--- a/RAPPORT/RAPPORT_COMPLET_06_03_2019.docx
+++ b/RAPPORT/RAPPORT_COMPLET_06_03_2019.docx
@@ -316,7 +316,7 @@
             <w:pStyle w:val="TM1"/>
             <w:tabs>
               <w:tab w:val="left" w:pos="1100"/>
-              <w:tab w:val="right" w:leader="dot" w:pos="9060"/>
+              <w:tab w:val="right" w:leader="dot" w:pos="9062"/>
             </w:tabs>
             <w:rPr>
               <w:rFonts w:asciiTheme="minorHAnsi" w:eastAsiaTheme="minorEastAsia" w:hAnsiTheme="minorHAnsi"/>
@@ -349,7 +349,7 @@
             </w:rPr>
             <w:fldChar w:fldCharType="separate"/>
           </w:r>
-          <w:hyperlink w:anchor="_Toc8986837" w:history="1">
+          <w:hyperlink w:anchor="_Toc9327509" w:history="1">
             <w:r>
               <w:rPr>
                 <w:rStyle w:val="Lienhypertexte"/>
@@ -392,7 +392,7 @@
                 <w:noProof/>
                 <w:webHidden/>
               </w:rPr>
-              <w:instrText xml:space="preserve"> PAGEREF _Toc8986837 \h </w:instrText>
+              <w:instrText xml:space="preserve"> PAGEREF _Toc9327509 \h </w:instrText>
             </w:r>
             <w:r>
               <w:rPr>
@@ -428,7 +428,7 @@
             <w:pStyle w:val="TM1"/>
             <w:tabs>
               <w:tab w:val="left" w:pos="1320"/>
-              <w:tab w:val="right" w:leader="dot" w:pos="9060"/>
+              <w:tab w:val="right" w:leader="dot" w:pos="9062"/>
             </w:tabs>
             <w:rPr>
               <w:rFonts w:asciiTheme="minorHAnsi" w:eastAsiaTheme="minorEastAsia" w:hAnsiTheme="minorHAnsi"/>
@@ -437,7 +437,7 @@
               <w:lang w:eastAsia="fr-FR"/>
             </w:rPr>
           </w:pPr>
-          <w:hyperlink w:anchor="_Toc8986838" w:history="1">
+          <w:hyperlink w:anchor="_Toc9327510" w:history="1">
             <w:r>
               <w:rPr>
                 <w:rStyle w:val="Lienhypertexte"/>
@@ -480,7 +480,7 @@
                 <w:noProof/>
                 <w:webHidden/>
               </w:rPr>
-              <w:instrText xml:space="preserve"> PAGEREF _Toc8986838 \h </w:instrText>
+              <w:instrText xml:space="preserve"> PAGEREF _Toc9327510 \h </w:instrText>
             </w:r>
             <w:r>
               <w:rPr>
@@ -516,7 +516,7 @@
             <w:pStyle w:val="TM2"/>
             <w:tabs>
               <w:tab w:val="left" w:pos="1540"/>
-              <w:tab w:val="right" w:leader="dot" w:pos="9060"/>
+              <w:tab w:val="right" w:leader="dot" w:pos="9062"/>
             </w:tabs>
             <w:rPr>
               <w:rFonts w:asciiTheme="minorHAnsi" w:eastAsiaTheme="minorEastAsia" w:hAnsiTheme="minorHAnsi"/>
@@ -525,7 +525,7 @@
               <w:lang w:eastAsia="fr-FR"/>
             </w:rPr>
           </w:pPr>
-          <w:hyperlink w:anchor="_Toc8986839" w:history="1">
+          <w:hyperlink w:anchor="_Toc9327511" w:history="1">
             <w:r>
               <w:rPr>
                 <w:rStyle w:val="Lienhypertexte"/>
@@ -568,7 +568,7 @@
                 <w:noProof/>
                 <w:webHidden/>
               </w:rPr>
-              <w:instrText xml:space="preserve"> PAGEREF _Toc8986839 \h </w:instrText>
+              <w:instrText xml:space="preserve"> PAGEREF _Toc9327511 \h </w:instrText>
             </w:r>
             <w:r>
               <w:rPr>
@@ -603,7 +603,7 @@
           <w:pPr>
             <w:pStyle w:val="TM2"/>
             <w:tabs>
-              <w:tab w:val="right" w:leader="dot" w:pos="9060"/>
+              <w:tab w:val="right" w:leader="dot" w:pos="9062"/>
             </w:tabs>
             <w:rPr>
               <w:rFonts w:asciiTheme="minorHAnsi" w:eastAsiaTheme="minorEastAsia" w:hAnsiTheme="minorHAnsi"/>
@@ -612,7 +612,7 @@
               <w:lang w:eastAsia="fr-FR"/>
             </w:rPr>
           </w:pPr>
-          <w:hyperlink w:anchor="_Toc8986840" w:history="1">
+          <w:hyperlink w:anchor="_Toc9327512" w:history="1">
             <w:r>
               <w:rPr>
                 <w:rStyle w:val="Lienhypertexte"/>
@@ -639,7 +639,7 @@
                 <w:noProof/>
                 <w:webHidden/>
               </w:rPr>
-              <w:instrText xml:space="preserve"> PAGEREF _Toc8986840 \h </w:instrText>
+              <w:instrText xml:space="preserve"> PAGEREF _Toc9327512 \h </w:instrText>
             </w:r>
             <w:r>
               <w:rPr>
@@ -675,7 +675,7 @@
             <w:pStyle w:val="TM2"/>
             <w:tabs>
               <w:tab w:val="left" w:pos="1540"/>
-              <w:tab w:val="right" w:leader="dot" w:pos="9060"/>
+              <w:tab w:val="right" w:leader="dot" w:pos="9062"/>
             </w:tabs>
             <w:rPr>
               <w:rFonts w:asciiTheme="minorHAnsi" w:eastAsiaTheme="minorEastAsia" w:hAnsiTheme="minorHAnsi"/>
@@ -684,7 +684,7 @@
               <w:lang w:eastAsia="fr-FR"/>
             </w:rPr>
           </w:pPr>
-          <w:hyperlink w:anchor="_Toc8986841" w:history="1">
+          <w:hyperlink w:anchor="_Toc9327513" w:history="1">
             <w:r>
               <w:rPr>
                 <w:rStyle w:val="Lienhypertexte"/>
@@ -727,7 +727,7 @@
                 <w:noProof/>
                 <w:webHidden/>
               </w:rPr>
-              <w:instrText xml:space="preserve"> PAGEREF _Toc8986841 \h </w:instrText>
+              <w:instrText xml:space="preserve"> PAGEREF _Toc9327513 \h </w:instrText>
             </w:r>
             <w:r>
               <w:rPr>
@@ -747,7 +747,7 @@
                 <w:noProof/>
                 <w:webHidden/>
               </w:rPr>
-              <w:t>4</w:t>
+              <w:t>5</w:t>
             </w:r>
             <w:r>
               <w:rPr>
@@ -763,7 +763,7 @@
             <w:pStyle w:val="TM3"/>
             <w:tabs>
               <w:tab w:val="left" w:pos="1760"/>
-              <w:tab w:val="right" w:leader="dot" w:pos="9060"/>
+              <w:tab w:val="right" w:leader="dot" w:pos="9062"/>
             </w:tabs>
             <w:rPr>
               <w:rFonts w:asciiTheme="minorHAnsi" w:eastAsiaTheme="minorEastAsia" w:hAnsiTheme="minorHAnsi"/>
@@ -772,7 +772,7 @@
               <w:lang w:eastAsia="fr-FR"/>
             </w:rPr>
           </w:pPr>
-          <w:hyperlink w:anchor="_Toc8986842" w:history="1">
+          <w:hyperlink w:anchor="_Toc9327514" w:history="1">
             <w:r>
               <w:rPr>
                 <w:rStyle w:val="Lienhypertexte"/>
@@ -815,7 +815,7 @@
                 <w:noProof/>
                 <w:webHidden/>
               </w:rPr>
-              <w:instrText xml:space="preserve"> PAGEREF _Toc8986842 \h </w:instrText>
+              <w:instrText xml:space="preserve"> PAGEREF _Toc9327514 \h </w:instrText>
             </w:r>
             <w:r>
               <w:rPr>
@@ -851,7 +851,7 @@
             <w:pStyle w:val="TM3"/>
             <w:tabs>
               <w:tab w:val="left" w:pos="1760"/>
-              <w:tab w:val="right" w:leader="dot" w:pos="9060"/>
+              <w:tab w:val="right" w:leader="dot" w:pos="9062"/>
             </w:tabs>
             <w:rPr>
               <w:rFonts w:asciiTheme="minorHAnsi" w:eastAsiaTheme="minorEastAsia" w:hAnsiTheme="minorHAnsi"/>
@@ -860,7 +860,7 @@
               <w:lang w:eastAsia="fr-FR"/>
             </w:rPr>
           </w:pPr>
-          <w:hyperlink w:anchor="_Toc8986843" w:history="1">
+          <w:hyperlink w:anchor="_Toc9327515" w:history="1">
             <w:r>
               <w:rPr>
                 <w:rStyle w:val="Lienhypertexte"/>
@@ -903,7 +903,7 @@
                 <w:noProof/>
                 <w:webHidden/>
               </w:rPr>
-              <w:instrText xml:space="preserve"> PAGEREF _Toc8986843 \h </w:instrText>
+              <w:instrText xml:space="preserve"> PAGEREF _Toc9327515 \h </w:instrText>
             </w:r>
             <w:r>
               <w:rPr>
@@ -939,7 +939,7 @@
             <w:pStyle w:val="TM3"/>
             <w:tabs>
               <w:tab w:val="left" w:pos="1760"/>
-              <w:tab w:val="right" w:leader="dot" w:pos="9060"/>
+              <w:tab w:val="right" w:leader="dot" w:pos="9062"/>
             </w:tabs>
             <w:rPr>
               <w:rFonts w:asciiTheme="minorHAnsi" w:eastAsiaTheme="minorEastAsia" w:hAnsiTheme="minorHAnsi"/>
@@ -948,7 +948,7 @@
               <w:lang w:eastAsia="fr-FR"/>
             </w:rPr>
           </w:pPr>
-          <w:hyperlink w:anchor="_Toc8986844" w:history="1">
+          <w:hyperlink w:anchor="_Toc9327516" w:history="1">
             <w:r>
               <w:rPr>
                 <w:rStyle w:val="Lienhypertexte"/>
@@ -991,7 +991,7 @@
                 <w:noProof/>
                 <w:webHidden/>
               </w:rPr>
-              <w:instrText xml:space="preserve"> PAGEREF _Toc8986844 \h </w:instrText>
+              <w:instrText xml:space="preserve"> PAGEREF _Toc9327516 \h </w:instrText>
             </w:r>
             <w:r>
               <w:rPr>
@@ -1011,7 +1011,7 @@
                 <w:noProof/>
                 <w:webHidden/>
               </w:rPr>
-              <w:t>6</w:t>
+              <w:t>7</w:t>
             </w:r>
             <w:r>
               <w:rPr>
@@ -1027,7 +1027,7 @@
             <w:pStyle w:val="TM3"/>
             <w:tabs>
               <w:tab w:val="left" w:pos="1760"/>
-              <w:tab w:val="right" w:leader="dot" w:pos="9060"/>
+              <w:tab w:val="right" w:leader="dot" w:pos="9062"/>
             </w:tabs>
             <w:rPr>
               <w:rFonts w:asciiTheme="minorHAnsi" w:eastAsiaTheme="minorEastAsia" w:hAnsiTheme="minorHAnsi"/>
@@ -1036,7 +1036,7 @@
               <w:lang w:eastAsia="fr-FR"/>
             </w:rPr>
           </w:pPr>
-          <w:hyperlink w:anchor="_Toc8986845" w:history="1">
+          <w:hyperlink w:anchor="_Toc9327517" w:history="1">
             <w:r>
               <w:rPr>
                 <w:rStyle w:val="Lienhypertexte"/>
@@ -1079,7 +1079,7 @@
                 <w:noProof/>
                 <w:webHidden/>
               </w:rPr>
-              <w:instrText xml:space="preserve"> PAGEREF _Toc8986845 \h </w:instrText>
+              <w:instrText xml:space="preserve"> PAGEREF _Toc9327517 \h </w:instrText>
             </w:r>
             <w:r>
               <w:rPr>
@@ -1115,7 +1115,7 @@
             <w:pStyle w:val="TM3"/>
             <w:tabs>
               <w:tab w:val="left" w:pos="1760"/>
-              <w:tab w:val="right" w:leader="dot" w:pos="9060"/>
+              <w:tab w:val="right" w:leader="dot" w:pos="9062"/>
             </w:tabs>
             <w:rPr>
               <w:rFonts w:asciiTheme="minorHAnsi" w:eastAsiaTheme="minorEastAsia" w:hAnsiTheme="minorHAnsi"/>
@@ -1124,7 +1124,7 @@
               <w:lang w:eastAsia="fr-FR"/>
             </w:rPr>
           </w:pPr>
-          <w:hyperlink w:anchor="_Toc8986846" w:history="1">
+          <w:hyperlink w:anchor="_Toc9327518" w:history="1">
             <w:r>
               <w:rPr>
                 <w:rStyle w:val="Lienhypertexte"/>
@@ -1167,7 +1167,7 @@
                 <w:noProof/>
                 <w:webHidden/>
               </w:rPr>
-              <w:instrText xml:space="preserve"> PAGEREF _Toc8986846 \h </w:instrText>
+              <w:instrText xml:space="preserve"> PAGEREF _Toc9327518 \h </w:instrText>
             </w:r>
             <w:r>
               <w:rPr>
@@ -1187,7 +1187,7 @@
                 <w:noProof/>
                 <w:webHidden/>
               </w:rPr>
-              <w:t>7</w:t>
+              <w:t>8</w:t>
             </w:r>
             <w:r>
               <w:rPr>
@@ -1203,7 +1203,7 @@
             <w:pStyle w:val="TM1"/>
             <w:tabs>
               <w:tab w:val="left" w:pos="1320"/>
-              <w:tab w:val="right" w:leader="dot" w:pos="9060"/>
+              <w:tab w:val="right" w:leader="dot" w:pos="9062"/>
             </w:tabs>
             <w:rPr>
               <w:rFonts w:asciiTheme="minorHAnsi" w:eastAsiaTheme="minorEastAsia" w:hAnsiTheme="minorHAnsi"/>
@@ -1212,7 +1212,7 @@
               <w:lang w:eastAsia="fr-FR"/>
             </w:rPr>
           </w:pPr>
-          <w:hyperlink w:anchor="_Toc8986847" w:history="1">
+          <w:hyperlink w:anchor="_Toc9327519" w:history="1">
             <w:r>
               <w:rPr>
                 <w:rStyle w:val="Lienhypertexte"/>
@@ -1255,7 +1255,7 @@
                 <w:noProof/>
                 <w:webHidden/>
               </w:rPr>
-              <w:instrText xml:space="preserve"> PAGEREF _Toc8986847 \h </w:instrText>
+              <w:instrText xml:space="preserve"> PAGEREF _Toc9327519 \h </w:instrText>
             </w:r>
             <w:r>
               <w:rPr>
@@ -1275,7 +1275,7 @@
                 <w:noProof/>
                 <w:webHidden/>
               </w:rPr>
-              <w:t>8</w:t>
+              <w:t>9</w:t>
             </w:r>
             <w:r>
               <w:rPr>
@@ -1291,7 +1291,7 @@
             <w:pStyle w:val="TM2"/>
             <w:tabs>
               <w:tab w:val="left" w:pos="1540"/>
-              <w:tab w:val="right" w:leader="dot" w:pos="9060"/>
+              <w:tab w:val="right" w:leader="dot" w:pos="9062"/>
             </w:tabs>
             <w:rPr>
               <w:rFonts w:asciiTheme="minorHAnsi" w:eastAsiaTheme="minorEastAsia" w:hAnsiTheme="minorHAnsi"/>
@@ -1300,7 +1300,7 @@
               <w:lang w:eastAsia="fr-FR"/>
             </w:rPr>
           </w:pPr>
-          <w:hyperlink w:anchor="_Toc8986848" w:history="1">
+          <w:hyperlink w:anchor="_Toc9327520" w:history="1">
             <w:r>
               <w:rPr>
                 <w:rStyle w:val="Lienhypertexte"/>
@@ -1343,7 +1343,7 @@
                 <w:noProof/>
                 <w:webHidden/>
               </w:rPr>
-              <w:instrText xml:space="preserve"> PAGEREF _Toc8986848 \h </w:instrText>
+              <w:instrText xml:space="preserve"> PAGEREF _Toc9327520 \h </w:instrText>
             </w:r>
             <w:r>
               <w:rPr>
@@ -1363,7 +1363,7 @@
                 <w:noProof/>
                 <w:webHidden/>
               </w:rPr>
-              <w:t>8</w:t>
+              <w:t>9</w:t>
             </w:r>
             <w:r>
               <w:rPr>
@@ -1379,7 +1379,7 @@
             <w:pStyle w:val="TM2"/>
             <w:tabs>
               <w:tab w:val="left" w:pos="1540"/>
-              <w:tab w:val="right" w:leader="dot" w:pos="9060"/>
+              <w:tab w:val="right" w:leader="dot" w:pos="9062"/>
             </w:tabs>
             <w:rPr>
               <w:rFonts w:asciiTheme="minorHAnsi" w:eastAsiaTheme="minorEastAsia" w:hAnsiTheme="minorHAnsi"/>
@@ -1388,7 +1388,7 @@
               <w:lang w:eastAsia="fr-FR"/>
             </w:rPr>
           </w:pPr>
-          <w:hyperlink w:anchor="_Toc8986849" w:history="1">
+          <w:hyperlink w:anchor="_Toc9327521" w:history="1">
             <w:r>
               <w:rPr>
                 <w:rStyle w:val="Lienhypertexte"/>
@@ -1431,7 +1431,7 @@
                 <w:noProof/>
                 <w:webHidden/>
               </w:rPr>
-              <w:instrText xml:space="preserve"> PAGEREF _Toc8986849 \h </w:instrText>
+              <w:instrText xml:space="preserve"> PAGEREF _Toc9327521 \h </w:instrText>
             </w:r>
             <w:r>
               <w:rPr>
@@ -1451,7 +1451,7 @@
                 <w:noProof/>
                 <w:webHidden/>
               </w:rPr>
-              <w:t>8</w:t>
+              <w:t>9</w:t>
             </w:r>
             <w:r>
               <w:rPr>
@@ -1467,7 +1467,7 @@
             <w:pStyle w:val="TM1"/>
             <w:tabs>
               <w:tab w:val="left" w:pos="1320"/>
-              <w:tab w:val="right" w:leader="dot" w:pos="9060"/>
+              <w:tab w:val="right" w:leader="dot" w:pos="9062"/>
             </w:tabs>
             <w:rPr>
               <w:rFonts w:asciiTheme="minorHAnsi" w:eastAsiaTheme="minorEastAsia" w:hAnsiTheme="minorHAnsi"/>
@@ -1476,7 +1476,7 @@
               <w:lang w:eastAsia="fr-FR"/>
             </w:rPr>
           </w:pPr>
-          <w:hyperlink w:anchor="_Toc8986850" w:history="1">
+          <w:hyperlink w:anchor="_Toc9327522" w:history="1">
             <w:r>
               <w:rPr>
                 <w:rStyle w:val="Lienhypertexte"/>
@@ -1519,7 +1519,7 @@
                 <w:noProof/>
                 <w:webHidden/>
               </w:rPr>
-              <w:instrText xml:space="preserve"> PAGEREF _Toc8986850 \h </w:instrText>
+              <w:instrText xml:space="preserve"> PAGEREF _Toc9327522 \h </w:instrText>
             </w:r>
             <w:r>
               <w:rPr>
@@ -1539,7 +1539,7 @@
                 <w:noProof/>
                 <w:webHidden/>
               </w:rPr>
-              <w:t>8</w:t>
+              <w:t>9</w:t>
             </w:r>
             <w:r>
               <w:rPr>
@@ -1555,7 +1555,7 @@
             <w:pStyle w:val="TM2"/>
             <w:tabs>
               <w:tab w:val="left" w:pos="1540"/>
-              <w:tab w:val="right" w:leader="dot" w:pos="9060"/>
+              <w:tab w:val="right" w:leader="dot" w:pos="9062"/>
             </w:tabs>
             <w:rPr>
               <w:rFonts w:asciiTheme="minorHAnsi" w:eastAsiaTheme="minorEastAsia" w:hAnsiTheme="minorHAnsi"/>
@@ -1564,7 +1564,7 @@
               <w:lang w:eastAsia="fr-FR"/>
             </w:rPr>
           </w:pPr>
-          <w:hyperlink w:anchor="_Toc8986851" w:history="1">
+          <w:hyperlink w:anchor="_Toc9327523" w:history="1">
             <w:r>
               <w:rPr>
                 <w:rStyle w:val="Lienhypertexte"/>
@@ -1586,7 +1586,7 @@
                 <w:rStyle w:val="Lienhypertexte"/>
                 <w:noProof/>
               </w:rPr>
-              <w:t>Application Web</w:t>
+              <w:t>Application Desktop</w:t>
             </w:r>
             <w:r>
               <w:rPr>
@@ -1607,7 +1607,7 @@
                 <w:noProof/>
                 <w:webHidden/>
               </w:rPr>
-              <w:instrText xml:space="preserve"> PAGEREF _Toc8986851 \h </w:instrText>
+              <w:instrText xml:space="preserve"> PAGEREF _Toc9327523 \h </w:instrText>
             </w:r>
             <w:r>
               <w:rPr>
@@ -1627,7 +1627,7 @@
                 <w:noProof/>
                 <w:webHidden/>
               </w:rPr>
-              <w:t>8</w:t>
+              <w:t>9</w:t>
             </w:r>
             <w:r>
               <w:rPr>
@@ -1643,7 +1643,7 @@
             <w:pStyle w:val="TM2"/>
             <w:tabs>
               <w:tab w:val="left" w:pos="1540"/>
-              <w:tab w:val="right" w:leader="dot" w:pos="9060"/>
+              <w:tab w:val="right" w:leader="dot" w:pos="9062"/>
             </w:tabs>
             <w:rPr>
               <w:rFonts w:asciiTheme="minorHAnsi" w:eastAsiaTheme="minorEastAsia" w:hAnsiTheme="minorHAnsi"/>
@@ -1652,7 +1652,7 @@
               <w:lang w:eastAsia="fr-FR"/>
             </w:rPr>
           </w:pPr>
-          <w:hyperlink w:anchor="_Toc8986852" w:history="1">
+          <w:hyperlink w:anchor="_Toc9327524" w:history="1">
             <w:r>
               <w:rPr>
                 <w:rStyle w:val="Lienhypertexte"/>
@@ -1674,7 +1674,7 @@
                 <w:rStyle w:val="Lienhypertexte"/>
                 <w:noProof/>
               </w:rPr>
-              <w:t>Application « Emprunteur »</w:t>
+              <w:t>Application Web</w:t>
             </w:r>
             <w:r>
               <w:rPr>
@@ -1695,7 +1695,7 @@
                 <w:noProof/>
                 <w:webHidden/>
               </w:rPr>
-              <w:instrText xml:space="preserve"> PAGEREF _Toc8986852 \h </w:instrText>
+              <w:instrText xml:space="preserve"> PAGEREF _Toc9327524 \h </w:instrText>
             </w:r>
             <w:r>
               <w:rPr>
@@ -1715,7 +1715,7 @@
                 <w:noProof/>
                 <w:webHidden/>
               </w:rPr>
-              <w:t>9</w:t>
+              <w:t>10</w:t>
             </w:r>
             <w:r>
               <w:rPr>
@@ -1731,7 +1731,7 @@
             <w:pStyle w:val="TM2"/>
             <w:tabs>
               <w:tab w:val="left" w:pos="1540"/>
-              <w:tab w:val="right" w:leader="dot" w:pos="9060"/>
+              <w:tab w:val="right" w:leader="dot" w:pos="9062"/>
             </w:tabs>
             <w:rPr>
               <w:rFonts w:asciiTheme="minorHAnsi" w:eastAsiaTheme="minorEastAsia" w:hAnsiTheme="minorHAnsi"/>
@@ -1740,7 +1740,7 @@
               <w:lang w:eastAsia="fr-FR"/>
             </w:rPr>
           </w:pPr>
-          <w:hyperlink w:anchor="_Toc8986853" w:history="1">
+          <w:hyperlink w:anchor="_Toc9327525" w:history="1">
             <w:r>
               <w:rPr>
                 <w:rStyle w:val="Lienhypertexte"/>
@@ -1762,7 +1762,7 @@
                 <w:rStyle w:val="Lienhypertexte"/>
                 <w:noProof/>
               </w:rPr>
-              <w:t>Partie « SCAN » de l’application</w:t>
+              <w:t>Application « Emprunteur »</w:t>
             </w:r>
             <w:r>
               <w:rPr>
@@ -1783,7 +1783,7 @@
                 <w:noProof/>
                 <w:webHidden/>
               </w:rPr>
-              <w:instrText xml:space="preserve"> PAGEREF _Toc8986853 \h </w:instrText>
+              <w:instrText xml:space="preserve"> PAGEREF _Toc9327525 \h </w:instrText>
             </w:r>
             <w:r>
               <w:rPr>
@@ -1819,7 +1819,7 @@
             <w:pStyle w:val="TM2"/>
             <w:tabs>
               <w:tab w:val="left" w:pos="1540"/>
-              <w:tab w:val="right" w:leader="dot" w:pos="9060"/>
+              <w:tab w:val="right" w:leader="dot" w:pos="9062"/>
             </w:tabs>
             <w:rPr>
               <w:rFonts w:asciiTheme="minorHAnsi" w:eastAsiaTheme="minorEastAsia" w:hAnsiTheme="minorHAnsi"/>
@@ -1828,7 +1828,7 @@
               <w:lang w:eastAsia="fr-FR"/>
             </w:rPr>
           </w:pPr>
-          <w:hyperlink w:anchor="_Toc8986854" w:history="1">
+          <w:hyperlink w:anchor="_Toc9327526" w:history="1">
             <w:r>
               <w:rPr>
                 <w:rStyle w:val="Lienhypertexte"/>
@@ -1850,7 +1850,7 @@
                 <w:rStyle w:val="Lienhypertexte"/>
                 <w:noProof/>
               </w:rPr>
-              <w:t>Spécification matérielles</w:t>
+              <w:t>Application « Emprunteur » partie SCAN</w:t>
             </w:r>
             <w:r>
               <w:rPr>
@@ -1871,7 +1871,7 @@
                 <w:noProof/>
                 <w:webHidden/>
               </w:rPr>
-              <w:instrText xml:space="preserve"> PAGEREF _Toc8986854 \h </w:instrText>
+              <w:instrText xml:space="preserve"> PAGEREF _Toc9327526 \h </w:instrText>
             </w:r>
             <w:r>
               <w:rPr>
@@ -1904,10 +1904,10 @@
         </w:p>
         <w:p>
           <w:pPr>
-            <w:pStyle w:val="TM1"/>
+            <w:pStyle w:val="TM2"/>
             <w:tabs>
-              <w:tab w:val="left" w:pos="1320"/>
-              <w:tab w:val="right" w:leader="dot" w:pos="9060"/>
+              <w:tab w:val="left" w:pos="1540"/>
+              <w:tab w:val="right" w:leader="dot" w:pos="9062"/>
             </w:tabs>
             <w:rPr>
               <w:rFonts w:asciiTheme="minorHAnsi" w:eastAsiaTheme="minorEastAsia" w:hAnsiTheme="minorHAnsi"/>
@@ -1916,13 +1916,13 @@
               <w:lang w:eastAsia="fr-FR"/>
             </w:rPr>
           </w:pPr>
-          <w:hyperlink w:anchor="_Toc8986855" w:history="1">
+          <w:hyperlink w:anchor="_Toc9327527" w:history="1">
             <w:r>
               <w:rPr>
                 <w:rStyle w:val="Lienhypertexte"/>
                 <w:noProof/>
               </w:rPr>
-              <w:t>V.</w:t>
+              <w:t>E.</w:t>
             </w:r>
             <w:r>
               <w:rPr>
@@ -1938,7 +1938,7 @@
                 <w:rStyle w:val="Lienhypertexte"/>
                 <w:noProof/>
               </w:rPr>
-              <w:t>Prototype IHM</w:t>
+              <w:t>Spécifications matérielles</w:t>
             </w:r>
             <w:r>
               <w:rPr>
@@ -1959,7 +1959,7 @@
                 <w:noProof/>
                 <w:webHidden/>
               </w:rPr>
-              <w:instrText xml:space="preserve"> PAGEREF _Toc8986855 \h </w:instrText>
+              <w:instrText xml:space="preserve"> PAGEREF _Toc9327527 \h </w:instrText>
             </w:r>
             <w:r>
               <w:rPr>
@@ -1979,7 +1979,7 @@
                 <w:noProof/>
                 <w:webHidden/>
               </w:rPr>
-              <w:t>13</w:t>
+              <w:t>11</w:t>
             </w:r>
             <w:r>
               <w:rPr>
@@ -1992,10 +1992,10 @@
         </w:p>
         <w:p>
           <w:pPr>
-            <w:pStyle w:val="TM2"/>
+            <w:pStyle w:val="TM1"/>
             <w:tabs>
-              <w:tab w:val="left" w:pos="1540"/>
-              <w:tab w:val="right" w:leader="dot" w:pos="9060"/>
+              <w:tab w:val="left" w:pos="1320"/>
+              <w:tab w:val="right" w:leader="dot" w:pos="9062"/>
             </w:tabs>
             <w:rPr>
               <w:rFonts w:asciiTheme="minorHAnsi" w:eastAsiaTheme="minorEastAsia" w:hAnsiTheme="minorHAnsi"/>
@@ -2004,13 +2004,13 @@
               <w:lang w:eastAsia="fr-FR"/>
             </w:rPr>
           </w:pPr>
-          <w:hyperlink w:anchor="_Toc8986856" w:history="1">
+          <w:hyperlink w:anchor="_Toc9327528" w:history="1">
             <w:r>
               <w:rPr>
                 <w:rStyle w:val="Lienhypertexte"/>
                 <w:noProof/>
               </w:rPr>
-              <w:t>A.</w:t>
+              <w:t>V.</w:t>
             </w:r>
             <w:r>
               <w:rPr>
@@ -2026,7 +2026,7 @@
                 <w:rStyle w:val="Lienhypertexte"/>
                 <w:noProof/>
               </w:rPr>
-              <w:t>Qu’est-ce qu’une IHM ?</w:t>
+              <w:t>Prototype IHM</w:t>
             </w:r>
             <w:r>
               <w:rPr>
@@ -2047,7 +2047,7 @@
                 <w:noProof/>
                 <w:webHidden/>
               </w:rPr>
-              <w:instrText xml:space="preserve"> PAGEREF _Toc8986856 \h </w:instrText>
+              <w:instrText xml:space="preserve"> PAGEREF _Toc9327528 \h </w:instrText>
             </w:r>
             <w:r>
               <w:rPr>
@@ -2067,7 +2067,7 @@
                 <w:noProof/>
                 <w:webHidden/>
               </w:rPr>
-              <w:t>13</w:t>
+              <w:t>12</w:t>
             </w:r>
             <w:r>
               <w:rPr>
@@ -2083,7 +2083,7 @@
             <w:pStyle w:val="TM2"/>
             <w:tabs>
               <w:tab w:val="left" w:pos="1540"/>
-              <w:tab w:val="right" w:leader="dot" w:pos="9060"/>
+              <w:tab w:val="right" w:leader="dot" w:pos="9062"/>
             </w:tabs>
             <w:rPr>
               <w:rFonts w:asciiTheme="minorHAnsi" w:eastAsiaTheme="minorEastAsia" w:hAnsiTheme="minorHAnsi"/>
@@ -2092,13 +2092,13 @@
               <w:lang w:eastAsia="fr-FR"/>
             </w:rPr>
           </w:pPr>
-          <w:hyperlink w:anchor="_Toc8986857" w:history="1">
+          <w:hyperlink w:anchor="_Toc9327529" w:history="1">
             <w:r>
               <w:rPr>
                 <w:rStyle w:val="Lienhypertexte"/>
                 <w:noProof/>
               </w:rPr>
-              <w:t>B.</w:t>
+              <w:t>A.</w:t>
             </w:r>
             <w:r>
               <w:rPr>
@@ -2114,7 +2114,7 @@
                 <w:rStyle w:val="Lienhypertexte"/>
                 <w:noProof/>
               </w:rPr>
-              <w:t>A quoi sert une IHM ?</w:t>
+              <w:t>Qu’est-ce qu’une IHM ?</w:t>
             </w:r>
             <w:r>
               <w:rPr>
@@ -2135,7 +2135,7 @@
                 <w:noProof/>
                 <w:webHidden/>
               </w:rPr>
-              <w:instrText xml:space="preserve"> PAGEREF _Toc8986857 \h </w:instrText>
+              <w:instrText xml:space="preserve"> PAGEREF _Toc9327529 \h </w:instrText>
             </w:r>
             <w:r>
               <w:rPr>
@@ -2155,7 +2155,7 @@
                 <w:noProof/>
                 <w:webHidden/>
               </w:rPr>
-              <w:t>13</w:t>
+              <w:t>12</w:t>
             </w:r>
             <w:r>
               <w:rPr>
@@ -2171,7 +2171,7 @@
             <w:pStyle w:val="TM2"/>
             <w:tabs>
               <w:tab w:val="left" w:pos="1540"/>
-              <w:tab w:val="right" w:leader="dot" w:pos="9060"/>
+              <w:tab w:val="right" w:leader="dot" w:pos="9062"/>
             </w:tabs>
             <w:rPr>
               <w:rFonts w:asciiTheme="minorHAnsi" w:eastAsiaTheme="minorEastAsia" w:hAnsiTheme="minorHAnsi"/>
@@ -2180,13 +2180,13 @@
               <w:lang w:eastAsia="fr-FR"/>
             </w:rPr>
           </w:pPr>
-          <w:hyperlink w:anchor="_Toc8986858" w:history="1">
+          <w:hyperlink w:anchor="_Toc9327530" w:history="1">
             <w:r>
               <w:rPr>
                 <w:rStyle w:val="Lienhypertexte"/>
                 <w:noProof/>
               </w:rPr>
-              <w:t>C.</w:t>
+              <w:t>B.</w:t>
             </w:r>
             <w:r>
               <w:rPr>
@@ -2202,7 +2202,7 @@
                 <w:rStyle w:val="Lienhypertexte"/>
                 <w:noProof/>
               </w:rPr>
-              <w:t>Pourquoi faire un prototypage d’IHM ?</w:t>
+              <w:t>A quoi sert une IHM ?</w:t>
             </w:r>
             <w:r>
               <w:rPr>
@@ -2223,7 +2223,7 @@
                 <w:noProof/>
                 <w:webHidden/>
               </w:rPr>
-              <w:instrText xml:space="preserve"> PAGEREF _Toc8986858 \h </w:instrText>
+              <w:instrText xml:space="preserve"> PAGEREF _Toc9327530 \h </w:instrText>
             </w:r>
             <w:r>
               <w:rPr>
@@ -2243,7 +2243,7 @@
                 <w:noProof/>
                 <w:webHidden/>
               </w:rPr>
-              <w:t>13</w:t>
+              <w:t>12</w:t>
             </w:r>
             <w:r>
               <w:rPr>
@@ -2259,7 +2259,7 @@
             <w:pStyle w:val="TM2"/>
             <w:tabs>
               <w:tab w:val="left" w:pos="1540"/>
-              <w:tab w:val="right" w:leader="dot" w:pos="9060"/>
+              <w:tab w:val="right" w:leader="dot" w:pos="9062"/>
             </w:tabs>
             <w:rPr>
               <w:rFonts w:asciiTheme="minorHAnsi" w:eastAsiaTheme="minorEastAsia" w:hAnsiTheme="minorHAnsi"/>
@@ -2268,13 +2268,13 @@
               <w:lang w:eastAsia="fr-FR"/>
             </w:rPr>
           </w:pPr>
-          <w:hyperlink w:anchor="_Toc8986859" w:history="1">
+          <w:hyperlink w:anchor="_Toc9327531" w:history="1">
             <w:r>
               <w:rPr>
                 <w:rStyle w:val="Lienhypertexte"/>
                 <w:noProof/>
               </w:rPr>
-              <w:t>D.</w:t>
+              <w:t>C.</w:t>
             </w:r>
             <w:r>
               <w:rPr>
@@ -2290,7 +2290,7 @@
                 <w:rStyle w:val="Lienhypertexte"/>
                 <w:noProof/>
               </w:rPr>
-              <w:t>Prototype IHM application Web</w:t>
+              <w:t>Pourquoi faire un prototypage d’IHM ?</w:t>
             </w:r>
             <w:r>
               <w:rPr>
@@ -2311,7 +2311,7 @@
                 <w:noProof/>
                 <w:webHidden/>
               </w:rPr>
-              <w:instrText xml:space="preserve"> PAGEREF _Toc8986859 \h </w:instrText>
+              <w:instrText xml:space="preserve"> PAGEREF _Toc9327531 \h </w:instrText>
             </w:r>
             <w:r>
               <w:rPr>
@@ -2331,7 +2331,7 @@
                 <w:noProof/>
                 <w:webHidden/>
               </w:rPr>
-              <w:t>14</w:t>
+              <w:t>13</w:t>
             </w:r>
             <w:r>
               <w:rPr>
@@ -2347,7 +2347,7 @@
             <w:pStyle w:val="TM2"/>
             <w:tabs>
               <w:tab w:val="left" w:pos="1540"/>
-              <w:tab w:val="right" w:leader="dot" w:pos="9060"/>
+              <w:tab w:val="right" w:leader="dot" w:pos="9062"/>
             </w:tabs>
             <w:rPr>
               <w:rFonts w:asciiTheme="minorHAnsi" w:eastAsiaTheme="minorEastAsia" w:hAnsiTheme="minorHAnsi"/>
@@ -2356,13 +2356,13 @@
               <w:lang w:eastAsia="fr-FR"/>
             </w:rPr>
           </w:pPr>
-          <w:hyperlink w:anchor="_Toc8986860" w:history="1">
+          <w:hyperlink w:anchor="_Toc9327532" w:history="1">
             <w:r>
               <w:rPr>
                 <w:rStyle w:val="Lienhypertexte"/>
                 <w:noProof/>
               </w:rPr>
-              <w:t>E.</w:t>
+              <w:t>D.</w:t>
             </w:r>
             <w:r>
               <w:rPr>
@@ -2378,7 +2378,7 @@
                 <w:rStyle w:val="Lienhypertexte"/>
                 <w:noProof/>
               </w:rPr>
-              <w:t>Prototype IHM application Android</w:t>
+              <w:t>Prototype IHM application Web</w:t>
             </w:r>
             <w:r>
               <w:rPr>
@@ -2399,7 +2399,7 @@
                 <w:noProof/>
                 <w:webHidden/>
               </w:rPr>
-              <w:instrText xml:space="preserve"> PAGEREF _Toc8986860 \h </w:instrText>
+              <w:instrText xml:space="preserve"> PAGEREF _Toc9327532 \h </w:instrText>
             </w:r>
             <w:r>
               <w:rPr>
@@ -2419,7 +2419,7 @@
                 <w:noProof/>
                 <w:webHidden/>
               </w:rPr>
-              <w:t>16</w:t>
+              <w:t>13</w:t>
             </w:r>
             <w:r>
               <w:rPr>
@@ -2432,10 +2432,10 @@
         </w:p>
         <w:p>
           <w:pPr>
-            <w:pStyle w:val="TM1"/>
+            <w:pStyle w:val="TM2"/>
             <w:tabs>
-              <w:tab w:val="left" w:pos="1320"/>
-              <w:tab w:val="right" w:leader="dot" w:pos="9060"/>
+              <w:tab w:val="left" w:pos="1540"/>
+              <w:tab w:val="right" w:leader="dot" w:pos="9062"/>
             </w:tabs>
             <w:rPr>
               <w:rFonts w:asciiTheme="minorHAnsi" w:eastAsiaTheme="minorEastAsia" w:hAnsiTheme="minorHAnsi"/>
@@ -2444,13 +2444,13 @@
               <w:lang w:eastAsia="fr-FR"/>
             </w:rPr>
           </w:pPr>
-          <w:hyperlink w:anchor="_Toc8986861" w:history="1">
+          <w:hyperlink w:anchor="_Toc9327533" w:history="1">
             <w:r>
               <w:rPr>
                 <w:rStyle w:val="Lienhypertexte"/>
                 <w:noProof/>
               </w:rPr>
-              <w:t>VI.</w:t>
+              <w:t>E.</w:t>
             </w:r>
             <w:r>
               <w:rPr>
@@ -2466,7 +2466,7 @@
                 <w:rStyle w:val="Lienhypertexte"/>
                 <w:noProof/>
               </w:rPr>
-              <w:t>Analyse</w:t>
+              <w:t>Prototype IHM application Android</w:t>
             </w:r>
             <w:r>
               <w:rPr>
@@ -2487,7 +2487,7 @@
                 <w:noProof/>
                 <w:webHidden/>
               </w:rPr>
-              <w:instrText xml:space="preserve"> PAGEREF _Toc8986861 \h </w:instrText>
+              <w:instrText xml:space="preserve"> PAGEREF _Toc9327533 \h </w:instrText>
             </w:r>
             <w:r>
               <w:rPr>
@@ -2507,7 +2507,7 @@
                 <w:noProof/>
                 <w:webHidden/>
               </w:rPr>
-              <w:t>17</w:t>
+              <w:t>15</w:t>
             </w:r>
             <w:r>
               <w:rPr>
@@ -2520,10 +2520,10 @@
         </w:p>
         <w:p>
           <w:pPr>
-            <w:pStyle w:val="TM2"/>
+            <w:pStyle w:val="TM1"/>
             <w:tabs>
-              <w:tab w:val="left" w:pos="1540"/>
-              <w:tab w:val="right" w:leader="dot" w:pos="9060"/>
+              <w:tab w:val="left" w:pos="1320"/>
+              <w:tab w:val="right" w:leader="dot" w:pos="9062"/>
             </w:tabs>
             <w:rPr>
               <w:rFonts w:asciiTheme="minorHAnsi" w:eastAsiaTheme="minorEastAsia" w:hAnsiTheme="minorHAnsi"/>
@@ -2532,13 +2532,13 @@
               <w:lang w:eastAsia="fr-FR"/>
             </w:rPr>
           </w:pPr>
-          <w:hyperlink w:anchor="_Toc8986862" w:history="1">
+          <w:hyperlink w:anchor="_Toc9327534" w:history="1">
             <w:r>
               <w:rPr>
                 <w:rStyle w:val="Lienhypertexte"/>
                 <w:noProof/>
               </w:rPr>
-              <w:t>A.</w:t>
+              <w:t>VI.</w:t>
             </w:r>
             <w:r>
               <w:rPr>
@@ -2554,7 +2554,7 @@
                 <w:rStyle w:val="Lienhypertexte"/>
                 <w:noProof/>
               </w:rPr>
-              <w:t>Diagramme d’exigences</w:t>
+              <w:t>Analyse</w:t>
             </w:r>
             <w:r>
               <w:rPr>
@@ -2575,7 +2575,7 @@
                 <w:noProof/>
                 <w:webHidden/>
               </w:rPr>
-              <w:instrText xml:space="preserve"> PAGEREF _Toc8986862 \h </w:instrText>
+              <w:instrText xml:space="preserve"> PAGEREF _Toc9327534 \h </w:instrText>
             </w:r>
             <w:r>
               <w:rPr>
@@ -2611,7 +2611,7 @@
             <w:pStyle w:val="TM2"/>
             <w:tabs>
               <w:tab w:val="left" w:pos="1540"/>
-              <w:tab w:val="right" w:leader="dot" w:pos="9060"/>
+              <w:tab w:val="right" w:leader="dot" w:pos="9062"/>
             </w:tabs>
             <w:rPr>
               <w:rFonts w:asciiTheme="minorHAnsi" w:eastAsiaTheme="minorEastAsia" w:hAnsiTheme="minorHAnsi"/>
@@ -2620,13 +2620,13 @@
               <w:lang w:eastAsia="fr-FR"/>
             </w:rPr>
           </w:pPr>
-          <w:hyperlink w:anchor="_Toc8986863" w:history="1">
+          <w:hyperlink w:anchor="_Toc9327535" w:history="1">
             <w:r>
               <w:rPr>
                 <w:rStyle w:val="Lienhypertexte"/>
                 <w:noProof/>
               </w:rPr>
-              <w:t>B.</w:t>
+              <w:t>A.</w:t>
             </w:r>
             <w:r>
               <w:rPr>
@@ -2642,7 +2642,7 @@
                 <w:rStyle w:val="Lienhypertexte"/>
                 <w:noProof/>
               </w:rPr>
-              <w:t>Diagrammes de séquences :</w:t>
+              <w:t>Diagramme d’exigences</w:t>
             </w:r>
             <w:r>
               <w:rPr>
@@ -2663,7 +2663,7 @@
                 <w:noProof/>
                 <w:webHidden/>
               </w:rPr>
-              <w:instrText xml:space="preserve"> PAGEREF _Toc8986863 \h </w:instrText>
+              <w:instrText xml:space="preserve"> PAGEREF _Toc9327535 \h </w:instrText>
             </w:r>
             <w:r>
               <w:rPr>
@@ -2683,7 +2683,7 @@
                 <w:noProof/>
                 <w:webHidden/>
               </w:rPr>
-              <w:t>18</w:t>
+              <w:t>17</w:t>
             </w:r>
             <w:r>
               <w:rPr>
@@ -2696,10 +2696,10 @@
         </w:p>
         <w:p>
           <w:pPr>
-            <w:pStyle w:val="TM3"/>
+            <w:pStyle w:val="TM2"/>
             <w:tabs>
-              <w:tab w:val="left" w:pos="1760"/>
-              <w:tab w:val="right" w:leader="dot" w:pos="9060"/>
+              <w:tab w:val="left" w:pos="1540"/>
+              <w:tab w:val="right" w:leader="dot" w:pos="9062"/>
             </w:tabs>
             <w:rPr>
               <w:rFonts w:asciiTheme="minorHAnsi" w:eastAsiaTheme="minorEastAsia" w:hAnsiTheme="minorHAnsi"/>
@@ -2708,13 +2708,13 @@
               <w:lang w:eastAsia="fr-FR"/>
             </w:rPr>
           </w:pPr>
-          <w:hyperlink w:anchor="_Toc8986864" w:history="1">
+          <w:hyperlink w:anchor="_Toc9327536" w:history="1">
             <w:r>
               <w:rPr>
                 <w:rStyle w:val="Lienhypertexte"/>
                 <w:noProof/>
               </w:rPr>
-              <w:t>a.</w:t>
+              <w:t>B.</w:t>
             </w:r>
             <w:r>
               <w:rPr>
@@ -2730,7 +2730,7 @@
                 <w:rStyle w:val="Lienhypertexte"/>
                 <w:noProof/>
               </w:rPr>
-              <w:t>Scénario Web : Connexion à l’application web</w:t>
+              <w:t>Diagrammes de séquences :</w:t>
             </w:r>
             <w:r>
               <w:rPr>
@@ -2751,7 +2751,7 @@
                 <w:noProof/>
                 <w:webHidden/>
               </w:rPr>
-              <w:instrText xml:space="preserve"> PAGEREF _Toc8986864 \h </w:instrText>
+              <w:instrText xml:space="preserve"> PAGEREF _Toc9327536 \h </w:instrText>
             </w:r>
             <w:r>
               <w:rPr>
@@ -2784,9 +2784,10 @@
         </w:p>
         <w:p>
           <w:pPr>
-            <w:pStyle w:val="TM1"/>
+            <w:pStyle w:val="TM3"/>
             <w:tabs>
-              <w:tab w:val="right" w:leader="dot" w:pos="9060"/>
+              <w:tab w:val="left" w:pos="1760"/>
+              <w:tab w:val="right" w:leader="dot" w:pos="9062"/>
             </w:tabs>
             <w:rPr>
               <w:rFonts w:asciiTheme="minorHAnsi" w:eastAsiaTheme="minorEastAsia" w:hAnsiTheme="minorHAnsi"/>
@@ -2795,16 +2796,39 @@
               <w:lang w:eastAsia="fr-FR"/>
             </w:rPr>
           </w:pPr>
-          <w:hyperlink w:anchor="_Toc8986865" w:history="1">
-            <w:r>
-              <w:rPr>
-                <w:noProof/>
-                <w:webHidden/>
+          <w:hyperlink w:anchor="_Toc9327537" w:history="1">
+            <w:r>
+              <w:rPr>
+                <w:rStyle w:val="Lienhypertexte"/>
+                <w:noProof/>
+              </w:rPr>
+              <w:t>a.</w:t>
+            </w:r>
+            <w:r>
+              <w:rPr>
+                <w:rFonts w:asciiTheme="minorHAnsi" w:eastAsiaTheme="minorEastAsia" w:hAnsiTheme="minorHAnsi"/>
+                <w:noProof/>
+                <w:sz w:val="22"/>
+                <w:lang w:eastAsia="fr-FR"/>
               </w:rPr>
               <w:tab/>
             </w:r>
             <w:r>
               <w:rPr>
+                <w:rStyle w:val="Lienhypertexte"/>
+                <w:noProof/>
+              </w:rPr>
+              <w:t>Scénario Web : Connexion à l’application web</w:t>
+            </w:r>
+            <w:r>
+              <w:rPr>
+                <w:noProof/>
+                <w:webHidden/>
+              </w:rPr>
+              <w:tab/>
+            </w:r>
+            <w:r>
+              <w:rPr>
                 <w:noProof/>
                 <w:webHidden/>
               </w:rPr>
@@ -2815,7 +2839,7 @@
                 <w:noProof/>
                 <w:webHidden/>
               </w:rPr>
-              <w:instrText xml:space="preserve"> PAGEREF _Toc8986865 \h </w:instrText>
+              <w:instrText xml:space="preserve"> PAGEREF _Toc9327537 \h </w:instrText>
             </w:r>
             <w:r>
               <w:rPr>
@@ -2835,7 +2859,7 @@
                 <w:noProof/>
                 <w:webHidden/>
               </w:rPr>
-              <w:t>19</w:t>
+              <w:t>18</w:t>
             </w:r>
             <w:r>
               <w:rPr>
@@ -2851,7 +2875,7 @@
             <w:pStyle w:val="TM3"/>
             <w:tabs>
               <w:tab w:val="left" w:pos="1760"/>
-              <w:tab w:val="right" w:leader="dot" w:pos="9060"/>
+              <w:tab w:val="right" w:leader="dot" w:pos="9062"/>
             </w:tabs>
             <w:rPr>
               <w:rFonts w:asciiTheme="minorHAnsi" w:eastAsiaTheme="minorEastAsia" w:hAnsiTheme="minorHAnsi"/>
@@ -2860,7 +2884,7 @@
               <w:lang w:eastAsia="fr-FR"/>
             </w:rPr>
           </w:pPr>
-          <w:hyperlink w:anchor="_Toc8986866" w:history="1">
+          <w:hyperlink w:anchor="_Toc9327538" w:history="1">
             <w:r>
               <w:rPr>
                 <w:rStyle w:val="Lienhypertexte"/>
@@ -2903,7 +2927,7 @@
                 <w:noProof/>
                 <w:webHidden/>
               </w:rPr>
-              <w:instrText xml:space="preserve"> PAGEREF _Toc8986866 \h </w:instrText>
+              <w:instrText xml:space="preserve"> PAGEREF _Toc9327538 \h </w:instrText>
             </w:r>
             <w:r>
               <w:rPr>
@@ -2923,7 +2947,7 @@
                 <w:noProof/>
                 <w:webHidden/>
               </w:rPr>
-              <w:t>20</w:t>
+              <w:t>21</w:t>
             </w:r>
             <w:r>
               <w:rPr>
@@ -2939,7 +2963,7 @@
             <w:pStyle w:val="TM3"/>
             <w:tabs>
               <w:tab w:val="left" w:pos="1760"/>
-              <w:tab w:val="right" w:leader="dot" w:pos="9060"/>
+              <w:tab w:val="right" w:leader="dot" w:pos="9062"/>
             </w:tabs>
             <w:rPr>
               <w:rFonts w:asciiTheme="minorHAnsi" w:eastAsiaTheme="minorEastAsia" w:hAnsiTheme="minorHAnsi"/>
@@ -2948,7 +2972,7 @@
               <w:lang w:eastAsia="fr-FR"/>
             </w:rPr>
           </w:pPr>
-          <w:hyperlink w:anchor="_Toc8986867" w:history="1">
+          <w:hyperlink w:anchor="_Toc9327539" w:history="1">
             <w:r>
               <w:rPr>
                 <w:rStyle w:val="Lienhypertexte"/>
@@ -2991,7 +3015,7 @@
                 <w:noProof/>
                 <w:webHidden/>
               </w:rPr>
-              <w:instrText xml:space="preserve"> PAGEREF _Toc8986867 \h </w:instrText>
+              <w:instrText xml:space="preserve"> PAGEREF _Toc9327539 \h </w:instrText>
             </w:r>
             <w:r>
               <w:rPr>
@@ -3011,7 +3035,7 @@
                 <w:noProof/>
                 <w:webHidden/>
               </w:rPr>
-              <w:t>22</w:t>
+              <w:t>23</w:t>
             </w:r>
             <w:r>
               <w:rPr>
@@ -3027,7 +3051,7 @@
             <w:pStyle w:val="TM3"/>
             <w:tabs>
               <w:tab w:val="left" w:pos="1760"/>
-              <w:tab w:val="right" w:leader="dot" w:pos="9060"/>
+              <w:tab w:val="right" w:leader="dot" w:pos="9062"/>
             </w:tabs>
             <w:rPr>
               <w:rFonts w:asciiTheme="minorHAnsi" w:eastAsiaTheme="minorEastAsia" w:hAnsiTheme="minorHAnsi"/>
@@ -3036,7 +3060,7 @@
               <w:lang w:eastAsia="fr-FR"/>
             </w:rPr>
           </w:pPr>
-          <w:hyperlink w:anchor="_Toc8986868" w:history="1">
+          <w:hyperlink w:anchor="_Toc9327540" w:history="1">
             <w:r>
               <w:rPr>
                 <w:rStyle w:val="Lienhypertexte"/>
@@ -3079,7 +3103,7 @@
                 <w:noProof/>
                 <w:webHidden/>
               </w:rPr>
-              <w:instrText xml:space="preserve"> PAGEREF _Toc8986868 \h </w:instrText>
+              <w:instrText xml:space="preserve"> PAGEREF _Toc9327540 \h </w:instrText>
             </w:r>
             <w:r>
               <w:rPr>
@@ -3099,7 +3123,7 @@
                 <w:noProof/>
                 <w:webHidden/>
               </w:rPr>
-              <w:t>24</w:t>
+              <w:t>26</w:t>
             </w:r>
             <w:r>
               <w:rPr>
@@ -3115,7 +3139,7 @@
             <w:pStyle w:val="TM1"/>
             <w:tabs>
               <w:tab w:val="left" w:pos="1320"/>
-              <w:tab w:val="right" w:leader="dot" w:pos="9060"/>
+              <w:tab w:val="right" w:leader="dot" w:pos="9062"/>
             </w:tabs>
             <w:rPr>
               <w:rFonts w:asciiTheme="minorHAnsi" w:eastAsiaTheme="minorEastAsia" w:hAnsiTheme="minorHAnsi"/>
@@ -3124,7 +3148,7 @@
               <w:lang w:eastAsia="fr-FR"/>
             </w:rPr>
           </w:pPr>
-          <w:hyperlink w:anchor="_Toc8986869" w:history="1">
+          <w:hyperlink w:anchor="_Toc9327541" w:history="1">
             <w:r>
               <w:rPr>
                 <w:rStyle w:val="Lienhypertexte"/>
@@ -3167,7 +3191,7 @@
                 <w:noProof/>
                 <w:webHidden/>
               </w:rPr>
-              <w:instrText xml:space="preserve"> PAGEREF _Toc8986869 \h </w:instrText>
+              <w:instrText xml:space="preserve"> PAGEREF _Toc9327541 \h </w:instrText>
             </w:r>
             <w:r>
               <w:rPr>
@@ -3187,7 +3211,7 @@
                 <w:noProof/>
                 <w:webHidden/>
               </w:rPr>
-              <w:t>26</w:t>
+              <w:t>29</w:t>
             </w:r>
             <w:r>
               <w:rPr>
@@ -3203,7 +3227,7 @@
             <w:pStyle w:val="TM2"/>
             <w:tabs>
               <w:tab w:val="left" w:pos="1540"/>
-              <w:tab w:val="right" w:leader="dot" w:pos="9060"/>
+              <w:tab w:val="right" w:leader="dot" w:pos="9062"/>
             </w:tabs>
             <w:rPr>
               <w:rFonts w:asciiTheme="minorHAnsi" w:eastAsiaTheme="minorEastAsia" w:hAnsiTheme="minorHAnsi"/>
@@ -3212,7 +3236,7 @@
               <w:lang w:eastAsia="fr-FR"/>
             </w:rPr>
           </w:pPr>
-          <w:hyperlink w:anchor="_Toc8986870" w:history="1">
+          <w:hyperlink w:anchor="_Toc9327542" w:history="1">
             <w:r>
               <w:rPr>
                 <w:rStyle w:val="Lienhypertexte"/>
@@ -3255,7 +3279,7 @@
                 <w:noProof/>
                 <w:webHidden/>
               </w:rPr>
-              <w:instrText xml:space="preserve"> PAGEREF _Toc8986870 \h </w:instrText>
+              <w:instrText xml:space="preserve"> PAGEREF _Toc9327542 \h </w:instrText>
             </w:r>
             <w:r>
               <w:rPr>
@@ -3275,7 +3299,7 @@
                 <w:noProof/>
                 <w:webHidden/>
               </w:rPr>
-              <w:t>26</w:t>
+              <w:t>29</w:t>
             </w:r>
             <w:r>
               <w:rPr>
@@ -3291,7 +3315,7 @@
             <w:pStyle w:val="TM2"/>
             <w:tabs>
               <w:tab w:val="left" w:pos="1540"/>
-              <w:tab w:val="right" w:leader="dot" w:pos="9060"/>
+              <w:tab w:val="right" w:leader="dot" w:pos="9062"/>
             </w:tabs>
             <w:rPr>
               <w:rFonts w:asciiTheme="minorHAnsi" w:eastAsiaTheme="minorEastAsia" w:hAnsiTheme="minorHAnsi"/>
@@ -3300,7 +3324,7 @@
               <w:lang w:eastAsia="fr-FR"/>
             </w:rPr>
           </w:pPr>
-          <w:hyperlink w:anchor="_Toc8986871" w:history="1">
+          <w:hyperlink w:anchor="_Toc9327543" w:history="1">
             <w:r>
               <w:rPr>
                 <w:rStyle w:val="Lienhypertexte"/>
@@ -3343,7 +3367,7 @@
                 <w:noProof/>
                 <w:webHidden/>
               </w:rPr>
-              <w:instrText xml:space="preserve"> PAGEREF _Toc8986871 \h </w:instrText>
+              <w:instrText xml:space="preserve"> PAGEREF _Toc9327543 \h </w:instrText>
             </w:r>
             <w:r>
               <w:rPr>
@@ -3363,7 +3387,7 @@
                 <w:noProof/>
                 <w:webHidden/>
               </w:rPr>
-              <w:t>27</w:t>
+              <w:t>30</w:t>
             </w:r>
             <w:r>
               <w:rPr>
@@ -3379,7 +3403,7 @@
             <w:pStyle w:val="TM3"/>
             <w:tabs>
               <w:tab w:val="left" w:pos="1760"/>
-              <w:tab w:val="right" w:leader="dot" w:pos="9060"/>
+              <w:tab w:val="right" w:leader="dot" w:pos="9062"/>
             </w:tabs>
             <w:rPr>
               <w:rFonts w:asciiTheme="minorHAnsi" w:eastAsiaTheme="minorEastAsia" w:hAnsiTheme="minorHAnsi"/>
@@ -3388,7 +3412,7 @@
               <w:lang w:eastAsia="fr-FR"/>
             </w:rPr>
           </w:pPr>
-          <w:hyperlink w:anchor="_Toc8986872" w:history="1">
+          <w:hyperlink w:anchor="_Toc9327544" w:history="1">
             <w:r>
               <w:rPr>
                 <w:rStyle w:val="Lienhypertexte"/>
@@ -3431,7 +3455,7 @@
                 <w:noProof/>
                 <w:webHidden/>
               </w:rPr>
-              <w:instrText xml:space="preserve"> PAGEREF _Toc8986872 \h </w:instrText>
+              <w:instrText xml:space="preserve"> PAGEREF _Toc9327544 \h </w:instrText>
             </w:r>
             <w:r>
               <w:rPr>
@@ -3451,7 +3475,7 @@
                 <w:noProof/>
                 <w:webHidden/>
               </w:rPr>
-              <w:t>28</w:t>
+              <w:t>31</w:t>
             </w:r>
             <w:r>
               <w:rPr>
@@ -3467,7 +3491,7 @@
             <w:pStyle w:val="TM3"/>
             <w:tabs>
               <w:tab w:val="left" w:pos="1760"/>
-              <w:tab w:val="right" w:leader="dot" w:pos="9060"/>
+              <w:tab w:val="right" w:leader="dot" w:pos="9062"/>
             </w:tabs>
             <w:rPr>
               <w:rFonts w:asciiTheme="minorHAnsi" w:eastAsiaTheme="minorEastAsia" w:hAnsiTheme="minorHAnsi"/>
@@ -3476,7 +3500,7 @@
               <w:lang w:eastAsia="fr-FR"/>
             </w:rPr>
           </w:pPr>
-          <w:hyperlink w:anchor="_Toc8986873" w:history="1">
+          <w:hyperlink w:anchor="_Toc9327545" w:history="1">
             <w:r>
               <w:rPr>
                 <w:rStyle w:val="Lienhypertexte"/>
@@ -3519,7 +3543,7 @@
                 <w:noProof/>
                 <w:webHidden/>
               </w:rPr>
-              <w:instrText xml:space="preserve"> PAGEREF _Toc8986873 \h </w:instrText>
+              <w:instrText xml:space="preserve"> PAGEREF _Toc9327545 \h </w:instrText>
             </w:r>
             <w:r>
               <w:rPr>
@@ -3539,7 +3563,7 @@
                 <w:noProof/>
                 <w:webHidden/>
               </w:rPr>
-              <w:t>30</w:t>
+              <w:t>33</w:t>
             </w:r>
             <w:r>
               <w:rPr>
@@ -3610,7 +3634,7 @@
           <w:footerReference w:type="first" r:id="rId11"/>
           <w:type w:val="continuous"/>
           <w:pgSz w:w="11906" w:h="16838"/>
-          <w:pgMar w:top="1276" w:right="1418" w:bottom="1418" w:left="1418" w:header="680" w:footer="737" w:gutter="0"/>
+          <w:pgMar w:top="1417" w:right="1417" w:bottom="1417" w:left="1417" w:header="680" w:footer="737" w:gutter="0"/>
           <w:pgNumType w:start="1"/>
           <w:cols w:space="708"/>
           <w:titlePg/>
@@ -3625,7 +3649,7 @@
       <w:pPr>
         <w:pStyle w:val="Titre1"/>
       </w:pPr>
-      <w:bookmarkStart w:id="1" w:name="_Toc8986837"/>
+      <w:bookmarkStart w:id="1" w:name="_Toc9327509"/>
       <w:r>
         <w:lastRenderedPageBreak/>
         <w:t>Introd</w:t>
@@ -3634,41 +3658,67 @@
       <w:r>
         <w:t>uction</w:t>
       </w:r>
+      <w:bookmarkEnd w:id="2"/>
       <w:bookmarkEnd w:id="0"/>
       <w:bookmarkEnd w:id="1"/>
-      <w:bookmarkEnd w:id="2"/>
-    </w:p>
-    <w:p>
+    </w:p>
+    <w:p>
+      <w:pPr>
+        <w:spacing w:after="0"/>
+      </w:pPr>
+    </w:p>
+    <w:p>
+      <w:pPr>
+        <w:ind w:firstLine="0"/>
+      </w:pPr>
       <w:r>
         <w:t>Pour la seconde année de BTS SN IR, nous devons réaliser un projet en partenariat avec une entreprise. Ce projet a pour but de mettre en application toutes les connaissances que nous avons acquises durant nos deux années de formations de Brevet de Technicien Supérieur.</w:t>
       </w:r>
     </w:p>
     <w:p>
+      <w:pPr>
+        <w:ind w:firstLine="0"/>
+      </w:pPr>
       <w:r>
         <w:t xml:space="preserve">La société FIO, spécialisée dans le conseil et la commercialisation de solutions technologiques innovantes, propose à ses clients des solutions créatives, permettant d'optimiser l'outil de production. </w:t>
       </w:r>
     </w:p>
     <w:p>
+      <w:pPr>
+        <w:ind w:firstLine="0"/>
+      </w:pPr>
       <w:r>
         <w:t xml:space="preserve">Dans cette optique, Julien BOUJU, responsable automatisme de l'agence de NANTES, souhaite développer l'utilisation de la technologie RFID. </w:t>
       </w:r>
     </w:p>
     <w:p>
+      <w:pPr>
+        <w:ind w:firstLine="0"/>
+      </w:pPr>
       <w:r>
         <w:t>A ce titre, il fait appel à nous, pour le développement d'une solution de démonstration qui permettra aux commerciaux de la société de valoriser l'utilisation de cette technologie.</w:t>
       </w:r>
     </w:p>
     <w:p>
+      <w:pPr>
+        <w:ind w:firstLine="0"/>
+      </w:pPr>
       <w:r>
         <w:t xml:space="preserve">Le projet a pour objectif de permettre à une personne « responsable » (chef d'équipe, dirigeant, administrateur, ...) de connaître en temps réel l'état d'emprunt de matériels (quel que soit leur nature), et de pouvoir localiser les personnes ayant emprunté des articles. </w:t>
       </w:r>
     </w:p>
     <w:p>
+      <w:pPr>
+        <w:ind w:firstLine="0"/>
+      </w:pPr>
       <w:r>
         <w:t xml:space="preserve">Ainsi, le responsable pourra à tout moment : </w:t>
       </w:r>
     </w:p>
     <w:p>
+      <w:pPr>
+        <w:ind w:firstLine="0"/>
+      </w:pPr>
       <w:r>
         <w:rPr>
           <w:rFonts w:ascii="Segoe UI Symbol" w:hAnsi="Segoe UI Symbol" w:cs="Segoe UI Symbol"/>
@@ -3680,6 +3730,9 @@
       </w:r>
     </w:p>
     <w:p>
+      <w:pPr>
+        <w:ind w:firstLine="0"/>
+      </w:pPr>
       <w:r>
         <w:rPr>
           <w:rFonts w:ascii="Segoe UI Symbol" w:hAnsi="Segoe UI Symbol" w:cs="Segoe UI Symbol"/>
@@ -3691,6 +3744,10 @@
       </w:r>
     </w:p>
     <w:p>
+      <w:pPr>
+        <w:spacing w:after="360"/>
+        <w:ind w:firstLine="0"/>
+      </w:pPr>
       <w:r>
         <w:rPr>
           <w:rFonts w:ascii="Segoe UI Symbol" w:hAnsi="Segoe UI Symbol" w:cs="Segoe UI Symbol"/>
@@ -3702,41 +3759,206 @@
       </w:r>
     </w:p>
     <w:p>
+      <w:pPr>
+        <w:ind w:firstLine="0"/>
+      </w:pPr>
       <w:r>
         <w:t>Pour réaliser ce projet, nous sommes 4 étudiants :</w:t>
       </w:r>
     </w:p>
-    <w:p>
-      <w:r>
-        <w:t>Paul CHESNE</w:t>
-      </w:r>
-    </w:p>
-    <w:p>
-      <w:r>
-        <w:t>Maxime GUILLOU</w:t>
-      </w:r>
-    </w:p>
-    <w:p>
-      <w:r>
-        <w:t>Pierre GÖRGE</w:t>
-      </w:r>
-    </w:p>
-    <w:p>
-      <w:r>
-        <w:lastRenderedPageBreak/>
-        <w:t>Julio GOMEZ REYES</w:t>
-      </w:r>
-    </w:p>
-    <w:p>
+    <w:tbl>
+      <w:tblPr>
+        <w:tblStyle w:val="Tableausimple1"/>
+        <w:tblW w:w="0" w:type="auto"/>
+        <w:tblLook w:val="04A0" w:firstRow="1" w:lastRow="0" w:firstColumn="1" w:lastColumn="0" w:noHBand="0" w:noVBand="1"/>
+      </w:tblPr>
+      <w:tblGrid>
+        <w:gridCol w:w="4531"/>
+        <w:gridCol w:w="4531"/>
+      </w:tblGrid>
+      <w:tr>
+        <w:trPr>
+          <w:cnfStyle w:val="100000000000" w:firstRow="1" w:lastRow="0" w:firstColumn="0" w:lastColumn="0" w:oddVBand="0" w:evenVBand="0" w:oddHBand="0" w:evenHBand="0" w:firstRowFirstColumn="0" w:firstRowLastColumn="0" w:lastRowFirstColumn="0" w:lastRowLastColumn="0"/>
+        </w:trPr>
+        <w:tc>
+          <w:tcPr>
+            <w:cnfStyle w:val="001000000000" w:firstRow="0" w:lastRow="0" w:firstColumn="1" w:lastColumn="0" w:oddVBand="0" w:evenVBand="0" w:oddHBand="0" w:evenHBand="0" w:firstRowFirstColumn="0" w:firstRowLastColumn="0" w:lastRowFirstColumn="0" w:lastRowLastColumn="0"/>
+            <w:tcW w:w="4531" w:type="dxa"/>
+            <w:vAlign w:val="center"/>
+          </w:tcPr>
+          <w:p>
+            <w:pPr>
+              <w:ind w:firstLine="0"/>
+              <w:jc w:val="center"/>
+            </w:pPr>
+            <w:r>
+              <w:t>Paul CHESNE</w:t>
+            </w:r>
+          </w:p>
+        </w:tc>
+        <w:tc>
+          <w:tcPr>
+            <w:tcW w:w="4531" w:type="dxa"/>
+            <w:vAlign w:val="center"/>
+          </w:tcPr>
+          <w:p>
+            <w:pPr>
+              <w:ind w:firstLine="0"/>
+              <w:cnfStyle w:val="100000000000" w:firstRow="1" w:lastRow="0" w:firstColumn="0" w:lastColumn="0" w:oddVBand="0" w:evenVBand="0" w:oddHBand="0" w:evenHBand="0" w:firstRowFirstColumn="0" w:firstRowLastColumn="0" w:lastRowFirstColumn="0" w:lastRowLastColumn="0"/>
+              <w:rPr>
+                <w:b w:val="0"/>
+              </w:rPr>
+            </w:pPr>
+            <w:r>
+              <w:rPr>
+                <w:b w:val="0"/>
+              </w:rPr>
+              <w:t>Etudiant n°1</w:t>
+            </w:r>
+            <w:r>
+              <w:rPr>
+                <w:b w:val="0"/>
+              </w:rPr>
+              <w:t xml:space="preserve"> – Application Desktop</w:t>
+            </w:r>
+          </w:p>
+        </w:tc>
+      </w:tr>
+      <w:tr>
+        <w:trPr>
+          <w:cnfStyle w:val="000000100000" w:firstRow="0" w:lastRow="0" w:firstColumn="0" w:lastColumn="0" w:oddVBand="0" w:evenVBand="0" w:oddHBand="1" w:evenHBand="0" w:firstRowFirstColumn="0" w:firstRowLastColumn="0" w:lastRowFirstColumn="0" w:lastRowLastColumn="0"/>
+        </w:trPr>
+        <w:tc>
+          <w:tcPr>
+            <w:cnfStyle w:val="001000000000" w:firstRow="0" w:lastRow="0" w:firstColumn="1" w:lastColumn="0" w:oddVBand="0" w:evenVBand="0" w:oddHBand="0" w:evenHBand="0" w:firstRowFirstColumn="0" w:firstRowLastColumn="0" w:lastRowFirstColumn="0" w:lastRowLastColumn="0"/>
+            <w:tcW w:w="4531" w:type="dxa"/>
+            <w:vAlign w:val="center"/>
+          </w:tcPr>
+          <w:p>
+            <w:pPr>
+              <w:ind w:firstLine="0"/>
+              <w:jc w:val="center"/>
+            </w:pPr>
+            <w:r>
+              <w:t>Maxime GUILLOU</w:t>
+            </w:r>
+          </w:p>
+        </w:tc>
+        <w:tc>
+          <w:tcPr>
+            <w:tcW w:w="4531" w:type="dxa"/>
+            <w:vAlign w:val="center"/>
+          </w:tcPr>
+          <w:p>
+            <w:pPr>
+              <w:ind w:firstLine="0"/>
+              <w:cnfStyle w:val="000000100000" w:firstRow="0" w:lastRow="0" w:firstColumn="0" w:lastColumn="0" w:oddVBand="0" w:evenVBand="0" w:oddHBand="1" w:evenHBand="0" w:firstRowFirstColumn="0" w:firstRowLastColumn="0" w:lastRowFirstColumn="0" w:lastRowLastColumn="0"/>
+            </w:pPr>
+            <w:r>
+              <w:t>Etudiant n°2</w:t>
+            </w:r>
+            <w:r>
+              <w:t xml:space="preserve"> – Application Web</w:t>
+            </w:r>
+          </w:p>
+        </w:tc>
+      </w:tr>
+      <w:tr>
+        <w:tc>
+          <w:tcPr>
+            <w:cnfStyle w:val="001000000000" w:firstRow="0" w:lastRow="0" w:firstColumn="1" w:lastColumn="0" w:oddVBand="0" w:evenVBand="0" w:oddHBand="0" w:evenHBand="0" w:firstRowFirstColumn="0" w:firstRowLastColumn="0" w:lastRowFirstColumn="0" w:lastRowLastColumn="0"/>
+            <w:tcW w:w="4531" w:type="dxa"/>
+            <w:vAlign w:val="center"/>
+          </w:tcPr>
+          <w:p>
+            <w:pPr>
+              <w:ind w:firstLine="0"/>
+              <w:jc w:val="center"/>
+            </w:pPr>
+            <w:r>
+              <w:lastRenderedPageBreak/>
+              <w:t>Pierre GÖRGE</w:t>
+            </w:r>
+          </w:p>
+        </w:tc>
+        <w:tc>
+          <w:tcPr>
+            <w:tcW w:w="4531" w:type="dxa"/>
+            <w:vAlign w:val="center"/>
+          </w:tcPr>
+          <w:p>
+            <w:pPr>
+              <w:ind w:firstLine="0"/>
+              <w:jc w:val="center"/>
+              <w:cnfStyle w:val="000000000000" w:firstRow="0" w:lastRow="0" w:firstColumn="0" w:lastColumn="0" w:oddVBand="0" w:evenVBand="0" w:oddHBand="0" w:evenHBand="0" w:firstRowFirstColumn="0" w:firstRowLastColumn="0" w:lastRowFirstColumn="0" w:lastRowLastColumn="0"/>
+            </w:pPr>
+            <w:r>
+              <w:t>Etudiant n°3</w:t>
+            </w:r>
+            <w:r>
+              <w:t xml:space="preserve"> – Application Mobile (Partie SCAN)</w:t>
+            </w:r>
+          </w:p>
+        </w:tc>
+      </w:tr>
+      <w:tr>
+        <w:trPr>
+          <w:cnfStyle w:val="000000100000" w:firstRow="0" w:lastRow="0" w:firstColumn="0" w:lastColumn="0" w:oddVBand="0" w:evenVBand="0" w:oddHBand="1" w:evenHBand="0" w:firstRowFirstColumn="0" w:firstRowLastColumn="0" w:lastRowFirstColumn="0" w:lastRowLastColumn="0"/>
+        </w:trPr>
+        <w:tc>
+          <w:tcPr>
+            <w:cnfStyle w:val="001000000000" w:firstRow="0" w:lastRow="0" w:firstColumn="1" w:lastColumn="0" w:oddVBand="0" w:evenVBand="0" w:oddHBand="0" w:evenHBand="0" w:firstRowFirstColumn="0" w:firstRowLastColumn="0" w:lastRowFirstColumn="0" w:lastRowLastColumn="0"/>
+            <w:tcW w:w="4531" w:type="dxa"/>
+            <w:vAlign w:val="center"/>
+          </w:tcPr>
+          <w:p>
+            <w:pPr>
+              <w:ind w:firstLine="0"/>
+              <w:jc w:val="center"/>
+            </w:pPr>
+            <w:r>
+              <w:t>Julio GOMEZ REYES</w:t>
+            </w:r>
+          </w:p>
+        </w:tc>
+        <w:tc>
+          <w:tcPr>
+            <w:tcW w:w="4531" w:type="dxa"/>
+            <w:vAlign w:val="center"/>
+          </w:tcPr>
+          <w:p>
+            <w:pPr>
+              <w:ind w:firstLine="0"/>
+              <w:cnfStyle w:val="000000100000" w:firstRow="0" w:lastRow="0" w:firstColumn="0" w:lastColumn="0" w:oddVBand="0" w:evenVBand="0" w:oddHBand="1" w:evenHBand="0" w:firstRowFirstColumn="0" w:firstRowLastColumn="0" w:lastRowFirstColumn="0" w:lastRowLastColumn="0"/>
+            </w:pPr>
+            <w:r>
+              <w:t>Etudiant n°4</w:t>
+            </w:r>
+            <w:r>
+              <w:t xml:space="preserve"> – Application Mobile</w:t>
+            </w:r>
+          </w:p>
+        </w:tc>
+      </w:tr>
+    </w:tbl>
+    <w:p>
+      <w:pPr>
+        <w:ind w:firstLine="0"/>
+      </w:pPr>
+    </w:p>
+    <w:p>
+      <w:pPr>
+        <w:ind w:firstLine="0"/>
+      </w:pPr>
       <w:r>
         <w:t>Ce projet nous a été proposé au sein de l’établissement par M. Thomas HOURDIN, qui sera notre chef de projet. Le lycée St Félix-La-Salle nous permet également de profiter de l’expérience de M. Sébastien ANGIBAUD pour ses connaissances sur les bases de données.</w:t>
       </w:r>
     </w:p>
     <w:p>
       <w:pPr>
-        <w:pStyle w:val="Titre1"/>
-      </w:pPr>
-      <w:bookmarkStart w:id="3" w:name="_Toc8986838"/>
+        <w:pStyle w:val="Titre3"/>
+      </w:pPr>
+      <w:bookmarkStart w:id="3" w:name="_Toc9327510"/>
       <w:r>
         <w:t>Présentation</w:t>
       </w:r>
@@ -3746,53 +3968,79 @@
       <w:bookmarkEnd w:id="3"/>
     </w:p>
     <w:p>
+      <w:pPr>
+        <w:spacing w:after="0"/>
+        <w:ind w:firstLine="0"/>
+      </w:pPr>
+    </w:p>
+    <w:p>
+      <w:pPr>
+        <w:ind w:firstLine="0"/>
+      </w:pPr>
       <w:r>
         <w:t>Fournitures industrielles de l’Ouest (FIO), est une société anonyme à directoire en activité depuis 46 ans.</w:t>
       </w:r>
     </w:p>
     <w:p>
+      <w:pPr>
+        <w:ind w:firstLine="0"/>
+      </w:pPr>
       <w:r>
         <w:t>Implantée à Saint Herblain (44800), elle est spécialisée dans le secteur d’activité du commerce de gros (commerce interentreprises) de fournitures et équipements industriels divers. Son effectif est compris entre 20 et 49 salariés.</w:t>
       </w:r>
     </w:p>
     <w:p>
+      <w:pPr>
+        <w:ind w:firstLine="0"/>
+      </w:pPr>
       <w:r>
         <w:t>Sur l’année 2017, elle réalise un chiffre d’affaires de 9 702 400,00€.</w:t>
       </w:r>
     </w:p>
     <w:p>
+      <w:pPr>
+        <w:ind w:firstLine="0"/>
+      </w:pPr>
       <w:r>
         <w:t>Le total du bilan a augmenté de 20,62 % entre 2016 et 2017.</w:t>
       </w:r>
     </w:p>
     <w:p>
+      <w:pPr>
+        <w:ind w:firstLine="0"/>
+      </w:pPr>
       <w:r>
         <w:t>Philippe NOUVEL est le directeur général</w:t>
       </w:r>
     </w:p>
     <w:p>
       <w:pPr>
-        <w:ind w:left="708"/>
-      </w:pPr>
-    </w:p>
-    <w:p>
-      <w:pPr>
-        <w:pStyle w:val="Titre2"/>
+        <w:pStyle w:val="Titre3"/>
       </w:pPr>
       <w:bookmarkStart w:id="4" w:name="_Toc510449"/>
-      <w:bookmarkStart w:id="5" w:name="_Toc8986839"/>
+      <w:bookmarkStart w:id="5" w:name="_Toc9327511"/>
       <w:r>
         <w:t>Expression</w:t>
       </w:r>
       <w:r>
-        <w:t xml:space="preserve"> du besoin</w:t>
+        <w:t xml:space="preserve"> du </w:t>
+      </w:r>
+      <w:bookmarkStart w:id="6" w:name="_GoBack"/>
+      <w:bookmarkEnd w:id="6"/>
+      <w:r>
+        <w:t>besoin</w:t>
       </w:r>
       <w:bookmarkEnd w:id="4"/>
       <w:bookmarkEnd w:id="5"/>
     </w:p>
     <w:p>
       <w:pPr>
-        <w:ind w:left="708"/>
+        <w:spacing w:after="0"/>
+      </w:pPr>
+    </w:p>
+    <w:p>
+      <w:pPr>
+        <w:ind w:firstLine="0"/>
       </w:pPr>
       <w:r>
         <w:t>Rappel du cahier des charges :</w:t>
@@ -3803,7 +4051,7 @@
     </w:p>
     <w:p>
       <w:pPr>
-        <w:ind w:left="708" w:firstLine="708"/>
+        <w:ind w:firstLine="0"/>
         <w:rPr>
           <w:i/>
         </w:rPr>
@@ -3823,7 +4071,7 @@
     </w:p>
     <w:p>
       <w:pPr>
-        <w:ind w:left="1416" w:firstLine="0"/>
+        <w:ind w:firstLine="0"/>
         <w:rPr>
           <w:i/>
         </w:rPr>
@@ -3843,7 +4091,7 @@
     </w:p>
     <w:p>
       <w:pPr>
-        <w:ind w:left="1416" w:firstLine="0"/>
+        <w:ind w:firstLine="0"/>
         <w:rPr>
           <w:i/>
         </w:rPr>
@@ -3863,7 +4111,7 @@
     </w:p>
     <w:p>
       <w:pPr>
-        <w:ind w:left="1416" w:firstLine="0"/>
+        <w:ind w:firstLine="0"/>
         <w:rPr>
           <w:i/>
         </w:rPr>
@@ -3883,7 +4131,7 @@
     </w:p>
     <w:p>
       <w:pPr>
-        <w:ind w:left="708" w:firstLine="708"/>
+        <w:ind w:firstLine="0"/>
         <w:rPr>
           <w:i/>
         </w:rPr>
@@ -3892,6 +4140,7 @@
         <w:rPr>
           <w:i/>
         </w:rPr>
+        <w:lastRenderedPageBreak/>
         <w:t>▪ Incapacité d'identifier un objet trouvé</w:t>
       </w:r>
       <w:r>
@@ -3903,7 +4152,7 @@
     </w:p>
     <w:p>
       <w:pPr>
-        <w:ind w:left="708" w:firstLine="708"/>
+        <w:ind w:left="708" w:firstLine="0"/>
         <w:rPr>
           <w:i/>
         </w:rPr>
@@ -3911,33 +4160,28 @@
     </w:p>
     <w:p>
       <w:pPr>
-        <w:ind w:left="708" w:firstLine="708"/>
+        <w:ind w:right="-625" w:firstLine="1"/>
         <w:rPr>
           <w:i/>
         </w:rPr>
       </w:pPr>
-    </w:p>
-    <w:p>
-      <w:pPr>
-        <w:ind w:left="708" w:firstLine="708"/>
+      <w:r>
         <w:rPr>
           <w:i/>
         </w:rPr>
-      </w:pPr>
+        <w:t>Le souhait du commanditaire est de pouvoir proposer une solution avec laquelle des objets (articles) seront identifiables par simple SCAN, traçables lorsqu'ils seront empruntés et leur disponibilité estimable pour un responsable. Cela sera possible en étiquetant ces objets avec des Tags RFID.</w:t>
+      </w:r>
       <w:r>
         <w:rPr>
           <w:i/>
         </w:rPr>
-        <w:t>Le souhait du commanditaire est de pouvoir proposer une solution avec laquelle des objets (articles) seront identifiables par simple SCAN, traçables lorsqu'ils seront empruntés et leur disponibilité estimable pour un responsable. Cela sera possible en étiquetant ces objets avec des Tags RFID.</w:t>
-      </w:r>
-      <w:r>
-        <w:rPr>
-          <w:i/>
-        </w:rPr>
         <w:t> »</w:t>
       </w:r>
     </w:p>
     <w:p>
+      <w:pPr>
+        <w:ind w:firstLine="0"/>
+      </w:pPr>
       <w:r>
         <w:t xml:space="preserve">Notre travail consiste à la lecture des puces RFID et </w:t>
       </w:r>
@@ -3952,11 +4196,122 @@
     </w:p>
     <w:p>
       <w:pPr>
-        <w:ind w:left="708" w:firstLine="708"/>
+        <w:ind w:right="-625" w:firstLine="0"/>
       </w:pPr>
       <w:r>
         <w:t>Nous devons réaliser :</w:t>
       </w:r>
+    </w:p>
+    <w:p>
+      <w:pPr>
+        <w:pStyle w:val="Paragraphedeliste"/>
+        <w:numPr>
+          <w:ilvl w:val="0"/>
+          <w:numId w:val="38"/>
+        </w:numPr>
+        <w:ind w:left="284" w:right="-625"/>
+        <w:jc w:val="left"/>
+      </w:pPr>
+      <w:r>
+        <w:t>Une application desktop complètement dédié au « responsable », elle servira à l’ajout d</w:t>
+      </w:r>
+      <w:r>
+        <w:t>’articles dans la base</w:t>
+      </w:r>
+      <w:r>
+        <w:t xml:space="preserve"> de </w:t>
+      </w:r>
+      <w:r>
+        <w:t>données et</w:t>
+      </w:r>
+      <w:r>
+        <w:t xml:space="preserve"> l’ajout des informations concernant l’article dans</w:t>
+      </w:r>
+      <w:r>
+        <w:t xml:space="preserve"> un tag RFID.</w:t>
+      </w:r>
+      <w:r>
+        <w:t xml:space="preserve"> Ainsi que la modification et suppression d’article</w:t>
+      </w:r>
+      <w:r>
+        <w:t xml:space="preserve"> dans le système</w:t>
+      </w:r>
+      <w:r>
+        <w:t>.</w:t>
+      </w:r>
+      <w:r>
+        <w:t xml:space="preserve"> </w:t>
+      </w:r>
+    </w:p>
+    <w:p>
+      <w:pPr>
+        <w:pStyle w:val="Paragraphedeliste"/>
+        <w:ind w:left="0" w:right="-625" w:firstLine="0"/>
+      </w:pPr>
+    </w:p>
+    <w:p>
+      <w:pPr>
+        <w:pStyle w:val="Paragraphedeliste"/>
+        <w:numPr>
+          <w:ilvl w:val="0"/>
+          <w:numId w:val="38"/>
+        </w:numPr>
+        <w:ind w:left="284" w:right="-625"/>
+        <w:jc w:val="left"/>
+      </w:pPr>
+      <w:r>
+        <w:t>Une application web complètement dédié au « responsable », elle servira à la modification des objets sur n’importe quelle poste informatique.</w:t>
+      </w:r>
+    </w:p>
+    <w:p>
+      <w:pPr>
+        <w:pStyle w:val="Paragraphedeliste"/>
+        <w:spacing w:after="0"/>
+        <w:ind w:left="0" w:firstLine="0"/>
+      </w:pPr>
+    </w:p>
+    <w:p>
+      <w:pPr>
+        <w:pStyle w:val="Paragraphedeliste"/>
+        <w:numPr>
+          <w:ilvl w:val="0"/>
+          <w:numId w:val="38"/>
+        </w:numPr>
+        <w:ind w:left="284"/>
+        <w:jc w:val="left"/>
+      </w:pPr>
+      <w:r>
+        <w:t>Une application Android qui sera utilisé par le « responsable » et « l’emprunteur », elle aura différentes fonctions dépendamment du compte utilisé.</w:t>
+      </w:r>
+    </w:p>
+    <w:p>
+      <w:pPr>
+        <w:pStyle w:val="Titre2"/>
+        <w:numPr>
+          <w:ilvl w:val="0"/>
+          <w:numId w:val="0"/>
+        </w:numPr>
+        <w:ind w:hanging="340"/>
+        <w:rPr>
+          <w:u w:val="single"/>
+        </w:rPr>
+      </w:pPr>
+      <w:bookmarkStart w:id="7" w:name="_Toc9327512"/>
+      <w:r>
+        <w:rPr>
+          <w:u w:val="single"/>
+        </w:rPr>
+        <w:t>Les acteurs concernés par le système.</w:t>
+      </w:r>
+      <w:bookmarkEnd w:id="7"/>
+    </w:p>
+    <w:p>
+      <w:pPr>
+        <w:pStyle w:val="Paragraphedeliste"/>
+        <w:spacing w:after="0"/>
+        <w:ind w:left="0" w:right="-625" w:firstLine="0"/>
+        <w:jc w:val="left"/>
+      </w:pPr>
     </w:p>
     <w:p>
       <w:pPr>
@@ -3965,11 +4320,267 @@
           <w:ilvl w:val="0"/>
           <w:numId w:val="3"/>
         </w:numPr>
-        <w:ind w:left="2136"/>
-      </w:pPr>
-      <w:r>
-        <w:t>Une application desktop complètement dédié au « responsable », elle servira à l’ajout des objets et la configuration des puces RFID.</w:t>
-      </w:r>
+        <w:spacing w:after="0"/>
+        <w:ind w:left="426" w:right="-170"/>
+        <w:jc w:val="left"/>
+      </w:pPr>
+      <w:r>
+        <w:rPr>
+          <w:sz w:val="28"/>
+          <w:u w:val="single"/>
+        </w:rPr>
+        <w:t>Responsable</w:t>
+      </w:r>
+      <w:r>
+        <w:rPr>
+          <w:u w:val="single"/>
+        </w:rPr>
+        <w:t> </w:t>
+      </w:r>
+      <w:r>
+        <w:t>:</w:t>
+      </w:r>
+    </w:p>
+    <w:p>
+      <w:pPr>
+        <w:pStyle w:val="Paragraphedeliste"/>
+        <w:ind w:left="0" w:right="-625" w:firstLine="0"/>
+        <w:jc w:val="left"/>
+      </w:pPr>
+      <w:r>
+        <w:t>Le responsable est l’utilisateur principal du système, son rôle est d’administrer les emprunts</w:t>
+      </w:r>
+      <w:r>
+        <w:t xml:space="preserve"> et de veiller au contrôle des utilisateurs</w:t>
+      </w:r>
+      <w:r>
+        <w:t>.</w:t>
+      </w:r>
+    </w:p>
+    <w:p>
+      <w:pPr>
+        <w:pStyle w:val="Paragraphedeliste"/>
+        <w:spacing w:after="0"/>
+        <w:ind w:left="0" w:right="-625" w:firstLine="0"/>
+        <w:jc w:val="left"/>
+      </w:pPr>
+    </w:p>
+    <w:p>
+      <w:pPr>
+        <w:pStyle w:val="Paragraphedeliste"/>
+        <w:ind w:left="0" w:right="-625" w:firstLine="0"/>
+        <w:jc w:val="left"/>
+        <w:rPr>
+          <w:u w:val="single"/>
+        </w:rPr>
+      </w:pPr>
+      <w:bookmarkStart w:id="8" w:name="_Hlk9325178"/>
+      <w:r>
+        <w:rPr>
+          <w:u w:val="single"/>
+        </w:rPr>
+        <w:t xml:space="preserve">Actions </w:t>
+      </w:r>
+      <w:r>
+        <w:rPr>
+          <w:u w:val="single"/>
+        </w:rPr>
+        <w:t xml:space="preserve">pouvant être </w:t>
+      </w:r>
+      <w:r>
+        <w:rPr>
+          <w:u w:val="single"/>
+        </w:rPr>
+        <w:t xml:space="preserve">réalisées par le </w:t>
+      </w:r>
+      <w:bookmarkEnd w:id="8"/>
+      <w:r>
+        <w:rPr>
+          <w:u w:val="single"/>
+        </w:rPr>
+        <w:t>responsable</w:t>
+      </w:r>
+      <w:r>
+        <w:rPr>
+          <w:u w:val="single"/>
+        </w:rPr>
+        <w:t> :</w:t>
+      </w:r>
+    </w:p>
+    <w:p>
+      <w:pPr>
+        <w:pStyle w:val="Paragraphedeliste"/>
+        <w:spacing w:after="0"/>
+        <w:ind w:left="0" w:right="-625" w:firstLine="0"/>
+        <w:jc w:val="left"/>
+        <w:rPr>
+          <w:u w:val="single"/>
+        </w:rPr>
+      </w:pPr>
+    </w:p>
+    <w:p>
+      <w:pPr>
+        <w:pStyle w:val="Paragraphedeliste"/>
+        <w:ind w:left="0" w:right="-625" w:firstLine="0"/>
+        <w:jc w:val="left"/>
+      </w:pPr>
+      <w:r>
+        <w:t>- Accéder au compte administrateur</w:t>
+      </w:r>
+    </w:p>
+    <w:p>
+      <w:pPr>
+        <w:pStyle w:val="Paragraphedeliste"/>
+        <w:ind w:left="0" w:right="-625" w:firstLine="0"/>
+        <w:jc w:val="left"/>
+      </w:pPr>
+      <w:r>
+        <w:t xml:space="preserve">- </w:t>
+      </w:r>
+      <w:r>
+        <w:t>Création</w:t>
+      </w:r>
+      <w:r>
+        <w:t xml:space="preserve"> des </w:t>
+      </w:r>
+      <w:r>
+        <w:t>articles</w:t>
+      </w:r>
+    </w:p>
+    <w:p>
+      <w:pPr>
+        <w:pStyle w:val="Paragraphedeliste"/>
+        <w:ind w:left="0" w:right="-625" w:firstLine="0"/>
+        <w:jc w:val="left"/>
+      </w:pPr>
+      <w:r>
+        <w:t xml:space="preserve">- </w:t>
+      </w:r>
+      <w:r>
+        <w:t>Accé</w:t>
+      </w:r>
+      <w:r>
+        <w:t>der</w:t>
+      </w:r>
+      <w:r>
+        <w:t xml:space="preserve"> à la liste des articles</w:t>
+      </w:r>
+    </w:p>
+    <w:p>
+      <w:pPr>
+        <w:pStyle w:val="Paragraphedeliste"/>
+        <w:spacing w:after="0"/>
+        <w:ind w:left="0" w:right="-625" w:firstLine="0"/>
+        <w:jc w:val="left"/>
+      </w:pPr>
+      <w:r>
+        <w:lastRenderedPageBreak/>
+        <w:t>- Créer des articles</w:t>
+      </w:r>
+    </w:p>
+    <w:p>
+      <w:pPr>
+        <w:spacing w:after="0"/>
+        <w:ind w:right="-625" w:firstLine="0"/>
+        <w:jc w:val="left"/>
+      </w:pPr>
+      <w:r>
+        <w:t xml:space="preserve">- Modifier les </w:t>
+      </w:r>
+      <w:r>
+        <w:t>articles</w:t>
+      </w:r>
+    </w:p>
+    <w:p>
+      <w:pPr>
+        <w:pStyle w:val="Paragraphedeliste"/>
+        <w:ind w:left="0" w:right="-625" w:firstLine="0"/>
+        <w:jc w:val="left"/>
+      </w:pPr>
+      <w:r>
+        <w:t xml:space="preserve">- Supprimer des </w:t>
+      </w:r>
+      <w:r>
+        <w:t>articles</w:t>
+      </w:r>
+    </w:p>
+    <w:p>
+      <w:pPr>
+        <w:pStyle w:val="Paragraphedeliste"/>
+        <w:ind w:left="0" w:right="-625" w:firstLine="0"/>
+        <w:jc w:val="left"/>
+      </w:pPr>
+      <w:r>
+        <w:t xml:space="preserve">- </w:t>
+      </w:r>
+      <w:r>
+        <w:t>Ecriture du tag RFID</w:t>
+      </w:r>
+      <w:r>
+        <w:t xml:space="preserve"> </w:t>
+      </w:r>
+      <w:r>
+        <w:t>d</w:t>
+      </w:r>
+      <w:r>
+        <w:t xml:space="preserve">es </w:t>
+      </w:r>
+      <w:r>
+        <w:t>articles</w:t>
+      </w:r>
+    </w:p>
+    <w:p>
+      <w:pPr>
+        <w:pStyle w:val="Paragraphedeliste"/>
+        <w:ind w:left="0" w:right="-625" w:firstLine="0"/>
+        <w:jc w:val="left"/>
+      </w:pPr>
+      <w:r>
+        <w:t>- Localiser les emprunteurs</w:t>
+      </w:r>
+    </w:p>
+    <w:p>
+      <w:pPr>
+        <w:pStyle w:val="Paragraphedeliste"/>
+        <w:ind w:left="0" w:right="-625" w:firstLine="0"/>
+        <w:jc w:val="left"/>
+      </w:pPr>
+      <w:r>
+        <w:t>- Créer des utilisateurs</w:t>
+      </w:r>
+    </w:p>
+    <w:p>
+      <w:pPr>
+        <w:pStyle w:val="Paragraphedeliste"/>
+        <w:ind w:left="0" w:right="-625" w:firstLine="0"/>
+        <w:jc w:val="left"/>
+      </w:pPr>
+      <w:r>
+        <w:t>- Supprimer des utilisateurs</w:t>
+      </w:r>
+    </w:p>
+    <w:p>
+      <w:pPr>
+        <w:pStyle w:val="Paragraphedeliste"/>
+        <w:ind w:left="0" w:right="-625" w:firstLine="0"/>
+        <w:jc w:val="left"/>
+      </w:pPr>
+      <w:r>
+        <w:t xml:space="preserve">- Lire des tags RFID et </w:t>
+      </w:r>
+      <w:proofErr w:type="spellStart"/>
+      <w:r>
+        <w:t>QRCode</w:t>
+      </w:r>
+      <w:proofErr w:type="spellEnd"/>
+    </w:p>
+    <w:p>
+      <w:pPr>
+        <w:pStyle w:val="Paragraphedeliste"/>
+        <w:spacing w:after="0"/>
+        <w:ind w:left="0" w:right="-625" w:firstLine="0"/>
+        <w:jc w:val="left"/>
+      </w:pPr>
     </w:p>
     <w:p>
       <w:pPr>
@@ -3978,458 +4589,226 @@
           <w:ilvl w:val="0"/>
           <w:numId w:val="3"/>
         </w:numPr>
-        <w:ind w:left="2136"/>
-      </w:pPr>
-      <w:r>
-        <w:t>Une application web complètement dédié au « responsable », elle servira à la modification des objets sur n’importe quelle poste informatique.</w:t>
+        <w:ind w:left="426" w:right="-625"/>
+        <w:jc w:val="left"/>
+        <w:rPr>
+          <w:sz w:val="28"/>
+          <w:u w:val="single"/>
+        </w:rPr>
+      </w:pPr>
+      <w:r>
+        <w:rPr>
+          <w:sz w:val="28"/>
+          <w:u w:val="single"/>
+        </w:rPr>
+        <w:t>Emprunteur :</w:t>
       </w:r>
     </w:p>
     <w:p>
       <w:pPr>
         <w:pStyle w:val="Paragraphedeliste"/>
-        <w:numPr>
-          <w:ilvl w:val="0"/>
-          <w:numId w:val="3"/>
-        </w:numPr>
-        <w:ind w:left="2136"/>
-      </w:pPr>
-      <w:r>
-        <w:t>Une application Android qui sera utilisé par le « responsable » et « l’emprunteur », elle aura différentes fonctions dépendamment du compte utilisé.</w:t>
-      </w:r>
-    </w:p>
-    <w:p>
-      <w:r>
-        <w:t>Les acteurs concernés par le système : le responsable (chef d'équipe, dirigeant, administrateur, …) et l’emprunteur.</w:t>
-      </w:r>
+        <w:spacing w:after="0"/>
+        <w:ind w:left="0" w:right="-625" w:firstLine="0"/>
+        <w:jc w:val="left"/>
+      </w:pPr>
+    </w:p>
+    <w:p>
+      <w:pPr>
+        <w:pStyle w:val="Paragraphedeliste"/>
+        <w:ind w:left="0" w:right="-625" w:firstLine="0"/>
+        <w:jc w:val="left"/>
+      </w:pPr>
+      <w:r>
+        <w:t>L’emprunteur est un employé autre que le responsable, son statut l</w:t>
+      </w:r>
+      <w:r>
+        <w:t>ui</w:t>
+      </w:r>
+      <w:r>
+        <w:t xml:space="preserve"> permet uniquement scanner les puces </w:t>
+      </w:r>
+      <w:r>
+        <w:t>RFID</w:t>
+      </w:r>
+      <w:r>
+        <w:t xml:space="preserve"> et des </w:t>
+      </w:r>
+      <w:proofErr w:type="spellStart"/>
+      <w:r>
+        <w:t>QRCodes</w:t>
+      </w:r>
+      <w:proofErr w:type="spellEnd"/>
+      <w:r>
+        <w:t xml:space="preserve"> pour</w:t>
+      </w:r>
+      <w:r>
+        <w:t xml:space="preserve"> pouvoir</w:t>
+      </w:r>
+      <w:r>
+        <w:t xml:space="preserve"> emprunter les articles</w:t>
+      </w:r>
+      <w:r>
+        <w:t xml:space="preserve"> du système</w:t>
+      </w:r>
+      <w:r>
+        <w:t>.</w:t>
+      </w:r>
+    </w:p>
+    <w:p>
+      <w:pPr>
+        <w:pStyle w:val="Paragraphedeliste"/>
+        <w:spacing w:after="0"/>
+        <w:ind w:left="0" w:right="-625" w:firstLine="0"/>
+        <w:jc w:val="left"/>
+      </w:pPr>
+    </w:p>
+    <w:p>
+      <w:pPr>
+        <w:pStyle w:val="Paragraphedeliste"/>
+        <w:ind w:left="0" w:right="-625" w:firstLine="0"/>
+        <w:jc w:val="left"/>
+        <w:rPr>
+          <w:u w:val="single"/>
+        </w:rPr>
+      </w:pPr>
+      <w:r>
+        <w:rPr>
+          <w:u w:val="single"/>
+        </w:rPr>
+        <w:t>Actions pouvant être réalisées par</w:t>
+      </w:r>
+      <w:r>
+        <w:rPr>
+          <w:u w:val="single"/>
+        </w:rPr>
+        <w:t xml:space="preserve"> </w:t>
+      </w:r>
+      <w:r>
+        <w:rPr>
+          <w:u w:val="single"/>
+        </w:rPr>
+        <w:t>l‘emprunteur</w:t>
+      </w:r>
+      <w:r>
+        <w:rPr>
+          <w:u w:val="single"/>
+        </w:rPr>
+        <w:t> </w:t>
+      </w:r>
+      <w:r>
+        <w:rPr>
+          <w:u w:val="single"/>
+        </w:rPr>
+        <w:t>:</w:t>
+      </w:r>
+    </w:p>
+    <w:p>
+      <w:pPr>
+        <w:pStyle w:val="Paragraphedeliste"/>
+        <w:spacing w:after="0"/>
+        <w:ind w:left="0" w:right="-625" w:firstLine="0"/>
+        <w:jc w:val="left"/>
+      </w:pPr>
+    </w:p>
+    <w:p>
+      <w:pPr>
+        <w:pStyle w:val="Paragraphedeliste"/>
+        <w:ind w:left="0" w:right="-625" w:firstLine="0"/>
+        <w:jc w:val="left"/>
+      </w:pPr>
+      <w:r>
+        <w:t>- Scanner un article par NFC.</w:t>
+      </w:r>
+    </w:p>
+    <w:p>
+      <w:pPr>
+        <w:pStyle w:val="Paragraphedeliste"/>
+        <w:ind w:left="0" w:right="-625" w:firstLine="0"/>
+        <w:jc w:val="left"/>
+      </w:pPr>
+      <w:r>
+        <w:t>-</w:t>
+      </w:r>
+      <w:r>
+        <w:t xml:space="preserve"> </w:t>
+      </w:r>
+      <w:r>
+        <w:t xml:space="preserve">Scanner un article par </w:t>
+      </w:r>
+      <w:proofErr w:type="spellStart"/>
+      <w:r>
+        <w:t>QRCode</w:t>
+      </w:r>
+      <w:proofErr w:type="spellEnd"/>
+      <w:r>
+        <w:t>.</w:t>
+      </w:r>
+    </w:p>
+    <w:p>
+      <w:pPr>
+        <w:pStyle w:val="Paragraphedeliste"/>
+        <w:ind w:left="0" w:right="-625" w:firstLine="0"/>
+        <w:jc w:val="left"/>
+      </w:pPr>
+      <w:r>
+        <w:t>- Emprunter un article.</w:t>
+      </w:r>
+    </w:p>
+    <w:p>
+      <w:pPr>
+        <w:pStyle w:val="Paragraphedeliste"/>
+        <w:ind w:left="0" w:right="-625" w:firstLine="0"/>
+        <w:jc w:val="left"/>
+      </w:pPr>
+      <w:r>
+        <w:t>- Se connecter.</w:t>
+      </w:r>
+    </w:p>
+    <w:p>
+      <w:pPr>
+        <w:pStyle w:val="Paragraphedeliste"/>
+        <w:ind w:left="0" w:right="-625" w:firstLine="0"/>
+        <w:jc w:val="left"/>
+      </w:pPr>
+      <w:r>
+        <w:t>- Se renseigner sur l’article à emprunter.</w:t>
+      </w:r>
+    </w:p>
+    <w:p>
+      <w:pPr>
+        <w:ind w:firstLine="0"/>
+      </w:pPr>
+    </w:p>
+    <w:p>
+      <w:pPr>
+        <w:ind w:firstLine="0"/>
+      </w:pPr>
+    </w:p>
+    <w:p>
+      <w:pPr>
+        <w:ind w:firstLine="0"/>
+      </w:pPr>
+    </w:p>
+    <w:p>
+      <w:pPr>
+        <w:ind w:firstLine="0"/>
+      </w:pPr>
+    </w:p>
+    <w:p>
+      <w:pPr>
+        <w:ind w:firstLine="0"/>
+      </w:pPr>
+    </w:p>
+    <w:p>
+      <w:pPr>
+        <w:ind w:firstLine="0"/>
+      </w:pPr>
     </w:p>
     <w:p>
       <w:pPr>
         <w:pStyle w:val="Titre2"/>
-        <w:numPr>
-          <w:ilvl w:val="0"/>
-          <w:numId w:val="0"/>
-        </w:numPr>
-        <w:ind w:left="1788"/>
-        <w:rPr>
-          <w:u w:val="single"/>
-        </w:rPr>
-      </w:pPr>
-      <w:bookmarkStart w:id="6" w:name="_Toc8986840"/>
-      <w:r>
-        <w:rPr>
-          <w:u w:val="single"/>
-        </w:rPr>
-        <w:t>Les acteurs concernés par le système.</w:t>
-      </w:r>
-      <w:bookmarkEnd w:id="6"/>
-    </w:p>
-    <w:p>
-      <w:pPr>
-        <w:pStyle w:val="Paragraphedeliste"/>
-        <w:numPr>
-          <w:ilvl w:val="0"/>
-          <w:numId w:val="4"/>
-        </w:numPr>
-        <w:ind w:left="1428"/>
-      </w:pPr>
-      <w:r>
-        <w:t>Responsable :</w:t>
-      </w:r>
-    </w:p>
-    <w:p>
-      <w:pPr>
-        <w:pStyle w:val="Paragraphedeliste"/>
-        <w:ind w:left="1428"/>
-      </w:pPr>
-      <w:r>
-        <w:t>Le responsable est l’utilisateur principal du système, son rôle est d’administrer les emprunts.</w:t>
-      </w:r>
-    </w:p>
-    <w:p>
-      <w:pPr>
-        <w:pStyle w:val="Paragraphedeliste"/>
-        <w:ind w:left="1428"/>
-      </w:pPr>
-    </w:p>
-    <w:p>
-      <w:pPr>
-        <w:pStyle w:val="Paragraphedeliste"/>
-        <w:ind w:left="1428"/>
-        <w:rPr>
-          <w:u w:val="single"/>
-        </w:rPr>
-      </w:pPr>
-      <w:r>
-        <w:rPr>
-          <w:u w:val="single"/>
-        </w:rPr>
-        <w:t>Voici ce dont a besoin le responsable</w:t>
-      </w:r>
-      <w:r>
-        <w:rPr>
-          <w:u w:val="single"/>
-        </w:rPr>
-        <w:t> :</w:t>
-      </w:r>
-    </w:p>
-    <w:p>
-      <w:pPr>
-        <w:pStyle w:val="Paragraphedeliste"/>
-        <w:ind w:left="1428"/>
-        <w:rPr>
-          <w:u w:val="single"/>
-        </w:rPr>
-      </w:pPr>
-    </w:p>
-    <w:p>
-      <w:pPr>
-        <w:pStyle w:val="Paragraphedeliste"/>
-        <w:ind w:left="1428"/>
-      </w:pPr>
-      <w:r>
-        <w:t>- Accéder au compte administrateur</w:t>
-      </w:r>
-    </w:p>
-    <w:p>
-      <w:pPr>
-        <w:pStyle w:val="Paragraphedeliste"/>
-        <w:ind w:left="1428"/>
-      </w:pPr>
-      <w:r>
-        <w:t xml:space="preserve">- </w:t>
-      </w:r>
-      <w:r>
-        <w:t>Création</w:t>
-      </w:r>
-      <w:r>
-        <w:t xml:space="preserve"> des </w:t>
-      </w:r>
-      <w:r>
-        <w:t>articles</w:t>
-      </w:r>
-    </w:p>
-    <w:p>
-      <w:pPr>
-        <w:pStyle w:val="Paragraphedeliste"/>
-        <w:ind w:left="1428"/>
-      </w:pPr>
-      <w:r>
-        <w:t xml:space="preserve">- </w:t>
-      </w:r>
-      <w:r>
-        <w:t>Accé</w:t>
-      </w:r>
-      <w:r>
-        <w:t>der</w:t>
-      </w:r>
-      <w:r>
-        <w:t xml:space="preserve"> à la liste des articles</w:t>
-      </w:r>
-    </w:p>
-    <w:p>
-      <w:pPr>
-        <w:pStyle w:val="Paragraphedeliste"/>
-        <w:ind w:left="1428"/>
-      </w:pPr>
-      <w:r>
-        <w:t xml:space="preserve">- Modifier les </w:t>
-      </w:r>
-      <w:r>
-        <w:t>articles</w:t>
-      </w:r>
-    </w:p>
-    <w:p>
-      <w:pPr>
-        <w:pStyle w:val="Paragraphedeliste"/>
-        <w:ind w:left="1428"/>
-      </w:pPr>
-      <w:r>
-        <w:t xml:space="preserve">- Supprimer des </w:t>
-      </w:r>
-      <w:r>
-        <w:t>articles</w:t>
-      </w:r>
-    </w:p>
-    <w:p>
-      <w:pPr>
-        <w:pStyle w:val="Paragraphedeliste"/>
-        <w:ind w:left="1428"/>
-      </w:pPr>
-      <w:r>
-        <w:lastRenderedPageBreak/>
-        <w:t xml:space="preserve">- </w:t>
-      </w:r>
-      <w:r>
-        <w:t>Ecriture du tag RFID</w:t>
-      </w:r>
-      <w:r>
-        <w:t xml:space="preserve"> </w:t>
-      </w:r>
-      <w:r>
-        <w:t>d</w:t>
-      </w:r>
-      <w:r>
-        <w:t xml:space="preserve">es </w:t>
-      </w:r>
-      <w:r>
-        <w:t>articles</w:t>
-      </w:r>
-    </w:p>
-    <w:p>
-      <w:pPr>
-        <w:pStyle w:val="Paragraphedeliste"/>
-        <w:ind w:left="1428"/>
-      </w:pPr>
-      <w:r>
-        <w:t>- Localiser les emprunteurs</w:t>
-      </w:r>
-    </w:p>
-    <w:p>
-      <w:pPr>
-        <w:pStyle w:val="Paragraphedeliste"/>
-        <w:ind w:left="1428"/>
-      </w:pPr>
-      <w:r>
-        <w:t>- Créer des utilisateurs</w:t>
-      </w:r>
-    </w:p>
-    <w:p>
-      <w:pPr>
-        <w:pStyle w:val="Paragraphedeliste"/>
-        <w:ind w:left="1428"/>
-      </w:pPr>
-      <w:r>
-        <w:t>- Supprimer des utilisateurs</w:t>
-      </w:r>
-    </w:p>
-    <w:p>
-      <w:pPr>
-        <w:pStyle w:val="Paragraphedeliste"/>
-        <w:ind w:left="1428"/>
-      </w:pPr>
-      <w:r>
-        <w:t xml:space="preserve">- Lire des tags RFID et </w:t>
-      </w:r>
-      <w:proofErr w:type="spellStart"/>
-      <w:r>
-        <w:t>QRCode</w:t>
-      </w:r>
-      <w:proofErr w:type="spellEnd"/>
-    </w:p>
-    <w:p>
-      <w:pPr>
-        <w:pStyle w:val="Paragraphedeliste"/>
-        <w:ind w:left="1428"/>
-      </w:pPr>
-    </w:p>
-    <w:p>
-      <w:pPr>
-        <w:pStyle w:val="Paragraphedeliste"/>
-        <w:numPr>
-          <w:ilvl w:val="0"/>
-          <w:numId w:val="4"/>
-        </w:numPr>
-        <w:ind w:left="1428"/>
-      </w:pPr>
-      <w:r>
-        <w:t>Emprunteur :</w:t>
-      </w:r>
-    </w:p>
-    <w:p>
-      <w:pPr>
-        <w:pStyle w:val="Paragraphedeliste"/>
-        <w:ind w:left="1428"/>
-      </w:pPr>
-      <w:r>
-        <w:t xml:space="preserve">L’emprunteur est un employé autre que le responsable, son statut le permet uniquement scanner les puces NFC et des </w:t>
-      </w:r>
-      <w:proofErr w:type="spellStart"/>
-      <w:r>
-        <w:t>QRCodes</w:t>
-      </w:r>
-      <w:proofErr w:type="spellEnd"/>
-      <w:r>
-        <w:t xml:space="preserve"> pour emprunter les articles.</w:t>
-      </w:r>
-    </w:p>
-    <w:p>
-      <w:pPr>
-        <w:pStyle w:val="Paragraphedeliste"/>
-        <w:ind w:left="1428"/>
-      </w:pPr>
-    </w:p>
-    <w:p>
-      <w:pPr>
-        <w:pStyle w:val="Paragraphedeliste"/>
-        <w:ind w:left="1428"/>
-        <w:rPr>
-          <w:u w:val="single"/>
-        </w:rPr>
-      </w:pPr>
-      <w:r>
-        <w:rPr>
-          <w:u w:val="single"/>
-        </w:rPr>
-        <w:t>Voici ce dont a besoin le responsable </w:t>
-      </w:r>
-      <w:r>
-        <w:rPr>
-          <w:u w:val="single"/>
-        </w:rPr>
-        <w:t>:</w:t>
-      </w:r>
-    </w:p>
-    <w:p>
-      <w:pPr>
-        <w:pStyle w:val="Paragraphedeliste"/>
-        <w:ind w:left="1428"/>
-      </w:pPr>
-    </w:p>
-    <w:p>
-      <w:pPr>
-        <w:pStyle w:val="Paragraphedeliste"/>
-        <w:ind w:left="1428"/>
-      </w:pPr>
-      <w:r>
-        <w:t>- Scanner un article par NFC.</w:t>
-      </w:r>
-    </w:p>
-    <w:p>
-      <w:pPr>
-        <w:pStyle w:val="Paragraphedeliste"/>
-        <w:ind w:left="1428"/>
-      </w:pPr>
-      <w:r>
-        <w:t>-</w:t>
-      </w:r>
-      <w:r>
-        <w:t xml:space="preserve"> </w:t>
-      </w:r>
-      <w:r>
-        <w:t xml:space="preserve">Scanner un article par </w:t>
-      </w:r>
-      <w:proofErr w:type="spellStart"/>
-      <w:r>
-        <w:t>QRCode</w:t>
-      </w:r>
-      <w:proofErr w:type="spellEnd"/>
-      <w:r>
-        <w:t>.</w:t>
-      </w:r>
-    </w:p>
-    <w:p>
-      <w:pPr>
-        <w:pStyle w:val="Paragraphedeliste"/>
-        <w:ind w:left="1428"/>
-      </w:pPr>
-      <w:r>
-        <w:t>- Emprunter un article.</w:t>
-      </w:r>
-    </w:p>
-    <w:p>
-      <w:pPr>
-        <w:pStyle w:val="Paragraphedeliste"/>
-        <w:ind w:left="1428"/>
-      </w:pPr>
-      <w:r>
-        <w:t>- Se connecter.</w:t>
-      </w:r>
-    </w:p>
-    <w:p>
-      <w:pPr>
-        <w:pStyle w:val="Paragraphedeliste"/>
-        <w:ind w:left="1428"/>
-      </w:pPr>
-      <w:r>
-        <w:t>- Se renseigner sur l’article à emprunter.</w:t>
-      </w:r>
-    </w:p>
-    <w:p>
-      <w:pPr>
-        <w:pStyle w:val="Paragraphedeliste"/>
-        <w:ind w:left="1428"/>
-      </w:pPr>
-    </w:p>
-    <w:p>
-      <w:pPr>
-        <w:pStyle w:val="Paragraphedeliste"/>
-        <w:ind w:left="1428"/>
-      </w:pPr>
-    </w:p>
-    <w:p>
-      <w:pPr>
-        <w:pStyle w:val="Paragraphedeliste"/>
-        <w:ind w:left="1428"/>
-      </w:pPr>
-    </w:p>
-    <w:p>
-      <w:pPr>
-        <w:pStyle w:val="Paragraphedeliste"/>
-        <w:ind w:left="1428"/>
-      </w:pPr>
-    </w:p>
-    <w:p>
-      <w:pPr>
-        <w:pStyle w:val="Paragraphedeliste"/>
-        <w:ind w:left="1428"/>
-      </w:pPr>
-    </w:p>
-    <w:p>
-      <w:pPr>
-        <w:pStyle w:val="Paragraphedeliste"/>
-        <w:ind w:left="1428"/>
-      </w:pPr>
-    </w:p>
-    <w:p>
-      <w:pPr>
-        <w:pStyle w:val="Paragraphedeliste"/>
-        <w:ind w:left="1428"/>
-      </w:pPr>
-    </w:p>
-    <w:p>
-      <w:pPr>
-        <w:pStyle w:val="Paragraphedeliste"/>
-        <w:ind w:left="1428"/>
-      </w:pPr>
-    </w:p>
-    <w:p>
-      <w:pPr>
-        <w:pStyle w:val="Paragraphedeliste"/>
-        <w:ind w:left="1428"/>
-      </w:pPr>
-    </w:p>
-    <w:p>
-      <w:pPr>
-        <w:pStyle w:val="Paragraphedeliste"/>
-        <w:ind w:left="1428"/>
-      </w:pPr>
-    </w:p>
-    <w:p>
-      <w:pPr>
-        <w:pStyle w:val="Paragraphedeliste"/>
-        <w:ind w:left="1428"/>
-      </w:pPr>
-    </w:p>
-    <w:p>
-      <w:pPr>
-        <w:ind w:firstLine="0"/>
-      </w:pPr>
-    </w:p>
-    <w:p>
-      <w:pPr>
-        <w:ind w:firstLine="0"/>
-      </w:pPr>
-    </w:p>
-    <w:p>
-      <w:pPr>
-        <w:ind w:firstLine="0"/>
-      </w:pPr>
-    </w:p>
-    <w:p>
-      <w:pPr>
-        <w:pStyle w:val="Titre2"/>
-      </w:pPr>
-      <w:bookmarkStart w:id="7" w:name="_Toc8986841"/>
+      </w:pPr>
+      <w:bookmarkStart w:id="9" w:name="_Toc9327513"/>
       <w:r>
         <w:lastRenderedPageBreak/>
         <w:t>D</w:t>
@@ -4440,30 +4819,29 @@
       <w:r>
         <w:t xml:space="preserve"> des cas d’utilisation du projet</w:t>
       </w:r>
-      <w:bookmarkEnd w:id="7"/>
+      <w:bookmarkEnd w:id="9"/>
     </w:p>
     <w:p>
       <w:pPr>
         <w:pStyle w:val="Titre3"/>
       </w:pPr>
-      <w:bookmarkStart w:id="8" w:name="_Toc8986842"/>
-      <w:r>
-        <w:t>Général</w:t>
-      </w:r>
-      <w:bookmarkEnd w:id="8"/>
-    </w:p>
-    <w:p>
-      <w:pPr>
-        <w:ind w:left="708"/>
-      </w:pPr>
+      <w:bookmarkStart w:id="10" w:name="_Toc9327514"/>
       <w:r>
         <w:rPr>
           <w:noProof/>
         </w:rPr>
         <w:drawing>
-          <wp:inline distT="0" distB="0" distL="0" distR="0" wp14:anchorId="00A2FEA8" wp14:editId="08101AD2">
-            <wp:extent cx="5941113" cy="7108467"/>
-            <wp:effectExtent l="0" t="0" r="2540" b="0"/>
+          <wp:anchor distT="0" distB="0" distL="114300" distR="114300" simplePos="0" relativeHeight="251713536" behindDoc="0" locked="0" layoutInCell="1" allowOverlap="1" wp14:anchorId="00A2FEA8" wp14:editId="533C465B">
+            <wp:simplePos x="0" y="0"/>
+            <wp:positionH relativeFrom="margin">
+              <wp:align>left</wp:align>
+            </wp:positionH>
+            <wp:positionV relativeFrom="margin">
+              <wp:posOffset>997585</wp:posOffset>
+            </wp:positionV>
+            <wp:extent cx="5940425" cy="4400550"/>
+            <wp:effectExtent l="0" t="0" r="3175" b="0"/>
+            <wp:wrapSquare wrapText="bothSides"/>
             <wp:docPr id="10" name="Image 10"/>
             <wp:cNvGraphicFramePr>
               <a:graphicFrameLocks xmlns:a="http://schemas.openxmlformats.org/drawingml/2006/main" noChangeAspect="1"/>
@@ -4493,7 +4871,7 @@
                   <pic:spPr bwMode="auto">
                     <a:xfrm>
                       <a:off x="0" y="0"/>
-                      <a:ext cx="5962705" cy="7134302"/>
+                      <a:ext cx="5940425" cy="4400550"/>
                     </a:xfrm>
                     <a:prstGeom prst="rect">
                       <a:avLst/>
@@ -4506,20 +4884,29 @@
                 </pic:pic>
               </a:graphicData>
             </a:graphic>
-          </wp:inline>
+          </wp:anchor>
         </w:drawing>
       </w:r>
+      <w:r>
+        <w:t>Général</w:t>
+      </w:r>
+      <w:bookmarkEnd w:id="10"/>
+    </w:p>
+    <w:p>
+      <w:pPr>
+        <w:ind w:left="708"/>
+      </w:pPr>
     </w:p>
     <w:p>
       <w:pPr>
         <w:pStyle w:val="Titre3"/>
       </w:pPr>
-      <w:bookmarkStart w:id="9" w:name="_Toc8986843"/>
+      <w:bookmarkStart w:id="11" w:name="_Toc9327515"/>
       <w:r>
         <w:lastRenderedPageBreak/>
         <w:t>Application Web</w:t>
       </w:r>
-      <w:bookmarkEnd w:id="9"/>
+      <w:bookmarkEnd w:id="11"/>
     </w:p>
     <w:p>
       <w:pPr>
@@ -4530,9 +4917,17 @@
           <w:noProof/>
         </w:rPr>
         <w:drawing>
-          <wp:inline distT="0" distB="0" distL="0" distR="0" wp14:anchorId="6CE1AF12" wp14:editId="29064781">
-            <wp:extent cx="5756910" cy="5883966"/>
+          <wp:anchor distT="0" distB="0" distL="114300" distR="114300" simplePos="0" relativeHeight="251714560" behindDoc="0" locked="0" layoutInCell="1" allowOverlap="1" wp14:anchorId="6CE1AF12" wp14:editId="608127F5">
+            <wp:simplePos x="0" y="0"/>
+            <wp:positionH relativeFrom="margin">
+              <wp:align>right</wp:align>
+            </wp:positionH>
+            <wp:positionV relativeFrom="paragraph">
+              <wp:posOffset>285115</wp:posOffset>
+            </wp:positionV>
+            <wp:extent cx="5756910" cy="5883910"/>
             <wp:effectExtent l="0" t="0" r="0" b="2540"/>
+            <wp:wrapSquare wrapText="bothSides"/>
             <wp:docPr id="16" name="Image 16"/>
             <wp:cNvGraphicFramePr>
               <a:graphicFrameLocks xmlns:a="http://schemas.openxmlformats.org/drawingml/2006/main" noChangeAspect="1"/>
@@ -4562,7 +4957,7 @@
                   <pic:spPr bwMode="auto">
                     <a:xfrm>
                       <a:off x="0" y="0"/>
-                      <a:ext cx="5769199" cy="5896526"/>
+                      <a:ext cx="5756910" cy="5883910"/>
                     </a:xfrm>
                     <a:prstGeom prst="rect">
                       <a:avLst/>
@@ -4575,7 +4970,7 @@
                 </pic:pic>
               </a:graphicData>
             </a:graphic>
-          </wp:inline>
+          </wp:anchor>
         </w:drawing>
       </w:r>
     </w:p>
@@ -4588,24 +4983,32 @@
       <w:pPr>
         <w:pStyle w:val="Titre3"/>
       </w:pPr>
-      <w:bookmarkStart w:id="10" w:name="_Toc8986844"/>
-      <w:r>
-        <w:t>Emprunteur</w:t>
-      </w:r>
-      <w:bookmarkEnd w:id="10"/>
-    </w:p>
-    <w:p>
-      <w:pPr>
-        <w:ind w:left="708"/>
-      </w:pPr>
+      <w:bookmarkStart w:id="12" w:name="_Toc9327516"/>
       <w:r>
         <w:rPr>
           <w:noProof/>
         </w:rPr>
+        <w:lastRenderedPageBreak/>
         <w:drawing>
-          <wp:inline distT="0" distB="0" distL="0" distR="0" wp14:anchorId="70F1E8C4" wp14:editId="0B7B9D4B">
-            <wp:extent cx="5756910" cy="1709530"/>
-            <wp:effectExtent l="0" t="0" r="0" b="5080"/>
+          <wp:anchor distT="0" distB="0" distL="114300" distR="114300" simplePos="0" relativeHeight="251715584" behindDoc="1" locked="0" layoutInCell="1" allowOverlap="1" wp14:anchorId="70F1E8C4" wp14:editId="6B943C17">
+            <wp:simplePos x="0" y="0"/>
+            <wp:positionH relativeFrom="margin">
+              <wp:align>center</wp:align>
+            </wp:positionH>
+            <wp:positionV relativeFrom="paragraph">
+              <wp:posOffset>337820</wp:posOffset>
+            </wp:positionV>
+            <wp:extent cx="5338445" cy="1584960"/>
+            <wp:effectExtent l="0" t="0" r="9525" b="9525"/>
+            <wp:wrapTight wrapText="bothSides">
+              <wp:wrapPolygon edited="0">
+                <wp:start x="0" y="0"/>
+                <wp:lineTo x="0" y="21288"/>
+                <wp:lineTo x="21505" y="21288"/>
+                <wp:lineTo x="21505" y="0"/>
+                <wp:lineTo x="0" y="0"/>
+              </wp:wrapPolygon>
+            </wp:wrapTight>
             <wp:docPr id="19" name="Image 19"/>
             <wp:cNvGraphicFramePr>
               <a:graphicFrameLocks xmlns:a="http://schemas.openxmlformats.org/drawingml/2006/main" noChangeAspect="1"/>
@@ -4635,7 +5038,7 @@
                   <pic:spPr bwMode="auto">
                     <a:xfrm>
                       <a:off x="0" y="0"/>
-                      <a:ext cx="5762251" cy="1711116"/>
+                      <a:ext cx="5338445" cy="1584960"/>
                     </a:xfrm>
                     <a:prstGeom prst="rect">
                       <a:avLst/>
@@ -4648,17 +5051,33 @@
                 </pic:pic>
               </a:graphicData>
             </a:graphic>
-          </wp:inline>
+            <wp14:sizeRelH relativeFrom="margin">
+              <wp14:pctWidth>0</wp14:pctWidth>
+            </wp14:sizeRelH>
+            <wp14:sizeRelV relativeFrom="margin">
+              <wp14:pctHeight>0</wp14:pctHeight>
+            </wp14:sizeRelV>
+          </wp:anchor>
         </w:drawing>
       </w:r>
+      <w:r>
+        <w:t>Emprunteur</w:t>
+      </w:r>
+      <w:bookmarkEnd w:id="12"/>
+    </w:p>
+    <w:p>
+      <w:pPr>
+        <w:spacing w:after="0"/>
+        <w:ind w:left="708"/>
+        <w:jc w:val="left"/>
+      </w:pPr>
     </w:p>
     <w:p>
       <w:pPr>
         <w:pStyle w:val="Titre3"/>
       </w:pPr>
-      <w:bookmarkStart w:id="11" w:name="_Toc8986845"/>
-      <w:r>
-        <w:lastRenderedPageBreak/>
+      <w:bookmarkStart w:id="13" w:name="_Toc9327517"/>
+      <w:r>
         <w:t>Responsable</w:t>
       </w:r>
       <w:r>
@@ -4667,7 +5086,7 @@
       <w:r>
         <w:t>Smartphone</w:t>
       </w:r>
-      <w:bookmarkEnd w:id="11"/>
+      <w:bookmarkEnd w:id="13"/>
     </w:p>
     <w:p>
       <w:pPr>
@@ -4678,13 +5097,13 @@
           <w:noProof/>
         </w:rPr>
         <w:drawing>
-          <wp:anchor distT="0" distB="0" distL="114300" distR="114300" simplePos="0" relativeHeight="251710464" behindDoc="1" locked="0" layoutInCell="1" allowOverlap="1" wp14:anchorId="204E03EA" wp14:editId="1598E6DC">
+          <wp:anchor distT="0" distB="0" distL="114300" distR="114300" simplePos="0" relativeHeight="251710464" behindDoc="1" locked="0" layoutInCell="1" allowOverlap="1" wp14:anchorId="204E03EA" wp14:editId="7666AD8E">
             <wp:simplePos x="0" y="0"/>
             <wp:positionH relativeFrom="margin">
               <wp:align>right</wp:align>
             </wp:positionH>
             <wp:positionV relativeFrom="paragraph">
-              <wp:posOffset>507365</wp:posOffset>
+              <wp:posOffset>383540</wp:posOffset>
             </wp:positionV>
             <wp:extent cx="5756910" cy="5375082"/>
             <wp:effectExtent l="0" t="0" r="0" b="0"/>
@@ -4747,7 +5166,7 @@
       <w:pPr>
         <w:pStyle w:val="Titre3"/>
       </w:pPr>
-      <w:bookmarkStart w:id="12" w:name="_Toc8986846"/>
+      <w:bookmarkStart w:id="14" w:name="_Toc9327518"/>
       <w:r>
         <w:lastRenderedPageBreak/>
         <w:t>Application</w:t>
@@ -4755,20 +5174,33 @@
       <w:r>
         <w:t xml:space="preserve"> Desktop</w:t>
       </w:r>
-      <w:bookmarkEnd w:id="12"/>
-    </w:p>
-    <w:p>
-      <w:pPr>
-        <w:ind w:left="708"/>
-      </w:pPr>
+      <w:bookmarkEnd w:id="14"/>
+    </w:p>
+    <w:p>
       <w:r>
         <w:rPr>
           <w:noProof/>
         </w:rPr>
         <w:drawing>
-          <wp:inline distT="0" distB="0" distL="0" distR="0" wp14:anchorId="47DA7542" wp14:editId="22D13FDE">
-            <wp:extent cx="5756910" cy="2734945"/>
-            <wp:effectExtent l="0" t="0" r="0" b="8255"/>
+          <wp:anchor distT="0" distB="0" distL="114300" distR="114300" simplePos="0" relativeHeight="251716608" behindDoc="1" locked="0" layoutInCell="1" allowOverlap="1" wp14:anchorId="47DA7542" wp14:editId="4A0F1E46">
+            <wp:simplePos x="0" y="0"/>
+            <wp:positionH relativeFrom="page">
+              <wp:align>center</wp:align>
+            </wp:positionH>
+            <wp:positionV relativeFrom="paragraph">
+              <wp:posOffset>272415</wp:posOffset>
+            </wp:positionV>
+            <wp:extent cx="6372225" cy="3027045"/>
+            <wp:effectExtent l="0" t="0" r="9525" b="1905"/>
+            <wp:wrapTight wrapText="bothSides">
+              <wp:wrapPolygon edited="0">
+                <wp:start x="0" y="0"/>
+                <wp:lineTo x="0" y="21478"/>
+                <wp:lineTo x="21568" y="21478"/>
+                <wp:lineTo x="21568" y="0"/>
+                <wp:lineTo x="0" y="0"/>
+              </wp:wrapPolygon>
+            </wp:wrapTight>
             <wp:docPr id="43" name="Image 43"/>
             <wp:cNvGraphicFramePr>
               <a:graphicFrameLocks xmlns:a="http://schemas.openxmlformats.org/drawingml/2006/main" noChangeAspect="1"/>
@@ -4798,7 +5230,7 @@
                   <pic:spPr bwMode="auto">
                     <a:xfrm>
                       <a:off x="0" y="0"/>
-                      <a:ext cx="5756910" cy="2734945"/>
+                      <a:ext cx="6372225" cy="3027045"/>
                     </a:xfrm>
                     <a:prstGeom prst="rect">
                       <a:avLst/>
@@ -4811,21 +5243,94 @@
                 </pic:pic>
               </a:graphicData>
             </a:graphic>
-          </wp:inline>
+            <wp14:sizeRelH relativeFrom="margin">
+              <wp14:pctWidth>0</wp14:pctWidth>
+            </wp14:sizeRelH>
+            <wp14:sizeRelV relativeFrom="margin">
+              <wp14:pctHeight>0</wp14:pctHeight>
+            </wp14:sizeRelV>
+          </wp:anchor>
         </w:drawing>
       </w:r>
+      <w:bookmarkStart w:id="15" w:name="_Toc510450"/>
     </w:p>
     <w:p>
       <w:pPr>
         <w:pStyle w:val="Titre1"/>
-      </w:pPr>
-      <w:bookmarkStart w:id="13" w:name="_Toc510450"/>
-      <w:bookmarkStart w:id="14" w:name="_Toc8986847"/>
-      <w:r>
+        <w:numPr>
+          <w:ilvl w:val="0"/>
+          <w:numId w:val="0"/>
+        </w:numPr>
+        <w:ind w:left="567"/>
+      </w:pPr>
+    </w:p>
+    <w:p>
+      <w:pPr>
+        <w:pStyle w:val="Titre1"/>
+        <w:numPr>
+          <w:ilvl w:val="0"/>
+          <w:numId w:val="0"/>
+        </w:numPr>
+        <w:ind w:left="567"/>
+      </w:pPr>
+    </w:p>
+    <w:p>
+      <w:pPr>
+        <w:pStyle w:val="Titre1"/>
+        <w:numPr>
+          <w:ilvl w:val="0"/>
+          <w:numId w:val="0"/>
+        </w:numPr>
+        <w:ind w:left="567"/>
+      </w:pPr>
+    </w:p>
+    <w:p/>
+    <w:p/>
+    <w:p/>
+    <w:p/>
+    <w:p/>
+    <w:p/>
+    <w:p>
+      <w:pPr>
+        <w:pStyle w:val="Titre1"/>
+        <w:numPr>
+          <w:ilvl w:val="0"/>
+          <w:numId w:val="0"/>
+        </w:numPr>
+        <w:spacing w:before="0" w:after="0"/>
+      </w:pPr>
+    </w:p>
+    <w:p>
+      <w:pPr>
+        <w:pStyle w:val="Titre1"/>
+        <w:numPr>
+          <w:ilvl w:val="0"/>
+          <w:numId w:val="0"/>
+        </w:numPr>
+        <w:spacing w:before="0" w:after="0"/>
+      </w:pPr>
+    </w:p>
+    <w:p/>
+    <w:p/>
+    <w:p>
+      <w:pPr>
+        <w:spacing w:after="0"/>
+        <w:ind w:firstLine="0"/>
+      </w:pPr>
+    </w:p>
+    <w:p>
+      <w:pPr>
+        <w:pStyle w:val="Titre1"/>
+        <w:spacing w:before="0" w:after="0"/>
+        <w:ind w:left="170"/>
+      </w:pPr>
+      <w:bookmarkStart w:id="16" w:name="_Toc9327519"/>
+      <w:r>
+        <w:lastRenderedPageBreak/>
         <w:t>Contraintes</w:t>
       </w:r>
-      <w:bookmarkEnd w:id="13"/>
-      <w:bookmarkEnd w:id="14"/>
+      <w:bookmarkEnd w:id="15"/>
+      <w:bookmarkEnd w:id="16"/>
     </w:p>
     <w:p>
       <w:pPr>
@@ -4836,7 +5341,7 @@
         </w:numPr>
         <w:ind w:left="927"/>
       </w:pPr>
-      <w:bookmarkStart w:id="15" w:name="_Toc8986848"/>
+      <w:bookmarkStart w:id="17" w:name="_Toc9327520"/>
       <w:r>
         <w:t>Contrainte</w:t>
       </w:r>
@@ -4852,7 +5357,7 @@
       <w:r>
         <w:t>temps</w:t>
       </w:r>
-      <w:bookmarkEnd w:id="15"/>
+      <w:bookmarkEnd w:id="17"/>
     </w:p>
     <w:p>
       <w:pPr>
@@ -4866,7 +5371,7 @@
       <w:pPr>
         <w:pStyle w:val="Titre2"/>
       </w:pPr>
-      <w:bookmarkStart w:id="16" w:name="_Toc8986849"/>
+      <w:bookmarkStart w:id="18" w:name="_Toc9327521"/>
       <w:r>
         <w:t>Contrainte</w:t>
       </w:r>
@@ -4879,22 +5384,318 @@
       <w:r>
         <w:t xml:space="preserve"> et environnement</w:t>
       </w:r>
-      <w:bookmarkEnd w:id="16"/>
-    </w:p>
-    <w:p>
-      <w:pPr>
-        <w:ind w:left="708"/>
-      </w:pPr>
-      <w:r>
-        <w:t>Nous avons besoin d’un certain nombre de logiciels. Il nous est imposé quelques-uns d’entre eux pour notre projet. Nous allons devoir utiliser :</w:t>
-      </w:r>
-    </w:p>
-    <w:p>
-      <w:pPr>
-        <w:ind w:left="708"/>
+      <w:bookmarkEnd w:id="18"/>
+    </w:p>
+    <w:p>
+      <w:pPr>
+        <w:ind w:left="1276" w:firstLine="0"/>
+      </w:pPr>
+      <w:r>
+        <w:t xml:space="preserve">Nous avons besoin d’un certain nombre de logiciels. Il nous est imposé quelques-uns d’entre eux pour notre projet. </w:t>
+      </w:r>
+    </w:p>
+    <w:p>
+      <w:pPr>
+        <w:ind w:left="1276" w:firstLine="0"/>
+      </w:pPr>
+      <w:r>
+        <w:t>Nous allons devoir utiliser :</w:t>
+      </w:r>
+    </w:p>
+    <w:tbl>
+      <w:tblPr>
+        <w:tblStyle w:val="Tableausimple1"/>
+        <w:tblW w:w="0" w:type="auto"/>
+        <w:tblLook w:val="04A0" w:firstRow="1" w:lastRow="0" w:firstColumn="1" w:lastColumn="0" w:noHBand="0" w:noVBand="1"/>
+      </w:tblPr>
+      <w:tblGrid>
+        <w:gridCol w:w="4523"/>
+        <w:gridCol w:w="4530"/>
+        <w:gridCol w:w="9"/>
+      </w:tblGrid>
+      <w:tr>
+        <w:trPr>
+          <w:gridAfter w:val="1"/>
+          <w:cnfStyle w:val="100000000000" w:firstRow="1" w:lastRow="0" w:firstColumn="0" w:lastColumn="0" w:oddVBand="0" w:evenVBand="0" w:oddHBand="0" w:evenHBand="0" w:firstRowFirstColumn="0" w:firstRowLastColumn="0" w:lastRowFirstColumn="0" w:lastRowLastColumn="0"/>
+          <w:wAfter w:w="9" w:type="dxa"/>
+        </w:trPr>
+        <w:tc>
+          <w:tcPr>
+            <w:cnfStyle w:val="001000000000" w:firstRow="0" w:lastRow="0" w:firstColumn="1" w:lastColumn="0" w:oddVBand="0" w:evenVBand="0" w:oddHBand="0" w:evenHBand="0" w:firstRowFirstColumn="0" w:firstRowLastColumn="0" w:lastRowFirstColumn="0" w:lastRowLastColumn="0"/>
+            <w:tcW w:w="4601" w:type="dxa"/>
+            <w:vAlign w:val="center"/>
+          </w:tcPr>
+          <w:p>
+            <w:pPr>
+              <w:ind w:firstLine="0"/>
+              <w:jc w:val="center"/>
+            </w:pPr>
+            <w:r>
+              <w:t>Etudiant n°1</w:t>
+            </w:r>
+          </w:p>
+        </w:tc>
+        <w:tc>
+          <w:tcPr>
+            <w:tcW w:w="4592" w:type="dxa"/>
+          </w:tcPr>
+          <w:p>
+            <w:pPr>
+              <w:ind w:firstLine="0"/>
+              <w:jc w:val="left"/>
+              <w:cnfStyle w:val="100000000000" w:firstRow="1" w:lastRow="0" w:firstColumn="0" w:lastColumn="0" w:oddVBand="0" w:evenVBand="0" w:oddHBand="0" w:evenHBand="0" w:firstRowFirstColumn="0" w:firstRowLastColumn="0" w:lastRowFirstColumn="0" w:lastRowLastColumn="0"/>
+            </w:pPr>
+            <w:r>
+              <w:t xml:space="preserve">Visual Studio : </w:t>
+            </w:r>
+            <w:r>
+              <w:rPr>
+                <w:b w:val="0"/>
+              </w:rPr>
+              <w:t>Pour l’application</w:t>
+            </w:r>
+            <w:r>
+              <w:rPr>
+                <w:b w:val="0"/>
+              </w:rPr>
+              <w:t xml:space="preserve"> Desktop</w:t>
+            </w:r>
+          </w:p>
+          <w:p>
+            <w:pPr>
+              <w:ind w:firstLine="0"/>
+              <w:cnfStyle w:val="100000000000" w:firstRow="1" w:lastRow="0" w:firstColumn="0" w:lastColumn="0" w:oddVBand="0" w:evenVBand="0" w:oddHBand="0" w:evenHBand="0" w:firstRowFirstColumn="0" w:firstRowLastColumn="0" w:lastRowFirstColumn="0" w:lastRowLastColumn="0"/>
+              <w:rPr>
+                <w:b w:val="0"/>
+              </w:rPr>
+            </w:pPr>
+            <w:r>
+              <w:t xml:space="preserve">MySQL Workbench : </w:t>
+            </w:r>
+            <w:r>
+              <w:rPr>
+                <w:b w:val="0"/>
+              </w:rPr>
+              <w:t>Pour le modèle de base de données</w:t>
+            </w:r>
+          </w:p>
+          <w:p>
+            <w:pPr>
+              <w:ind w:firstLine="0"/>
+              <w:jc w:val="left"/>
+              <w:cnfStyle w:val="100000000000" w:firstRow="1" w:lastRow="0" w:firstColumn="0" w:lastColumn="0" w:oddVBand="0" w:evenVBand="0" w:oddHBand="0" w:evenHBand="0" w:firstRowFirstColumn="0" w:firstRowLastColumn="0" w:lastRowFirstColumn="0" w:lastRowLastColumn="0"/>
+              <w:rPr>
+                <w:b w:val="0"/>
+              </w:rPr>
+            </w:pPr>
+            <w:r>
+              <w:t>WampServer</w:t>
+            </w:r>
+            <w:r>
+              <w:t> :</w:t>
+            </w:r>
+            <w:r>
+              <w:rPr>
+                <w:b w:val="0"/>
+              </w:rPr>
+              <w:t xml:space="preserve"> Pour</w:t>
+            </w:r>
+            <w:r>
+              <w:rPr>
+                <w:b w:val="0"/>
+              </w:rPr>
+              <w:t xml:space="preserve"> </w:t>
+            </w:r>
+            <w:r>
+              <w:rPr>
+                <w:b w:val="0"/>
+              </w:rPr>
+              <w:t>les tests de communication et de l’application</w:t>
+            </w:r>
+          </w:p>
+        </w:tc>
+      </w:tr>
+      <w:tr>
+        <w:trPr>
+          <w:cnfStyle w:val="000000100000" w:firstRow="0" w:lastRow="0" w:firstColumn="0" w:lastColumn="0" w:oddVBand="0" w:evenVBand="0" w:oddHBand="1" w:evenHBand="0" w:firstRowFirstColumn="0" w:firstRowLastColumn="0" w:lastRowFirstColumn="0" w:lastRowLastColumn="0"/>
+        </w:trPr>
+        <w:tc>
+          <w:tcPr>
+            <w:cnfStyle w:val="001000000000" w:firstRow="0" w:lastRow="0" w:firstColumn="1" w:lastColumn="0" w:oddVBand="0" w:evenVBand="0" w:oddHBand="0" w:evenHBand="0" w:firstRowFirstColumn="0" w:firstRowLastColumn="0" w:lastRowFirstColumn="0" w:lastRowLastColumn="0"/>
+            <w:tcW w:w="4601" w:type="dxa"/>
+            <w:vAlign w:val="center"/>
+          </w:tcPr>
+          <w:p>
+            <w:pPr>
+              <w:ind w:firstLine="0"/>
+              <w:jc w:val="center"/>
+            </w:pPr>
+            <w:r>
+              <w:t>Etudiant n°2</w:t>
+            </w:r>
+          </w:p>
+        </w:tc>
+        <w:tc>
+          <w:tcPr>
+            <w:tcW w:w="4601" w:type="dxa"/>
+            <w:gridSpan w:val="2"/>
+          </w:tcPr>
+          <w:p>
+            <w:pPr>
+              <w:ind w:firstLine="0"/>
+              <w:cnfStyle w:val="000000100000" w:firstRow="0" w:lastRow="0" w:firstColumn="0" w:lastColumn="0" w:oddVBand="0" w:evenVBand="0" w:oddHBand="1" w:evenHBand="0" w:firstRowFirstColumn="0" w:firstRowLastColumn="0" w:lastRowFirstColumn="0" w:lastRowLastColumn="0"/>
+              <w:rPr>
+                <w:b/>
+              </w:rPr>
+            </w:pPr>
+            <w:r>
+              <w:rPr>
+                <w:b/>
+              </w:rPr>
+              <w:t>Apache :</w:t>
+            </w:r>
+          </w:p>
+          <w:p>
+            <w:pPr>
+              <w:ind w:firstLine="0"/>
+              <w:cnfStyle w:val="000000100000" w:firstRow="0" w:lastRow="0" w:firstColumn="0" w:lastColumn="0" w:oddVBand="0" w:evenVBand="0" w:oddHBand="1" w:evenHBand="0" w:firstRowFirstColumn="0" w:firstRowLastColumn="0" w:lastRowFirstColumn="0" w:lastRowLastColumn="0"/>
+              <w:rPr>
+                <w:b/>
+              </w:rPr>
+            </w:pPr>
+            <w:r>
+              <w:rPr>
+                <w:b/>
+              </w:rPr>
+              <w:t>Symfony :</w:t>
+            </w:r>
+          </w:p>
+          <w:p>
+            <w:pPr>
+              <w:ind w:firstLine="0"/>
+              <w:cnfStyle w:val="000000100000" w:firstRow="0" w:lastRow="0" w:firstColumn="0" w:lastColumn="0" w:oddVBand="0" w:evenVBand="0" w:oddHBand="1" w:evenHBand="0" w:firstRowFirstColumn="0" w:firstRowLastColumn="0" w:lastRowFirstColumn="0" w:lastRowLastColumn="0"/>
+              <w:rPr>
+                <w:b/>
+              </w:rPr>
+            </w:pPr>
+            <w:r>
+              <w:rPr>
+                <w:b/>
+              </w:rPr>
+              <w:t>Linux :</w:t>
+            </w:r>
+          </w:p>
+        </w:tc>
+      </w:tr>
+      <w:tr>
+        <w:tc>
+          <w:tcPr>
+            <w:cnfStyle w:val="001000000000" w:firstRow="0" w:lastRow="0" w:firstColumn="1" w:lastColumn="0" w:oddVBand="0" w:evenVBand="0" w:oddHBand="0" w:evenHBand="0" w:firstRowFirstColumn="0" w:firstRowLastColumn="0" w:lastRowFirstColumn="0" w:lastRowLastColumn="0"/>
+            <w:tcW w:w="4601" w:type="dxa"/>
+            <w:vAlign w:val="center"/>
+          </w:tcPr>
+          <w:p>
+            <w:pPr>
+              <w:ind w:firstLine="0"/>
+              <w:jc w:val="center"/>
+            </w:pPr>
+            <w:r>
+              <w:t>Etudiant</w:t>
+            </w:r>
+            <w:r>
+              <w:t xml:space="preserve"> n°3</w:t>
+            </w:r>
+          </w:p>
+        </w:tc>
+        <w:tc>
+          <w:tcPr>
+            <w:tcW w:w="4601" w:type="dxa"/>
+            <w:gridSpan w:val="2"/>
+          </w:tcPr>
+          <w:p>
+            <w:pPr>
+              <w:ind w:firstLine="0"/>
+              <w:jc w:val="left"/>
+              <w:cnfStyle w:val="000000000000" w:firstRow="0" w:lastRow="0" w:firstColumn="0" w:lastColumn="0" w:oddVBand="0" w:evenVBand="0" w:oddHBand="0" w:evenHBand="0" w:firstRowFirstColumn="0" w:firstRowLastColumn="0" w:lastRowFirstColumn="0" w:lastRowLastColumn="0"/>
+              <w:rPr>
+                <w:b/>
+              </w:rPr>
+            </w:pPr>
+            <w:r>
+              <w:rPr>
+                <w:b/>
+              </w:rPr>
+              <w:t>Android Studio :</w:t>
+            </w:r>
+          </w:p>
+        </w:tc>
+      </w:tr>
+      <w:tr>
+        <w:trPr>
+          <w:cnfStyle w:val="000000100000" w:firstRow="0" w:lastRow="0" w:firstColumn="0" w:lastColumn="0" w:oddVBand="0" w:evenVBand="0" w:oddHBand="1" w:evenHBand="0" w:firstRowFirstColumn="0" w:firstRowLastColumn="0" w:lastRowFirstColumn="0" w:lastRowLastColumn="0"/>
+        </w:trPr>
+        <w:tc>
+          <w:tcPr>
+            <w:cnfStyle w:val="001000000000" w:firstRow="0" w:lastRow="0" w:firstColumn="1" w:lastColumn="0" w:oddVBand="0" w:evenVBand="0" w:oddHBand="0" w:evenHBand="0" w:firstRowFirstColumn="0" w:firstRowLastColumn="0" w:lastRowFirstColumn="0" w:lastRowLastColumn="0"/>
+            <w:tcW w:w="4601" w:type="dxa"/>
+            <w:vAlign w:val="center"/>
+          </w:tcPr>
+          <w:p>
+            <w:pPr>
+              <w:ind w:firstLine="0"/>
+              <w:jc w:val="center"/>
+            </w:pPr>
+            <w:r>
+              <w:t>Etudiant n°</w:t>
+            </w:r>
+            <w:r>
+              <w:t>4</w:t>
+            </w:r>
+          </w:p>
+        </w:tc>
+        <w:tc>
+          <w:tcPr>
+            <w:tcW w:w="4601" w:type="dxa"/>
+            <w:gridSpan w:val="2"/>
+          </w:tcPr>
+          <w:p>
+            <w:pPr>
+              <w:ind w:firstLine="0"/>
+              <w:cnfStyle w:val="000000100000" w:firstRow="0" w:lastRow="0" w:firstColumn="0" w:lastColumn="0" w:oddVBand="0" w:evenVBand="0" w:oddHBand="1" w:evenHBand="0" w:firstRowFirstColumn="0" w:firstRowLastColumn="0" w:lastRowFirstColumn="0" w:lastRowLastColumn="0"/>
+              <w:rPr>
+                <w:b/>
+              </w:rPr>
+            </w:pPr>
+            <w:r>
+              <w:rPr>
+                <w:b/>
+              </w:rPr>
+              <w:t>Android Studio :</w:t>
+            </w:r>
+          </w:p>
+          <w:p>
+            <w:pPr>
+              <w:ind w:firstLine="0"/>
+              <w:cnfStyle w:val="000000100000" w:firstRow="0" w:lastRow="0" w:firstColumn="0" w:lastColumn="0" w:oddVBand="0" w:evenVBand="0" w:oddHBand="1" w:evenHBand="0" w:firstRowFirstColumn="0" w:firstRowLastColumn="0" w:lastRowFirstColumn="0" w:lastRowLastColumn="0"/>
+            </w:pPr>
+            <w:r>
+              <w:rPr>
+                <w:b/>
+              </w:rPr>
+              <w:t>API Google :</w:t>
+            </w:r>
+          </w:p>
+        </w:tc>
+      </w:tr>
+    </w:tbl>
+    <w:p>
+      <w:pPr>
+        <w:spacing w:after="0"/>
+        <w:ind w:firstLine="0"/>
         <w:sectPr>
+          <w:headerReference w:type="default" r:id="rId17"/>
           <w:pgSz w:w="11906" w:h="16838"/>
-          <w:pgMar w:top="1185" w:right="1418" w:bottom="1418" w:left="340" w:header="993" w:footer="737" w:gutter="0"/>
+          <w:pgMar w:top="1417" w:right="1417" w:bottom="1417" w:left="1417" w:header="850" w:footer="737" w:gutter="0"/>
           <w:pgNumType w:start="1"/>
           <w:cols w:space="708"/>
           <w:docGrid w:linePitch="360"/>
@@ -4903,196 +5704,39 @@
     </w:p>
     <w:p>
       <w:pPr>
-        <w:ind w:left="708"/>
-      </w:pPr>
-      <w:r>
-        <w:tab/>
-        <w:t>Pour l’étudiant 1 :</w:t>
-      </w:r>
-    </w:p>
-    <w:p>
-      <w:pPr>
-        <w:pStyle w:val="Paragraphedeliste"/>
+        <w:pStyle w:val="Titre1"/>
         <w:numPr>
           <w:ilvl w:val="0"/>
-          <w:numId w:val="1"/>
+          <w:numId w:val="0"/>
         </w:numPr>
-        <w:ind w:left="2478"/>
-      </w:pPr>
-      <w:r>
-        <w:t>Visual Studio</w:t>
-      </w:r>
-    </w:p>
-    <w:p>
-      <w:pPr>
-        <w:pStyle w:val="Paragraphedeliste"/>
-        <w:numPr>
-          <w:ilvl w:val="0"/>
-          <w:numId w:val="1"/>
-        </w:numPr>
-        <w:ind w:left="2478"/>
-      </w:pPr>
-      <w:r>
-        <w:t xml:space="preserve">MySQL </w:t>
-      </w:r>
-      <w:r>
-        <w:t>Workbench</w:t>
-      </w:r>
-    </w:p>
-    <w:p>
-      <w:pPr>
-        <w:pStyle w:val="Paragraphedeliste"/>
-        <w:numPr>
-          <w:ilvl w:val="0"/>
-          <w:numId w:val="1"/>
-        </w:numPr>
-        <w:ind w:left="2478"/>
-      </w:pPr>
-      <w:proofErr w:type="spellStart"/>
-      <w:r>
-        <w:t>Wamp</w:t>
-      </w:r>
-      <w:proofErr w:type="spellEnd"/>
-      <w:r>
-        <w:t xml:space="preserve"> Server</w:t>
-      </w:r>
-    </w:p>
-    <w:p>
-      <w:pPr>
-        <w:ind w:left="1416"/>
-      </w:pPr>
-      <w:r>
-        <w:t>Pour l’étudiant 2 :</w:t>
-      </w:r>
-    </w:p>
-    <w:p>
-      <w:pPr>
-        <w:pStyle w:val="Paragraphedeliste"/>
-        <w:numPr>
-          <w:ilvl w:val="0"/>
-          <w:numId w:val="1"/>
-        </w:numPr>
-        <w:ind w:left="2478"/>
-      </w:pPr>
-      <w:r>
-        <w:t>Apache</w:t>
-      </w:r>
-    </w:p>
-    <w:p>
-      <w:pPr>
-        <w:pStyle w:val="Paragraphedeliste"/>
-        <w:numPr>
-          <w:ilvl w:val="0"/>
-          <w:numId w:val="1"/>
-        </w:numPr>
-        <w:ind w:left="2478"/>
-      </w:pPr>
-      <w:r>
-        <w:t>Symfony</w:t>
-      </w:r>
-    </w:p>
-    <w:p>
-      <w:pPr>
-        <w:pStyle w:val="Paragraphedeliste"/>
-        <w:numPr>
-          <w:ilvl w:val="0"/>
-          <w:numId w:val="1"/>
-        </w:numPr>
-        <w:ind w:left="2478"/>
-      </w:pPr>
-      <w:r>
-        <w:t>Linux</w:t>
-      </w:r>
-    </w:p>
-    <w:p>
-      <w:pPr>
-        <w:ind w:firstLine="0"/>
-      </w:pPr>
-    </w:p>
-    <w:p>
-      <w:pPr>
-        <w:ind w:left="1416"/>
-      </w:pPr>
-      <w:r>
-        <w:t xml:space="preserve">Pour l’étudiant 3 : </w:t>
-      </w:r>
-    </w:p>
-    <w:p>
-      <w:pPr>
-        <w:pStyle w:val="Paragraphedeliste"/>
-        <w:numPr>
-          <w:ilvl w:val="0"/>
-          <w:numId w:val="1"/>
-        </w:numPr>
-        <w:ind w:left="2478"/>
-      </w:pPr>
-      <w:r>
-        <w:t>Android Studio</w:t>
-      </w:r>
-    </w:p>
-    <w:p>
-      <w:pPr>
-        <w:ind w:left="1416"/>
-      </w:pPr>
-      <w:r>
-        <w:t>Pour l’étudiant 4 :</w:t>
-      </w:r>
-    </w:p>
-    <w:p>
-      <w:pPr>
-        <w:pStyle w:val="Paragraphedeliste"/>
-        <w:numPr>
-          <w:ilvl w:val="0"/>
-          <w:numId w:val="1"/>
-        </w:numPr>
-        <w:ind w:left="2478"/>
-      </w:pPr>
-      <w:r>
-        <w:lastRenderedPageBreak/>
-        <w:t>Android studio</w:t>
-      </w:r>
-    </w:p>
-    <w:p>
-      <w:pPr>
-        <w:pStyle w:val="Paragraphedeliste"/>
-        <w:numPr>
-          <w:ilvl w:val="0"/>
-          <w:numId w:val="1"/>
-        </w:numPr>
-        <w:ind w:left="2478"/>
-      </w:pPr>
-      <w:r>
-        <w:t>API Google</w:t>
-      </w:r>
-    </w:p>
-    <w:p/>
-    <w:p/>
-    <w:p>
-      <w:pPr>
-        <w:pStyle w:val="Titre1"/>
+        <w:spacing w:before="0" w:after="0"/>
         <w:sectPr>
           <w:type w:val="continuous"/>
           <w:pgSz w:w="11906" w:h="16838"/>
-          <w:pgMar w:top="1185" w:right="1418" w:bottom="1418" w:left="340" w:header="993" w:footer="737" w:gutter="0"/>
+          <w:pgMar w:top="1417" w:right="1417" w:bottom="1417" w:left="1417" w:header="993" w:footer="737" w:gutter="0"/>
           <w:pgNumType w:start="1"/>
           <w:cols w:num="2" w:space="708"/>
           <w:docGrid w:linePitch="360"/>
         </w:sectPr>
       </w:pPr>
-      <w:bookmarkStart w:id="17" w:name="_Toc8986850"/>
     </w:p>
     <w:p>
       <w:pPr>
         <w:pStyle w:val="Titre1"/>
-      </w:pPr>
+        <w:spacing w:before="120" w:after="0"/>
+        <w:ind w:left="170"/>
+        <w:jc w:val="left"/>
+      </w:pPr>
+      <w:bookmarkStart w:id="19" w:name="_Toc9327522"/>
       <w:r>
         <w:t>Spécifications</w:t>
       </w:r>
       <w:r>
         <w:t xml:space="preserve"> du projet à réaliser</w:t>
       </w:r>
-      <w:bookmarkEnd w:id="17"/>
-    </w:p>
+      <w:bookmarkEnd w:id="19"/>
+    </w:p>
+    <w:p/>
     <w:p>
       <w:pPr>
         <w:pStyle w:val="Titre2"/>
@@ -5102,136 +5746,180 @@
         </w:numPr>
         <w:ind w:left="927"/>
       </w:pPr>
-      <w:bookmarkStart w:id="18" w:name="_Toc8986851"/>
-      <w:r>
+      <w:bookmarkStart w:id="20" w:name="_Toc9327523"/>
+      <w:r>
+        <w:t>Application Desktop</w:t>
+      </w:r>
+      <w:bookmarkEnd w:id="20"/>
+    </w:p>
+    <w:p>
+      <w:pPr>
+        <w:spacing w:after="0"/>
+        <w:ind w:firstLine="0"/>
+        <w:jc w:val="left"/>
+      </w:pPr>
+    </w:p>
+    <w:p>
+      <w:pPr>
+        <w:ind w:firstLine="0"/>
+      </w:pPr>
+    </w:p>
+    <w:p/>
+    <w:p/>
+    <w:p/>
+    <w:p/>
+    <w:p>
+      <w:pPr>
+        <w:pStyle w:val="Titre2"/>
+        <w:numPr>
+          <w:ilvl w:val="0"/>
+          <w:numId w:val="32"/>
+        </w:numPr>
+        <w:ind w:left="927"/>
+      </w:pPr>
+      <w:bookmarkStart w:id="21" w:name="_Toc9327524"/>
+      <w:r>
+        <w:lastRenderedPageBreak/>
         <w:t>Application</w:t>
       </w:r>
       <w:r>
         <w:t xml:space="preserve"> Web</w:t>
       </w:r>
-      <w:bookmarkEnd w:id="18"/>
-    </w:p>
-    <w:p>
-      <w:pPr>
+      <w:bookmarkEnd w:id="21"/>
+    </w:p>
+    <w:p>
+      <w:pPr>
+        <w:spacing w:after="0"/>
+      </w:pPr>
+    </w:p>
+    <w:p>
+      <w:pPr>
+        <w:ind w:firstLine="0"/>
+        <w:jc w:val="left"/>
+      </w:pPr>
+      <w:r>
+        <w:t xml:space="preserve">Pour l’application Web, nous utiliserons le </w:t>
+      </w:r>
+      <w:proofErr w:type="spellStart"/>
+      <w:r>
+        <w:t>framework</w:t>
+      </w:r>
+      <w:proofErr w:type="spellEnd"/>
+      <w:r>
+        <w:t xml:space="preserve"> Symfony 3 sous un paterne MVC (modèle - vue – contrôleur).</w:t>
+      </w:r>
+    </w:p>
+    <w:p>
+      <w:pPr>
+        <w:ind w:firstLine="0"/>
+        <w:jc w:val="left"/>
+      </w:pPr>
+      <w:r>
+        <w:t>La partie Application Web devra être responsive pour pouvoir être utilisable sur tout type d’appareils connecté</w:t>
+      </w:r>
+      <w:r>
+        <w:t>s (ordinateur / tablette / smartphone).</w:t>
+      </w:r>
+    </w:p>
+    <w:p>
+      <w:pPr>
+        <w:ind w:firstLine="1"/>
+        <w:jc w:val="left"/>
+      </w:pPr>
+      <w:r>
+        <w:t>L’utilisateur aura l’obligation de se connecter pour accéder à toutes les fonctionnalités de l’application.</w:t>
+      </w:r>
+    </w:p>
+    <w:p>
+      <w:pPr>
+        <w:ind w:firstLine="1"/>
+        <w:jc w:val="left"/>
+      </w:pPr>
+      <w:r>
+        <w:t xml:space="preserve">L’utilisateur devra pouvoir localiser les articles empruntés et les géolocaliser grâce à l’api de google </w:t>
+      </w:r>
+      <w:proofErr w:type="spellStart"/>
+      <w:r>
+        <w:t>map</w:t>
+      </w:r>
+      <w:proofErr w:type="spellEnd"/>
+      <w:r>
+        <w:t>, visualiser les articles empruntés ou non, pourra réattribuer les tags supprimés à de nouveaux objets</w:t>
+      </w:r>
+    </w:p>
+    <w:p>
+      <w:pPr>
+        <w:ind w:firstLine="1"/>
+        <w:jc w:val="left"/>
+      </w:pPr>
+      <w:r>
+        <w:t>Si un utilisateur n’est pas localisable, une alerte devra être affiché sur l’application.</w:t>
+      </w:r>
+    </w:p>
+    <w:p>
+      <w:pPr>
+        <w:ind w:firstLine="1"/>
+        <w:jc w:val="left"/>
+      </w:pPr>
+      <w:r>
+        <w:t>L’application sera déployée sur un serveur apache et devra pouvoir communiquer avec un serveur de base de données.</w:t>
+      </w:r>
+    </w:p>
+    <w:p>
+      <w:pPr>
+        <w:ind w:firstLine="1"/>
+        <w:jc w:val="left"/>
+      </w:pPr>
+      <w:r>
+        <w:t xml:space="preserve">Un serveur Apache et </w:t>
+      </w:r>
+      <w:proofErr w:type="spellStart"/>
+      <w:r>
+        <w:t>MySql</w:t>
+      </w:r>
+      <w:proofErr w:type="spellEnd"/>
+      <w:r>
+        <w:t xml:space="preserve"> sera mis en place et chacun possèdera deux instances : une instance </w:t>
+      </w:r>
+      <w:proofErr w:type="spellStart"/>
+      <w:r>
+        <w:t>pré-production</w:t>
+      </w:r>
+      <w:proofErr w:type="spellEnd"/>
+      <w:r>
+        <w:t xml:space="preserve"> et une instance production.  A chaque nouvelles modifications testé et approuvée sur la </w:t>
+      </w:r>
+      <w:proofErr w:type="spellStart"/>
+      <w:r>
+        <w:t>pré-production</w:t>
+      </w:r>
+      <w:proofErr w:type="spellEnd"/>
+      <w:r>
+        <w:t>, elles seront téléversées sur la production qui sera l’instance principale et la version définitive.</w:t>
+      </w:r>
+    </w:p>
+    <w:p>
+      <w:pPr>
+        <w:pStyle w:val="Titre2"/>
+        <w:ind w:left="709"/>
+      </w:pPr>
+      <w:bookmarkStart w:id="22" w:name="_Toc9327525"/>
+      <w:r>
+        <w:t>Application « Emprunteur »</w:t>
+      </w:r>
+      <w:bookmarkEnd w:id="22"/>
+    </w:p>
+    <w:p>
+      <w:pPr>
+        <w:spacing w:after="0"/>
         <w:ind w:left="708"/>
-      </w:pPr>
-      <w:bookmarkStart w:id="19" w:name="_GoBack"/>
-      <w:bookmarkEnd w:id="19"/>
-    </w:p>
-    <w:p>
-      <w:pPr>
-        <w:ind w:left="708" w:firstLine="0"/>
-      </w:pPr>
-      <w:r>
-        <w:t xml:space="preserve">Pour l’application Web, nous utiliserons le </w:t>
-      </w:r>
-      <w:proofErr w:type="spellStart"/>
-      <w:r>
-        <w:t>framework</w:t>
-      </w:r>
-      <w:proofErr w:type="spellEnd"/>
-      <w:r>
-        <w:t xml:space="preserve"> Symfony 3 sous un paterne MVC (modèle - vue – contrôleur).</w:t>
-      </w:r>
-    </w:p>
-    <w:p>
-      <w:pPr>
-        <w:ind w:left="708" w:firstLine="0"/>
-      </w:pPr>
-      <w:r>
-        <w:t>La partie Application Web devra être responsive pour pouvoir être utilisable sur tout type d’appareils connecté</w:t>
-      </w:r>
-      <w:r>
-        <w:t>s (ordinateur / tablette / smartphone).</w:t>
-      </w:r>
-    </w:p>
-    <w:p>
-      <w:pPr>
-        <w:ind w:left="708" w:firstLine="1"/>
-      </w:pPr>
-      <w:r>
-        <w:t>L’utilisateur aura l’obligation de se connecter pour accéder à toutes les fonctionnalités de l’application.</w:t>
-      </w:r>
-    </w:p>
-    <w:p>
-      <w:pPr>
-        <w:ind w:left="708" w:firstLine="1"/>
-      </w:pPr>
-      <w:r>
-        <w:t xml:space="preserve">L’utilisateur devra pouvoir localiser les articles empruntés et les géolocaliser grâce à l’api de google </w:t>
-      </w:r>
-      <w:proofErr w:type="spellStart"/>
-      <w:r>
-        <w:t>map</w:t>
-      </w:r>
-      <w:proofErr w:type="spellEnd"/>
-      <w:r>
-        <w:t>, visualiser les articles empruntés ou non, pourra réattribuer les tags supprimés à de nouveaux objets</w:t>
-      </w:r>
-    </w:p>
-    <w:p>
-      <w:r>
-        <w:t>Si un utilisateur n’est pas localisable, une alerte devra être affiché sur l’application.</w:t>
-      </w:r>
-    </w:p>
-    <w:p>
-      <w:pPr>
-        <w:ind w:left="708" w:firstLine="1"/>
-      </w:pPr>
-      <w:r>
-        <w:t>L’application sera déployée sur un serveur apache et devra pouvoir communiquer avec un serveur de base de données.</w:t>
-      </w:r>
-    </w:p>
-    <w:p>
-      <w:pPr>
-        <w:ind w:left="708" w:firstLine="1"/>
-      </w:pPr>
-      <w:r>
-        <w:t xml:space="preserve">Un serveur Apache et </w:t>
-      </w:r>
-      <w:proofErr w:type="spellStart"/>
-      <w:r>
-        <w:t>MySql</w:t>
-      </w:r>
-      <w:proofErr w:type="spellEnd"/>
-      <w:r>
-        <w:t xml:space="preserve"> sera mis en place et chacun possèdera deux instances : une instance </w:t>
-      </w:r>
-      <w:proofErr w:type="spellStart"/>
-      <w:r>
-        <w:t>pré-production</w:t>
-      </w:r>
-      <w:proofErr w:type="spellEnd"/>
-      <w:r>
-        <w:t xml:space="preserve"> et une instance production.  A chaque nouvelles modifications testé et approuvée sur la </w:t>
-      </w:r>
-      <w:proofErr w:type="spellStart"/>
-      <w:r>
-        <w:t>pré-production</w:t>
-      </w:r>
-      <w:proofErr w:type="spellEnd"/>
-      <w:r>
-        <w:t>, elles seront téléversées sur la production qui sera l’instance principale et la version définitive.</w:t>
-      </w:r>
-    </w:p>
-    <w:p>
-      <w:pPr>
-        <w:pStyle w:val="Titre2"/>
-        <w:ind w:left="1615"/>
-      </w:pPr>
-      <w:bookmarkStart w:id="20" w:name="_Toc8986852"/>
-      <w:r>
-        <w:t>Application « Emprunteur »</w:t>
-      </w:r>
-      <w:bookmarkEnd w:id="20"/>
-    </w:p>
-    <w:p>
-      <w:pPr>
-        <w:ind w:left="708"/>
-      </w:pPr>
-    </w:p>
-    <w:p>
-      <w:pPr>
+        <w:jc w:val="left"/>
+      </w:pPr>
+    </w:p>
+    <w:p>
+      <w:pPr>
+        <w:ind w:firstLine="1"/>
+        <w:jc w:val="left"/>
         <w:rPr>
           <w:sz w:val="28"/>
           <w:szCs w:val="28"/>
@@ -5243,17 +5931,109 @@
     </w:p>
     <w:p>
       <w:pPr>
-        <w:ind w:left="708" w:firstLine="1"/>
+        <w:ind w:firstLine="1"/>
+        <w:jc w:val="left"/>
+      </w:pPr>
+      <w:r>
+        <w:t>L’utilisateur aura l’obligation de se connecter pour accéder à toutes les fonctionnalités de l’application.</w:t>
+      </w:r>
+    </w:p>
+    <w:p>
+      <w:pPr>
+        <w:ind w:firstLine="1"/>
+        <w:jc w:val="left"/>
+      </w:pPr>
+      <w:r>
+        <w:t xml:space="preserve">L’utilisateur devra avoir la liste des articles empruntés et être géolocalisé grâce à l’api de google </w:t>
+      </w:r>
+      <w:proofErr w:type="spellStart"/>
+      <w:r>
+        <w:t>map</w:t>
+      </w:r>
+      <w:proofErr w:type="spellEnd"/>
+      <w:r>
+        <w:t>, recevoir des notifications et s’envoyer des messages avec l’application Scan.</w:t>
+      </w:r>
+    </w:p>
+    <w:p>
+      <w:pPr>
+        <w:ind w:firstLine="1"/>
+        <w:jc w:val="left"/>
+      </w:pPr>
+      <w:r>
+        <w:t xml:space="preserve">La technologie NFC est requise, et grâce </w:t>
+      </w:r>
+      <w:proofErr w:type="spellStart"/>
+      <w:r>
+        <w:t>a</w:t>
+      </w:r>
+      <w:proofErr w:type="spellEnd"/>
+      <w:r>
+        <w:t xml:space="preserve"> l’application portable cela fonctionnera comme un TAG RFID car il n’est pas inné aux portables</w:t>
+      </w:r>
+    </w:p>
+    <w:p>
+      <w:pPr>
+        <w:ind w:firstLine="1"/>
+        <w:jc w:val="left"/>
       </w:pPr>
       <w:r>
         <w:lastRenderedPageBreak/>
+        <w:t>Si la localisation n’est pas activée sur le portable, l’emprunt ne sera pas possible.</w:t>
+      </w:r>
+    </w:p>
+    <w:p>
+      <w:pPr>
+        <w:ind w:firstLine="1"/>
+        <w:jc w:val="left"/>
+      </w:pPr>
+      <w:r>
+        <w:t>L’application devra pourvoir communiquer avec un serveur de base de données.</w:t>
+      </w:r>
+    </w:p>
+    <w:p>
+      <w:pPr>
+        <w:pStyle w:val="Titre2"/>
+      </w:pPr>
+      <w:bookmarkStart w:id="23" w:name="_Toc9327526"/>
+      <w:r>
+        <w:t>A</w:t>
+      </w:r>
+      <w:r>
+        <w:t>pplication</w:t>
+      </w:r>
+      <w:r>
+        <w:t xml:space="preserve"> « Emprunteur » partie SCAN</w:t>
+      </w:r>
+      <w:bookmarkEnd w:id="23"/>
+    </w:p>
+    <w:p>
+      <w:pPr>
+        <w:spacing w:after="0"/>
+      </w:pPr>
+    </w:p>
+    <w:p>
+      <w:pPr>
+        <w:ind w:firstLine="1"/>
+        <w:jc w:val="left"/>
+      </w:pPr>
+      <w:r>
+        <w:t>Pour l’application Android, nous utiliseront Android Studio (la version la plus récente).</w:t>
+      </w:r>
+    </w:p>
+    <w:p>
+      <w:pPr>
+        <w:ind w:firstLine="1"/>
+        <w:jc w:val="left"/>
+      </w:pPr>
+      <w:r>
         <w:t>L’utilisateur aura l’obligation de se connecter pour accéder à toutes les fonctionnalités de l’application.</w:t>
       </w:r>
     </w:p>
-    <w:p/>
-    <w:p>
-      <w:pPr>
-        <w:ind w:left="708" w:firstLine="1"/>
+    <w:p>
+      <w:pPr>
+        <w:ind w:firstLine="1"/>
+        <w:jc w:val="left"/>
       </w:pPr>
       <w:r>
         <w:t xml:space="preserve">L’utilisateur devra avoir la liste des articles empruntés et être géolocalisé grâce à l’api de google </w:t>
@@ -5269,149 +6049,72 @@
     </w:p>
     <w:p>
       <w:pPr>
-        <w:ind w:left="708" w:firstLine="1"/>
+        <w:ind w:firstLine="1"/>
+        <w:jc w:val="left"/>
       </w:pPr>
       <w:r>
         <w:t xml:space="preserve">La technologie NFC est requise, et grâce </w:t>
       </w:r>
-      <w:proofErr w:type="spellStart"/>
-      <w:r>
-        <w:t>a</w:t>
-      </w:r>
-      <w:proofErr w:type="spellEnd"/>
+      <w:r>
+        <w:t>à</w:t>
+      </w:r>
       <w:r>
         <w:t xml:space="preserve"> l’application portable cela fonctionnera comme un TAG RFID car il n’est pas inné aux portables</w:t>
       </w:r>
     </w:p>
     <w:p>
+      <w:pPr>
+        <w:ind w:firstLine="1"/>
+        <w:jc w:val="left"/>
+      </w:pPr>
       <w:r>
         <w:t>Si la localisation n’est pas activée sur le portable, l’emprunt ne sera pas possible.</w:t>
       </w:r>
     </w:p>
     <w:p>
+      <w:pPr>
+        <w:ind w:firstLine="1"/>
+        <w:jc w:val="left"/>
+      </w:pPr>
       <w:r>
         <w:t>L’application devra pourvoir communiquer avec un serveur de base de données.</w:t>
       </w:r>
     </w:p>
     <w:p>
       <w:pPr>
+        <w:pStyle w:val="Titre2"/>
+      </w:pPr>
+      <w:r>
+        <w:t xml:space="preserve"> </w:t>
+      </w:r>
+      <w:bookmarkStart w:id="24" w:name="_Toc9327527"/>
+      <w:r>
+        <w:t>Spécification</w:t>
+      </w:r>
+      <w:r>
+        <w:t>s</w:t>
+      </w:r>
+      <w:r>
+        <w:t xml:space="preserve"> </w:t>
+      </w:r>
+      <w:r>
+        <w:t>matérielle</w:t>
+      </w:r>
+      <w:r>
+        <w:t>s</w:t>
+      </w:r>
+      <w:bookmarkEnd w:id="24"/>
+    </w:p>
+    <w:p>
+      <w:pPr>
+        <w:spacing w:after="0"/>
         <w:ind w:left="708"/>
-        <w:rPr>
-          <w:sz w:val="28"/>
-          <w:szCs w:val="28"/>
-        </w:rPr>
-      </w:pPr>
-    </w:p>
-    <w:p>
-      <w:pPr>
-        <w:pStyle w:val="Titre2"/>
-      </w:pPr>
-      <w:bookmarkStart w:id="21" w:name="_Toc8986853"/>
-      <w:r>
-        <w:t>Partie « </w:t>
-      </w:r>
-      <w:r>
-        <w:t>SCAN</w:t>
-      </w:r>
-      <w:r>
-        <w:t> » de l’application</w:t>
-      </w:r>
-      <w:bookmarkEnd w:id="21"/>
-    </w:p>
-    <w:p>
-      <w:pPr>
-        <w:ind w:left="708"/>
-        <w:rPr>
-          <w:sz w:val="28"/>
-          <w:szCs w:val="28"/>
-        </w:rPr>
-      </w:pPr>
-    </w:p>
-    <w:p>
-      <w:r>
-        <w:t>Pour l’application Android, nous utiliseront Android Studio (la version la plus récente).</w:t>
-      </w:r>
-    </w:p>
-    <w:p>
-      <w:pPr>
-        <w:ind w:left="708" w:firstLine="1"/>
-      </w:pPr>
-      <w:r>
-        <w:t>L’utilisateur aura l’obligation de se connecter pour accéder à toutes les fonctionnalités de l’application.</w:t>
-      </w:r>
-    </w:p>
-    <w:p>
-      <w:pPr>
-        <w:ind w:left="708" w:firstLine="1"/>
-      </w:pPr>
-      <w:r>
-        <w:t xml:space="preserve">L’utilisateur devra avoir la liste des articles empruntés et être géolocalisé grâce à l’api de google </w:t>
-      </w:r>
-      <w:proofErr w:type="spellStart"/>
-      <w:r>
-        <w:t>map</w:t>
-      </w:r>
-      <w:proofErr w:type="spellEnd"/>
-      <w:r>
-        <w:t>, recevoir des notifications et s’envoyer des messages avec l’application Scan.</w:t>
-      </w:r>
-    </w:p>
-    <w:p>
-      <w:pPr>
-        <w:ind w:left="708" w:firstLine="1"/>
-      </w:pPr>
-      <w:r>
-        <w:t xml:space="preserve">La technologie NFC est requise, et grâce </w:t>
-      </w:r>
-      <w:r>
-        <w:t>à</w:t>
-      </w:r>
-      <w:r>
-        <w:t xml:space="preserve"> l’application portable cela fonctionnera comme un TAG RFID car il n’est pas inné aux portables</w:t>
-      </w:r>
-    </w:p>
-    <w:p>
-      <w:r>
-        <w:t>Si la localisation n’est pas activée sur le portable, l’emprunt ne sera pas possible.</w:t>
-      </w:r>
-    </w:p>
-    <w:p>
-      <w:r>
-        <w:t>L’application devra pourvoir communiquer avec un serveur de base de données.</w:t>
-      </w:r>
-    </w:p>
-    <w:p>
-      <w:pPr>
-        <w:pStyle w:val="Titre2"/>
-      </w:pPr>
-      <w:r>
-        <w:lastRenderedPageBreak/>
-        <w:t xml:space="preserve"> </w:t>
-      </w:r>
-      <w:r>
-        <w:t>Spécification</w:t>
-      </w:r>
-      <w:r>
-        <w:t>s</w:t>
-      </w:r>
-      <w:r>
-        <w:t xml:space="preserve"> </w:t>
-      </w:r>
-      <w:r>
-        <w:t>matérielle</w:t>
-      </w:r>
-      <w:r>
-        <w:t>s</w:t>
-      </w:r>
-    </w:p>
-    <w:p>
-      <w:pPr>
-        <w:ind w:left="708"/>
-      </w:pPr>
-    </w:p>
-    <w:p>
-      <w:pPr>
-        <w:ind w:left="708" w:firstLine="1"/>
+      </w:pPr>
+    </w:p>
+    <w:p>
+      <w:pPr>
+        <w:ind w:firstLine="1"/>
+        <w:jc w:val="left"/>
         <w:rPr>
           <w:rFonts w:asciiTheme="minorHAnsi" w:hAnsiTheme="minorHAnsi"/>
           <w:sz w:val="22"/>
@@ -5435,35 +6138,37 @@
         <w:t xml:space="preserve"> été mis à disposition. </w:t>
       </w:r>
     </w:p>
-    <w:p/>
-    <w:p>
-      <w:pPr>
-        <w:ind w:left="708" w:firstLine="1"/>
+    <w:p>
+      <w:pPr>
+        <w:ind w:firstLine="1"/>
+        <w:jc w:val="left"/>
       </w:pPr>
       <w:r>
         <w:t xml:space="preserve">Cette station permet écrire/lire des tags RFID respectant la norme ISO 14443 et ISO 15693 conforme aux exigences. </w:t>
       </w:r>
     </w:p>
     <w:p>
+      <w:pPr>
+        <w:ind w:firstLine="0"/>
+        <w:jc w:val="left"/>
+      </w:pPr>
       <w:r>
         <w:t>De communiquer en MODBUS/TCP et TCP/IP.</w:t>
       </w:r>
     </w:p>
     <w:p>
+      <w:pPr>
+        <w:ind w:firstLine="0"/>
+        <w:jc w:val="left"/>
+      </w:pPr>
       <w:r>
         <w:t>Lire des TAGS sur des distances &lt; à 10cm sans obstacles.</w:t>
       </w:r>
     </w:p>
     <w:p>
       <w:pPr>
-        <w:rPr>
-          <w:sz w:val="22"/>
-        </w:rPr>
-      </w:pPr>
-    </w:p>
-    <w:p>
-      <w:pPr>
-        <w:ind w:left="708" w:firstLine="1"/>
+        <w:ind w:firstLine="1"/>
+        <w:jc w:val="left"/>
       </w:pPr>
       <w:r>
         <w:t>Nous disposerons également de TAGS RFID passif de classe 2, qui permette une lecture et écriture. Leur mémoire disposera d’une taille suffisante pour pouvoir stocker les informations de l’article à savoir son nom, le modèle, sa référence, ainsi que son id.</w:t>
@@ -5471,16 +6176,18 @@
     </w:p>
     <w:p>
       <w:pPr>
-        <w:ind w:left="708" w:firstLine="1"/>
-      </w:pPr>
-      <w:r>
-        <w:t>Les TAGS PASSIF de classe 2 sont ceux qui correspondent le mieux au besoin du projet, puisqu’il permette la lecture et l’écriture, il ne sert à rien d’avoir des TAGS ACTIF car ceux-ci sont utilisés pour communiquer sur de longue distance, ce qui ne convient pas au projet. Les TAGS de classe 1 ne peuvent qu’être lu et ne dispose pas de mémoire, seulement un identifiant.</w:t>
-      </w:r>
-    </w:p>
-    <w:p>
-      <w:pPr>
-        <w:ind w:left="708"/>
-      </w:pPr>
+        <w:ind w:firstLine="1"/>
+        <w:jc w:val="left"/>
+      </w:pPr>
+      <w:r>
+        <w:t xml:space="preserve">Les TAGS PASSIF de classe 2 sont ceux qui correspondent le mieux au besoin du projet, puisqu’il permette la lecture et l’écriture, il ne sert à rien d’avoir des TAGS </w:t>
+      </w:r>
+      <w:r>
+        <w:lastRenderedPageBreak/>
+        <w:t>ACTIF car ceux-ci sont utilisés pour communiquer sur de longue distance, ce qui ne convient pas au projet. Les TAGS de classe 1 ne peuvent qu’être lu et ne dispose pas de mémoire, seulement un identifiant.</w:t>
+      </w:r>
+    </w:p>
+    <w:p>
       <w:r>
         <w:t> </w:t>
       </w:r>
@@ -5716,7 +6423,7 @@
     </w:p>
     <w:p>
       <w:pPr>
-        <w:ind w:left="708" w:firstLine="1"/>
+        <w:ind w:firstLine="1"/>
         <w:rPr>
           <w:color w:val="FF0000"/>
         </w:rPr>
@@ -5730,7 +6437,7 @@
       <w:r>
         <w:t xml:space="preserve"> </w:t>
       </w:r>
-      <w:hyperlink r:id="rId17" w:history="1">
+      <w:hyperlink r:id="rId18" w:history="1">
         <w:r>
           <w:rPr>
             <w:rStyle w:val="Lienhypertexte"/>
@@ -5741,7 +6448,7 @@
     </w:p>
     <w:p>
       <w:pPr>
-        <w:ind w:left="708" w:firstLine="1"/>
+        <w:ind w:firstLine="1"/>
         <w:rPr>
           <w:rFonts w:ascii="Tahoma" w:hAnsi="Tahoma" w:cs="Tahoma"/>
           <w:sz w:val="20"/>
@@ -5856,7 +6563,7 @@
           <w:szCs w:val="20"/>
           <w:shd w:val="clear" w:color="auto" w:fill="FFFFFF"/>
         </w:rPr>
-        <w:t xml:space="preserve">, détail sur la station </w:t>
+        <w:t xml:space="preserve">, détail sur la station rfid </w:t>
       </w:r>
       <w:proofErr w:type="spellStart"/>
       <w:r>
@@ -5867,48 +6574,26 @@
           <w:szCs w:val="20"/>
           <w:shd w:val="clear" w:color="auto" w:fill="FFFFFF"/>
         </w:rPr>
-        <w:t>rfid</w:t>
+        <w:t>etc</w:t>
       </w:r>
       <w:proofErr w:type="spellEnd"/>
-      <w:r>
-        <w:rPr>
-          <w:rFonts w:ascii="Tahoma" w:hAnsi="Tahoma" w:cs="Tahoma"/>
-          <w:color w:val="FF0000"/>
-          <w:sz w:val="20"/>
-          <w:szCs w:val="20"/>
-          <w:shd w:val="clear" w:color="auto" w:fill="FFFFFF"/>
-        </w:rPr>
-        <w:t xml:space="preserve"> </w:t>
-      </w:r>
-      <w:proofErr w:type="spellStart"/>
-      <w:r>
-        <w:rPr>
-          <w:rFonts w:ascii="Tahoma" w:hAnsi="Tahoma" w:cs="Tahoma"/>
-          <w:color w:val="FF0000"/>
-          <w:sz w:val="20"/>
-          <w:szCs w:val="20"/>
-          <w:shd w:val="clear" w:color="auto" w:fill="FFFFFF"/>
-        </w:rPr>
-        <w:t>etc</w:t>
-      </w:r>
-      <w:proofErr w:type="spellEnd"/>
     </w:p>
     <w:p>
       <w:pPr>
         <w:pStyle w:val="Titre1"/>
       </w:pPr>
-      <w:bookmarkStart w:id="22" w:name="_Toc510452"/>
-      <w:bookmarkStart w:id="23" w:name="_Toc519567"/>
-      <w:bookmarkStart w:id="24" w:name="_Toc8986855"/>
+      <w:bookmarkStart w:id="25" w:name="_Toc510452"/>
+      <w:bookmarkStart w:id="26" w:name="_Toc519567"/>
+      <w:bookmarkStart w:id="27" w:name="_Toc9327528"/>
       <w:r>
         <w:t>Prototype</w:t>
       </w:r>
       <w:r>
         <w:t xml:space="preserve"> IHM</w:t>
       </w:r>
-      <w:bookmarkEnd w:id="22"/>
-      <w:bookmarkEnd w:id="23"/>
-      <w:bookmarkEnd w:id="24"/>
+      <w:bookmarkEnd w:id="25"/>
+      <w:bookmarkEnd w:id="26"/>
+      <w:bookmarkEnd w:id="27"/>
     </w:p>
     <w:p>
       <w:pPr>
@@ -5919,8 +6604,8 @@
         </w:numPr>
         <w:ind w:left="927"/>
       </w:pPr>
-      <w:bookmarkStart w:id="25" w:name="_Toc519568"/>
-      <w:bookmarkStart w:id="26" w:name="_Toc8986856"/>
+      <w:bookmarkStart w:id="28" w:name="_Toc519568"/>
+      <w:bookmarkStart w:id="29" w:name="_Toc9327529"/>
       <w:r>
         <w:t>Qu’est</w:t>
       </w:r>
@@ -5933,8 +6618,8 @@
       <w:r>
         <w:t xml:space="preserve"> IHM ?</w:t>
       </w:r>
-      <w:bookmarkEnd w:id="25"/>
-      <w:bookmarkEnd w:id="26"/>
+      <w:bookmarkEnd w:id="28"/>
+      <w:bookmarkEnd w:id="29"/>
     </w:p>
     <w:p>
       <w:pPr>
@@ -5965,8 +6650,8 @@
       <w:pPr>
         <w:pStyle w:val="Titre2"/>
       </w:pPr>
-      <w:bookmarkStart w:id="27" w:name="_Toc519569"/>
-      <w:bookmarkStart w:id="28" w:name="_Toc8986857"/>
+      <w:bookmarkStart w:id="30" w:name="_Toc519569"/>
+      <w:bookmarkStart w:id="31" w:name="_Toc9327530"/>
       <w:r>
         <w:t xml:space="preserve">A quoi </w:t>
       </w:r>
@@ -5976,8 +6661,8 @@
       <w:r>
         <w:t xml:space="preserve"> une IHM ?</w:t>
       </w:r>
-      <w:bookmarkEnd w:id="27"/>
-      <w:bookmarkEnd w:id="28"/>
+      <w:bookmarkEnd w:id="30"/>
+      <w:bookmarkEnd w:id="31"/>
     </w:p>
     <w:p>
       <w:pPr>
@@ -6000,16 +6685,17 @@
       <w:pPr>
         <w:pStyle w:val="Titre2"/>
       </w:pPr>
-      <w:bookmarkStart w:id="29" w:name="_Toc519570"/>
-      <w:bookmarkStart w:id="30" w:name="_Toc8986858"/>
-      <w:r>
+      <w:bookmarkStart w:id="32" w:name="_Toc519570"/>
+      <w:bookmarkStart w:id="33" w:name="_Toc9327531"/>
+      <w:r>
+        <w:lastRenderedPageBreak/>
         <w:t>Pourquoi</w:t>
       </w:r>
       <w:r>
         <w:t xml:space="preserve"> faire un prototypage d’IHM ?</w:t>
       </w:r>
-      <w:bookmarkEnd w:id="29"/>
-      <w:bookmarkEnd w:id="30"/>
+      <w:bookmarkEnd w:id="32"/>
+      <w:bookmarkEnd w:id="33"/>
     </w:p>
     <w:p>
       <w:pPr>
@@ -6066,12 +6752,11 @@
       <w:pPr>
         <w:pStyle w:val="Titre2"/>
       </w:pPr>
-      <w:bookmarkStart w:id="31" w:name="_Toc8986859"/>
-      <w:r>
-        <w:lastRenderedPageBreak/>
+      <w:bookmarkStart w:id="34" w:name="_Toc9327532"/>
+      <w:r>
         <w:t>Prototype IHM application Web</w:t>
       </w:r>
-      <w:bookmarkEnd w:id="31"/>
+      <w:bookmarkEnd w:id="34"/>
     </w:p>
     <w:p>
       <w:pPr>
@@ -6637,7 +7322,7 @@
                     <pic:cNvPicPr/>
                   </pic:nvPicPr>
                   <pic:blipFill>
-                    <a:blip r:embed="rId18">
+                    <a:blip r:embed="rId19">
                       <a:extLst>
                         <a:ext uri="{28A0092B-C50C-407E-A947-70E740481C1C}">
                           <a14:useLocalDpi xmlns:a14="http://schemas.microsoft.com/office/drawing/2010/main" val="0"/>
@@ -6709,6 +7394,7 @@
         <w:rPr>
           <w:noProof/>
         </w:rPr>
+        <w:lastRenderedPageBreak/>
         <mc:AlternateContent>
           <mc:Choice Requires="wps">
             <w:drawing>
@@ -7093,7 +7779,7 @@
                     <pic:cNvPicPr/>
                   </pic:nvPicPr>
                   <pic:blipFill>
-                    <a:blip r:embed="rId19">
+                    <a:blip r:embed="rId20">
                       <a:extLst>
                         <a:ext uri="{28A0092B-C50C-407E-A947-70E740481C1C}">
                           <a14:useLocalDpi xmlns:a14="http://schemas.microsoft.com/office/drawing/2010/main" val="0"/>
@@ -8339,7 +9025,7 @@
                     <pic:cNvPicPr/>
                   </pic:nvPicPr>
                   <pic:blipFill>
-                    <a:blip r:embed="rId20">
+                    <a:blip r:embed="rId21">
                       <a:extLst>
                         <a:ext uri="{28A0092B-C50C-407E-A947-70E740481C1C}">
                           <a14:useLocalDpi xmlns:a14="http://schemas.microsoft.com/office/drawing/2010/main" val="0"/>
@@ -8402,6 +9088,7 @@
         <w:rPr>
           <w:noProof/>
         </w:rPr>
+        <w:lastRenderedPageBreak/>
         <mc:AlternateContent>
           <mc:Choice Requires="wps">
             <w:drawing>
@@ -8591,7 +9278,7 @@
                     <pic:cNvPicPr/>
                   </pic:nvPicPr>
                   <pic:blipFill>
-                    <a:blip r:embed="rId21">
+                    <a:blip r:embed="rId22">
                       <a:extLst>
                         <a:ext uri="{28A0092B-C50C-407E-A947-70E740481C1C}">
                           <a14:useLocalDpi xmlns:a14="http://schemas.microsoft.com/office/drawing/2010/main" val="0"/>
@@ -8717,34 +9404,34 @@
         <w:pStyle w:val="Titre2"/>
         <w:ind w:left="1615"/>
       </w:pPr>
-      <w:bookmarkStart w:id="32" w:name="_Toc519571"/>
-      <w:bookmarkStart w:id="33" w:name="_Toc8986860"/>
-      <w:r>
+      <w:bookmarkStart w:id="35" w:name="_Toc519571"/>
+      <w:bookmarkStart w:id="36" w:name="_Toc9327533"/>
+      <w:r>
+        <w:t xml:space="preserve">Prototype IHM </w:t>
+      </w:r>
+      <w:r>
+        <w:t>application</w:t>
+      </w:r>
+      <w:r>
+        <w:t xml:space="preserve"> Android</w:t>
+      </w:r>
+      <w:bookmarkEnd w:id="35"/>
+      <w:bookmarkEnd w:id="36"/>
+    </w:p>
+    <w:p>
+      <w:pPr>
+        <w:ind w:left="708"/>
+      </w:pPr>
+    </w:p>
+    <w:p>
+      <w:pPr>
+        <w:ind w:left="2832"/>
+      </w:pPr>
+      <w:r>
+        <w:rPr>
+          <w:noProof/>
+        </w:rPr>
         <w:lastRenderedPageBreak/>
-        <w:t xml:space="preserve">Prototype IHM </w:t>
-      </w:r>
-      <w:r>
-        <w:t>application</w:t>
-      </w:r>
-      <w:r>
-        <w:t xml:space="preserve"> Android</w:t>
-      </w:r>
-      <w:bookmarkEnd w:id="32"/>
-      <w:bookmarkEnd w:id="33"/>
-    </w:p>
-    <w:p>
-      <w:pPr>
-        <w:ind w:left="708"/>
-      </w:pPr>
-    </w:p>
-    <w:p>
-      <w:pPr>
-        <w:ind w:left="2832"/>
-      </w:pPr>
-      <w:r>
-        <w:rPr>
-          <w:noProof/>
-        </w:rPr>
         <mc:AlternateContent>
           <mc:Choice Requires="wps">
             <w:drawing>
@@ -8945,7 +9632,7 @@
                     <pic:cNvPicPr/>
                   </pic:nvPicPr>
                   <pic:blipFill>
-                    <a:blip r:embed="rId22">
+                    <a:blip r:embed="rId23">
                       <a:extLst>
                         <a:ext uri="{28A0092B-C50C-407E-A947-70E740481C1C}">
                           <a14:useLocalDpi xmlns:a14="http://schemas.microsoft.com/office/drawing/2010/main" val="0"/>
@@ -9155,7 +9842,7 @@
           </mc:Choice>
           <mc:Fallback>
             <w:pict>
-              <v:shape w14:anchorId="3B47113E" id="Zone de texte 71" o:spid="_x0000_s1036" type="#_x0000_t202" style="position:absolute;left:0;text-align:left;margin-left:30.7pt;margin-top:15.05pt;width:88.75pt;height:44.35pt;z-index:251712512;visibility:visible;mso-wrap-style:square;mso-width-percent:0;mso-height-percent:0;mso-wrap-distance-left:9pt;mso-wrap-distance-top:0;mso-wrap-distance-right:9pt;mso-wrap-distance-bottom:0;mso-position-horizontal:absolute;mso-position-horizontal-relative:margin;mso-position-vertical:absolute;mso-position-vertical-relative:text;mso-width-percent:0;mso-height-percent:0;mso-width-relative:margin;mso-height-relative:margin;v-text-anchor:top" o:gfxdata="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" fillcolor="white [3201]" stroked="f" strokeweight=".5pt">
+              <v:shape w14:anchorId="3B47113E" id="Zone de texte 71" o:spid="_x0000_s1036" type="#_x0000_t202" style="position:absolute;left:0;text-align:left;margin-left:30.7pt;margin-top:15.05pt;width:88.75pt;height:44.35pt;z-index:251712512;visibility:visible;mso-wrap-style:square;mso-width-percent:0;mso-height-percent:0;mso-wrap-distance-left:9pt;mso-wrap-distance-top:0;mso-wrap-distance-right:9pt;mso-wrap-distance-bottom:0;mso-position-horizontal:absolute;mso-position-horizontal-relative:margin;mso-position-vertical:absolute;mso-position-vertical-relative:text;mso-width-percent:0;mso-height-percent:0;mso-width-relative:margin;mso-height-relative:margin;v-text-anchor:top" o:gfxdata="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" fillcolor="white [3201]" stroked="f" strokeweight=".5pt">
                 <v:textbox>
                   <w:txbxContent>
                     <w:p>
@@ -9180,7 +9867,7 @@
       <w:pPr>
         <w:ind w:left="2832"/>
       </w:pPr>
-      <w:bookmarkStart w:id="34" w:name="_Toc510453"/>
+      <w:bookmarkStart w:id="37" w:name="_Toc510453"/>
     </w:p>
     <w:p>
       <w:pPr>
@@ -9234,7 +9921,11 @@
         <w:pStyle w:val="Titre1"/>
         <w:ind w:left="1020"/>
       </w:pPr>
-      <w:r>
+      <w:bookmarkStart w:id="38" w:name="_Toc9327534"/>
+      <w:r>
+        <w:rPr>
+          <w:noProof/>
+        </w:rPr>
         <mc:AlternateContent>
           <mc:Choice Requires="wps">
             <w:drawing>
@@ -9299,7 +9990,7 @@
           </mc:Choice>
           <mc:Fallback>
             <w:pict>
-              <v:shape w14:anchorId="715BA0B0" id="Zone de texte 41" o:spid="_x0000_s1037" type="#_x0000_t202" style="position:absolute;left:0;text-align:left;margin-left:98.7pt;margin-top:341.6pt;width:135.85pt;height:33.95pt;z-index:251694080;visibility:visible;mso-wrap-style:square;mso-width-percent:0;mso-height-percent:0;mso-wrap-distance-left:9pt;mso-wrap-distance-top:0;mso-wrap-distance-right:9pt;mso-wrap-distance-bottom:0;mso-position-horizontal:absolute;mso-position-horizontal-relative:margin;mso-position-vertical:absolute;mso-position-vertical-relative:text;mso-width-percent:0;mso-height-percent:0;mso-width-relative:margin;mso-height-relative:margin;v-text-anchor:top" o:gfxdata="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" fillcolor="white [3201]" stroked="f" strokeweight=".5pt">
+              <v:shape w14:anchorId="715BA0B0" id="Zone de texte 41" o:spid="_x0000_s1037" type="#_x0000_t202" style="position:absolute;left:0;text-align:left;margin-left:98.7pt;margin-top:341.6pt;width:135.85pt;height:33.95pt;z-index:251694080;visibility:visible;mso-wrap-style:square;mso-width-percent:0;mso-height-percent:0;mso-wrap-distance-left:9pt;mso-wrap-distance-top:0;mso-wrap-distance-right:9pt;mso-wrap-distance-bottom:0;mso-position-horizontal:absolute;mso-position-horizontal-relative:margin;mso-position-vertical:absolute;mso-position-vertical-relative:text;mso-width-percent:0;mso-height-percent:0;mso-width-relative:margin;mso-height-relative:margin;v-text-anchor:top" o:gfxdata="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" fillcolor="white [3201]" stroked="f" strokeweight=".5pt">
                 <v:textbox>
                   <w:txbxContent>
                     <w:p>
@@ -9318,6 +10009,7 @@
       <w:r>
         <w:t>Analyse</w:t>
       </w:r>
+      <w:bookmarkEnd w:id="38"/>
     </w:p>
     <w:p>
       <w:pPr>
@@ -9327,18 +10019,18 @@
           <w:numId w:val="34"/>
         </w:numPr>
       </w:pPr>
-      <w:bookmarkStart w:id="35" w:name="_Toc537343"/>
-      <w:bookmarkStart w:id="36" w:name="_Toc8986862"/>
+      <w:bookmarkStart w:id="39" w:name="_Toc537343"/>
+      <w:bookmarkStart w:id="40" w:name="_Toc9327535"/>
       <w:r>
         <w:t>Diagramme</w:t>
       </w:r>
       <w:r>
         <w:t xml:space="preserve"> d’exigences</w:t>
       </w:r>
-      <w:bookmarkEnd w:id="35"/>
-      <w:bookmarkEnd w:id="36"/>
-    </w:p>
-    <w:bookmarkEnd w:id="34"/>
+      <w:bookmarkEnd w:id="39"/>
+      <w:bookmarkEnd w:id="40"/>
+    </w:p>
+    <w:bookmarkEnd w:id="37"/>
     <w:p>
       <w:pPr>
         <w:ind w:left="1275" w:firstLine="142"/>
@@ -9352,12 +10044,15 @@
         <w:pStyle w:val="Titre2"/>
         <w:ind w:left="1615"/>
       </w:pPr>
-      <w:r>
+      <w:bookmarkStart w:id="41" w:name="_Toc9327536"/>
+      <w:r>
+        <w:lastRenderedPageBreak/>
         <w:t>Diagrammes</w:t>
       </w:r>
       <w:r>
         <w:t xml:space="preserve"> de séquences :</w:t>
       </w:r>
+      <w:bookmarkEnd w:id="41"/>
     </w:p>
     <w:p>
       <w:pPr>
@@ -9368,16 +10063,16 @@
         </w:numPr>
         <w:ind w:left="1773"/>
       </w:pPr>
-      <w:bookmarkStart w:id="37" w:name="_Toc537345"/>
-      <w:bookmarkStart w:id="38" w:name="_Toc8986864"/>
+      <w:bookmarkStart w:id="42" w:name="_Toc537345"/>
+      <w:bookmarkStart w:id="43" w:name="_Toc9327537"/>
       <w:r>
         <w:t>Scénario</w:t>
       </w:r>
       <w:r>
         <w:t xml:space="preserve"> Web : Connexion à l’application web</w:t>
       </w:r>
-      <w:bookmarkEnd w:id="37"/>
-      <w:bookmarkEnd w:id="38"/>
+      <w:bookmarkEnd w:id="42"/>
+      <w:bookmarkEnd w:id="43"/>
     </w:p>
     <w:p>
       <w:pPr>
@@ -9411,7 +10106,7 @@
                     <pic:cNvPicPr/>
                   </pic:nvPicPr>
                   <pic:blipFill>
-                    <a:blip r:embed="rId23">
+                    <a:blip r:embed="rId24">
                       <a:extLst>
                         <a:ext uri="{28A0092B-C50C-407E-A947-70E740481C1C}">
                           <a14:useLocalDpi xmlns:a14="http://schemas.microsoft.com/office/drawing/2010/main" val="0"/>
@@ -9502,7 +10197,6 @@
         <w:ind w:left="2118"/>
       </w:pPr>
       <w:r>
-        <w:lastRenderedPageBreak/>
         <w:t>Nom du cas : Connexion à l’application web</w:t>
       </w:r>
     </w:p>
@@ -9559,6 +10253,7 @@
         <w:rPr>
           <w:u w:val="single"/>
         </w:rPr>
+        <w:lastRenderedPageBreak/>
         <w:t>Pré conditions :</w:t>
       </w:r>
       <w:r>
@@ -9695,7 +10390,6 @@
         <w:lastRenderedPageBreak/>
         <w:br w:type="page"/>
       </w:r>
-      <w:bookmarkStart w:id="39" w:name="_Toc8986865"/>
       <w:r>
         <w:rPr>
           <w:noProof/>
@@ -9746,7 +10440,7 @@
                     </pic:cNvPicPr>
                   </pic:nvPicPr>
                   <pic:blipFill>
-                    <a:blip r:embed="rId24">
+                    <a:blip r:embed="rId25">
                       <a:extLst>
                         <a:ext uri="{28A0092B-C50C-407E-A947-70E740481C1C}">
                           <a14:useLocalDpi xmlns:a14="http://schemas.microsoft.com/office/drawing/2010/main" val="0"/>
@@ -9778,15 +10472,14 @@
           </wp:anchor>
         </w:drawing>
       </w:r>
-      <w:bookmarkEnd w:id="39"/>
     </w:p>
     <w:p>
       <w:pPr>
         <w:pStyle w:val="Titre3"/>
         <w:ind w:left="1773"/>
       </w:pPr>
-      <w:bookmarkStart w:id="40" w:name="_Toc537346"/>
-      <w:bookmarkStart w:id="41" w:name="_Toc8986866"/>
+      <w:bookmarkStart w:id="44" w:name="_Toc537346"/>
+      <w:bookmarkStart w:id="45" w:name="_Toc9327538"/>
       <w:r>
         <w:lastRenderedPageBreak/>
         <w:t>Scénario</w:t>
@@ -9794,8 +10487,8 @@
       <w:r>
         <w:t xml:space="preserve"> Web : Accès à la page « Gestion des emprunts »</w:t>
       </w:r>
-      <w:bookmarkEnd w:id="40"/>
-      <w:bookmarkEnd w:id="41"/>
+      <w:bookmarkEnd w:id="44"/>
+      <w:bookmarkEnd w:id="45"/>
     </w:p>
     <w:p>
       <w:pPr>
@@ -10077,7 +10770,7 @@
                     </pic:cNvPicPr>
                   </pic:nvPicPr>
                   <pic:blipFill>
-                    <a:blip r:embed="rId25">
+                    <a:blip r:embed="rId26">
                       <a:extLst>
                         <a:ext uri="{28A0092B-C50C-407E-A947-70E740481C1C}">
                           <a14:useLocalDpi xmlns:a14="http://schemas.microsoft.com/office/drawing/2010/main" val="0"/>
@@ -10118,8 +10811,8 @@
         <w:pStyle w:val="Titre3"/>
         <w:ind w:left="1773"/>
       </w:pPr>
-      <w:bookmarkStart w:id="42" w:name="_Toc537347"/>
-      <w:bookmarkStart w:id="43" w:name="_Toc8986867"/>
+      <w:bookmarkStart w:id="46" w:name="_Toc537347"/>
+      <w:bookmarkStart w:id="47" w:name="_Toc9327539"/>
       <w:r>
         <w:lastRenderedPageBreak/>
         <w:t xml:space="preserve">Scénario </w:t>
@@ -10130,8 +10823,8 @@
       <w:r>
         <w:t> : Ajouter un emprunt à un utilisateur</w:t>
       </w:r>
-      <w:bookmarkEnd w:id="42"/>
-      <w:bookmarkEnd w:id="43"/>
+      <w:bookmarkEnd w:id="46"/>
+      <w:bookmarkEnd w:id="47"/>
     </w:p>
     <w:p>
       <w:pPr>
@@ -10433,6 +11126,7 @@
         <w:jc w:val="left"/>
       </w:pPr>
       <w:r>
+        <w:lastRenderedPageBreak/>
         <w:br w:type="page"/>
       </w:r>
     </w:p>
@@ -10442,7 +11136,7 @@
         <w:ind w:left="708"/>
         <w:jc w:val="left"/>
       </w:pPr>
-      <w:bookmarkStart w:id="44" w:name="_Toc537348"/>
+      <w:bookmarkStart w:id="48" w:name="_Toc537348"/>
       <w:r>
         <w:rPr>
           <w:noProof/>
@@ -10501,7 +11195,7 @@
                     </pic:cNvPicPr>
                   </pic:nvPicPr>
                   <pic:blipFill>
-                    <a:blip r:embed="rId26">
+                    <a:blip r:embed="rId27">
                       <a:extLst>
                         <a:ext uri="{28A0092B-C50C-407E-A947-70E740481C1C}">
                           <a14:useLocalDpi xmlns:a14="http://schemas.microsoft.com/office/drawing/2010/main" val="0"/>
@@ -10550,9 +11244,9 @@
         <w:pStyle w:val="Titre3"/>
         <w:ind w:left="1773"/>
       </w:pPr>
-      <w:bookmarkStart w:id="45" w:name="_Toc537349"/>
-      <w:bookmarkStart w:id="46" w:name="_Toc8986868"/>
-      <w:bookmarkEnd w:id="44"/>
+      <w:bookmarkStart w:id="49" w:name="_Toc537349"/>
+      <w:bookmarkStart w:id="50" w:name="_Toc9327540"/>
+      <w:bookmarkEnd w:id="48"/>
       <w:r>
         <w:lastRenderedPageBreak/>
         <w:t xml:space="preserve">Scénario </w:t>
@@ -10563,8 +11257,8 @@
       <w:r>
         <w:t> : Supprimer un emprunt à un utilisateur</w:t>
       </w:r>
-      <w:bookmarkEnd w:id="45"/>
-      <w:bookmarkEnd w:id="46"/>
+      <w:bookmarkEnd w:id="49"/>
+      <w:bookmarkEnd w:id="50"/>
     </w:p>
     <w:p>
       <w:pPr>
@@ -10944,7 +11638,7 @@
                     </pic:cNvPicPr>
                   </pic:nvPicPr>
                   <pic:blipFill>
-                    <a:blip r:embed="rId27">
+                    <a:blip r:embed="rId28">
                       <a:extLst>
                         <a:ext uri="{28A0092B-C50C-407E-A947-70E740481C1C}">
                           <a14:useLocalDpi xmlns:a14="http://schemas.microsoft.com/office/drawing/2010/main" val="0"/>
@@ -10986,11 +11680,11 @@
       <w:r>
         <w:t xml:space="preserve"> </w:t>
       </w:r>
-      <w:bookmarkStart w:id="47" w:name="_Toc8986869"/>
+      <w:bookmarkStart w:id="51" w:name="_Toc9327541"/>
       <w:r>
         <w:t>Application Desktop</w:t>
       </w:r>
-      <w:bookmarkEnd w:id="47"/>
+      <w:bookmarkEnd w:id="51"/>
     </w:p>
     <w:p>
       <w:pPr>
@@ -11012,8 +11706,11 @@
           <w:numId w:val="36"/>
         </w:numPr>
       </w:pPr>
-      <w:bookmarkStart w:id="48" w:name="_Toc8986870"/>
-      <w:r>
+      <w:bookmarkStart w:id="52" w:name="_Toc9327542"/>
+      <w:r>
+        <w:rPr>
+          <w:noProof/>
+        </w:rPr>
         <w:drawing>
           <wp:anchor distT="0" distB="0" distL="114300" distR="114300" simplePos="0" relativeHeight="251708416" behindDoc="0" locked="0" layoutInCell="1" allowOverlap="1" wp14:anchorId="6083FD60" wp14:editId="30C36945">
             <wp:simplePos x="0" y="0"/>
@@ -11040,7 +11737,7 @@
                     </pic:cNvPicPr>
                   </pic:nvPicPr>
                   <pic:blipFill>
-                    <a:blip r:embed="rId28">
+                    <a:blip r:embed="rId29">
                       <a:extLst>
                         <a:ext uri="{28A0092B-C50C-407E-A947-70E740481C1C}">
                           <a14:useLocalDpi xmlns:a14="http://schemas.microsoft.com/office/drawing/2010/main" val="0"/>
@@ -11080,7 +11777,7 @@
       <w:r>
         <w:t> : Supprimer un article</w:t>
       </w:r>
-      <w:bookmarkEnd w:id="48"/>
+      <w:bookmarkEnd w:id="52"/>
     </w:p>
     <w:p>
       <w:pPr>
@@ -11126,7 +11823,7 @@
           <w:b/>
         </w:rPr>
       </w:pPr>
-      <w:bookmarkStart w:id="49" w:name="_Hlk2329635"/>
+      <w:bookmarkStart w:id="53" w:name="_Hlk2329635"/>
       <w:r>
         <w:rPr>
           <w:b/>
@@ -11236,6 +11933,7 @@
         </w:rPr>
       </w:pPr>
       <w:r>
+        <w:lastRenderedPageBreak/>
         <w:t>Le responsable sélectionne l’article a supprimé sur l’application.</w:t>
       </w:r>
     </w:p>
@@ -11272,7 +11970,6 @@
         </w:rPr>
       </w:pPr>
       <w:r>
-        <w:lastRenderedPageBreak/>
         <w:t>L’application envoie la requête de suppression de l’article à la base de données.</w:t>
       </w:r>
     </w:p>
@@ -11321,12 +12018,12 @@
         <w:pStyle w:val="Titre2"/>
         <w:ind w:left="1615"/>
       </w:pPr>
-      <w:bookmarkStart w:id="50" w:name="_Toc8986871"/>
-      <w:bookmarkEnd w:id="49"/>
+      <w:bookmarkStart w:id="54" w:name="_Toc9327543"/>
+      <w:bookmarkEnd w:id="53"/>
       <w:r>
         <w:t>Scénario : Modifier un article</w:t>
       </w:r>
-      <w:bookmarkEnd w:id="50"/>
+      <w:bookmarkEnd w:id="54"/>
       <w:r>
         <w:t xml:space="preserve"> </w:t>
       </w:r>
@@ -11366,7 +12063,7 @@
                     </pic:cNvPicPr>
                   </pic:nvPicPr>
                   <pic:blipFill>
-                    <a:blip r:embed="rId29">
+                    <a:blip r:embed="rId30">
                       <a:extLst>
                         <a:ext uri="{28A0092B-C50C-407E-A947-70E740481C1C}">
                           <a14:useLocalDpi xmlns:a14="http://schemas.microsoft.com/office/drawing/2010/main" val="0"/>
@@ -11463,6 +12160,7 @@
         <w:jc w:val="left"/>
       </w:pPr>
       <w:r>
+        <w:lastRenderedPageBreak/>
         <w:t>Nom du cas : Modifier un article</w:t>
       </w:r>
     </w:p>
@@ -11507,7 +12205,6 @@
         <w:rPr>
           <w:b/>
         </w:rPr>
-        <w:lastRenderedPageBreak/>
         <w:t>Séquencement :</w:t>
       </w:r>
     </w:p>
@@ -11873,11 +12570,11 @@
         </w:numPr>
         <w:ind w:left="1773"/>
       </w:pPr>
-      <w:bookmarkStart w:id="51" w:name="_Toc8986872"/>
+      <w:bookmarkStart w:id="55" w:name="_Toc9327544"/>
       <w:r>
         <w:t>Créer un article</w:t>
       </w:r>
-      <w:bookmarkEnd w:id="51"/>
+      <w:bookmarkEnd w:id="55"/>
     </w:p>
     <w:p>
       <w:pPr>
@@ -12073,12 +12770,12 @@
         <w:pStyle w:val="Titre3"/>
         <w:ind w:left="1773"/>
       </w:pPr>
-      <w:bookmarkStart w:id="52" w:name="_Toc8986873"/>
+      <w:bookmarkStart w:id="56" w:name="_Toc9327545"/>
       <w:r>
         <w:lastRenderedPageBreak/>
         <w:t>Enregistrer un article</w:t>
       </w:r>
-      <w:bookmarkEnd w:id="52"/>
+      <w:bookmarkEnd w:id="56"/>
     </w:p>
     <w:p>
       <w:pPr>
@@ -12112,7 +12809,7 @@
                     </pic:cNvPicPr>
                   </pic:nvPicPr>
                   <pic:blipFill>
-                    <a:blip r:embed="rId30">
+                    <a:blip r:embed="rId31">
                       <a:extLst>
                         <a:ext uri="{28A0092B-C50C-407E-A947-70E740481C1C}">
                           <a14:useLocalDpi xmlns:a14="http://schemas.microsoft.com/office/drawing/2010/main" val="0"/>
@@ -12155,15 +12852,7 @@
         <w:t>à</w:t>
       </w:r>
       <w:r>
-        <w:t xml:space="preserve"> la station </w:t>
-      </w:r>
-      <w:proofErr w:type="spellStart"/>
-      <w:r>
-        <w:t>rfid</w:t>
-      </w:r>
-      <w:proofErr w:type="spellEnd"/>
-      <w:r>
-        <w:t xml:space="preserve"> de récupérer </w:t>
+        <w:t xml:space="preserve"> la station rfid de récupérer </w:t>
       </w:r>
       <w:proofErr w:type="spellStart"/>
       <w:r>
@@ -12433,7 +13122,7 @@
     <w:sectPr>
       <w:type w:val="continuous"/>
       <w:pgSz w:w="11906" w:h="16838"/>
-      <w:pgMar w:top="1185" w:right="1418" w:bottom="1418" w:left="340" w:header="993" w:footer="737" w:gutter="0"/>
+      <w:pgMar w:top="1417" w:right="1417" w:bottom="1417" w:left="1417" w:header="993" w:footer="737" w:gutter="0"/>
       <w:pgNumType w:start="1"/>
       <w:cols w:space="708"/>
       <w:docGrid w:linePitch="360"/>
@@ -12524,7 +13213,7 @@
   <w:p>
     <w:pPr>
       <w:pStyle w:val="En-tte"/>
-      <w:ind w:firstLine="567"/>
+      <w:ind w:firstLine="0"/>
     </w:pPr>
     <w:r>
       <w:rPr>
@@ -12590,6 +13279,77 @@
 </w:hdr>
 </file>
 
+<file path=word/header2.xml><?xml version="1.0" encoding="utf-8"?>
+<w:hdr xmlns:wpc="http://schemas.microsoft.com/office/word/2010/wordprocessingCanvas" xmlns:cx="http://schemas.microsoft.com/office/drawing/2014/chartex" xmlns:cx1="http://schemas.microsoft.com/office/drawing/2015/9/8/chartex" xmlns:cx2="http://schemas.microsoft.com/office/drawing/2015/10/21/chartex" xmlns:cx3="http://schemas.microsoft.com/office/drawing/2016/5/9/chartex" xmlns:cx4="http://schemas.microsoft.com/office/drawing/2016/5/10/chartex" xmlns:cx5="http://schemas.microsoft.com/office/drawing/2016/5/11/chartex" xmlns:cx6="http://schemas.microsoft.com/office/drawing/2016/5/12/chartex" xmlns:cx7="http://schemas.microsoft.com/office/drawing/2016/5/13/chartex" xmlns:cx8="http://schemas.microsoft.com/office/drawing/2016/5/14/chartex" xmlns:mc="http://schemas.openxmlformats.org/markup-compatibility/2006" xmlns:aink="http://schemas.microsoft.com/office/drawing/2016/ink" xmlns:am3d="http://schemas.microsoft.com/office/drawing/2017/model3d" xmlns:o="urn:schemas-microsoft-com:office:office" xmlns:r="http://schemas.openxmlformats.org/officeDocument/2006/relationships" xmlns:m="http://schemas.openxmlformats.org/officeDocument/2006/math" xmlns:v="urn:schemas-microsoft-com:vml" xmlns:wp14="http://schemas.microsoft.com/office/word/2010/wordprocessingDrawing" xmlns:wp="http://schemas.openxmlformats.org/drawingml/2006/wordprocessingDrawing" xmlns:w10="urn:schemas-microsoft-com:office:word" xmlns:w="http://schemas.openxmlformats.org/wordprocessingml/2006/main" xmlns:w14="http://schemas.microsoft.com/office/word/2010/wordml" xmlns:w15="http://schemas.microsoft.com/office/word/2012/wordml" xmlns:w16cid="http://schemas.microsoft.com/office/word/2016/wordml/cid" xmlns:w16se="http://schemas.microsoft.com/office/word/2015/wordml/symex" xmlns:wpg="http://schemas.microsoft.com/office/word/2010/wordprocessingGroup" xmlns:wpi="http://schemas.microsoft.com/office/word/2010/wordprocessingInk" xmlns:wne="http://schemas.microsoft.com/office/word/2006/wordml" xmlns:wps="http://schemas.microsoft.com/office/word/2010/wordprocessingShape" mc:Ignorable="w14 w15 w16se w16cid wp14">
+  <w:p>
+    <w:pPr>
+      <w:pStyle w:val="En-tte"/>
+      <w:ind w:firstLine="0"/>
+    </w:pPr>
+    <w:r>
+      <w:rPr>
+        <w:noProof/>
+      </w:rPr>
+      <w:drawing>
+        <wp:anchor distT="0" distB="0" distL="114300" distR="114300" simplePos="0" relativeHeight="251661312" behindDoc="1" locked="0" layoutInCell="1" allowOverlap="1" wp14:anchorId="596DF9B5" wp14:editId="6B116AB2">
+          <wp:simplePos x="0" y="0"/>
+          <wp:positionH relativeFrom="page">
+            <wp:posOffset>5780405</wp:posOffset>
+          </wp:positionH>
+          <wp:positionV relativeFrom="paragraph">
+            <wp:posOffset>-286385</wp:posOffset>
+          </wp:positionV>
+          <wp:extent cx="1361243" cy="438150"/>
+          <wp:effectExtent l="0" t="0" r="0" b="0"/>
+          <wp:wrapTopAndBottom/>
+          <wp:docPr id="75" name="Image 75"/>
+          <wp:cNvGraphicFramePr>
+            <a:graphicFrameLocks xmlns:a="http://schemas.openxmlformats.org/drawingml/2006/main" noChangeAspect="1"/>
+          </wp:cNvGraphicFramePr>
+          <a:graphic xmlns:a="http://schemas.openxmlformats.org/drawingml/2006/main">
+            <a:graphicData uri="http://schemas.openxmlformats.org/drawingml/2006/picture">
+              <pic:pic xmlns:pic="http://schemas.openxmlformats.org/drawingml/2006/picture">
+                <pic:nvPicPr>
+                  <pic:cNvPr id="70" name="Police noire-sans arrière plan.png"/>
+                  <pic:cNvPicPr/>
+                </pic:nvPicPr>
+                <pic:blipFill>
+                  <a:blip r:embed="rId1">
+                    <a:extLst>
+                      <a:ext uri="{28A0092B-C50C-407E-A947-70E740481C1C}">
+                        <a14:useLocalDpi xmlns:a14="http://schemas.microsoft.com/office/drawing/2010/main" val="0"/>
+                      </a:ext>
+                    </a:extLst>
+                  </a:blip>
+                  <a:stretch>
+                    <a:fillRect/>
+                  </a:stretch>
+                </pic:blipFill>
+                <pic:spPr>
+                  <a:xfrm>
+                    <a:off x="0" y="0"/>
+                    <a:ext cx="1361243" cy="438150"/>
+                  </a:xfrm>
+                  <a:prstGeom prst="rect">
+                    <a:avLst/>
+                  </a:prstGeom>
+                </pic:spPr>
+              </pic:pic>
+            </a:graphicData>
+          </a:graphic>
+          <wp14:sizeRelH relativeFrom="page">
+            <wp14:pctWidth>0</wp14:pctWidth>
+          </wp14:sizeRelH>
+          <wp14:sizeRelV relativeFrom="page">
+            <wp14:pctHeight>0</wp14:pctHeight>
+          </wp14:sizeRelV>
+        </wp:anchor>
+      </w:drawing>
+    </w:r>
+  </w:p>
+</w:hdr>
+</file>
+
 <file path=word/numbering.xml><?xml version="1.0" encoding="utf-8"?>
 <w:numbering xmlns:wpc="http://schemas.microsoft.com/office/word/2010/wordprocessingCanvas" xmlns:cx="http://schemas.microsoft.com/office/drawing/2014/chartex" xmlns:cx1="http://schemas.microsoft.com/office/drawing/2015/9/8/chartex" xmlns:cx2="http://schemas.microsoft.com/office/drawing/2015/10/21/chartex" xmlns:cx3="http://schemas.microsoft.com/office/drawing/2016/5/9/chartex" xmlns:cx4="http://schemas.microsoft.com/office/drawing/2016/5/10/chartex" xmlns:cx5="http://schemas.microsoft.com/office/drawing/2016/5/11/chartex" xmlns:cx6="http://schemas.microsoft.com/office/drawing/2016/5/12/chartex" xmlns:cx7="http://schemas.microsoft.com/office/drawing/2016/5/13/chartex" xmlns:cx8="http://schemas.microsoft.com/office/drawing/2016/5/14/chartex" xmlns:mc="http://schemas.openxmlformats.org/markup-compatibility/2006" xmlns:aink="http://schemas.microsoft.com/office/drawing/2016/ink" xmlns:am3d="http://schemas.microsoft.com/office/drawing/2017/model3d" xmlns:o="urn:schemas-microsoft-com:office:office" xmlns:r="http://schemas.openxmlformats.org/officeDocument/2006/relationships" xmlns:m="http://schemas.openxmlformats.org/officeDocument/2006/math" xmlns:v="urn:schemas-microsoft-com:vml" xmlns:wp14="http://schemas.microsoft.com/office/word/2010/wordprocessingDrawing" xmlns:wp="http://schemas.openxmlformats.org/drawingml/2006/wordprocessingDrawing" xmlns:w10="urn:schemas-microsoft-com:office:word" xmlns:w="http://schemas.openxmlformats.org/wordprocessingml/2006/main" xmlns:w14="http://schemas.microsoft.com/office/word/2010/wordml" xmlns:w15="http://schemas.microsoft.com/office/word/2012/wordml" xmlns:w16cid="http://schemas.microsoft.com/office/word/2016/wordml/cid" xmlns:w16se="http://schemas.microsoft.com/office/word/2015/wordml/symex" xmlns:wpg="http://schemas.microsoft.com/office/word/2010/wordprocessingGroup" xmlns:wpi="http://schemas.microsoft.com/office/word/2010/wordprocessingInk" xmlns:wne="http://schemas.microsoft.com/office/word/2006/wordml" xmlns:wps="http://schemas.microsoft.com/office/word/2010/wordprocessingShape" mc:Ignorable="w14 w15 w16se w16cid wp14">
   <w:abstractNum w:abstractNumId="0" w15:restartNumberingAfterBreak="0">
@@ -13472,6 +14232,119 @@
     </w:lvl>
   </w:abstractNum>
   <w:abstractNum w:abstractNumId="8" w15:restartNumberingAfterBreak="0">
+    <w:nsid w:val="1B2A54CD"/>
+    <w:multiLevelType w:val="hybridMultilevel"/>
+    <w:tmpl w:val="07E88F10"/>
+    <w:lvl w:ilvl="0" w:tplc="040C0001">
+      <w:start w:val="1"/>
+      <w:numFmt w:val="bullet"/>
+      <w:lvlText w:val=""/>
+      <w:lvlJc w:val="left"/>
+      <w:pPr>
+        <w:ind w:left="780" w:hanging="360"/>
+      </w:pPr>
+      <w:rPr>
+        <w:rFonts w:ascii="Symbol" w:hAnsi="Symbol" w:hint="default"/>
+      </w:rPr>
+    </w:lvl>
+    <w:lvl w:ilvl="1" w:tplc="040C0003" w:tentative="1">
+      <w:start w:val="1"/>
+      <w:numFmt w:val="bullet"/>
+      <w:lvlText w:val="o"/>
+      <w:lvlJc w:val="left"/>
+      <w:pPr>
+        <w:ind w:left="1500" w:hanging="360"/>
+      </w:pPr>
+      <w:rPr>
+        <w:rFonts w:ascii="Courier New" w:hAnsi="Courier New" w:cs="Courier New" w:hint="default"/>
+      </w:rPr>
+    </w:lvl>
+    <w:lvl w:ilvl="2" w:tplc="040C0005" w:tentative="1">
+      <w:start w:val="1"/>
+      <w:numFmt w:val="bullet"/>
+      <w:lvlText w:val=""/>
+      <w:lvlJc w:val="left"/>
+      <w:pPr>
+        <w:ind w:left="2220" w:hanging="360"/>
+      </w:pPr>
+      <w:rPr>
+        <w:rFonts w:ascii="Wingdings" w:hAnsi="Wingdings" w:hint="default"/>
+      </w:rPr>
+    </w:lvl>
+    <w:lvl w:ilvl="3" w:tplc="040C0001" w:tentative="1">
+      <w:start w:val="1"/>
+      <w:numFmt w:val="bullet"/>
+      <w:lvlText w:val=""/>
+      <w:lvlJc w:val="left"/>
+      <w:pPr>
+        <w:ind w:left="2940" w:hanging="360"/>
+      </w:pPr>
+      <w:rPr>
+        <w:rFonts w:ascii="Symbol" w:hAnsi="Symbol" w:hint="default"/>
+      </w:rPr>
+    </w:lvl>
+    <w:lvl w:ilvl="4" w:tplc="040C0003" w:tentative="1">
+      <w:start w:val="1"/>
+      <w:numFmt w:val="bullet"/>
+      <w:lvlText w:val="o"/>
+      <w:lvlJc w:val="left"/>
+      <w:pPr>
+        <w:ind w:left="3660" w:hanging="360"/>
+      </w:pPr>
+      <w:rPr>
+        <w:rFonts w:ascii="Courier New" w:hAnsi="Courier New" w:cs="Courier New" w:hint="default"/>
+      </w:rPr>
+    </w:lvl>
+    <w:lvl w:ilvl="5" w:tplc="040C0005" w:tentative="1">
+      <w:start w:val="1"/>
+      <w:numFmt w:val="bullet"/>
+      <w:lvlText w:val=""/>
+      <w:lvlJc w:val="left"/>
+      <w:pPr>
+        <w:ind w:left="4380" w:hanging="360"/>
+      </w:pPr>
+      <w:rPr>
+        <w:rFonts w:ascii="Wingdings" w:hAnsi="Wingdings" w:hint="default"/>
+      </w:rPr>
+    </w:lvl>
+    <w:lvl w:ilvl="6" w:tplc="040C0001" w:tentative="1">
+      <w:start w:val="1"/>
+      <w:numFmt w:val="bullet"/>
+      <w:lvlText w:val=""/>
+      <w:lvlJc w:val="left"/>
+      <w:pPr>
+        <w:ind w:left="5100" w:hanging="360"/>
+      </w:pPr>
+      <w:rPr>
+        <w:rFonts w:ascii="Symbol" w:hAnsi="Symbol" w:hint="default"/>
+      </w:rPr>
+    </w:lvl>
+    <w:lvl w:ilvl="7" w:tplc="040C0003" w:tentative="1">
+      <w:start w:val="1"/>
+      <w:numFmt w:val="bullet"/>
+      <w:lvlText w:val="o"/>
+      <w:lvlJc w:val="left"/>
+      <w:pPr>
+        <w:ind w:left="5820" w:hanging="360"/>
+      </w:pPr>
+      <w:rPr>
+        <w:rFonts w:ascii="Courier New" w:hAnsi="Courier New" w:cs="Courier New" w:hint="default"/>
+      </w:rPr>
+    </w:lvl>
+    <w:lvl w:ilvl="8" w:tplc="040C0005" w:tentative="1">
+      <w:start w:val="1"/>
+      <w:numFmt w:val="bullet"/>
+      <w:lvlText w:val=""/>
+      <w:lvlJc w:val="left"/>
+      <w:pPr>
+        <w:ind w:left="6540" w:hanging="360"/>
+      </w:pPr>
+      <w:rPr>
+        <w:rFonts w:ascii="Wingdings" w:hAnsi="Wingdings" w:hint="default"/>
+      </w:rPr>
+    </w:lvl>
+  </w:abstractNum>
+  <w:abstractNum w:abstractNumId="9" w15:restartNumberingAfterBreak="0">
     <w:nsid w:val="25E1660F"/>
     <w:multiLevelType w:val="hybridMultilevel"/>
     <w:tmpl w:val="07164494"/>
@@ -13557,7 +14430,7 @@
       </w:pPr>
     </w:lvl>
   </w:abstractNum>
-  <w:abstractNum w:abstractNumId="9" w15:restartNumberingAfterBreak="0">
+  <w:abstractNum w:abstractNumId="10" w15:restartNumberingAfterBreak="0">
     <w:nsid w:val="29A30A71"/>
     <w:multiLevelType w:val="hybridMultilevel"/>
     <w:tmpl w:val="62EA0774"/>
@@ -13643,7 +14516,7 @@
       </w:pPr>
     </w:lvl>
   </w:abstractNum>
-  <w:abstractNum w:abstractNumId="10" w15:restartNumberingAfterBreak="0">
+  <w:abstractNum w:abstractNumId="11" w15:restartNumberingAfterBreak="0">
     <w:nsid w:val="2C7E2448"/>
     <w:multiLevelType w:val="hybridMultilevel"/>
     <w:tmpl w:val="7792877A"/>
@@ -13735,7 +14608,7 @@
       </w:pPr>
     </w:lvl>
   </w:abstractNum>
-  <w:abstractNum w:abstractNumId="11" w15:restartNumberingAfterBreak="0">
+  <w:abstractNum w:abstractNumId="12" w15:restartNumberingAfterBreak="0">
     <w:nsid w:val="2F2B5254"/>
     <w:multiLevelType w:val="hybridMultilevel"/>
     <w:tmpl w:val="8AB83696"/>
@@ -13825,7 +14698,7 @@
       </w:pPr>
     </w:lvl>
   </w:abstractNum>
-  <w:abstractNum w:abstractNumId="12" w15:restartNumberingAfterBreak="0">
+  <w:abstractNum w:abstractNumId="13" w15:restartNumberingAfterBreak="0">
     <w:nsid w:val="31415920"/>
     <w:multiLevelType w:val="multilevel"/>
     <w:tmpl w:val="0D38A3AC"/>
@@ -13946,7 +14819,7 @@
       </w:rPr>
     </w:lvl>
   </w:abstractNum>
-  <w:abstractNum w:abstractNumId="13" w15:restartNumberingAfterBreak="0">
+  <w:abstractNum w:abstractNumId="14" w15:restartNumberingAfterBreak="0">
     <w:nsid w:val="34892AA1"/>
     <w:multiLevelType w:val="hybridMultilevel"/>
     <w:tmpl w:val="ACFA7398"/>
@@ -14058,7 +14931,7 @@
       </w:rPr>
     </w:lvl>
   </w:abstractNum>
-  <w:abstractNum w:abstractNumId="14" w15:restartNumberingAfterBreak="0">
+  <w:abstractNum w:abstractNumId="15" w15:restartNumberingAfterBreak="0">
     <w:nsid w:val="40E971B4"/>
     <w:multiLevelType w:val="hybridMultilevel"/>
     <w:tmpl w:val="BBB80AE6"/>
@@ -14144,7 +15017,7 @@
       </w:pPr>
     </w:lvl>
   </w:abstractNum>
-  <w:abstractNum w:abstractNumId="15" w15:restartNumberingAfterBreak="0">
+  <w:abstractNum w:abstractNumId="16" w15:restartNumberingAfterBreak="0">
     <w:nsid w:val="46DC28A8"/>
     <w:multiLevelType w:val="hybridMultilevel"/>
     <w:tmpl w:val="F8FC963C"/>
@@ -14231,7 +15104,7 @@
       </w:pPr>
     </w:lvl>
   </w:abstractNum>
-  <w:abstractNum w:abstractNumId="16" w15:restartNumberingAfterBreak="0">
+  <w:abstractNum w:abstractNumId="17" w15:restartNumberingAfterBreak="0">
     <w:nsid w:val="50063772"/>
     <w:multiLevelType w:val="multilevel"/>
     <w:tmpl w:val="8DFA1C92"/>
@@ -14344,7 +15217,7 @@
       </w:rPr>
     </w:lvl>
   </w:abstractNum>
-  <w:abstractNum w:abstractNumId="17" w15:restartNumberingAfterBreak="0">
+  <w:abstractNum w:abstractNumId="18" w15:restartNumberingAfterBreak="0">
     <w:nsid w:val="52944D28"/>
     <w:multiLevelType w:val="hybridMultilevel"/>
     <w:tmpl w:val="577E0876"/>
@@ -14457,7 +15330,7 @@
       </w:rPr>
     </w:lvl>
   </w:abstractNum>
-  <w:abstractNum w:abstractNumId="18" w15:restartNumberingAfterBreak="0">
+  <w:abstractNum w:abstractNumId="19" w15:restartNumberingAfterBreak="0">
     <w:nsid w:val="593924B8"/>
     <w:multiLevelType w:val="hybridMultilevel"/>
     <w:tmpl w:val="27C64FAC"/>
@@ -14546,7 +15419,7 @@
       </w:pPr>
     </w:lvl>
   </w:abstractNum>
-  <w:abstractNum w:abstractNumId="19" w15:restartNumberingAfterBreak="0">
+  <w:abstractNum w:abstractNumId="20" w15:restartNumberingAfterBreak="0">
     <w:nsid w:val="5A275079"/>
     <w:multiLevelType w:val="hybridMultilevel"/>
     <w:tmpl w:val="5218F0C6"/>
@@ -14635,7 +15508,7 @@
       </w:pPr>
     </w:lvl>
   </w:abstractNum>
-  <w:abstractNum w:abstractNumId="20" w15:restartNumberingAfterBreak="0">
+  <w:abstractNum w:abstractNumId="21" w15:restartNumberingAfterBreak="0">
     <w:nsid w:val="5C1D7CA5"/>
     <w:multiLevelType w:val="hybridMultilevel"/>
     <w:tmpl w:val="D4EA8BDC"/>
@@ -14724,7 +15597,7 @@
       </w:pPr>
     </w:lvl>
   </w:abstractNum>
-  <w:abstractNum w:abstractNumId="21" w15:restartNumberingAfterBreak="0">
+  <w:abstractNum w:abstractNumId="22" w15:restartNumberingAfterBreak="0">
     <w:nsid w:val="5CA86196"/>
     <w:multiLevelType w:val="hybridMultilevel"/>
     <w:tmpl w:val="F5F0A8EE"/>
@@ -14837,7 +15710,7 @@
       </w:rPr>
     </w:lvl>
   </w:abstractNum>
-  <w:abstractNum w:abstractNumId="22" w15:restartNumberingAfterBreak="0">
+  <w:abstractNum w:abstractNumId="23" w15:restartNumberingAfterBreak="0">
     <w:nsid w:val="5CDE096F"/>
     <w:multiLevelType w:val="hybridMultilevel"/>
     <w:tmpl w:val="39A02218"/>
@@ -14923,10 +15796,10 @@
       </w:pPr>
     </w:lvl>
   </w:abstractNum>
-  <w:abstractNum w:abstractNumId="23" w15:restartNumberingAfterBreak="0">
+  <w:abstractNum w:abstractNumId="24" w15:restartNumberingAfterBreak="0">
     <w:nsid w:val="6ABB689A"/>
     <w:multiLevelType w:val="hybridMultilevel"/>
-    <w:tmpl w:val="64B87D1A"/>
+    <w:tmpl w:val="46CEC486"/>
     <w:lvl w:ilvl="0" w:tplc="040C0001">
       <w:start w:val="1"/>
       <w:numFmt w:val="bullet"/>
@@ -15036,7 +15909,7 @@
       </w:rPr>
     </w:lvl>
   </w:abstractNum>
-  <w:abstractNum w:abstractNumId="24" w15:restartNumberingAfterBreak="0">
+  <w:abstractNum w:abstractNumId="25" w15:restartNumberingAfterBreak="0">
     <w:nsid w:val="6BAE45E6"/>
     <w:multiLevelType w:val="hybridMultilevel"/>
     <w:tmpl w:val="931861E8"/>
@@ -15123,7 +15996,7 @@
       </w:pPr>
     </w:lvl>
   </w:abstractNum>
-  <w:abstractNum w:abstractNumId="25" w15:restartNumberingAfterBreak="0">
+  <w:abstractNum w:abstractNumId="26" w15:restartNumberingAfterBreak="0">
     <w:nsid w:val="6EB32B97"/>
     <w:multiLevelType w:val="multilevel"/>
     <w:tmpl w:val="37844264"/>
@@ -15244,7 +16117,7 @@
       </w:rPr>
     </w:lvl>
   </w:abstractNum>
-  <w:abstractNum w:abstractNumId="26" w15:restartNumberingAfterBreak="0">
+  <w:abstractNum w:abstractNumId="27" w15:restartNumberingAfterBreak="0">
     <w:nsid w:val="72A03E87"/>
     <w:multiLevelType w:val="hybridMultilevel"/>
     <w:tmpl w:val="224649B8"/>
@@ -15330,7 +16203,7 @@
       </w:pPr>
     </w:lvl>
   </w:abstractNum>
-  <w:abstractNum w:abstractNumId="27" w15:restartNumberingAfterBreak="0">
+  <w:abstractNum w:abstractNumId="28" w15:restartNumberingAfterBreak="0">
     <w:nsid w:val="73217AB4"/>
     <w:multiLevelType w:val="multilevel"/>
     <w:tmpl w:val="E6FAB9EE"/>
@@ -15451,7 +16324,7 @@
       </w:rPr>
     </w:lvl>
   </w:abstractNum>
-  <w:abstractNum w:abstractNumId="28" w15:restartNumberingAfterBreak="0">
+  <w:abstractNum w:abstractNumId="29" w15:restartNumberingAfterBreak="0">
     <w:nsid w:val="783C6A0D"/>
     <w:multiLevelType w:val="hybridMultilevel"/>
     <w:tmpl w:val="8D1262A8"/>
@@ -15550,52 +16423,52 @@
     <w:abstractNumId w:val="5"/>
   </w:num>
   <w:num w:numId="3">
-    <w:abstractNumId w:val="23"/>
+    <w:abstractNumId w:val="24"/>
   </w:num>
   <w:num w:numId="4">
-    <w:abstractNumId w:val="17"/>
+    <w:abstractNumId w:val="18"/>
   </w:num>
   <w:num w:numId="5">
-    <w:abstractNumId w:val="12"/>
+    <w:abstractNumId w:val="13"/>
   </w:num>
   <w:num w:numId="6">
     <w:abstractNumId w:val="2"/>
   </w:num>
   <w:num w:numId="7">
-    <w:abstractNumId w:val="11"/>
+    <w:abstractNumId w:val="12"/>
   </w:num>
   <w:num w:numId="8">
-    <w:abstractNumId w:val="21"/>
+    <w:abstractNumId w:val="22"/>
   </w:num>
   <w:num w:numId="9">
-    <w:abstractNumId w:val="27"/>
+    <w:abstractNumId w:val="28"/>
   </w:num>
   <w:num w:numId="10">
-    <w:abstractNumId w:val="19"/>
+    <w:abstractNumId w:val="20"/>
   </w:num>
   <w:num w:numId="11">
     <w:abstractNumId w:val="7"/>
   </w:num>
   <w:num w:numId="12">
-    <w:abstractNumId w:val="20"/>
+    <w:abstractNumId w:val="21"/>
   </w:num>
   <w:num w:numId="13">
     <w:abstractNumId w:val="6"/>
   </w:num>
   <w:num w:numId="14">
-    <w:abstractNumId w:val="25"/>
+    <w:abstractNumId w:val="26"/>
   </w:num>
   <w:num w:numId="15">
     <w:abstractNumId w:val="3"/>
   </w:num>
   <w:num w:numId="16">
-    <w:abstractNumId w:val="18"/>
+    <w:abstractNumId w:val="19"/>
   </w:num>
   <w:num w:numId="17">
-    <w:abstractNumId w:val="16"/>
+    <w:abstractNumId w:val="17"/>
   </w:num>
   <w:num w:numId="18">
-    <w:abstractNumId w:val="8"/>
+    <w:abstractNumId w:val="9"/>
     <w:lvlOverride w:ilvl="0">
       <w:startOverride w:val="1"/>
     </w:lvlOverride>
@@ -15625,10 +16498,10 @@
     </w:lvlOverride>
   </w:num>
   <w:num w:numId="19">
-    <w:abstractNumId w:val="13"/>
+    <w:abstractNumId w:val="14"/>
   </w:num>
   <w:num w:numId="20">
-    <w:abstractNumId w:val="9"/>
+    <w:abstractNumId w:val="10"/>
     <w:lvlOverride w:ilvl="0">
       <w:startOverride w:val="1"/>
     </w:lvlOverride>
@@ -15658,7 +16531,7 @@
     </w:lvlOverride>
   </w:num>
   <w:num w:numId="21">
-    <w:abstractNumId w:val="28"/>
+    <w:abstractNumId w:val="29"/>
     <w:lvlOverride w:ilvl="0">
       <w:startOverride w:val="1"/>
     </w:lvlOverride>
@@ -15688,7 +16561,7 @@
     </w:lvlOverride>
   </w:num>
   <w:num w:numId="22">
-    <w:abstractNumId w:val="10"/>
+    <w:abstractNumId w:val="11"/>
     <w:lvlOverride w:ilvl="0">
       <w:startOverride w:val="1"/>
     </w:lvlOverride>
@@ -15724,67 +16597,70 @@
     <w:abstractNumId w:val="0"/>
   </w:num>
   <w:num w:numId="25">
-    <w:abstractNumId w:val="24"/>
+    <w:abstractNumId w:val="25"/>
   </w:num>
   <w:num w:numId="26">
-    <w:abstractNumId w:val="26"/>
+    <w:abstractNumId w:val="27"/>
   </w:num>
   <w:num w:numId="27">
-    <w:abstractNumId w:val="14"/>
+    <w:abstractNumId w:val="15"/>
   </w:num>
   <w:num w:numId="28">
-    <w:abstractNumId w:val="22"/>
+    <w:abstractNumId w:val="23"/>
   </w:num>
   <w:num w:numId="29">
-    <w:abstractNumId w:val="15"/>
+    <w:abstractNumId w:val="16"/>
   </w:num>
   <w:num w:numId="30">
-    <w:abstractNumId w:val="24"/>
+    <w:abstractNumId w:val="25"/>
     <w:lvlOverride w:ilvl="0">
       <w:startOverride w:val="1"/>
     </w:lvlOverride>
   </w:num>
   <w:num w:numId="31">
-    <w:abstractNumId w:val="15"/>
+    <w:abstractNumId w:val="16"/>
     <w:lvlOverride w:ilvl="0">
       <w:startOverride w:val="1"/>
     </w:lvlOverride>
   </w:num>
   <w:num w:numId="32">
-    <w:abstractNumId w:val="15"/>
+    <w:abstractNumId w:val="16"/>
     <w:lvlOverride w:ilvl="0">
       <w:startOverride w:val="1"/>
     </w:lvlOverride>
   </w:num>
   <w:num w:numId="33">
-    <w:abstractNumId w:val="15"/>
+    <w:abstractNumId w:val="16"/>
     <w:lvlOverride w:ilvl="0">
       <w:startOverride w:val="1"/>
     </w:lvlOverride>
   </w:num>
   <w:num w:numId="34">
-    <w:abstractNumId w:val="15"/>
+    <w:abstractNumId w:val="16"/>
     <w:lvlOverride w:ilvl="0">
       <w:startOverride w:val="1"/>
     </w:lvlOverride>
   </w:num>
   <w:num w:numId="35">
-    <w:abstractNumId w:val="11"/>
+    <w:abstractNumId w:val="12"/>
     <w:lvlOverride w:ilvl="0">
       <w:startOverride w:val="1"/>
     </w:lvlOverride>
   </w:num>
   <w:num w:numId="36">
-    <w:abstractNumId w:val="15"/>
+    <w:abstractNumId w:val="16"/>
     <w:lvlOverride w:ilvl="0">
       <w:startOverride w:val="1"/>
     </w:lvlOverride>
   </w:num>
   <w:num w:numId="37">
-    <w:abstractNumId w:val="11"/>
+    <w:abstractNumId w:val="12"/>
     <w:lvlOverride w:ilvl="0">
       <w:startOverride w:val="1"/>
     </w:lvlOverride>
+  </w:num>
+  <w:num w:numId="38">
+    <w:abstractNumId w:val="8"/>
   </w:num>
 </w:numbering>
 </file>
@@ -15912,6 +16788,7 @@
     <w:lsdException w:name="HTML Sample" w:semiHidden="1" w:unhideWhenUsed="1"/>
     <w:lsdException w:name="HTML Typewriter" w:semiHidden="1" w:unhideWhenUsed="1"/>
     <w:lsdException w:name="HTML Variable" w:semiHidden="1" w:unhideWhenUsed="1"/>
+    <w:lsdException w:name="Normal Table" w:semiHidden="1" w:unhideWhenUsed="1"/>
     <w:lsdException w:name="annotation subject" w:semiHidden="1" w:unhideWhenUsed="1"/>
     <w:lsdException w:name="No List" w:semiHidden="1" w:unhideWhenUsed="1"/>
     <w:lsdException w:name="Outline List 1" w:semiHidden="1" w:unhideWhenUsed="1"/>
@@ -15958,8 +16835,10 @@
     <w:lsdException w:name="Table Subtle 2" w:semiHidden="1" w:unhideWhenUsed="1"/>
     <w:lsdException w:name="Table Web 1" w:semiHidden="1" w:unhideWhenUsed="1"/>
     <w:lsdException w:name="Table Web 2" w:semiHidden="1" w:unhideWhenUsed="1"/>
+    <w:lsdException w:name="Table Web 3" w:semiHidden="1" w:unhideWhenUsed="1"/>
     <w:lsdException w:name="Balloon Text" w:semiHidden="1" w:unhideWhenUsed="1"/>
     <w:lsdException w:name="Table Grid" w:uiPriority="39"/>
+    <w:lsdException w:name="Table Theme" w:semiHidden="1" w:unhideWhenUsed="1"/>
     <w:lsdException w:name="Placeholder Text" w:semiHidden="1"/>
     <w:lsdException w:name="No Spacing" w:uiPriority="1" w:qFormat="1"/>
     <w:lsdException w:name="Light Shading" w:uiPriority="60"/>
@@ -16279,6 +17158,7 @@
   <w:style w:type="character" w:default="1" w:styleId="Policepardfaut">
     <w:name w:val="Default Paragraph Font"/>
     <w:uiPriority w:val="1"/>
+    <w:semiHidden/>
     <w:unhideWhenUsed/>
   </w:style>
   <w:style w:type="table" w:default="1" w:styleId="TableauNormal">
@@ -16527,6 +17407,88 @@
       <w:spacing w:after="100"/>
       <w:ind w:left="480"/>
     </w:pPr>
+  </w:style>
+  <w:style w:type="table" w:styleId="Grilledutableau">
+    <w:name w:val="Table Grid"/>
+    <w:basedOn w:val="TableauNormal"/>
+    <w:uiPriority w:val="39"/>
+    <w:rsid w:val="003358E7"/>
+    <w:pPr>
+      <w:spacing w:after="0" w:line="240" w:lineRule="auto"/>
+    </w:pPr>
+    <w:tblPr>
+      <w:tblBorders>
+        <w:top w:val="single" w:sz="4" w:space="0" w:color="auto"/>
+        <w:left w:val="single" w:sz="4" w:space="0" w:color="auto"/>
+        <w:bottom w:val="single" w:sz="4" w:space="0" w:color="auto"/>
+        <w:right w:val="single" w:sz="4" w:space="0" w:color="auto"/>
+        <w:insideH w:val="single" w:sz="4" w:space="0" w:color="auto"/>
+        <w:insideV w:val="single" w:sz="4" w:space="0" w:color="auto"/>
+      </w:tblBorders>
+    </w:tblPr>
+  </w:style>
+  <w:style w:type="table" w:styleId="Tableausimple1">
+    <w:name w:val="Plain Table 1"/>
+    <w:basedOn w:val="TableauNormal"/>
+    <w:uiPriority w:val="41"/>
+    <w:rsid w:val="003C6C23"/>
+    <w:pPr>
+      <w:spacing w:after="0" w:line="240" w:lineRule="auto"/>
+    </w:pPr>
+    <w:tblPr>
+      <w:tblStyleRowBandSize w:val="1"/>
+      <w:tblStyleColBandSize w:val="1"/>
+      <w:tblBorders>
+        <w:top w:val="single" w:sz="4" w:space="0" w:color="BFBFBF" w:themeColor="background1" w:themeShade="BF"/>
+        <w:left w:val="single" w:sz="4" w:space="0" w:color="BFBFBF" w:themeColor="background1" w:themeShade="BF"/>
+        <w:bottom w:val="single" w:sz="4" w:space="0" w:color="BFBFBF" w:themeColor="background1" w:themeShade="BF"/>
+        <w:right w:val="single" w:sz="4" w:space="0" w:color="BFBFBF" w:themeColor="background1" w:themeShade="BF"/>
+        <w:insideH w:val="single" w:sz="4" w:space="0" w:color="BFBFBF" w:themeColor="background1" w:themeShade="BF"/>
+        <w:insideV w:val="single" w:sz="4" w:space="0" w:color="BFBFBF" w:themeColor="background1" w:themeShade="BF"/>
+      </w:tblBorders>
+    </w:tblPr>
+    <w:tblStylePr w:type="firstRow">
+      <w:rPr>
+        <w:b/>
+        <w:bCs/>
+      </w:rPr>
+    </w:tblStylePr>
+    <w:tblStylePr w:type="lastRow">
+      <w:rPr>
+        <w:b/>
+        <w:bCs/>
+      </w:rPr>
+      <w:tblPr/>
+      <w:tcPr>
+        <w:tcBorders>
+          <w:top w:val="double" w:sz="4" w:space="0" w:color="BFBFBF" w:themeColor="background1" w:themeShade="BF"/>
+        </w:tcBorders>
+      </w:tcPr>
+    </w:tblStylePr>
+    <w:tblStylePr w:type="firstCol">
+      <w:rPr>
+        <w:b/>
+        <w:bCs/>
+      </w:rPr>
+    </w:tblStylePr>
+    <w:tblStylePr w:type="lastCol">
+      <w:rPr>
+        <w:b/>
+        <w:bCs/>
+      </w:rPr>
+    </w:tblStylePr>
+    <w:tblStylePr w:type="band1Vert">
+      <w:tblPr/>
+      <w:tcPr>
+        <w:shd w:val="clear" w:color="auto" w:fill="F2F2F2" w:themeFill="background1" w:themeFillShade="F2"/>
+      </w:tcPr>
+    </w:tblStylePr>
+    <w:tblStylePr w:type="band1Horz">
+      <w:tblPr/>
+      <w:tcPr>
+        <w:shd w:val="clear" w:color="auto" w:fill="F2F2F2" w:themeFill="background1" w:themeFillShade="F2"/>
+      </w:tcPr>
+    </w:tblStylePr>
   </w:style>
 </w:styles>
 </file>
@@ -16831,7 +17793,7 @@
 </file>
 
 <file path=customXml/itemProps1.xml><?xml version="1.0" encoding="utf-8"?>
-<ds:datastoreItem xmlns:ds="http://schemas.openxmlformats.org/officeDocument/2006/customXml" ds:itemID="{CA769AB6-B926-461B-A19B-F11E95D3333C}">
+<ds:datastoreItem xmlns:ds="http://schemas.openxmlformats.org/officeDocument/2006/customXml" ds:itemID="{C586D926-FBC1-4914-BDA1-AEC2A563828D}">
   <ds:schemaRefs>
     <ds:schemaRef ds:uri="http://schemas.openxmlformats.org/officeDocument/2006/bibliography"/>
   </ds:schemaRefs>

--- a/RAPPORT/RAPPORT_COMPLET_06_03_2019.docx
+++ b/RAPPORT/RAPPORT_COMPLET_06_03_2019.docx
@@ -349,7 +349,7 @@
             </w:rPr>
             <w:fldChar w:fldCharType="separate"/>
           </w:r>
-          <w:hyperlink w:anchor="_Toc9327509" w:history="1">
+          <w:hyperlink w:anchor="_Toc9332125" w:history="1">
             <w:r>
               <w:rPr>
                 <w:rStyle w:val="Lienhypertexte"/>
@@ -371,6 +371,94 @@
                 <w:rStyle w:val="Lienhypertexte"/>
                 <w:noProof/>
               </w:rPr>
+              <w:t>Cahier des charges</w:t>
+            </w:r>
+            <w:r>
+              <w:rPr>
+                <w:noProof/>
+                <w:webHidden/>
+              </w:rPr>
+              <w:tab/>
+            </w:r>
+            <w:r>
+              <w:rPr>
+                <w:noProof/>
+                <w:webHidden/>
+              </w:rPr>
+              <w:fldChar w:fldCharType="begin"/>
+            </w:r>
+            <w:r>
+              <w:rPr>
+                <w:noProof/>
+                <w:webHidden/>
+              </w:rPr>
+              <w:instrText xml:space="preserve"> PAGEREF _Toc9332125 \h </w:instrText>
+            </w:r>
+            <w:r>
+              <w:rPr>
+                <w:noProof/>
+                <w:webHidden/>
+              </w:rPr>
+            </w:r>
+            <w:r>
+              <w:rPr>
+                <w:noProof/>
+                <w:webHidden/>
+              </w:rPr>
+              <w:fldChar w:fldCharType="separate"/>
+            </w:r>
+            <w:r>
+              <w:rPr>
+                <w:noProof/>
+                <w:webHidden/>
+              </w:rPr>
+              <w:t>4</w:t>
+            </w:r>
+            <w:r>
+              <w:rPr>
+                <w:noProof/>
+                <w:webHidden/>
+              </w:rPr>
+              <w:fldChar w:fldCharType="end"/>
+            </w:r>
+          </w:hyperlink>
+        </w:p>
+        <w:p>
+          <w:pPr>
+            <w:pStyle w:val="TM3"/>
+            <w:tabs>
+              <w:tab w:val="left" w:pos="1760"/>
+              <w:tab w:val="right" w:leader="dot" w:pos="9062"/>
+            </w:tabs>
+            <w:rPr>
+              <w:rFonts w:asciiTheme="minorHAnsi" w:eastAsiaTheme="minorEastAsia" w:hAnsiTheme="minorHAnsi"/>
+              <w:noProof/>
+              <w:sz w:val="22"/>
+              <w:lang w:eastAsia="fr-FR"/>
+            </w:rPr>
+          </w:pPr>
+          <w:hyperlink w:anchor="_Toc9332126" w:history="1">
+            <w:r>
+              <w:rPr>
+                <w:rStyle w:val="Lienhypertexte"/>
+                <w:noProof/>
+              </w:rPr>
+              <w:t>1.1</w:t>
+            </w:r>
+            <w:r>
+              <w:rPr>
+                <w:rFonts w:asciiTheme="minorHAnsi" w:eastAsiaTheme="minorEastAsia" w:hAnsiTheme="minorHAnsi"/>
+                <w:noProof/>
+                <w:sz w:val="22"/>
+                <w:lang w:eastAsia="fr-FR"/>
+              </w:rPr>
+              <w:tab/>
+            </w:r>
+            <w:r>
+              <w:rPr>
+                <w:rStyle w:val="Lienhypertexte"/>
+                <w:noProof/>
+              </w:rPr>
               <w:t>Introduction</w:t>
             </w:r>
             <w:r>
@@ -392,7 +480,7 @@
                 <w:noProof/>
                 <w:webHidden/>
               </w:rPr>
-              <w:instrText xml:space="preserve"> PAGEREF _Toc9327509 \h </w:instrText>
+              <w:instrText xml:space="preserve"> PAGEREF _Toc9332126 \h </w:instrText>
             </w:r>
             <w:r>
               <w:rPr>
@@ -412,7 +500,871 @@
                 <w:noProof/>
                 <w:webHidden/>
               </w:rPr>
+              <w:t>4</w:t>
+            </w:r>
+            <w:r>
+              <w:rPr>
+                <w:noProof/>
+                <w:webHidden/>
+              </w:rPr>
+              <w:fldChar w:fldCharType="end"/>
+            </w:r>
+          </w:hyperlink>
+        </w:p>
+        <w:p>
+          <w:pPr>
+            <w:pStyle w:val="TM3"/>
+            <w:tabs>
+              <w:tab w:val="right" w:leader="dot" w:pos="9062"/>
+            </w:tabs>
+            <w:rPr>
+              <w:rFonts w:asciiTheme="minorHAnsi" w:eastAsiaTheme="minorEastAsia" w:hAnsiTheme="minorHAnsi"/>
+              <w:noProof/>
+              <w:sz w:val="22"/>
+              <w:lang w:eastAsia="fr-FR"/>
+            </w:rPr>
+          </w:pPr>
+          <w:hyperlink w:anchor="_Toc9332127" w:history="1">
+            <w:r>
+              <w:rPr>
+                <w:rStyle w:val="Lienhypertexte"/>
+                <w:rFonts w:eastAsiaTheme="majorEastAsia" w:cstheme="majorBidi"/>
+                <w:noProof/>
+              </w:rPr>
+              <w:t>1.2 Présentation de l’entreprise</w:t>
+            </w:r>
+            <w:r>
+              <w:rPr>
+                <w:noProof/>
+                <w:webHidden/>
+              </w:rPr>
+              <w:tab/>
+            </w:r>
+            <w:r>
+              <w:rPr>
+                <w:noProof/>
+                <w:webHidden/>
+              </w:rPr>
+              <w:fldChar w:fldCharType="begin"/>
+            </w:r>
+            <w:r>
+              <w:rPr>
+                <w:noProof/>
+                <w:webHidden/>
+              </w:rPr>
+              <w:instrText xml:space="preserve"> PAGEREF _Toc9332127 \h </w:instrText>
+            </w:r>
+            <w:r>
+              <w:rPr>
+                <w:noProof/>
+                <w:webHidden/>
+              </w:rPr>
+            </w:r>
+            <w:r>
+              <w:rPr>
+                <w:noProof/>
+                <w:webHidden/>
+              </w:rPr>
+              <w:fldChar w:fldCharType="separate"/>
+            </w:r>
+            <w:r>
+              <w:rPr>
+                <w:noProof/>
+                <w:webHidden/>
+              </w:rPr>
+              <w:t>5</w:t>
+            </w:r>
+            <w:r>
+              <w:rPr>
+                <w:noProof/>
+                <w:webHidden/>
+              </w:rPr>
+              <w:fldChar w:fldCharType="end"/>
+            </w:r>
+          </w:hyperlink>
+        </w:p>
+        <w:p>
+          <w:pPr>
+            <w:pStyle w:val="TM3"/>
+            <w:tabs>
+              <w:tab w:val="left" w:pos="1760"/>
+              <w:tab w:val="right" w:leader="dot" w:pos="9062"/>
+            </w:tabs>
+            <w:rPr>
+              <w:rFonts w:asciiTheme="minorHAnsi" w:eastAsiaTheme="minorEastAsia" w:hAnsiTheme="minorHAnsi"/>
+              <w:noProof/>
+              <w:sz w:val="22"/>
+              <w:lang w:eastAsia="fr-FR"/>
+            </w:rPr>
+          </w:pPr>
+          <w:hyperlink w:anchor="_Toc9332128" w:history="1">
+            <w:r>
+              <w:rPr>
+                <w:rStyle w:val="Lienhypertexte"/>
+                <w:noProof/>
+              </w:rPr>
+              <w:t>1.3</w:t>
+            </w:r>
+            <w:r>
+              <w:rPr>
+                <w:rFonts w:asciiTheme="minorHAnsi" w:eastAsiaTheme="minorEastAsia" w:hAnsiTheme="minorHAnsi"/>
+                <w:noProof/>
+                <w:sz w:val="22"/>
+                <w:lang w:eastAsia="fr-FR"/>
+              </w:rPr>
+              <w:tab/>
+            </w:r>
+            <w:r>
+              <w:rPr>
+                <w:rStyle w:val="Lienhypertexte"/>
+                <w:noProof/>
+              </w:rPr>
+              <w:t>Expression du besoin</w:t>
+            </w:r>
+            <w:r>
+              <w:rPr>
+                <w:noProof/>
+                <w:webHidden/>
+              </w:rPr>
+              <w:tab/>
+            </w:r>
+            <w:r>
+              <w:rPr>
+                <w:noProof/>
+                <w:webHidden/>
+              </w:rPr>
+              <w:fldChar w:fldCharType="begin"/>
+            </w:r>
+            <w:r>
+              <w:rPr>
+                <w:noProof/>
+                <w:webHidden/>
+              </w:rPr>
+              <w:instrText xml:space="preserve"> PAGEREF _Toc9332128 \h </w:instrText>
+            </w:r>
+            <w:r>
+              <w:rPr>
+                <w:noProof/>
+                <w:webHidden/>
+              </w:rPr>
+            </w:r>
+            <w:r>
+              <w:rPr>
+                <w:noProof/>
+                <w:webHidden/>
+              </w:rPr>
+              <w:fldChar w:fldCharType="separate"/>
+            </w:r>
+            <w:r>
+              <w:rPr>
+                <w:noProof/>
+                <w:webHidden/>
+              </w:rPr>
               <w:t>1</w:t>
+            </w:r>
+            <w:r>
+              <w:rPr>
+                <w:noProof/>
+                <w:webHidden/>
+              </w:rPr>
+              <w:fldChar w:fldCharType="end"/>
+            </w:r>
+          </w:hyperlink>
+        </w:p>
+        <w:p>
+          <w:pPr>
+            <w:pStyle w:val="TM2"/>
+            <w:tabs>
+              <w:tab w:val="left" w:pos="1760"/>
+              <w:tab w:val="right" w:leader="dot" w:pos="9062"/>
+            </w:tabs>
+            <w:rPr>
+              <w:rFonts w:asciiTheme="minorHAnsi" w:eastAsiaTheme="minorEastAsia" w:hAnsiTheme="minorHAnsi"/>
+              <w:noProof/>
+              <w:sz w:val="22"/>
+              <w:lang w:eastAsia="fr-FR"/>
+            </w:rPr>
+          </w:pPr>
+          <w:hyperlink w:anchor="_Toc9332129" w:history="1">
+            <w:r>
+              <w:rPr>
+                <w:rStyle w:val="Lienhypertexte"/>
+                <w:noProof/>
+              </w:rPr>
+              <w:t>1.3.1</w:t>
+            </w:r>
+            <w:r>
+              <w:rPr>
+                <w:rFonts w:asciiTheme="minorHAnsi" w:eastAsiaTheme="minorEastAsia" w:hAnsiTheme="minorHAnsi"/>
+                <w:noProof/>
+                <w:sz w:val="22"/>
+                <w:lang w:eastAsia="fr-FR"/>
+              </w:rPr>
+              <w:tab/>
+            </w:r>
+            <w:r>
+              <w:rPr>
+                <w:rStyle w:val="Lienhypertexte"/>
+                <w:noProof/>
+              </w:rPr>
+              <w:t>Contexte</w:t>
+            </w:r>
+            <w:r>
+              <w:rPr>
+                <w:noProof/>
+                <w:webHidden/>
+              </w:rPr>
+              <w:tab/>
+            </w:r>
+            <w:r>
+              <w:rPr>
+                <w:noProof/>
+                <w:webHidden/>
+              </w:rPr>
+              <w:fldChar w:fldCharType="begin"/>
+            </w:r>
+            <w:r>
+              <w:rPr>
+                <w:noProof/>
+                <w:webHidden/>
+              </w:rPr>
+              <w:instrText xml:space="preserve"> PAGEREF _Toc9332129 \h </w:instrText>
+            </w:r>
+            <w:r>
+              <w:rPr>
+                <w:noProof/>
+                <w:webHidden/>
+              </w:rPr>
+            </w:r>
+            <w:r>
+              <w:rPr>
+                <w:noProof/>
+                <w:webHidden/>
+              </w:rPr>
+              <w:fldChar w:fldCharType="separate"/>
+            </w:r>
+            <w:r>
+              <w:rPr>
+                <w:noProof/>
+                <w:webHidden/>
+              </w:rPr>
+              <w:t>1</w:t>
+            </w:r>
+            <w:r>
+              <w:rPr>
+                <w:noProof/>
+                <w:webHidden/>
+              </w:rPr>
+              <w:fldChar w:fldCharType="end"/>
+            </w:r>
+          </w:hyperlink>
+        </w:p>
+        <w:p>
+          <w:pPr>
+            <w:pStyle w:val="TM2"/>
+            <w:tabs>
+              <w:tab w:val="left" w:pos="1760"/>
+              <w:tab w:val="right" w:leader="dot" w:pos="9062"/>
+            </w:tabs>
+            <w:rPr>
+              <w:rFonts w:asciiTheme="minorHAnsi" w:eastAsiaTheme="minorEastAsia" w:hAnsiTheme="minorHAnsi"/>
+              <w:noProof/>
+              <w:sz w:val="22"/>
+              <w:lang w:eastAsia="fr-FR"/>
+            </w:rPr>
+          </w:pPr>
+          <w:hyperlink w:anchor="_Toc9332130" w:history="1">
+            <w:r>
+              <w:rPr>
+                <w:rStyle w:val="Lienhypertexte"/>
+                <w:noProof/>
+              </w:rPr>
+              <w:t>1.3.2</w:t>
+            </w:r>
+            <w:r>
+              <w:rPr>
+                <w:rFonts w:asciiTheme="minorHAnsi" w:eastAsiaTheme="minorEastAsia" w:hAnsiTheme="minorHAnsi"/>
+                <w:noProof/>
+                <w:sz w:val="22"/>
+                <w:lang w:eastAsia="fr-FR"/>
+              </w:rPr>
+              <w:tab/>
+            </w:r>
+            <w:r>
+              <w:rPr>
+                <w:rStyle w:val="Lienhypertexte"/>
+                <w:noProof/>
+              </w:rPr>
+              <w:t>Les acteurs concernés par le système.</w:t>
+            </w:r>
+            <w:r>
+              <w:rPr>
+                <w:noProof/>
+                <w:webHidden/>
+              </w:rPr>
+              <w:tab/>
+            </w:r>
+            <w:r>
+              <w:rPr>
+                <w:noProof/>
+                <w:webHidden/>
+              </w:rPr>
+              <w:fldChar w:fldCharType="begin"/>
+            </w:r>
+            <w:r>
+              <w:rPr>
+                <w:noProof/>
+                <w:webHidden/>
+              </w:rPr>
+              <w:instrText xml:space="preserve"> PAGEREF _Toc9332130 \h </w:instrText>
+            </w:r>
+            <w:r>
+              <w:rPr>
+                <w:noProof/>
+                <w:webHidden/>
+              </w:rPr>
+            </w:r>
+            <w:r>
+              <w:rPr>
+                <w:noProof/>
+                <w:webHidden/>
+              </w:rPr>
+              <w:fldChar w:fldCharType="separate"/>
+            </w:r>
+            <w:r>
+              <w:rPr>
+                <w:noProof/>
+                <w:webHidden/>
+              </w:rPr>
+              <w:t>2</w:t>
+            </w:r>
+            <w:r>
+              <w:rPr>
+                <w:noProof/>
+                <w:webHidden/>
+              </w:rPr>
+              <w:fldChar w:fldCharType="end"/>
+            </w:r>
+          </w:hyperlink>
+        </w:p>
+        <w:p>
+          <w:pPr>
+            <w:pStyle w:val="TM2"/>
+            <w:tabs>
+              <w:tab w:val="left" w:pos="1760"/>
+              <w:tab w:val="right" w:leader="dot" w:pos="9062"/>
+            </w:tabs>
+            <w:rPr>
+              <w:rFonts w:asciiTheme="minorHAnsi" w:eastAsiaTheme="minorEastAsia" w:hAnsiTheme="minorHAnsi"/>
+              <w:noProof/>
+              <w:sz w:val="22"/>
+              <w:lang w:eastAsia="fr-FR"/>
+            </w:rPr>
+          </w:pPr>
+          <w:hyperlink w:anchor="_Toc9332131" w:history="1">
+            <w:r>
+              <w:rPr>
+                <w:rStyle w:val="Lienhypertexte"/>
+                <w:noProof/>
+              </w:rPr>
+              <w:t>1.3.3</w:t>
+            </w:r>
+            <w:r>
+              <w:rPr>
+                <w:rFonts w:asciiTheme="minorHAnsi" w:eastAsiaTheme="minorEastAsia" w:hAnsiTheme="minorHAnsi"/>
+                <w:noProof/>
+                <w:sz w:val="22"/>
+                <w:lang w:eastAsia="fr-FR"/>
+              </w:rPr>
+              <w:tab/>
+            </w:r>
+            <w:r>
+              <w:rPr>
+                <w:rStyle w:val="Lienhypertexte"/>
+                <w:noProof/>
+              </w:rPr>
+              <w:t>Diagramme des cas d’utilisation du projet</w:t>
+            </w:r>
+            <w:r>
+              <w:rPr>
+                <w:noProof/>
+                <w:webHidden/>
+              </w:rPr>
+              <w:tab/>
+            </w:r>
+            <w:r>
+              <w:rPr>
+                <w:noProof/>
+                <w:webHidden/>
+              </w:rPr>
+              <w:fldChar w:fldCharType="begin"/>
+            </w:r>
+            <w:r>
+              <w:rPr>
+                <w:noProof/>
+                <w:webHidden/>
+              </w:rPr>
+              <w:instrText xml:space="preserve"> PAGEREF _Toc9332131 \h </w:instrText>
+            </w:r>
+            <w:r>
+              <w:rPr>
+                <w:noProof/>
+                <w:webHidden/>
+              </w:rPr>
+            </w:r>
+            <w:r>
+              <w:rPr>
+                <w:noProof/>
+                <w:webHidden/>
+              </w:rPr>
+              <w:fldChar w:fldCharType="separate"/>
+            </w:r>
+            <w:r>
+              <w:rPr>
+                <w:noProof/>
+                <w:webHidden/>
+              </w:rPr>
+              <w:t>3</w:t>
+            </w:r>
+            <w:r>
+              <w:rPr>
+                <w:noProof/>
+                <w:webHidden/>
+              </w:rPr>
+              <w:fldChar w:fldCharType="end"/>
+            </w:r>
+          </w:hyperlink>
+        </w:p>
+        <w:p>
+          <w:pPr>
+            <w:pStyle w:val="TM3"/>
+            <w:tabs>
+              <w:tab w:val="left" w:pos="1760"/>
+              <w:tab w:val="right" w:leader="dot" w:pos="9062"/>
+            </w:tabs>
+            <w:rPr>
+              <w:rFonts w:asciiTheme="minorHAnsi" w:eastAsiaTheme="minorEastAsia" w:hAnsiTheme="minorHAnsi"/>
+              <w:noProof/>
+              <w:sz w:val="22"/>
+              <w:lang w:eastAsia="fr-FR"/>
+            </w:rPr>
+          </w:pPr>
+          <w:hyperlink w:anchor="_Toc9332132" w:history="1">
+            <w:r>
+              <w:rPr>
+                <w:rStyle w:val="Lienhypertexte"/>
+                <w:noProof/>
+              </w:rPr>
+              <w:t>a.</w:t>
+            </w:r>
+            <w:r>
+              <w:rPr>
+                <w:rFonts w:asciiTheme="minorHAnsi" w:eastAsiaTheme="minorEastAsia" w:hAnsiTheme="minorHAnsi"/>
+                <w:noProof/>
+                <w:sz w:val="22"/>
+                <w:lang w:eastAsia="fr-FR"/>
+              </w:rPr>
+              <w:tab/>
+            </w:r>
+            <w:r>
+              <w:rPr>
+                <w:rStyle w:val="Lienhypertexte"/>
+                <w:noProof/>
+              </w:rPr>
+              <w:t>Général</w:t>
+            </w:r>
+            <w:r>
+              <w:rPr>
+                <w:noProof/>
+                <w:webHidden/>
+              </w:rPr>
+              <w:tab/>
+            </w:r>
+            <w:r>
+              <w:rPr>
+                <w:noProof/>
+                <w:webHidden/>
+              </w:rPr>
+              <w:fldChar w:fldCharType="begin"/>
+            </w:r>
+            <w:r>
+              <w:rPr>
+                <w:noProof/>
+                <w:webHidden/>
+              </w:rPr>
+              <w:instrText xml:space="preserve"> PAGEREF _Toc9332132 \h </w:instrText>
+            </w:r>
+            <w:r>
+              <w:rPr>
+                <w:noProof/>
+                <w:webHidden/>
+              </w:rPr>
+            </w:r>
+            <w:r>
+              <w:rPr>
+                <w:noProof/>
+                <w:webHidden/>
+              </w:rPr>
+              <w:fldChar w:fldCharType="separate"/>
+            </w:r>
+            <w:r>
+              <w:rPr>
+                <w:noProof/>
+                <w:webHidden/>
+              </w:rPr>
+              <w:t>3</w:t>
+            </w:r>
+            <w:r>
+              <w:rPr>
+                <w:noProof/>
+                <w:webHidden/>
+              </w:rPr>
+              <w:fldChar w:fldCharType="end"/>
+            </w:r>
+          </w:hyperlink>
+        </w:p>
+        <w:p>
+          <w:pPr>
+            <w:pStyle w:val="TM3"/>
+            <w:tabs>
+              <w:tab w:val="left" w:pos="1760"/>
+              <w:tab w:val="right" w:leader="dot" w:pos="9062"/>
+            </w:tabs>
+            <w:rPr>
+              <w:rFonts w:asciiTheme="minorHAnsi" w:eastAsiaTheme="minorEastAsia" w:hAnsiTheme="minorHAnsi"/>
+              <w:noProof/>
+              <w:sz w:val="22"/>
+              <w:lang w:eastAsia="fr-FR"/>
+            </w:rPr>
+          </w:pPr>
+          <w:hyperlink w:anchor="_Toc9332133" w:history="1">
+            <w:r>
+              <w:rPr>
+                <w:rStyle w:val="Lienhypertexte"/>
+                <w:noProof/>
+              </w:rPr>
+              <w:t>b.</w:t>
+            </w:r>
+            <w:r>
+              <w:rPr>
+                <w:rFonts w:asciiTheme="minorHAnsi" w:eastAsiaTheme="minorEastAsia" w:hAnsiTheme="minorHAnsi"/>
+                <w:noProof/>
+                <w:sz w:val="22"/>
+                <w:lang w:eastAsia="fr-FR"/>
+              </w:rPr>
+              <w:tab/>
+            </w:r>
+            <w:r>
+              <w:rPr>
+                <w:rStyle w:val="Lienhypertexte"/>
+                <w:noProof/>
+              </w:rPr>
+              <w:t>Application Web</w:t>
+            </w:r>
+            <w:r>
+              <w:rPr>
+                <w:noProof/>
+                <w:webHidden/>
+              </w:rPr>
+              <w:tab/>
+            </w:r>
+            <w:r>
+              <w:rPr>
+                <w:noProof/>
+                <w:webHidden/>
+              </w:rPr>
+              <w:fldChar w:fldCharType="begin"/>
+            </w:r>
+            <w:r>
+              <w:rPr>
+                <w:noProof/>
+                <w:webHidden/>
+              </w:rPr>
+              <w:instrText xml:space="preserve"> PAGEREF _Toc9332133 \h </w:instrText>
+            </w:r>
+            <w:r>
+              <w:rPr>
+                <w:noProof/>
+                <w:webHidden/>
+              </w:rPr>
+            </w:r>
+            <w:r>
+              <w:rPr>
+                <w:noProof/>
+                <w:webHidden/>
+              </w:rPr>
+              <w:fldChar w:fldCharType="separate"/>
+            </w:r>
+            <w:r>
+              <w:rPr>
+                <w:noProof/>
+                <w:webHidden/>
+              </w:rPr>
+              <w:t>4</w:t>
+            </w:r>
+            <w:r>
+              <w:rPr>
+                <w:noProof/>
+                <w:webHidden/>
+              </w:rPr>
+              <w:fldChar w:fldCharType="end"/>
+            </w:r>
+          </w:hyperlink>
+        </w:p>
+        <w:p>
+          <w:pPr>
+            <w:pStyle w:val="TM3"/>
+            <w:tabs>
+              <w:tab w:val="left" w:pos="1760"/>
+              <w:tab w:val="right" w:leader="dot" w:pos="9062"/>
+            </w:tabs>
+            <w:rPr>
+              <w:rFonts w:asciiTheme="minorHAnsi" w:eastAsiaTheme="minorEastAsia" w:hAnsiTheme="minorHAnsi"/>
+              <w:noProof/>
+              <w:sz w:val="22"/>
+              <w:lang w:eastAsia="fr-FR"/>
+            </w:rPr>
+          </w:pPr>
+          <w:hyperlink w:anchor="_Toc9332134" w:history="1">
+            <w:r>
+              <w:rPr>
+                <w:rStyle w:val="Lienhypertexte"/>
+                <w:noProof/>
+              </w:rPr>
+              <w:t>c.</w:t>
+            </w:r>
+            <w:r>
+              <w:rPr>
+                <w:rFonts w:asciiTheme="minorHAnsi" w:eastAsiaTheme="minorEastAsia" w:hAnsiTheme="minorHAnsi"/>
+                <w:noProof/>
+                <w:sz w:val="22"/>
+                <w:lang w:eastAsia="fr-FR"/>
+              </w:rPr>
+              <w:tab/>
+            </w:r>
+            <w:r>
+              <w:rPr>
+                <w:rStyle w:val="Lienhypertexte"/>
+                <w:noProof/>
+              </w:rPr>
+              <w:t>Emprunteur</w:t>
+            </w:r>
+            <w:r>
+              <w:rPr>
+                <w:noProof/>
+                <w:webHidden/>
+              </w:rPr>
+              <w:tab/>
+            </w:r>
+            <w:r>
+              <w:rPr>
+                <w:noProof/>
+                <w:webHidden/>
+              </w:rPr>
+              <w:fldChar w:fldCharType="begin"/>
+            </w:r>
+            <w:r>
+              <w:rPr>
+                <w:noProof/>
+                <w:webHidden/>
+              </w:rPr>
+              <w:instrText xml:space="preserve"> PAGEREF _Toc9332134 \h </w:instrText>
+            </w:r>
+            <w:r>
+              <w:rPr>
+                <w:noProof/>
+                <w:webHidden/>
+              </w:rPr>
+            </w:r>
+            <w:r>
+              <w:rPr>
+                <w:noProof/>
+                <w:webHidden/>
+              </w:rPr>
+              <w:fldChar w:fldCharType="separate"/>
+            </w:r>
+            <w:r>
+              <w:rPr>
+                <w:noProof/>
+                <w:webHidden/>
+              </w:rPr>
+              <w:t>5</w:t>
+            </w:r>
+            <w:r>
+              <w:rPr>
+                <w:noProof/>
+                <w:webHidden/>
+              </w:rPr>
+              <w:fldChar w:fldCharType="end"/>
+            </w:r>
+          </w:hyperlink>
+        </w:p>
+        <w:p>
+          <w:pPr>
+            <w:pStyle w:val="TM3"/>
+            <w:tabs>
+              <w:tab w:val="left" w:pos="1760"/>
+              <w:tab w:val="right" w:leader="dot" w:pos="9062"/>
+            </w:tabs>
+            <w:rPr>
+              <w:rFonts w:asciiTheme="minorHAnsi" w:eastAsiaTheme="minorEastAsia" w:hAnsiTheme="minorHAnsi"/>
+              <w:noProof/>
+              <w:sz w:val="22"/>
+              <w:lang w:eastAsia="fr-FR"/>
+            </w:rPr>
+          </w:pPr>
+          <w:hyperlink w:anchor="_Toc9332135" w:history="1">
+            <w:r>
+              <w:rPr>
+                <w:rStyle w:val="Lienhypertexte"/>
+                <w:noProof/>
+              </w:rPr>
+              <w:t>d.</w:t>
+            </w:r>
+            <w:r>
+              <w:rPr>
+                <w:rFonts w:asciiTheme="minorHAnsi" w:eastAsiaTheme="minorEastAsia" w:hAnsiTheme="minorHAnsi"/>
+                <w:noProof/>
+                <w:sz w:val="22"/>
+                <w:lang w:eastAsia="fr-FR"/>
+              </w:rPr>
+              <w:tab/>
+            </w:r>
+            <w:r>
+              <w:rPr>
+                <w:rStyle w:val="Lienhypertexte"/>
+                <w:noProof/>
+              </w:rPr>
+              <w:t>Responsable Smartphone</w:t>
+            </w:r>
+            <w:r>
+              <w:rPr>
+                <w:noProof/>
+                <w:webHidden/>
+              </w:rPr>
+              <w:tab/>
+            </w:r>
+            <w:r>
+              <w:rPr>
+                <w:noProof/>
+                <w:webHidden/>
+              </w:rPr>
+              <w:fldChar w:fldCharType="begin"/>
+            </w:r>
+            <w:r>
+              <w:rPr>
+                <w:noProof/>
+                <w:webHidden/>
+              </w:rPr>
+              <w:instrText xml:space="preserve"> PAGEREF _Toc9332135 \h </w:instrText>
+            </w:r>
+            <w:r>
+              <w:rPr>
+                <w:noProof/>
+                <w:webHidden/>
+              </w:rPr>
+            </w:r>
+            <w:r>
+              <w:rPr>
+                <w:noProof/>
+                <w:webHidden/>
+              </w:rPr>
+              <w:fldChar w:fldCharType="separate"/>
+            </w:r>
+            <w:r>
+              <w:rPr>
+                <w:noProof/>
+                <w:webHidden/>
+              </w:rPr>
+              <w:t>5</w:t>
+            </w:r>
+            <w:r>
+              <w:rPr>
+                <w:noProof/>
+                <w:webHidden/>
+              </w:rPr>
+              <w:fldChar w:fldCharType="end"/>
+            </w:r>
+          </w:hyperlink>
+        </w:p>
+        <w:p>
+          <w:pPr>
+            <w:pStyle w:val="TM3"/>
+            <w:tabs>
+              <w:tab w:val="left" w:pos="1760"/>
+              <w:tab w:val="right" w:leader="dot" w:pos="9062"/>
+            </w:tabs>
+            <w:rPr>
+              <w:rFonts w:asciiTheme="minorHAnsi" w:eastAsiaTheme="minorEastAsia" w:hAnsiTheme="minorHAnsi"/>
+              <w:noProof/>
+              <w:sz w:val="22"/>
+              <w:lang w:eastAsia="fr-FR"/>
+            </w:rPr>
+          </w:pPr>
+          <w:hyperlink w:anchor="_Toc9332136" w:history="1">
+            <w:r>
+              <w:rPr>
+                <w:rStyle w:val="Lienhypertexte"/>
+                <w:noProof/>
+              </w:rPr>
+              <w:t>e.</w:t>
+            </w:r>
+            <w:r>
+              <w:rPr>
+                <w:rFonts w:asciiTheme="minorHAnsi" w:eastAsiaTheme="minorEastAsia" w:hAnsiTheme="minorHAnsi"/>
+                <w:noProof/>
+                <w:sz w:val="22"/>
+                <w:lang w:eastAsia="fr-FR"/>
+              </w:rPr>
+              <w:tab/>
+            </w:r>
+            <w:r>
+              <w:rPr>
+                <w:rStyle w:val="Lienhypertexte"/>
+                <w:noProof/>
+              </w:rPr>
+              <w:t>Application Desktop</w:t>
+            </w:r>
+            <w:r>
+              <w:rPr>
+                <w:noProof/>
+                <w:webHidden/>
+              </w:rPr>
+              <w:tab/>
+            </w:r>
+            <w:r>
+              <w:rPr>
+                <w:noProof/>
+                <w:webHidden/>
+              </w:rPr>
+              <w:fldChar w:fldCharType="begin"/>
+            </w:r>
+            <w:r>
+              <w:rPr>
+                <w:noProof/>
+                <w:webHidden/>
+              </w:rPr>
+              <w:instrText xml:space="preserve"> PAGEREF _Toc9332136 \h </w:instrText>
+            </w:r>
+            <w:r>
+              <w:rPr>
+                <w:noProof/>
+                <w:webHidden/>
+              </w:rPr>
+            </w:r>
+            <w:r>
+              <w:rPr>
+                <w:noProof/>
+                <w:webHidden/>
+              </w:rPr>
+              <w:fldChar w:fldCharType="separate"/>
+            </w:r>
+            <w:r>
+              <w:rPr>
+                <w:noProof/>
+                <w:webHidden/>
+              </w:rPr>
+              <w:t>6</w:t>
             </w:r>
             <w:r>
               <w:rPr>
@@ -437,7 +1389,7 @@
               <w:lang w:eastAsia="fr-FR"/>
             </w:rPr>
           </w:pPr>
-          <w:hyperlink w:anchor="_Toc9327510" w:history="1">
+          <w:hyperlink w:anchor="_Toc9332137" w:history="1">
             <w:r>
               <w:rPr>
                 <w:rStyle w:val="Lienhypertexte"/>
@@ -459,7 +1411,7 @@
                 <w:rStyle w:val="Lienhypertexte"/>
                 <w:noProof/>
               </w:rPr>
-              <w:t>Présentation de l’entreprise</w:t>
+              <w:t>Contraintes</w:t>
             </w:r>
             <w:r>
               <w:rPr>
@@ -480,7 +1432,7 @@
                 <w:noProof/>
                 <w:webHidden/>
               </w:rPr>
-              <w:instrText xml:space="preserve"> PAGEREF _Toc9327510 \h </w:instrText>
+              <w:instrText xml:space="preserve"> PAGEREF _Toc9332137 \h </w:instrText>
             </w:r>
             <w:r>
               <w:rPr>
@@ -500,7 +1452,7 @@
                 <w:noProof/>
                 <w:webHidden/>
               </w:rPr>
-              <w:t>2</w:t>
+              <w:t>7</w:t>
             </w:r>
             <w:r>
               <w:rPr>
@@ -515,7 +1467,7 @@
           <w:pPr>
             <w:pStyle w:val="TM2"/>
             <w:tabs>
-              <w:tab w:val="left" w:pos="1540"/>
+              <w:tab w:val="left" w:pos="1760"/>
               <w:tab w:val="right" w:leader="dot" w:pos="9062"/>
             </w:tabs>
             <w:rPr>
@@ -525,13 +1477,13 @@
               <w:lang w:eastAsia="fr-FR"/>
             </w:rPr>
           </w:pPr>
-          <w:hyperlink w:anchor="_Toc9327511" w:history="1">
+          <w:hyperlink w:anchor="_Toc9332138" w:history="1">
             <w:r>
               <w:rPr>
                 <w:rStyle w:val="Lienhypertexte"/>
                 <w:noProof/>
               </w:rPr>
-              <w:t>A.</w:t>
+              <w:t>1.3.4</w:t>
             </w:r>
             <w:r>
               <w:rPr>
@@ -547,7 +1499,7 @@
                 <w:rStyle w:val="Lienhypertexte"/>
                 <w:noProof/>
               </w:rPr>
-              <w:t>Expression du besoin</w:t>
+              <w:t>Contrainte de temps</w:t>
             </w:r>
             <w:r>
               <w:rPr>
@@ -568,7 +1520,7 @@
                 <w:noProof/>
                 <w:webHidden/>
               </w:rPr>
-              <w:instrText xml:space="preserve"> PAGEREF _Toc9327511 \h </w:instrText>
+              <w:instrText xml:space="preserve"> PAGEREF _Toc9332138 \h </w:instrText>
             </w:r>
             <w:r>
               <w:rPr>
@@ -588,7 +1540,7 @@
                 <w:noProof/>
                 <w:webHidden/>
               </w:rPr>
-              <w:t>2</w:t>
+              <w:t>7</w:t>
             </w:r>
             <w:r>
               <w:rPr>
@@ -603,6 +1555,7 @@
           <w:pPr>
             <w:pStyle w:val="TM2"/>
             <w:tabs>
+              <w:tab w:val="left" w:pos="1760"/>
               <w:tab w:val="right" w:leader="dot" w:pos="9062"/>
             </w:tabs>
             <w:rPr>
@@ -612,23 +1565,39 @@
               <w:lang w:eastAsia="fr-FR"/>
             </w:rPr>
           </w:pPr>
-          <w:hyperlink w:anchor="_Toc9327512" w:history="1">
+          <w:hyperlink w:anchor="_Toc9332139" w:history="1">
             <w:r>
               <w:rPr>
                 <w:rStyle w:val="Lienhypertexte"/>
                 <w:noProof/>
               </w:rPr>
-              <w:t>Les acteurs concernés par le système.</w:t>
-            </w:r>
-            <w:r>
-              <w:rPr>
-                <w:noProof/>
-                <w:webHidden/>
+              <w:t>1.3.5</w:t>
+            </w:r>
+            <w:r>
+              <w:rPr>
+                <w:rFonts w:asciiTheme="minorHAnsi" w:eastAsiaTheme="minorEastAsia" w:hAnsiTheme="minorHAnsi"/>
+                <w:noProof/>
+                <w:sz w:val="22"/>
+                <w:lang w:eastAsia="fr-FR"/>
               </w:rPr>
               <w:tab/>
             </w:r>
             <w:r>
               <w:rPr>
+                <w:rStyle w:val="Lienhypertexte"/>
+                <w:noProof/>
+              </w:rPr>
+              <w:t>Contrainte logicielle et environnement</w:t>
+            </w:r>
+            <w:r>
+              <w:rPr>
+                <w:noProof/>
+                <w:webHidden/>
+              </w:rPr>
+              <w:tab/>
+            </w:r>
+            <w:r>
+              <w:rPr>
                 <w:noProof/>
                 <w:webHidden/>
               </w:rPr>
@@ -639,7 +1608,7 @@
                 <w:noProof/>
                 <w:webHidden/>
               </w:rPr>
-              <w:instrText xml:space="preserve"> PAGEREF _Toc9327512 \h </w:instrText>
+              <w:instrText xml:space="preserve"> PAGEREF _Toc9332139 \h </w:instrText>
             </w:r>
             <w:r>
               <w:rPr>
@@ -659,7 +1628,7 @@
                 <w:noProof/>
                 <w:webHidden/>
               </w:rPr>
-              <w:t>3</w:t>
+              <w:t>7</w:t>
             </w:r>
             <w:r>
               <w:rPr>
@@ -672,9 +1641,9 @@
         </w:p>
         <w:p>
           <w:pPr>
-            <w:pStyle w:val="TM2"/>
+            <w:pStyle w:val="TM1"/>
             <w:tabs>
-              <w:tab w:val="left" w:pos="1540"/>
+              <w:tab w:val="left" w:pos="1320"/>
               <w:tab w:val="right" w:leader="dot" w:pos="9062"/>
             </w:tabs>
             <w:rPr>
@@ -684,13 +1653,13 @@
               <w:lang w:eastAsia="fr-FR"/>
             </w:rPr>
           </w:pPr>
-          <w:hyperlink w:anchor="_Toc9327513" w:history="1">
+          <w:hyperlink w:anchor="_Toc9332140" w:history="1">
             <w:r>
               <w:rPr>
                 <w:rStyle w:val="Lienhypertexte"/>
                 <w:noProof/>
               </w:rPr>
-              <w:t>B.</w:t>
+              <w:t>III.</w:t>
             </w:r>
             <w:r>
               <w:rPr>
@@ -706,7 +1675,7 @@
                 <w:rStyle w:val="Lienhypertexte"/>
                 <w:noProof/>
               </w:rPr>
-              <w:t>Diagramme des cas d’utilisation du projet</w:t>
+              <w:t>Spécifications du projet à réaliser</w:t>
             </w:r>
             <w:r>
               <w:rPr>
@@ -727,7 +1696,7 @@
                 <w:noProof/>
                 <w:webHidden/>
               </w:rPr>
-              <w:instrText xml:space="preserve"> PAGEREF _Toc9327513 \h </w:instrText>
+              <w:instrText xml:space="preserve"> PAGEREF _Toc9332140 \h </w:instrText>
             </w:r>
             <w:r>
               <w:rPr>
@@ -747,7 +1716,1239 @@
                 <w:noProof/>
                 <w:webHidden/>
               </w:rPr>
-              <w:t>5</w:t>
+              <w:t>7</w:t>
+            </w:r>
+            <w:r>
+              <w:rPr>
+                <w:noProof/>
+                <w:webHidden/>
+              </w:rPr>
+              <w:fldChar w:fldCharType="end"/>
+            </w:r>
+          </w:hyperlink>
+        </w:p>
+        <w:p>
+          <w:pPr>
+            <w:pStyle w:val="TM2"/>
+            <w:tabs>
+              <w:tab w:val="left" w:pos="1760"/>
+              <w:tab w:val="right" w:leader="dot" w:pos="9062"/>
+            </w:tabs>
+            <w:rPr>
+              <w:rFonts w:asciiTheme="minorHAnsi" w:eastAsiaTheme="minorEastAsia" w:hAnsiTheme="minorHAnsi"/>
+              <w:noProof/>
+              <w:sz w:val="22"/>
+              <w:lang w:eastAsia="fr-FR"/>
+            </w:rPr>
+          </w:pPr>
+          <w:hyperlink w:anchor="_Toc9332141" w:history="1">
+            <w:r>
+              <w:rPr>
+                <w:rStyle w:val="Lienhypertexte"/>
+                <w:noProof/>
+              </w:rPr>
+              <w:t>1.3.6</w:t>
+            </w:r>
+            <w:r>
+              <w:rPr>
+                <w:rFonts w:asciiTheme="minorHAnsi" w:eastAsiaTheme="minorEastAsia" w:hAnsiTheme="minorHAnsi"/>
+                <w:noProof/>
+                <w:sz w:val="22"/>
+                <w:lang w:eastAsia="fr-FR"/>
+              </w:rPr>
+              <w:tab/>
+            </w:r>
+            <w:r>
+              <w:rPr>
+                <w:rStyle w:val="Lienhypertexte"/>
+                <w:noProof/>
+              </w:rPr>
+              <w:t>Application Desktop</w:t>
+            </w:r>
+            <w:r>
+              <w:rPr>
+                <w:noProof/>
+                <w:webHidden/>
+              </w:rPr>
+              <w:tab/>
+            </w:r>
+            <w:r>
+              <w:rPr>
+                <w:noProof/>
+                <w:webHidden/>
+              </w:rPr>
+              <w:fldChar w:fldCharType="begin"/>
+            </w:r>
+            <w:r>
+              <w:rPr>
+                <w:noProof/>
+                <w:webHidden/>
+              </w:rPr>
+              <w:instrText xml:space="preserve"> PAGEREF _Toc9332141 \h </w:instrText>
+            </w:r>
+            <w:r>
+              <w:rPr>
+                <w:noProof/>
+                <w:webHidden/>
+              </w:rPr>
+            </w:r>
+            <w:r>
+              <w:rPr>
+                <w:noProof/>
+                <w:webHidden/>
+              </w:rPr>
+              <w:fldChar w:fldCharType="separate"/>
+            </w:r>
+            <w:r>
+              <w:rPr>
+                <w:noProof/>
+                <w:webHidden/>
+              </w:rPr>
+              <w:t>7</w:t>
+            </w:r>
+            <w:r>
+              <w:rPr>
+                <w:noProof/>
+                <w:webHidden/>
+              </w:rPr>
+              <w:fldChar w:fldCharType="end"/>
+            </w:r>
+          </w:hyperlink>
+        </w:p>
+        <w:p>
+          <w:pPr>
+            <w:pStyle w:val="TM2"/>
+            <w:tabs>
+              <w:tab w:val="left" w:pos="1760"/>
+              <w:tab w:val="right" w:leader="dot" w:pos="9062"/>
+            </w:tabs>
+            <w:rPr>
+              <w:rFonts w:asciiTheme="minorHAnsi" w:eastAsiaTheme="minorEastAsia" w:hAnsiTheme="minorHAnsi"/>
+              <w:noProof/>
+              <w:sz w:val="22"/>
+              <w:lang w:eastAsia="fr-FR"/>
+            </w:rPr>
+          </w:pPr>
+          <w:hyperlink w:anchor="_Toc9332142" w:history="1">
+            <w:r>
+              <w:rPr>
+                <w:rStyle w:val="Lienhypertexte"/>
+                <w:noProof/>
+              </w:rPr>
+              <w:t>1.3.7</w:t>
+            </w:r>
+            <w:r>
+              <w:rPr>
+                <w:rFonts w:asciiTheme="minorHAnsi" w:eastAsiaTheme="minorEastAsia" w:hAnsiTheme="minorHAnsi"/>
+                <w:noProof/>
+                <w:sz w:val="22"/>
+                <w:lang w:eastAsia="fr-FR"/>
+              </w:rPr>
+              <w:tab/>
+            </w:r>
+            <w:r>
+              <w:rPr>
+                <w:rStyle w:val="Lienhypertexte"/>
+                <w:noProof/>
+              </w:rPr>
+              <w:t>Application Web</w:t>
+            </w:r>
+            <w:r>
+              <w:rPr>
+                <w:noProof/>
+                <w:webHidden/>
+              </w:rPr>
+              <w:tab/>
+            </w:r>
+            <w:r>
+              <w:rPr>
+                <w:noProof/>
+                <w:webHidden/>
+              </w:rPr>
+              <w:fldChar w:fldCharType="begin"/>
+            </w:r>
+            <w:r>
+              <w:rPr>
+                <w:noProof/>
+                <w:webHidden/>
+              </w:rPr>
+              <w:instrText xml:space="preserve"> PAGEREF _Toc9332142 \h </w:instrText>
+            </w:r>
+            <w:r>
+              <w:rPr>
+                <w:noProof/>
+                <w:webHidden/>
+              </w:rPr>
+            </w:r>
+            <w:r>
+              <w:rPr>
+                <w:noProof/>
+                <w:webHidden/>
+              </w:rPr>
+              <w:fldChar w:fldCharType="separate"/>
+            </w:r>
+            <w:r>
+              <w:rPr>
+                <w:noProof/>
+                <w:webHidden/>
+              </w:rPr>
+              <w:t>8</w:t>
+            </w:r>
+            <w:r>
+              <w:rPr>
+                <w:noProof/>
+                <w:webHidden/>
+              </w:rPr>
+              <w:fldChar w:fldCharType="end"/>
+            </w:r>
+          </w:hyperlink>
+        </w:p>
+        <w:p>
+          <w:pPr>
+            <w:pStyle w:val="TM2"/>
+            <w:tabs>
+              <w:tab w:val="left" w:pos="1760"/>
+              <w:tab w:val="right" w:leader="dot" w:pos="9062"/>
+            </w:tabs>
+            <w:rPr>
+              <w:rFonts w:asciiTheme="minorHAnsi" w:eastAsiaTheme="minorEastAsia" w:hAnsiTheme="minorHAnsi"/>
+              <w:noProof/>
+              <w:sz w:val="22"/>
+              <w:lang w:eastAsia="fr-FR"/>
+            </w:rPr>
+          </w:pPr>
+          <w:hyperlink w:anchor="_Toc9332143" w:history="1">
+            <w:r>
+              <w:rPr>
+                <w:rStyle w:val="Lienhypertexte"/>
+                <w:noProof/>
+              </w:rPr>
+              <w:t>1.3.8</w:t>
+            </w:r>
+            <w:r>
+              <w:rPr>
+                <w:rFonts w:asciiTheme="minorHAnsi" w:eastAsiaTheme="minorEastAsia" w:hAnsiTheme="minorHAnsi"/>
+                <w:noProof/>
+                <w:sz w:val="22"/>
+                <w:lang w:eastAsia="fr-FR"/>
+              </w:rPr>
+              <w:tab/>
+            </w:r>
+            <w:r>
+              <w:rPr>
+                <w:rStyle w:val="Lienhypertexte"/>
+                <w:noProof/>
+              </w:rPr>
+              <w:t>Application « Emprunteur »</w:t>
+            </w:r>
+            <w:r>
+              <w:rPr>
+                <w:noProof/>
+                <w:webHidden/>
+              </w:rPr>
+              <w:tab/>
+            </w:r>
+            <w:r>
+              <w:rPr>
+                <w:noProof/>
+                <w:webHidden/>
+              </w:rPr>
+              <w:fldChar w:fldCharType="begin"/>
+            </w:r>
+            <w:r>
+              <w:rPr>
+                <w:noProof/>
+                <w:webHidden/>
+              </w:rPr>
+              <w:instrText xml:space="preserve"> PAGEREF _Toc9332143 \h </w:instrText>
+            </w:r>
+            <w:r>
+              <w:rPr>
+                <w:noProof/>
+                <w:webHidden/>
+              </w:rPr>
+            </w:r>
+            <w:r>
+              <w:rPr>
+                <w:noProof/>
+                <w:webHidden/>
+              </w:rPr>
+              <w:fldChar w:fldCharType="separate"/>
+            </w:r>
+            <w:r>
+              <w:rPr>
+                <w:noProof/>
+                <w:webHidden/>
+              </w:rPr>
+              <w:t>8</w:t>
+            </w:r>
+            <w:r>
+              <w:rPr>
+                <w:noProof/>
+                <w:webHidden/>
+              </w:rPr>
+              <w:fldChar w:fldCharType="end"/>
+            </w:r>
+          </w:hyperlink>
+        </w:p>
+        <w:p>
+          <w:pPr>
+            <w:pStyle w:val="TM2"/>
+            <w:tabs>
+              <w:tab w:val="left" w:pos="1760"/>
+              <w:tab w:val="right" w:leader="dot" w:pos="9062"/>
+            </w:tabs>
+            <w:rPr>
+              <w:rFonts w:asciiTheme="minorHAnsi" w:eastAsiaTheme="minorEastAsia" w:hAnsiTheme="minorHAnsi"/>
+              <w:noProof/>
+              <w:sz w:val="22"/>
+              <w:lang w:eastAsia="fr-FR"/>
+            </w:rPr>
+          </w:pPr>
+          <w:hyperlink w:anchor="_Toc9332144" w:history="1">
+            <w:r>
+              <w:rPr>
+                <w:rStyle w:val="Lienhypertexte"/>
+                <w:noProof/>
+              </w:rPr>
+              <w:t>1.3.9</w:t>
+            </w:r>
+            <w:r>
+              <w:rPr>
+                <w:rFonts w:asciiTheme="minorHAnsi" w:eastAsiaTheme="minorEastAsia" w:hAnsiTheme="minorHAnsi"/>
+                <w:noProof/>
+                <w:sz w:val="22"/>
+                <w:lang w:eastAsia="fr-FR"/>
+              </w:rPr>
+              <w:tab/>
+            </w:r>
+            <w:r>
+              <w:rPr>
+                <w:rStyle w:val="Lienhypertexte"/>
+                <w:noProof/>
+              </w:rPr>
+              <w:t>Application « Emprunteur » partie SCAN</w:t>
+            </w:r>
+            <w:r>
+              <w:rPr>
+                <w:noProof/>
+                <w:webHidden/>
+              </w:rPr>
+              <w:tab/>
+            </w:r>
+            <w:r>
+              <w:rPr>
+                <w:noProof/>
+                <w:webHidden/>
+              </w:rPr>
+              <w:fldChar w:fldCharType="begin"/>
+            </w:r>
+            <w:r>
+              <w:rPr>
+                <w:noProof/>
+                <w:webHidden/>
+              </w:rPr>
+              <w:instrText xml:space="preserve"> PAGEREF _Toc9332144 \h </w:instrText>
+            </w:r>
+            <w:r>
+              <w:rPr>
+                <w:noProof/>
+                <w:webHidden/>
+              </w:rPr>
+            </w:r>
+            <w:r>
+              <w:rPr>
+                <w:noProof/>
+                <w:webHidden/>
+              </w:rPr>
+              <w:fldChar w:fldCharType="separate"/>
+            </w:r>
+            <w:r>
+              <w:rPr>
+                <w:noProof/>
+                <w:webHidden/>
+              </w:rPr>
+              <w:t>9</w:t>
+            </w:r>
+            <w:r>
+              <w:rPr>
+                <w:noProof/>
+                <w:webHidden/>
+              </w:rPr>
+              <w:fldChar w:fldCharType="end"/>
+            </w:r>
+          </w:hyperlink>
+        </w:p>
+        <w:p>
+          <w:pPr>
+            <w:pStyle w:val="TM2"/>
+            <w:tabs>
+              <w:tab w:val="left" w:pos="1836"/>
+              <w:tab w:val="right" w:leader="dot" w:pos="9062"/>
+            </w:tabs>
+            <w:rPr>
+              <w:rFonts w:asciiTheme="minorHAnsi" w:eastAsiaTheme="minorEastAsia" w:hAnsiTheme="minorHAnsi"/>
+              <w:noProof/>
+              <w:sz w:val="22"/>
+              <w:lang w:eastAsia="fr-FR"/>
+            </w:rPr>
+          </w:pPr>
+          <w:hyperlink w:anchor="_Toc9332145" w:history="1">
+            <w:r>
+              <w:rPr>
+                <w:rStyle w:val="Lienhypertexte"/>
+                <w:noProof/>
+              </w:rPr>
+              <w:t>1.3.10</w:t>
+            </w:r>
+            <w:r>
+              <w:rPr>
+                <w:rFonts w:asciiTheme="minorHAnsi" w:eastAsiaTheme="minorEastAsia" w:hAnsiTheme="minorHAnsi"/>
+                <w:noProof/>
+                <w:sz w:val="22"/>
+                <w:lang w:eastAsia="fr-FR"/>
+              </w:rPr>
+              <w:tab/>
+            </w:r>
+            <w:r>
+              <w:rPr>
+                <w:rStyle w:val="Lienhypertexte"/>
+                <w:noProof/>
+              </w:rPr>
+              <w:t>Spécifications matérielles</w:t>
+            </w:r>
+            <w:r>
+              <w:rPr>
+                <w:noProof/>
+                <w:webHidden/>
+              </w:rPr>
+              <w:tab/>
+            </w:r>
+            <w:r>
+              <w:rPr>
+                <w:noProof/>
+                <w:webHidden/>
+              </w:rPr>
+              <w:fldChar w:fldCharType="begin"/>
+            </w:r>
+            <w:r>
+              <w:rPr>
+                <w:noProof/>
+                <w:webHidden/>
+              </w:rPr>
+              <w:instrText xml:space="preserve"> PAGEREF _Toc9332145 \h </w:instrText>
+            </w:r>
+            <w:r>
+              <w:rPr>
+                <w:noProof/>
+                <w:webHidden/>
+              </w:rPr>
+            </w:r>
+            <w:r>
+              <w:rPr>
+                <w:noProof/>
+                <w:webHidden/>
+              </w:rPr>
+              <w:fldChar w:fldCharType="separate"/>
+            </w:r>
+            <w:r>
+              <w:rPr>
+                <w:noProof/>
+                <w:webHidden/>
+              </w:rPr>
+              <w:t>9</w:t>
+            </w:r>
+            <w:r>
+              <w:rPr>
+                <w:noProof/>
+                <w:webHidden/>
+              </w:rPr>
+              <w:fldChar w:fldCharType="end"/>
+            </w:r>
+          </w:hyperlink>
+        </w:p>
+        <w:p>
+          <w:pPr>
+            <w:pStyle w:val="TM1"/>
+            <w:tabs>
+              <w:tab w:val="left" w:pos="1320"/>
+              <w:tab w:val="right" w:leader="dot" w:pos="9062"/>
+            </w:tabs>
+            <w:rPr>
+              <w:rFonts w:asciiTheme="minorHAnsi" w:eastAsiaTheme="minorEastAsia" w:hAnsiTheme="minorHAnsi"/>
+              <w:noProof/>
+              <w:sz w:val="22"/>
+              <w:lang w:eastAsia="fr-FR"/>
+            </w:rPr>
+          </w:pPr>
+          <w:hyperlink w:anchor="_Toc9332146" w:history="1">
+            <w:r>
+              <w:rPr>
+                <w:rStyle w:val="Lienhypertexte"/>
+                <w:noProof/>
+              </w:rPr>
+              <w:t>IV.</w:t>
+            </w:r>
+            <w:r>
+              <w:rPr>
+                <w:rFonts w:asciiTheme="minorHAnsi" w:eastAsiaTheme="minorEastAsia" w:hAnsiTheme="minorHAnsi"/>
+                <w:noProof/>
+                <w:sz w:val="22"/>
+                <w:lang w:eastAsia="fr-FR"/>
+              </w:rPr>
+              <w:tab/>
+            </w:r>
+            <w:r>
+              <w:rPr>
+                <w:rStyle w:val="Lienhypertexte"/>
+                <w:noProof/>
+              </w:rPr>
+              <w:t>Prototype IHM</w:t>
+            </w:r>
+            <w:r>
+              <w:rPr>
+                <w:noProof/>
+                <w:webHidden/>
+              </w:rPr>
+              <w:tab/>
+            </w:r>
+            <w:r>
+              <w:rPr>
+                <w:noProof/>
+                <w:webHidden/>
+              </w:rPr>
+              <w:fldChar w:fldCharType="begin"/>
+            </w:r>
+            <w:r>
+              <w:rPr>
+                <w:noProof/>
+                <w:webHidden/>
+              </w:rPr>
+              <w:instrText xml:space="preserve"> PAGEREF _Toc9332146 \h </w:instrText>
+            </w:r>
+            <w:r>
+              <w:rPr>
+                <w:noProof/>
+                <w:webHidden/>
+              </w:rPr>
+            </w:r>
+            <w:r>
+              <w:rPr>
+                <w:noProof/>
+                <w:webHidden/>
+              </w:rPr>
+              <w:fldChar w:fldCharType="separate"/>
+            </w:r>
+            <w:r>
+              <w:rPr>
+                <w:noProof/>
+                <w:webHidden/>
+              </w:rPr>
+              <w:t>10</w:t>
+            </w:r>
+            <w:r>
+              <w:rPr>
+                <w:noProof/>
+                <w:webHidden/>
+              </w:rPr>
+              <w:fldChar w:fldCharType="end"/>
+            </w:r>
+          </w:hyperlink>
+        </w:p>
+        <w:p>
+          <w:pPr>
+            <w:pStyle w:val="TM2"/>
+            <w:tabs>
+              <w:tab w:val="left" w:pos="1836"/>
+              <w:tab w:val="right" w:leader="dot" w:pos="9062"/>
+            </w:tabs>
+            <w:rPr>
+              <w:rFonts w:asciiTheme="minorHAnsi" w:eastAsiaTheme="minorEastAsia" w:hAnsiTheme="minorHAnsi"/>
+              <w:noProof/>
+              <w:sz w:val="22"/>
+              <w:lang w:eastAsia="fr-FR"/>
+            </w:rPr>
+          </w:pPr>
+          <w:hyperlink w:anchor="_Toc9332147" w:history="1">
+            <w:r>
+              <w:rPr>
+                <w:rStyle w:val="Lienhypertexte"/>
+                <w:noProof/>
+              </w:rPr>
+              <w:t>1.3.11</w:t>
+            </w:r>
+            <w:r>
+              <w:rPr>
+                <w:rFonts w:asciiTheme="minorHAnsi" w:eastAsiaTheme="minorEastAsia" w:hAnsiTheme="minorHAnsi"/>
+                <w:noProof/>
+                <w:sz w:val="22"/>
+                <w:lang w:eastAsia="fr-FR"/>
+              </w:rPr>
+              <w:tab/>
+            </w:r>
+            <w:r>
+              <w:rPr>
+                <w:rStyle w:val="Lienhypertexte"/>
+                <w:noProof/>
+              </w:rPr>
+              <w:t>Qu’est-ce qu’une IHM ?</w:t>
+            </w:r>
+            <w:r>
+              <w:rPr>
+                <w:noProof/>
+                <w:webHidden/>
+              </w:rPr>
+              <w:tab/>
+            </w:r>
+            <w:r>
+              <w:rPr>
+                <w:noProof/>
+                <w:webHidden/>
+              </w:rPr>
+              <w:fldChar w:fldCharType="begin"/>
+            </w:r>
+            <w:r>
+              <w:rPr>
+                <w:noProof/>
+                <w:webHidden/>
+              </w:rPr>
+              <w:instrText xml:space="preserve"> PAGEREF _Toc9332147 \h </w:instrText>
+            </w:r>
+            <w:r>
+              <w:rPr>
+                <w:noProof/>
+                <w:webHidden/>
+              </w:rPr>
+            </w:r>
+            <w:r>
+              <w:rPr>
+                <w:noProof/>
+                <w:webHidden/>
+              </w:rPr>
+              <w:fldChar w:fldCharType="separate"/>
+            </w:r>
+            <w:r>
+              <w:rPr>
+                <w:noProof/>
+                <w:webHidden/>
+              </w:rPr>
+              <w:t>10</w:t>
+            </w:r>
+            <w:r>
+              <w:rPr>
+                <w:noProof/>
+                <w:webHidden/>
+              </w:rPr>
+              <w:fldChar w:fldCharType="end"/>
+            </w:r>
+          </w:hyperlink>
+        </w:p>
+        <w:p>
+          <w:pPr>
+            <w:pStyle w:val="TM2"/>
+            <w:tabs>
+              <w:tab w:val="left" w:pos="1836"/>
+              <w:tab w:val="right" w:leader="dot" w:pos="9062"/>
+            </w:tabs>
+            <w:rPr>
+              <w:rFonts w:asciiTheme="minorHAnsi" w:eastAsiaTheme="minorEastAsia" w:hAnsiTheme="minorHAnsi"/>
+              <w:noProof/>
+              <w:sz w:val="22"/>
+              <w:lang w:eastAsia="fr-FR"/>
+            </w:rPr>
+          </w:pPr>
+          <w:hyperlink w:anchor="_Toc9332148" w:history="1">
+            <w:r>
+              <w:rPr>
+                <w:rStyle w:val="Lienhypertexte"/>
+                <w:noProof/>
+              </w:rPr>
+              <w:t>1.3.12</w:t>
+            </w:r>
+            <w:r>
+              <w:rPr>
+                <w:rFonts w:asciiTheme="minorHAnsi" w:eastAsiaTheme="minorEastAsia" w:hAnsiTheme="minorHAnsi"/>
+                <w:noProof/>
+                <w:sz w:val="22"/>
+                <w:lang w:eastAsia="fr-FR"/>
+              </w:rPr>
+              <w:tab/>
+            </w:r>
+            <w:r>
+              <w:rPr>
+                <w:rStyle w:val="Lienhypertexte"/>
+                <w:noProof/>
+              </w:rPr>
+              <w:t>A quoi sert une IHM ?</w:t>
+            </w:r>
+            <w:r>
+              <w:rPr>
+                <w:noProof/>
+                <w:webHidden/>
+              </w:rPr>
+              <w:tab/>
+            </w:r>
+            <w:r>
+              <w:rPr>
+                <w:noProof/>
+                <w:webHidden/>
+              </w:rPr>
+              <w:fldChar w:fldCharType="begin"/>
+            </w:r>
+            <w:r>
+              <w:rPr>
+                <w:noProof/>
+                <w:webHidden/>
+              </w:rPr>
+              <w:instrText xml:space="preserve"> PAGEREF _Toc9332148 \h </w:instrText>
+            </w:r>
+            <w:r>
+              <w:rPr>
+                <w:noProof/>
+                <w:webHidden/>
+              </w:rPr>
+            </w:r>
+            <w:r>
+              <w:rPr>
+                <w:noProof/>
+                <w:webHidden/>
+              </w:rPr>
+              <w:fldChar w:fldCharType="separate"/>
+            </w:r>
+            <w:r>
+              <w:rPr>
+                <w:noProof/>
+                <w:webHidden/>
+              </w:rPr>
+              <w:t>10</w:t>
+            </w:r>
+            <w:r>
+              <w:rPr>
+                <w:noProof/>
+                <w:webHidden/>
+              </w:rPr>
+              <w:fldChar w:fldCharType="end"/>
+            </w:r>
+          </w:hyperlink>
+        </w:p>
+        <w:p>
+          <w:pPr>
+            <w:pStyle w:val="TM2"/>
+            <w:tabs>
+              <w:tab w:val="left" w:pos="1836"/>
+              <w:tab w:val="right" w:leader="dot" w:pos="9062"/>
+            </w:tabs>
+            <w:rPr>
+              <w:rFonts w:asciiTheme="minorHAnsi" w:eastAsiaTheme="minorEastAsia" w:hAnsiTheme="minorHAnsi"/>
+              <w:noProof/>
+              <w:sz w:val="22"/>
+              <w:lang w:eastAsia="fr-FR"/>
+            </w:rPr>
+          </w:pPr>
+          <w:hyperlink w:anchor="_Toc9332149" w:history="1">
+            <w:r>
+              <w:rPr>
+                <w:rStyle w:val="Lienhypertexte"/>
+                <w:noProof/>
+              </w:rPr>
+              <w:t>1.3.13</w:t>
+            </w:r>
+            <w:r>
+              <w:rPr>
+                <w:rFonts w:asciiTheme="minorHAnsi" w:eastAsiaTheme="minorEastAsia" w:hAnsiTheme="minorHAnsi"/>
+                <w:noProof/>
+                <w:sz w:val="22"/>
+                <w:lang w:eastAsia="fr-FR"/>
+              </w:rPr>
+              <w:tab/>
+            </w:r>
+            <w:r>
+              <w:rPr>
+                <w:rStyle w:val="Lienhypertexte"/>
+                <w:noProof/>
+              </w:rPr>
+              <w:t>Pourquoi faire un prototypage d’IHM ?</w:t>
+            </w:r>
+            <w:r>
+              <w:rPr>
+                <w:noProof/>
+                <w:webHidden/>
+              </w:rPr>
+              <w:tab/>
+            </w:r>
+            <w:r>
+              <w:rPr>
+                <w:noProof/>
+                <w:webHidden/>
+              </w:rPr>
+              <w:fldChar w:fldCharType="begin"/>
+            </w:r>
+            <w:r>
+              <w:rPr>
+                <w:noProof/>
+                <w:webHidden/>
+              </w:rPr>
+              <w:instrText xml:space="preserve"> PAGEREF _Toc9332149 \h </w:instrText>
+            </w:r>
+            <w:r>
+              <w:rPr>
+                <w:noProof/>
+                <w:webHidden/>
+              </w:rPr>
+            </w:r>
+            <w:r>
+              <w:rPr>
+                <w:noProof/>
+                <w:webHidden/>
+              </w:rPr>
+              <w:fldChar w:fldCharType="separate"/>
+            </w:r>
+            <w:r>
+              <w:rPr>
+                <w:noProof/>
+                <w:webHidden/>
+              </w:rPr>
+              <w:t>11</w:t>
+            </w:r>
+            <w:r>
+              <w:rPr>
+                <w:noProof/>
+                <w:webHidden/>
+              </w:rPr>
+              <w:fldChar w:fldCharType="end"/>
+            </w:r>
+          </w:hyperlink>
+        </w:p>
+        <w:p>
+          <w:pPr>
+            <w:pStyle w:val="TM2"/>
+            <w:tabs>
+              <w:tab w:val="left" w:pos="1836"/>
+              <w:tab w:val="right" w:leader="dot" w:pos="9062"/>
+            </w:tabs>
+            <w:rPr>
+              <w:rFonts w:asciiTheme="minorHAnsi" w:eastAsiaTheme="minorEastAsia" w:hAnsiTheme="minorHAnsi"/>
+              <w:noProof/>
+              <w:sz w:val="22"/>
+              <w:lang w:eastAsia="fr-FR"/>
+            </w:rPr>
+          </w:pPr>
+          <w:hyperlink w:anchor="_Toc9332150" w:history="1">
+            <w:r>
+              <w:rPr>
+                <w:rStyle w:val="Lienhypertexte"/>
+                <w:noProof/>
+              </w:rPr>
+              <w:t>1.3.14</w:t>
+            </w:r>
+            <w:r>
+              <w:rPr>
+                <w:rFonts w:asciiTheme="minorHAnsi" w:eastAsiaTheme="minorEastAsia" w:hAnsiTheme="minorHAnsi"/>
+                <w:noProof/>
+                <w:sz w:val="22"/>
+                <w:lang w:eastAsia="fr-FR"/>
+              </w:rPr>
+              <w:tab/>
+            </w:r>
+            <w:r>
+              <w:rPr>
+                <w:rStyle w:val="Lienhypertexte"/>
+                <w:noProof/>
+              </w:rPr>
+              <w:t>Prototype IHM application Web</w:t>
+            </w:r>
+            <w:r>
+              <w:rPr>
+                <w:noProof/>
+                <w:webHidden/>
+              </w:rPr>
+              <w:tab/>
+            </w:r>
+            <w:r>
+              <w:rPr>
+                <w:noProof/>
+                <w:webHidden/>
+              </w:rPr>
+              <w:fldChar w:fldCharType="begin"/>
+            </w:r>
+            <w:r>
+              <w:rPr>
+                <w:noProof/>
+                <w:webHidden/>
+              </w:rPr>
+              <w:instrText xml:space="preserve"> PAGEREF _Toc9332150 \h </w:instrText>
+            </w:r>
+            <w:r>
+              <w:rPr>
+                <w:noProof/>
+                <w:webHidden/>
+              </w:rPr>
+            </w:r>
+            <w:r>
+              <w:rPr>
+                <w:noProof/>
+                <w:webHidden/>
+              </w:rPr>
+              <w:fldChar w:fldCharType="separate"/>
+            </w:r>
+            <w:r>
+              <w:rPr>
+                <w:noProof/>
+                <w:webHidden/>
+              </w:rPr>
+              <w:t>11</w:t>
+            </w:r>
+            <w:r>
+              <w:rPr>
+                <w:noProof/>
+                <w:webHidden/>
+              </w:rPr>
+              <w:fldChar w:fldCharType="end"/>
+            </w:r>
+          </w:hyperlink>
+        </w:p>
+        <w:p>
+          <w:pPr>
+            <w:pStyle w:val="TM2"/>
+            <w:tabs>
+              <w:tab w:val="left" w:pos="1836"/>
+              <w:tab w:val="right" w:leader="dot" w:pos="9062"/>
+            </w:tabs>
+            <w:rPr>
+              <w:rFonts w:asciiTheme="minorHAnsi" w:eastAsiaTheme="minorEastAsia" w:hAnsiTheme="minorHAnsi"/>
+              <w:noProof/>
+              <w:sz w:val="22"/>
+              <w:lang w:eastAsia="fr-FR"/>
+            </w:rPr>
+          </w:pPr>
+          <w:hyperlink w:anchor="_Toc9332151" w:history="1">
+            <w:r>
+              <w:rPr>
+                <w:rStyle w:val="Lienhypertexte"/>
+                <w:noProof/>
+              </w:rPr>
+              <w:t>1.3.15</w:t>
+            </w:r>
+            <w:r>
+              <w:rPr>
+                <w:rFonts w:asciiTheme="minorHAnsi" w:eastAsiaTheme="minorEastAsia" w:hAnsiTheme="minorHAnsi"/>
+                <w:noProof/>
+                <w:sz w:val="22"/>
+                <w:lang w:eastAsia="fr-FR"/>
+              </w:rPr>
+              <w:tab/>
+            </w:r>
+            <w:r>
+              <w:rPr>
+                <w:rStyle w:val="Lienhypertexte"/>
+                <w:noProof/>
+              </w:rPr>
+              <w:t>Prototype IHM application Android</w:t>
+            </w:r>
+            <w:r>
+              <w:rPr>
+                <w:noProof/>
+                <w:webHidden/>
+              </w:rPr>
+              <w:tab/>
+            </w:r>
+            <w:r>
+              <w:rPr>
+                <w:noProof/>
+                <w:webHidden/>
+              </w:rPr>
+              <w:fldChar w:fldCharType="begin"/>
+            </w:r>
+            <w:r>
+              <w:rPr>
+                <w:noProof/>
+                <w:webHidden/>
+              </w:rPr>
+              <w:instrText xml:space="preserve"> PAGEREF _Toc9332151 \h </w:instrText>
+            </w:r>
+            <w:r>
+              <w:rPr>
+                <w:noProof/>
+                <w:webHidden/>
+              </w:rPr>
+            </w:r>
+            <w:r>
+              <w:rPr>
+                <w:noProof/>
+                <w:webHidden/>
+              </w:rPr>
+              <w:fldChar w:fldCharType="separate"/>
+            </w:r>
+            <w:r>
+              <w:rPr>
+                <w:noProof/>
+                <w:webHidden/>
+              </w:rPr>
+              <w:t>13</w:t>
+            </w:r>
+            <w:r>
+              <w:rPr>
+                <w:noProof/>
+                <w:webHidden/>
+              </w:rPr>
+              <w:fldChar w:fldCharType="end"/>
+            </w:r>
+          </w:hyperlink>
+        </w:p>
+        <w:p>
+          <w:pPr>
+            <w:pStyle w:val="TM1"/>
+            <w:tabs>
+              <w:tab w:val="left" w:pos="1320"/>
+              <w:tab w:val="right" w:leader="dot" w:pos="9062"/>
+            </w:tabs>
+            <w:rPr>
+              <w:rFonts w:asciiTheme="minorHAnsi" w:eastAsiaTheme="minorEastAsia" w:hAnsiTheme="minorHAnsi"/>
+              <w:noProof/>
+              <w:sz w:val="22"/>
+              <w:lang w:eastAsia="fr-FR"/>
+            </w:rPr>
+          </w:pPr>
+          <w:hyperlink w:anchor="_Toc9332152" w:history="1">
+            <w:r>
+              <w:rPr>
+                <w:rStyle w:val="Lienhypertexte"/>
+                <w:noProof/>
+              </w:rPr>
+              <w:t>V.</w:t>
+            </w:r>
+            <w:r>
+              <w:rPr>
+                <w:rFonts w:asciiTheme="minorHAnsi" w:eastAsiaTheme="minorEastAsia" w:hAnsiTheme="minorHAnsi"/>
+                <w:noProof/>
+                <w:sz w:val="22"/>
+                <w:lang w:eastAsia="fr-FR"/>
+              </w:rPr>
+              <w:tab/>
+            </w:r>
+            <w:r>
+              <w:rPr>
+                <w:rStyle w:val="Lienhypertexte"/>
+                <w:noProof/>
+              </w:rPr>
+              <w:t>Analyse</w:t>
+            </w:r>
+            <w:r>
+              <w:rPr>
+                <w:noProof/>
+                <w:webHidden/>
+              </w:rPr>
+              <w:tab/>
+            </w:r>
+            <w:r>
+              <w:rPr>
+                <w:noProof/>
+                <w:webHidden/>
+              </w:rPr>
+              <w:fldChar w:fldCharType="begin"/>
+            </w:r>
+            <w:r>
+              <w:rPr>
+                <w:noProof/>
+                <w:webHidden/>
+              </w:rPr>
+              <w:instrText xml:space="preserve"> PAGEREF _Toc9332152 \h </w:instrText>
+            </w:r>
+            <w:r>
+              <w:rPr>
+                <w:noProof/>
+                <w:webHidden/>
+              </w:rPr>
+            </w:r>
+            <w:r>
+              <w:rPr>
+                <w:noProof/>
+                <w:webHidden/>
+              </w:rPr>
+              <w:fldChar w:fldCharType="separate"/>
+            </w:r>
+            <w:r>
+              <w:rPr>
+                <w:noProof/>
+                <w:webHidden/>
+              </w:rPr>
+              <w:t>15</w:t>
+            </w:r>
+            <w:r>
+              <w:rPr>
+                <w:noProof/>
+                <w:webHidden/>
+              </w:rPr>
+              <w:fldChar w:fldCharType="end"/>
+            </w:r>
+          </w:hyperlink>
+        </w:p>
+        <w:p>
+          <w:pPr>
+            <w:pStyle w:val="TM2"/>
+            <w:tabs>
+              <w:tab w:val="left" w:pos="1836"/>
+              <w:tab w:val="right" w:leader="dot" w:pos="9062"/>
+            </w:tabs>
+            <w:rPr>
+              <w:rFonts w:asciiTheme="minorHAnsi" w:eastAsiaTheme="minorEastAsia" w:hAnsiTheme="minorHAnsi"/>
+              <w:noProof/>
+              <w:sz w:val="22"/>
+              <w:lang w:eastAsia="fr-FR"/>
+            </w:rPr>
+          </w:pPr>
+          <w:hyperlink w:anchor="_Toc9332153" w:history="1">
+            <w:r>
+              <w:rPr>
+                <w:rStyle w:val="Lienhypertexte"/>
+                <w:noProof/>
+              </w:rPr>
+              <w:t>1.3.16</w:t>
+            </w:r>
+            <w:r>
+              <w:rPr>
+                <w:rFonts w:asciiTheme="minorHAnsi" w:eastAsiaTheme="minorEastAsia" w:hAnsiTheme="minorHAnsi"/>
+                <w:noProof/>
+                <w:sz w:val="22"/>
+                <w:lang w:eastAsia="fr-FR"/>
+              </w:rPr>
+              <w:tab/>
+            </w:r>
+            <w:r>
+              <w:rPr>
+                <w:rStyle w:val="Lienhypertexte"/>
+                <w:noProof/>
+              </w:rPr>
+              <w:t>Diagramme d’exigences</w:t>
+            </w:r>
+            <w:r>
+              <w:rPr>
+                <w:noProof/>
+                <w:webHidden/>
+              </w:rPr>
+              <w:tab/>
+            </w:r>
+            <w:r>
+              <w:rPr>
+                <w:noProof/>
+                <w:webHidden/>
+              </w:rPr>
+              <w:fldChar w:fldCharType="begin"/>
+            </w:r>
+            <w:r>
+              <w:rPr>
+                <w:noProof/>
+                <w:webHidden/>
+              </w:rPr>
+              <w:instrText xml:space="preserve"> PAGEREF _Toc9332153 \h </w:instrText>
+            </w:r>
+            <w:r>
+              <w:rPr>
+                <w:noProof/>
+                <w:webHidden/>
+              </w:rPr>
+            </w:r>
+            <w:r>
+              <w:rPr>
+                <w:noProof/>
+                <w:webHidden/>
+              </w:rPr>
+              <w:fldChar w:fldCharType="separate"/>
+            </w:r>
+            <w:r>
+              <w:rPr>
+                <w:noProof/>
+                <w:webHidden/>
+              </w:rPr>
+              <w:t>15</w:t>
+            </w:r>
+            <w:r>
+              <w:rPr>
+                <w:noProof/>
+                <w:webHidden/>
+              </w:rPr>
+              <w:fldChar w:fldCharType="end"/>
+            </w:r>
+          </w:hyperlink>
+        </w:p>
+        <w:p>
+          <w:pPr>
+            <w:pStyle w:val="TM2"/>
+            <w:tabs>
+              <w:tab w:val="left" w:pos="1836"/>
+              <w:tab w:val="right" w:leader="dot" w:pos="9062"/>
+            </w:tabs>
+            <w:rPr>
+              <w:rFonts w:asciiTheme="minorHAnsi" w:eastAsiaTheme="minorEastAsia" w:hAnsiTheme="minorHAnsi"/>
+              <w:noProof/>
+              <w:sz w:val="22"/>
+              <w:lang w:eastAsia="fr-FR"/>
+            </w:rPr>
+          </w:pPr>
+          <w:hyperlink w:anchor="_Toc9332154" w:history="1">
+            <w:r>
+              <w:rPr>
+                <w:rStyle w:val="Lienhypertexte"/>
+                <w:noProof/>
+              </w:rPr>
+              <w:t>1.3.17</w:t>
+            </w:r>
+            <w:r>
+              <w:rPr>
+                <w:rFonts w:asciiTheme="minorHAnsi" w:eastAsiaTheme="minorEastAsia" w:hAnsiTheme="minorHAnsi"/>
+                <w:noProof/>
+                <w:sz w:val="22"/>
+                <w:lang w:eastAsia="fr-FR"/>
+              </w:rPr>
+              <w:tab/>
+            </w:r>
+            <w:r>
+              <w:rPr>
+                <w:rStyle w:val="Lienhypertexte"/>
+                <w:noProof/>
+              </w:rPr>
+              <w:t>Diagrammes de séquences :</w:t>
+            </w:r>
+            <w:r>
+              <w:rPr>
+                <w:noProof/>
+                <w:webHidden/>
+              </w:rPr>
+              <w:tab/>
+            </w:r>
+            <w:r>
+              <w:rPr>
+                <w:noProof/>
+                <w:webHidden/>
+              </w:rPr>
+              <w:fldChar w:fldCharType="begin"/>
+            </w:r>
+            <w:r>
+              <w:rPr>
+                <w:noProof/>
+                <w:webHidden/>
+              </w:rPr>
+              <w:instrText xml:space="preserve"> PAGEREF _Toc9332154 \h </w:instrText>
+            </w:r>
+            <w:r>
+              <w:rPr>
+                <w:noProof/>
+                <w:webHidden/>
+              </w:rPr>
+            </w:r>
+            <w:r>
+              <w:rPr>
+                <w:noProof/>
+                <w:webHidden/>
+              </w:rPr>
+              <w:fldChar w:fldCharType="separate"/>
+            </w:r>
+            <w:r>
+              <w:rPr>
+                <w:noProof/>
+                <w:webHidden/>
+              </w:rPr>
+              <w:t>16</w:t>
             </w:r>
             <w:r>
               <w:rPr>
@@ -772,7 +2973,7 @@
               <w:lang w:eastAsia="fr-FR"/>
             </w:rPr>
           </w:pPr>
-          <w:hyperlink w:anchor="_Toc9327514" w:history="1">
+          <w:hyperlink w:anchor="_Toc9332155" w:history="1">
             <w:r>
               <w:rPr>
                 <w:rStyle w:val="Lienhypertexte"/>
@@ -794,7 +2995,7 @@
                 <w:rStyle w:val="Lienhypertexte"/>
                 <w:noProof/>
               </w:rPr>
-              <w:t>Général</w:t>
+              <w:t>Scénario Web : Connexion à l’application web</w:t>
             </w:r>
             <w:r>
               <w:rPr>
@@ -815,7 +3016,7 @@
                 <w:noProof/>
                 <w:webHidden/>
               </w:rPr>
-              <w:instrText xml:space="preserve"> PAGEREF _Toc9327514 \h </w:instrText>
+              <w:instrText xml:space="preserve"> PAGEREF _Toc9332155 \h </w:instrText>
             </w:r>
             <w:r>
               <w:rPr>
@@ -835,7 +3036,7 @@
                 <w:noProof/>
                 <w:webHidden/>
               </w:rPr>
-              <w:t>5</w:t>
+              <w:t>16</w:t>
             </w:r>
             <w:r>
               <w:rPr>
@@ -860,7 +3061,7 @@
               <w:lang w:eastAsia="fr-FR"/>
             </w:rPr>
           </w:pPr>
-          <w:hyperlink w:anchor="_Toc9327515" w:history="1">
+          <w:hyperlink w:anchor="_Toc9332156" w:history="1">
             <w:r>
               <w:rPr>
                 <w:rStyle w:val="Lienhypertexte"/>
@@ -882,7 +3083,7 @@
                 <w:rStyle w:val="Lienhypertexte"/>
                 <w:noProof/>
               </w:rPr>
-              <w:t>Application Web</w:t>
+              <w:t>Scénario Web : Accès à la page « Gestion des emprunts »</w:t>
             </w:r>
             <w:r>
               <w:rPr>
@@ -903,7 +3104,7 @@
                 <w:noProof/>
                 <w:webHidden/>
               </w:rPr>
-              <w:instrText xml:space="preserve"> PAGEREF _Toc9327515 \h </w:instrText>
+              <w:instrText xml:space="preserve"> PAGEREF _Toc9332156 \h </w:instrText>
             </w:r>
             <w:r>
               <w:rPr>
@@ -923,7 +3124,7 @@
                 <w:noProof/>
                 <w:webHidden/>
               </w:rPr>
-              <w:t>6</w:t>
+              <w:t>19</w:t>
             </w:r>
             <w:r>
               <w:rPr>
@@ -948,7 +3149,7 @@
               <w:lang w:eastAsia="fr-FR"/>
             </w:rPr>
           </w:pPr>
-          <w:hyperlink w:anchor="_Toc9327516" w:history="1">
+          <w:hyperlink w:anchor="_Toc9332157" w:history="1">
             <w:r>
               <w:rPr>
                 <w:rStyle w:val="Lienhypertexte"/>
@@ -970,7 +3171,7 @@
                 <w:rStyle w:val="Lienhypertexte"/>
                 <w:noProof/>
               </w:rPr>
-              <w:t>Emprunteur</w:t>
+              <w:t>Scénario Web : Ajouter un emprunt à un utilisateur</w:t>
             </w:r>
             <w:r>
               <w:rPr>
@@ -991,7 +3192,7 @@
                 <w:noProof/>
                 <w:webHidden/>
               </w:rPr>
-              <w:instrText xml:space="preserve"> PAGEREF _Toc9327516 \h </w:instrText>
+              <w:instrText xml:space="preserve"> PAGEREF _Toc9332157 \h </w:instrText>
             </w:r>
             <w:r>
               <w:rPr>
@@ -1011,7 +3212,7 @@
                 <w:noProof/>
                 <w:webHidden/>
               </w:rPr>
-              <w:t>7</w:t>
+              <w:t>21</w:t>
             </w:r>
             <w:r>
               <w:rPr>
@@ -1036,7 +3237,7 @@
               <w:lang w:eastAsia="fr-FR"/>
             </w:rPr>
           </w:pPr>
-          <w:hyperlink w:anchor="_Toc9327517" w:history="1">
+          <w:hyperlink w:anchor="_Toc9332158" w:history="1">
             <w:r>
               <w:rPr>
                 <w:rStyle w:val="Lienhypertexte"/>
@@ -1058,7 +3259,7 @@
                 <w:rStyle w:val="Lienhypertexte"/>
                 <w:noProof/>
               </w:rPr>
-              <w:t>Responsable Smartphone</w:t>
+              <w:t>Scénario Web : Supprimer un emprunt à un utilisateur</w:t>
             </w:r>
             <w:r>
               <w:rPr>
@@ -1079,7 +3280,7 @@
                 <w:noProof/>
                 <w:webHidden/>
               </w:rPr>
-              <w:instrText xml:space="preserve"> PAGEREF _Toc9327517 \h </w:instrText>
+              <w:instrText xml:space="preserve"> PAGEREF _Toc9332158 \h </w:instrText>
             </w:r>
             <w:r>
               <w:rPr>
@@ -1099,7 +3300,271 @@
                 <w:noProof/>
                 <w:webHidden/>
               </w:rPr>
-              <w:t>7</w:t>
+              <w:t>24</w:t>
+            </w:r>
+            <w:r>
+              <w:rPr>
+                <w:noProof/>
+                <w:webHidden/>
+              </w:rPr>
+              <w:fldChar w:fldCharType="end"/>
+            </w:r>
+          </w:hyperlink>
+        </w:p>
+        <w:p>
+          <w:pPr>
+            <w:pStyle w:val="TM1"/>
+            <w:tabs>
+              <w:tab w:val="left" w:pos="1320"/>
+              <w:tab w:val="right" w:leader="dot" w:pos="9062"/>
+            </w:tabs>
+            <w:rPr>
+              <w:rFonts w:asciiTheme="minorHAnsi" w:eastAsiaTheme="minorEastAsia" w:hAnsiTheme="minorHAnsi"/>
+              <w:noProof/>
+              <w:sz w:val="22"/>
+              <w:lang w:eastAsia="fr-FR"/>
+            </w:rPr>
+          </w:pPr>
+          <w:hyperlink w:anchor="_Toc9332159" w:history="1">
+            <w:r>
+              <w:rPr>
+                <w:rStyle w:val="Lienhypertexte"/>
+                <w:noProof/>
+              </w:rPr>
+              <w:t>VI.</w:t>
+            </w:r>
+            <w:r>
+              <w:rPr>
+                <w:rFonts w:asciiTheme="minorHAnsi" w:eastAsiaTheme="minorEastAsia" w:hAnsiTheme="minorHAnsi"/>
+                <w:noProof/>
+                <w:sz w:val="22"/>
+                <w:lang w:eastAsia="fr-FR"/>
+              </w:rPr>
+              <w:tab/>
+            </w:r>
+            <w:r>
+              <w:rPr>
+                <w:rStyle w:val="Lienhypertexte"/>
+                <w:noProof/>
+              </w:rPr>
+              <w:t>Application Desktop</w:t>
+            </w:r>
+            <w:r>
+              <w:rPr>
+                <w:noProof/>
+                <w:webHidden/>
+              </w:rPr>
+              <w:tab/>
+            </w:r>
+            <w:r>
+              <w:rPr>
+                <w:noProof/>
+                <w:webHidden/>
+              </w:rPr>
+              <w:fldChar w:fldCharType="begin"/>
+            </w:r>
+            <w:r>
+              <w:rPr>
+                <w:noProof/>
+                <w:webHidden/>
+              </w:rPr>
+              <w:instrText xml:space="preserve"> PAGEREF _Toc9332159 \h </w:instrText>
+            </w:r>
+            <w:r>
+              <w:rPr>
+                <w:noProof/>
+                <w:webHidden/>
+              </w:rPr>
+            </w:r>
+            <w:r>
+              <w:rPr>
+                <w:noProof/>
+                <w:webHidden/>
+              </w:rPr>
+              <w:fldChar w:fldCharType="separate"/>
+            </w:r>
+            <w:r>
+              <w:rPr>
+                <w:noProof/>
+                <w:webHidden/>
+              </w:rPr>
+              <w:t>27</w:t>
+            </w:r>
+            <w:r>
+              <w:rPr>
+                <w:noProof/>
+                <w:webHidden/>
+              </w:rPr>
+              <w:fldChar w:fldCharType="end"/>
+            </w:r>
+          </w:hyperlink>
+        </w:p>
+        <w:p>
+          <w:pPr>
+            <w:pStyle w:val="TM2"/>
+            <w:tabs>
+              <w:tab w:val="left" w:pos="1836"/>
+              <w:tab w:val="right" w:leader="dot" w:pos="9062"/>
+            </w:tabs>
+            <w:rPr>
+              <w:rFonts w:asciiTheme="minorHAnsi" w:eastAsiaTheme="minorEastAsia" w:hAnsiTheme="minorHAnsi"/>
+              <w:noProof/>
+              <w:sz w:val="22"/>
+              <w:lang w:eastAsia="fr-FR"/>
+            </w:rPr>
+          </w:pPr>
+          <w:hyperlink w:anchor="_Toc9332160" w:history="1">
+            <w:r>
+              <w:rPr>
+                <w:rStyle w:val="Lienhypertexte"/>
+                <w:noProof/>
+              </w:rPr>
+              <w:t>1.3.18</w:t>
+            </w:r>
+            <w:r>
+              <w:rPr>
+                <w:rFonts w:asciiTheme="minorHAnsi" w:eastAsiaTheme="minorEastAsia" w:hAnsiTheme="minorHAnsi"/>
+                <w:noProof/>
+                <w:sz w:val="22"/>
+                <w:lang w:eastAsia="fr-FR"/>
+              </w:rPr>
+              <w:tab/>
+            </w:r>
+            <w:r>
+              <w:rPr>
+                <w:rStyle w:val="Lienhypertexte"/>
+                <w:noProof/>
+              </w:rPr>
+              <w:t>Scénario : Supprimer un article</w:t>
+            </w:r>
+            <w:r>
+              <w:rPr>
+                <w:noProof/>
+                <w:webHidden/>
+              </w:rPr>
+              <w:tab/>
+            </w:r>
+            <w:r>
+              <w:rPr>
+                <w:noProof/>
+                <w:webHidden/>
+              </w:rPr>
+              <w:fldChar w:fldCharType="begin"/>
+            </w:r>
+            <w:r>
+              <w:rPr>
+                <w:noProof/>
+                <w:webHidden/>
+              </w:rPr>
+              <w:instrText xml:space="preserve"> PAGEREF _Toc9332160 \h </w:instrText>
+            </w:r>
+            <w:r>
+              <w:rPr>
+                <w:noProof/>
+                <w:webHidden/>
+              </w:rPr>
+            </w:r>
+            <w:r>
+              <w:rPr>
+                <w:noProof/>
+                <w:webHidden/>
+              </w:rPr>
+              <w:fldChar w:fldCharType="separate"/>
+            </w:r>
+            <w:r>
+              <w:rPr>
+                <w:noProof/>
+                <w:webHidden/>
+              </w:rPr>
+              <w:t>27</w:t>
+            </w:r>
+            <w:r>
+              <w:rPr>
+                <w:noProof/>
+                <w:webHidden/>
+              </w:rPr>
+              <w:fldChar w:fldCharType="end"/>
+            </w:r>
+          </w:hyperlink>
+        </w:p>
+        <w:p>
+          <w:pPr>
+            <w:pStyle w:val="TM2"/>
+            <w:tabs>
+              <w:tab w:val="left" w:pos="1836"/>
+              <w:tab w:val="right" w:leader="dot" w:pos="9062"/>
+            </w:tabs>
+            <w:rPr>
+              <w:rFonts w:asciiTheme="minorHAnsi" w:eastAsiaTheme="minorEastAsia" w:hAnsiTheme="minorHAnsi"/>
+              <w:noProof/>
+              <w:sz w:val="22"/>
+              <w:lang w:eastAsia="fr-FR"/>
+            </w:rPr>
+          </w:pPr>
+          <w:hyperlink w:anchor="_Toc9332161" w:history="1">
+            <w:r>
+              <w:rPr>
+                <w:rStyle w:val="Lienhypertexte"/>
+                <w:noProof/>
+              </w:rPr>
+              <w:t>1.3.19</w:t>
+            </w:r>
+            <w:r>
+              <w:rPr>
+                <w:rFonts w:asciiTheme="minorHAnsi" w:eastAsiaTheme="minorEastAsia" w:hAnsiTheme="minorHAnsi"/>
+                <w:noProof/>
+                <w:sz w:val="22"/>
+                <w:lang w:eastAsia="fr-FR"/>
+              </w:rPr>
+              <w:tab/>
+            </w:r>
+            <w:r>
+              <w:rPr>
+                <w:rStyle w:val="Lienhypertexte"/>
+                <w:noProof/>
+              </w:rPr>
+              <w:t>Scénario : Modifier un article</w:t>
+            </w:r>
+            <w:r>
+              <w:rPr>
+                <w:noProof/>
+                <w:webHidden/>
+              </w:rPr>
+              <w:tab/>
+            </w:r>
+            <w:r>
+              <w:rPr>
+                <w:noProof/>
+                <w:webHidden/>
+              </w:rPr>
+              <w:fldChar w:fldCharType="begin"/>
+            </w:r>
+            <w:r>
+              <w:rPr>
+                <w:noProof/>
+                <w:webHidden/>
+              </w:rPr>
+              <w:instrText xml:space="preserve"> PAGEREF _Toc9332161 \h </w:instrText>
+            </w:r>
+            <w:r>
+              <w:rPr>
+                <w:noProof/>
+                <w:webHidden/>
+              </w:rPr>
+            </w:r>
+            <w:r>
+              <w:rPr>
+                <w:noProof/>
+                <w:webHidden/>
+              </w:rPr>
+              <w:fldChar w:fldCharType="separate"/>
+            </w:r>
+            <w:r>
+              <w:rPr>
+                <w:noProof/>
+                <w:webHidden/>
+              </w:rPr>
+              <w:t>28</w:t>
             </w:r>
             <w:r>
               <w:rPr>
@@ -1124,13 +3589,13 @@
               <w:lang w:eastAsia="fr-FR"/>
             </w:rPr>
           </w:pPr>
-          <w:hyperlink w:anchor="_Toc9327518" w:history="1">
+          <w:hyperlink w:anchor="_Toc9332162" w:history="1">
             <w:r>
               <w:rPr>
                 <w:rStyle w:val="Lienhypertexte"/>
                 <w:noProof/>
               </w:rPr>
-              <w:t>e.</w:t>
+              <w:t>a.</w:t>
             </w:r>
             <w:r>
               <w:rPr>
@@ -1146,7 +3611,7 @@
                 <w:rStyle w:val="Lienhypertexte"/>
                 <w:noProof/>
               </w:rPr>
-              <w:t>Application Desktop</w:t>
+              <w:t>Créer un article</w:t>
             </w:r>
             <w:r>
               <w:rPr>
@@ -1167,7 +3632,7 @@
                 <w:noProof/>
                 <w:webHidden/>
               </w:rPr>
-              <w:instrText xml:space="preserve"> PAGEREF _Toc9327518 \h </w:instrText>
+              <w:instrText xml:space="preserve"> PAGEREF _Toc9332162 \h </w:instrText>
             </w:r>
             <w:r>
               <w:rPr>
@@ -1187,1591 +3652,7 @@
                 <w:noProof/>
                 <w:webHidden/>
               </w:rPr>
-              <w:t>8</w:t>
-            </w:r>
-            <w:r>
-              <w:rPr>
-                <w:noProof/>
-                <w:webHidden/>
-              </w:rPr>
-              <w:fldChar w:fldCharType="end"/>
-            </w:r>
-          </w:hyperlink>
-        </w:p>
-        <w:p>
-          <w:pPr>
-            <w:pStyle w:val="TM1"/>
-            <w:tabs>
-              <w:tab w:val="left" w:pos="1320"/>
-              <w:tab w:val="right" w:leader="dot" w:pos="9062"/>
-            </w:tabs>
-            <w:rPr>
-              <w:rFonts w:asciiTheme="minorHAnsi" w:eastAsiaTheme="minorEastAsia" w:hAnsiTheme="minorHAnsi"/>
-              <w:noProof/>
-              <w:sz w:val="22"/>
-              <w:lang w:eastAsia="fr-FR"/>
-            </w:rPr>
-          </w:pPr>
-          <w:hyperlink w:anchor="_Toc9327519" w:history="1">
-            <w:r>
-              <w:rPr>
-                <w:rStyle w:val="Lienhypertexte"/>
-                <w:noProof/>
-              </w:rPr>
-              <w:t>III.</w:t>
-            </w:r>
-            <w:r>
-              <w:rPr>
-                <w:rFonts w:asciiTheme="minorHAnsi" w:eastAsiaTheme="minorEastAsia" w:hAnsiTheme="minorHAnsi"/>
-                <w:noProof/>
-                <w:sz w:val="22"/>
-                <w:lang w:eastAsia="fr-FR"/>
-              </w:rPr>
-              <w:tab/>
-            </w:r>
-            <w:r>
-              <w:rPr>
-                <w:rStyle w:val="Lienhypertexte"/>
-                <w:noProof/>
-              </w:rPr>
-              <w:t>Contraintes</w:t>
-            </w:r>
-            <w:r>
-              <w:rPr>
-                <w:noProof/>
-                <w:webHidden/>
-              </w:rPr>
-              <w:tab/>
-            </w:r>
-            <w:r>
-              <w:rPr>
-                <w:noProof/>
-                <w:webHidden/>
-              </w:rPr>
-              <w:fldChar w:fldCharType="begin"/>
-            </w:r>
-            <w:r>
-              <w:rPr>
-                <w:noProof/>
-                <w:webHidden/>
-              </w:rPr>
-              <w:instrText xml:space="preserve"> PAGEREF _Toc9327519 \h </w:instrText>
-            </w:r>
-            <w:r>
-              <w:rPr>
-                <w:noProof/>
-                <w:webHidden/>
-              </w:rPr>
-            </w:r>
-            <w:r>
-              <w:rPr>
-                <w:noProof/>
-                <w:webHidden/>
-              </w:rPr>
-              <w:fldChar w:fldCharType="separate"/>
-            </w:r>
-            <w:r>
-              <w:rPr>
-                <w:noProof/>
-                <w:webHidden/>
-              </w:rPr>
-              <w:t>9</w:t>
-            </w:r>
-            <w:r>
-              <w:rPr>
-                <w:noProof/>
-                <w:webHidden/>
-              </w:rPr>
-              <w:fldChar w:fldCharType="end"/>
-            </w:r>
-          </w:hyperlink>
-        </w:p>
-        <w:p>
-          <w:pPr>
-            <w:pStyle w:val="TM2"/>
-            <w:tabs>
-              <w:tab w:val="left" w:pos="1540"/>
-              <w:tab w:val="right" w:leader="dot" w:pos="9062"/>
-            </w:tabs>
-            <w:rPr>
-              <w:rFonts w:asciiTheme="minorHAnsi" w:eastAsiaTheme="minorEastAsia" w:hAnsiTheme="minorHAnsi"/>
-              <w:noProof/>
-              <w:sz w:val="22"/>
-              <w:lang w:eastAsia="fr-FR"/>
-            </w:rPr>
-          </w:pPr>
-          <w:hyperlink w:anchor="_Toc9327520" w:history="1">
-            <w:r>
-              <w:rPr>
-                <w:rStyle w:val="Lienhypertexte"/>
-                <w:noProof/>
-              </w:rPr>
-              <w:t>A.</w:t>
-            </w:r>
-            <w:r>
-              <w:rPr>
-                <w:rFonts w:asciiTheme="minorHAnsi" w:eastAsiaTheme="minorEastAsia" w:hAnsiTheme="minorHAnsi"/>
-                <w:noProof/>
-                <w:sz w:val="22"/>
-                <w:lang w:eastAsia="fr-FR"/>
-              </w:rPr>
-              <w:tab/>
-            </w:r>
-            <w:r>
-              <w:rPr>
-                <w:rStyle w:val="Lienhypertexte"/>
-                <w:noProof/>
-              </w:rPr>
-              <w:t>Contrainte de temps</w:t>
-            </w:r>
-            <w:r>
-              <w:rPr>
-                <w:noProof/>
-                <w:webHidden/>
-              </w:rPr>
-              <w:tab/>
-            </w:r>
-            <w:r>
-              <w:rPr>
-                <w:noProof/>
-                <w:webHidden/>
-              </w:rPr>
-              <w:fldChar w:fldCharType="begin"/>
-            </w:r>
-            <w:r>
-              <w:rPr>
-                <w:noProof/>
-                <w:webHidden/>
-              </w:rPr>
-              <w:instrText xml:space="preserve"> PAGEREF _Toc9327520 \h </w:instrText>
-            </w:r>
-            <w:r>
-              <w:rPr>
-                <w:noProof/>
-                <w:webHidden/>
-              </w:rPr>
-            </w:r>
-            <w:r>
-              <w:rPr>
-                <w:noProof/>
-                <w:webHidden/>
-              </w:rPr>
-              <w:fldChar w:fldCharType="separate"/>
-            </w:r>
-            <w:r>
-              <w:rPr>
-                <w:noProof/>
-                <w:webHidden/>
-              </w:rPr>
-              <w:t>9</w:t>
-            </w:r>
-            <w:r>
-              <w:rPr>
-                <w:noProof/>
-                <w:webHidden/>
-              </w:rPr>
-              <w:fldChar w:fldCharType="end"/>
-            </w:r>
-          </w:hyperlink>
-        </w:p>
-        <w:p>
-          <w:pPr>
-            <w:pStyle w:val="TM2"/>
-            <w:tabs>
-              <w:tab w:val="left" w:pos="1540"/>
-              <w:tab w:val="right" w:leader="dot" w:pos="9062"/>
-            </w:tabs>
-            <w:rPr>
-              <w:rFonts w:asciiTheme="minorHAnsi" w:eastAsiaTheme="minorEastAsia" w:hAnsiTheme="minorHAnsi"/>
-              <w:noProof/>
-              <w:sz w:val="22"/>
-              <w:lang w:eastAsia="fr-FR"/>
-            </w:rPr>
-          </w:pPr>
-          <w:hyperlink w:anchor="_Toc9327521" w:history="1">
-            <w:r>
-              <w:rPr>
-                <w:rStyle w:val="Lienhypertexte"/>
-                <w:noProof/>
-              </w:rPr>
-              <w:t>B.</w:t>
-            </w:r>
-            <w:r>
-              <w:rPr>
-                <w:rFonts w:asciiTheme="minorHAnsi" w:eastAsiaTheme="minorEastAsia" w:hAnsiTheme="minorHAnsi"/>
-                <w:noProof/>
-                <w:sz w:val="22"/>
-                <w:lang w:eastAsia="fr-FR"/>
-              </w:rPr>
-              <w:tab/>
-            </w:r>
-            <w:r>
-              <w:rPr>
-                <w:rStyle w:val="Lienhypertexte"/>
-                <w:noProof/>
-              </w:rPr>
-              <w:t>Contrainte logicielle et environnement</w:t>
-            </w:r>
-            <w:r>
-              <w:rPr>
-                <w:noProof/>
-                <w:webHidden/>
-              </w:rPr>
-              <w:tab/>
-            </w:r>
-            <w:r>
-              <w:rPr>
-                <w:noProof/>
-                <w:webHidden/>
-              </w:rPr>
-              <w:fldChar w:fldCharType="begin"/>
-            </w:r>
-            <w:r>
-              <w:rPr>
-                <w:noProof/>
-                <w:webHidden/>
-              </w:rPr>
-              <w:instrText xml:space="preserve"> PAGEREF _Toc9327521 \h </w:instrText>
-            </w:r>
-            <w:r>
-              <w:rPr>
-                <w:noProof/>
-                <w:webHidden/>
-              </w:rPr>
-            </w:r>
-            <w:r>
-              <w:rPr>
-                <w:noProof/>
-                <w:webHidden/>
-              </w:rPr>
-              <w:fldChar w:fldCharType="separate"/>
-            </w:r>
-            <w:r>
-              <w:rPr>
-                <w:noProof/>
-                <w:webHidden/>
-              </w:rPr>
-              <w:t>9</w:t>
-            </w:r>
-            <w:r>
-              <w:rPr>
-                <w:noProof/>
-                <w:webHidden/>
-              </w:rPr>
-              <w:fldChar w:fldCharType="end"/>
-            </w:r>
-          </w:hyperlink>
-        </w:p>
-        <w:p>
-          <w:pPr>
-            <w:pStyle w:val="TM1"/>
-            <w:tabs>
-              <w:tab w:val="left" w:pos="1320"/>
-              <w:tab w:val="right" w:leader="dot" w:pos="9062"/>
-            </w:tabs>
-            <w:rPr>
-              <w:rFonts w:asciiTheme="minorHAnsi" w:eastAsiaTheme="minorEastAsia" w:hAnsiTheme="minorHAnsi"/>
-              <w:noProof/>
-              <w:sz w:val="22"/>
-              <w:lang w:eastAsia="fr-FR"/>
-            </w:rPr>
-          </w:pPr>
-          <w:hyperlink w:anchor="_Toc9327522" w:history="1">
-            <w:r>
-              <w:rPr>
-                <w:rStyle w:val="Lienhypertexte"/>
-                <w:noProof/>
-              </w:rPr>
-              <w:t>IV.</w:t>
-            </w:r>
-            <w:r>
-              <w:rPr>
-                <w:rFonts w:asciiTheme="minorHAnsi" w:eastAsiaTheme="minorEastAsia" w:hAnsiTheme="minorHAnsi"/>
-                <w:noProof/>
-                <w:sz w:val="22"/>
-                <w:lang w:eastAsia="fr-FR"/>
-              </w:rPr>
-              <w:tab/>
-            </w:r>
-            <w:r>
-              <w:rPr>
-                <w:rStyle w:val="Lienhypertexte"/>
-                <w:noProof/>
-              </w:rPr>
-              <w:t>Spécifications du projet à réaliser</w:t>
-            </w:r>
-            <w:r>
-              <w:rPr>
-                <w:noProof/>
-                <w:webHidden/>
-              </w:rPr>
-              <w:tab/>
-            </w:r>
-            <w:r>
-              <w:rPr>
-                <w:noProof/>
-                <w:webHidden/>
-              </w:rPr>
-              <w:fldChar w:fldCharType="begin"/>
-            </w:r>
-            <w:r>
-              <w:rPr>
-                <w:noProof/>
-                <w:webHidden/>
-              </w:rPr>
-              <w:instrText xml:space="preserve"> PAGEREF _Toc9327522 \h </w:instrText>
-            </w:r>
-            <w:r>
-              <w:rPr>
-                <w:noProof/>
-                <w:webHidden/>
-              </w:rPr>
-            </w:r>
-            <w:r>
-              <w:rPr>
-                <w:noProof/>
-                <w:webHidden/>
-              </w:rPr>
-              <w:fldChar w:fldCharType="separate"/>
-            </w:r>
-            <w:r>
-              <w:rPr>
-                <w:noProof/>
-                <w:webHidden/>
-              </w:rPr>
-              <w:t>9</w:t>
-            </w:r>
-            <w:r>
-              <w:rPr>
-                <w:noProof/>
-                <w:webHidden/>
-              </w:rPr>
-              <w:fldChar w:fldCharType="end"/>
-            </w:r>
-          </w:hyperlink>
-        </w:p>
-        <w:p>
-          <w:pPr>
-            <w:pStyle w:val="TM2"/>
-            <w:tabs>
-              <w:tab w:val="left" w:pos="1540"/>
-              <w:tab w:val="right" w:leader="dot" w:pos="9062"/>
-            </w:tabs>
-            <w:rPr>
-              <w:rFonts w:asciiTheme="minorHAnsi" w:eastAsiaTheme="minorEastAsia" w:hAnsiTheme="minorHAnsi"/>
-              <w:noProof/>
-              <w:sz w:val="22"/>
-              <w:lang w:eastAsia="fr-FR"/>
-            </w:rPr>
-          </w:pPr>
-          <w:hyperlink w:anchor="_Toc9327523" w:history="1">
-            <w:r>
-              <w:rPr>
-                <w:rStyle w:val="Lienhypertexte"/>
-                <w:noProof/>
-              </w:rPr>
-              <w:t>A.</w:t>
-            </w:r>
-            <w:r>
-              <w:rPr>
-                <w:rFonts w:asciiTheme="minorHAnsi" w:eastAsiaTheme="minorEastAsia" w:hAnsiTheme="minorHAnsi"/>
-                <w:noProof/>
-                <w:sz w:val="22"/>
-                <w:lang w:eastAsia="fr-FR"/>
-              </w:rPr>
-              <w:tab/>
-            </w:r>
-            <w:r>
-              <w:rPr>
-                <w:rStyle w:val="Lienhypertexte"/>
-                <w:noProof/>
-              </w:rPr>
-              <w:t>Application Desktop</w:t>
-            </w:r>
-            <w:r>
-              <w:rPr>
-                <w:noProof/>
-                <w:webHidden/>
-              </w:rPr>
-              <w:tab/>
-            </w:r>
-            <w:r>
-              <w:rPr>
-                <w:noProof/>
-                <w:webHidden/>
-              </w:rPr>
-              <w:fldChar w:fldCharType="begin"/>
-            </w:r>
-            <w:r>
-              <w:rPr>
-                <w:noProof/>
-                <w:webHidden/>
-              </w:rPr>
-              <w:instrText xml:space="preserve"> PAGEREF _Toc9327523 \h </w:instrText>
-            </w:r>
-            <w:r>
-              <w:rPr>
-                <w:noProof/>
-                <w:webHidden/>
-              </w:rPr>
-            </w:r>
-            <w:r>
-              <w:rPr>
-                <w:noProof/>
-                <w:webHidden/>
-              </w:rPr>
-              <w:fldChar w:fldCharType="separate"/>
-            </w:r>
-            <w:r>
-              <w:rPr>
-                <w:noProof/>
-                <w:webHidden/>
-              </w:rPr>
-              <w:t>9</w:t>
-            </w:r>
-            <w:r>
-              <w:rPr>
-                <w:noProof/>
-                <w:webHidden/>
-              </w:rPr>
-              <w:fldChar w:fldCharType="end"/>
-            </w:r>
-          </w:hyperlink>
-        </w:p>
-        <w:p>
-          <w:pPr>
-            <w:pStyle w:val="TM2"/>
-            <w:tabs>
-              <w:tab w:val="left" w:pos="1540"/>
-              <w:tab w:val="right" w:leader="dot" w:pos="9062"/>
-            </w:tabs>
-            <w:rPr>
-              <w:rFonts w:asciiTheme="minorHAnsi" w:eastAsiaTheme="minorEastAsia" w:hAnsiTheme="minorHAnsi"/>
-              <w:noProof/>
-              <w:sz w:val="22"/>
-              <w:lang w:eastAsia="fr-FR"/>
-            </w:rPr>
-          </w:pPr>
-          <w:hyperlink w:anchor="_Toc9327524" w:history="1">
-            <w:r>
-              <w:rPr>
-                <w:rStyle w:val="Lienhypertexte"/>
-                <w:noProof/>
-              </w:rPr>
-              <w:t>B.</w:t>
-            </w:r>
-            <w:r>
-              <w:rPr>
-                <w:rFonts w:asciiTheme="minorHAnsi" w:eastAsiaTheme="minorEastAsia" w:hAnsiTheme="minorHAnsi"/>
-                <w:noProof/>
-                <w:sz w:val="22"/>
-                <w:lang w:eastAsia="fr-FR"/>
-              </w:rPr>
-              <w:tab/>
-            </w:r>
-            <w:r>
-              <w:rPr>
-                <w:rStyle w:val="Lienhypertexte"/>
-                <w:noProof/>
-              </w:rPr>
-              <w:t>Application Web</w:t>
-            </w:r>
-            <w:r>
-              <w:rPr>
-                <w:noProof/>
-                <w:webHidden/>
-              </w:rPr>
-              <w:tab/>
-            </w:r>
-            <w:r>
-              <w:rPr>
-                <w:noProof/>
-                <w:webHidden/>
-              </w:rPr>
-              <w:fldChar w:fldCharType="begin"/>
-            </w:r>
-            <w:r>
-              <w:rPr>
-                <w:noProof/>
-                <w:webHidden/>
-              </w:rPr>
-              <w:instrText xml:space="preserve"> PAGEREF _Toc9327524 \h </w:instrText>
-            </w:r>
-            <w:r>
-              <w:rPr>
-                <w:noProof/>
-                <w:webHidden/>
-              </w:rPr>
-            </w:r>
-            <w:r>
-              <w:rPr>
-                <w:noProof/>
-                <w:webHidden/>
-              </w:rPr>
-              <w:fldChar w:fldCharType="separate"/>
-            </w:r>
-            <w:r>
-              <w:rPr>
-                <w:noProof/>
-                <w:webHidden/>
-              </w:rPr>
-              <w:t>10</w:t>
-            </w:r>
-            <w:r>
-              <w:rPr>
-                <w:noProof/>
-                <w:webHidden/>
-              </w:rPr>
-              <w:fldChar w:fldCharType="end"/>
-            </w:r>
-          </w:hyperlink>
-        </w:p>
-        <w:p>
-          <w:pPr>
-            <w:pStyle w:val="TM2"/>
-            <w:tabs>
-              <w:tab w:val="left" w:pos="1540"/>
-              <w:tab w:val="right" w:leader="dot" w:pos="9062"/>
-            </w:tabs>
-            <w:rPr>
-              <w:rFonts w:asciiTheme="minorHAnsi" w:eastAsiaTheme="minorEastAsia" w:hAnsiTheme="minorHAnsi"/>
-              <w:noProof/>
-              <w:sz w:val="22"/>
-              <w:lang w:eastAsia="fr-FR"/>
-            </w:rPr>
-          </w:pPr>
-          <w:hyperlink w:anchor="_Toc9327525" w:history="1">
-            <w:r>
-              <w:rPr>
-                <w:rStyle w:val="Lienhypertexte"/>
-                <w:noProof/>
-              </w:rPr>
-              <w:t>C.</w:t>
-            </w:r>
-            <w:r>
-              <w:rPr>
-                <w:rFonts w:asciiTheme="minorHAnsi" w:eastAsiaTheme="minorEastAsia" w:hAnsiTheme="minorHAnsi"/>
-                <w:noProof/>
-                <w:sz w:val="22"/>
-                <w:lang w:eastAsia="fr-FR"/>
-              </w:rPr>
-              <w:tab/>
-            </w:r>
-            <w:r>
-              <w:rPr>
-                <w:rStyle w:val="Lienhypertexte"/>
-                <w:noProof/>
-              </w:rPr>
-              <w:t>Application « Emprunteur »</w:t>
-            </w:r>
-            <w:r>
-              <w:rPr>
-                <w:noProof/>
-                <w:webHidden/>
-              </w:rPr>
-              <w:tab/>
-            </w:r>
-            <w:r>
-              <w:rPr>
-                <w:noProof/>
-                <w:webHidden/>
-              </w:rPr>
-              <w:fldChar w:fldCharType="begin"/>
-            </w:r>
-            <w:r>
-              <w:rPr>
-                <w:noProof/>
-                <w:webHidden/>
-              </w:rPr>
-              <w:instrText xml:space="preserve"> PAGEREF _Toc9327525 \h </w:instrText>
-            </w:r>
-            <w:r>
-              <w:rPr>
-                <w:noProof/>
-                <w:webHidden/>
-              </w:rPr>
-            </w:r>
-            <w:r>
-              <w:rPr>
-                <w:noProof/>
-                <w:webHidden/>
-              </w:rPr>
-              <w:fldChar w:fldCharType="separate"/>
-            </w:r>
-            <w:r>
-              <w:rPr>
-                <w:noProof/>
-                <w:webHidden/>
-              </w:rPr>
-              <w:t>10</w:t>
-            </w:r>
-            <w:r>
-              <w:rPr>
-                <w:noProof/>
-                <w:webHidden/>
-              </w:rPr>
-              <w:fldChar w:fldCharType="end"/>
-            </w:r>
-          </w:hyperlink>
-        </w:p>
-        <w:p>
-          <w:pPr>
-            <w:pStyle w:val="TM2"/>
-            <w:tabs>
-              <w:tab w:val="left" w:pos="1540"/>
-              <w:tab w:val="right" w:leader="dot" w:pos="9062"/>
-            </w:tabs>
-            <w:rPr>
-              <w:rFonts w:asciiTheme="minorHAnsi" w:eastAsiaTheme="minorEastAsia" w:hAnsiTheme="minorHAnsi"/>
-              <w:noProof/>
-              <w:sz w:val="22"/>
-              <w:lang w:eastAsia="fr-FR"/>
-            </w:rPr>
-          </w:pPr>
-          <w:hyperlink w:anchor="_Toc9327526" w:history="1">
-            <w:r>
-              <w:rPr>
-                <w:rStyle w:val="Lienhypertexte"/>
-                <w:noProof/>
-              </w:rPr>
-              <w:t>D.</w:t>
-            </w:r>
-            <w:r>
-              <w:rPr>
-                <w:rFonts w:asciiTheme="minorHAnsi" w:eastAsiaTheme="minorEastAsia" w:hAnsiTheme="minorHAnsi"/>
-                <w:noProof/>
-                <w:sz w:val="22"/>
-                <w:lang w:eastAsia="fr-FR"/>
-              </w:rPr>
-              <w:tab/>
-            </w:r>
-            <w:r>
-              <w:rPr>
-                <w:rStyle w:val="Lienhypertexte"/>
-                <w:noProof/>
-              </w:rPr>
-              <w:t>Application « Emprunteur » partie SCAN</w:t>
-            </w:r>
-            <w:r>
-              <w:rPr>
-                <w:noProof/>
-                <w:webHidden/>
-              </w:rPr>
-              <w:tab/>
-            </w:r>
-            <w:r>
-              <w:rPr>
-                <w:noProof/>
-                <w:webHidden/>
-              </w:rPr>
-              <w:fldChar w:fldCharType="begin"/>
-            </w:r>
-            <w:r>
-              <w:rPr>
-                <w:noProof/>
-                <w:webHidden/>
-              </w:rPr>
-              <w:instrText xml:space="preserve"> PAGEREF _Toc9327526 \h </w:instrText>
-            </w:r>
-            <w:r>
-              <w:rPr>
-                <w:noProof/>
-                <w:webHidden/>
-              </w:rPr>
-            </w:r>
-            <w:r>
-              <w:rPr>
-                <w:noProof/>
-                <w:webHidden/>
-              </w:rPr>
-              <w:fldChar w:fldCharType="separate"/>
-            </w:r>
-            <w:r>
-              <w:rPr>
-                <w:noProof/>
-                <w:webHidden/>
-              </w:rPr>
-              <w:t>11</w:t>
-            </w:r>
-            <w:r>
-              <w:rPr>
-                <w:noProof/>
-                <w:webHidden/>
-              </w:rPr>
-              <w:fldChar w:fldCharType="end"/>
-            </w:r>
-          </w:hyperlink>
-        </w:p>
-        <w:p>
-          <w:pPr>
-            <w:pStyle w:val="TM2"/>
-            <w:tabs>
-              <w:tab w:val="left" w:pos="1540"/>
-              <w:tab w:val="right" w:leader="dot" w:pos="9062"/>
-            </w:tabs>
-            <w:rPr>
-              <w:rFonts w:asciiTheme="minorHAnsi" w:eastAsiaTheme="minorEastAsia" w:hAnsiTheme="minorHAnsi"/>
-              <w:noProof/>
-              <w:sz w:val="22"/>
-              <w:lang w:eastAsia="fr-FR"/>
-            </w:rPr>
-          </w:pPr>
-          <w:hyperlink w:anchor="_Toc9327527" w:history="1">
-            <w:r>
-              <w:rPr>
-                <w:rStyle w:val="Lienhypertexte"/>
-                <w:noProof/>
-              </w:rPr>
-              <w:t>E.</w:t>
-            </w:r>
-            <w:r>
-              <w:rPr>
-                <w:rFonts w:asciiTheme="minorHAnsi" w:eastAsiaTheme="minorEastAsia" w:hAnsiTheme="minorHAnsi"/>
-                <w:noProof/>
-                <w:sz w:val="22"/>
-                <w:lang w:eastAsia="fr-FR"/>
-              </w:rPr>
-              <w:tab/>
-            </w:r>
-            <w:r>
-              <w:rPr>
-                <w:rStyle w:val="Lienhypertexte"/>
-                <w:noProof/>
-              </w:rPr>
-              <w:t>Spécifications matérielles</w:t>
-            </w:r>
-            <w:r>
-              <w:rPr>
-                <w:noProof/>
-                <w:webHidden/>
-              </w:rPr>
-              <w:tab/>
-            </w:r>
-            <w:r>
-              <w:rPr>
-                <w:noProof/>
-                <w:webHidden/>
-              </w:rPr>
-              <w:fldChar w:fldCharType="begin"/>
-            </w:r>
-            <w:r>
-              <w:rPr>
-                <w:noProof/>
-                <w:webHidden/>
-              </w:rPr>
-              <w:instrText xml:space="preserve"> PAGEREF _Toc9327527 \h </w:instrText>
-            </w:r>
-            <w:r>
-              <w:rPr>
-                <w:noProof/>
-                <w:webHidden/>
-              </w:rPr>
-            </w:r>
-            <w:r>
-              <w:rPr>
-                <w:noProof/>
-                <w:webHidden/>
-              </w:rPr>
-              <w:fldChar w:fldCharType="separate"/>
-            </w:r>
-            <w:r>
-              <w:rPr>
-                <w:noProof/>
-                <w:webHidden/>
-              </w:rPr>
-              <w:t>11</w:t>
-            </w:r>
-            <w:r>
-              <w:rPr>
-                <w:noProof/>
-                <w:webHidden/>
-              </w:rPr>
-              <w:fldChar w:fldCharType="end"/>
-            </w:r>
-          </w:hyperlink>
-        </w:p>
-        <w:p>
-          <w:pPr>
-            <w:pStyle w:val="TM1"/>
-            <w:tabs>
-              <w:tab w:val="left" w:pos="1320"/>
-              <w:tab w:val="right" w:leader="dot" w:pos="9062"/>
-            </w:tabs>
-            <w:rPr>
-              <w:rFonts w:asciiTheme="minorHAnsi" w:eastAsiaTheme="minorEastAsia" w:hAnsiTheme="minorHAnsi"/>
-              <w:noProof/>
-              <w:sz w:val="22"/>
-              <w:lang w:eastAsia="fr-FR"/>
-            </w:rPr>
-          </w:pPr>
-          <w:hyperlink w:anchor="_Toc9327528" w:history="1">
-            <w:r>
-              <w:rPr>
-                <w:rStyle w:val="Lienhypertexte"/>
-                <w:noProof/>
-              </w:rPr>
-              <w:t>V.</w:t>
-            </w:r>
-            <w:r>
-              <w:rPr>
-                <w:rFonts w:asciiTheme="minorHAnsi" w:eastAsiaTheme="minorEastAsia" w:hAnsiTheme="minorHAnsi"/>
-                <w:noProof/>
-                <w:sz w:val="22"/>
-                <w:lang w:eastAsia="fr-FR"/>
-              </w:rPr>
-              <w:tab/>
-            </w:r>
-            <w:r>
-              <w:rPr>
-                <w:rStyle w:val="Lienhypertexte"/>
-                <w:noProof/>
-              </w:rPr>
-              <w:t>Prototype IHM</w:t>
-            </w:r>
-            <w:r>
-              <w:rPr>
-                <w:noProof/>
-                <w:webHidden/>
-              </w:rPr>
-              <w:tab/>
-            </w:r>
-            <w:r>
-              <w:rPr>
-                <w:noProof/>
-                <w:webHidden/>
-              </w:rPr>
-              <w:fldChar w:fldCharType="begin"/>
-            </w:r>
-            <w:r>
-              <w:rPr>
-                <w:noProof/>
-                <w:webHidden/>
-              </w:rPr>
-              <w:instrText xml:space="preserve"> PAGEREF _Toc9327528 \h </w:instrText>
-            </w:r>
-            <w:r>
-              <w:rPr>
-                <w:noProof/>
-                <w:webHidden/>
-              </w:rPr>
-            </w:r>
-            <w:r>
-              <w:rPr>
-                <w:noProof/>
-                <w:webHidden/>
-              </w:rPr>
-              <w:fldChar w:fldCharType="separate"/>
-            </w:r>
-            <w:r>
-              <w:rPr>
-                <w:noProof/>
-                <w:webHidden/>
-              </w:rPr>
-              <w:t>12</w:t>
-            </w:r>
-            <w:r>
-              <w:rPr>
-                <w:noProof/>
-                <w:webHidden/>
-              </w:rPr>
-              <w:fldChar w:fldCharType="end"/>
-            </w:r>
-          </w:hyperlink>
-        </w:p>
-        <w:p>
-          <w:pPr>
-            <w:pStyle w:val="TM2"/>
-            <w:tabs>
-              <w:tab w:val="left" w:pos="1540"/>
-              <w:tab w:val="right" w:leader="dot" w:pos="9062"/>
-            </w:tabs>
-            <w:rPr>
-              <w:rFonts w:asciiTheme="minorHAnsi" w:eastAsiaTheme="minorEastAsia" w:hAnsiTheme="minorHAnsi"/>
-              <w:noProof/>
-              <w:sz w:val="22"/>
-              <w:lang w:eastAsia="fr-FR"/>
-            </w:rPr>
-          </w:pPr>
-          <w:hyperlink w:anchor="_Toc9327529" w:history="1">
-            <w:r>
-              <w:rPr>
-                <w:rStyle w:val="Lienhypertexte"/>
-                <w:noProof/>
-              </w:rPr>
-              <w:t>A.</w:t>
-            </w:r>
-            <w:r>
-              <w:rPr>
-                <w:rFonts w:asciiTheme="minorHAnsi" w:eastAsiaTheme="minorEastAsia" w:hAnsiTheme="minorHAnsi"/>
-                <w:noProof/>
-                <w:sz w:val="22"/>
-                <w:lang w:eastAsia="fr-FR"/>
-              </w:rPr>
-              <w:tab/>
-            </w:r>
-            <w:r>
-              <w:rPr>
-                <w:rStyle w:val="Lienhypertexte"/>
-                <w:noProof/>
-              </w:rPr>
-              <w:t>Qu’est-ce qu’une IHM ?</w:t>
-            </w:r>
-            <w:r>
-              <w:rPr>
-                <w:noProof/>
-                <w:webHidden/>
-              </w:rPr>
-              <w:tab/>
-            </w:r>
-            <w:r>
-              <w:rPr>
-                <w:noProof/>
-                <w:webHidden/>
-              </w:rPr>
-              <w:fldChar w:fldCharType="begin"/>
-            </w:r>
-            <w:r>
-              <w:rPr>
-                <w:noProof/>
-                <w:webHidden/>
-              </w:rPr>
-              <w:instrText xml:space="preserve"> PAGEREF _Toc9327529 \h </w:instrText>
-            </w:r>
-            <w:r>
-              <w:rPr>
-                <w:noProof/>
-                <w:webHidden/>
-              </w:rPr>
-            </w:r>
-            <w:r>
-              <w:rPr>
-                <w:noProof/>
-                <w:webHidden/>
-              </w:rPr>
-              <w:fldChar w:fldCharType="separate"/>
-            </w:r>
-            <w:r>
-              <w:rPr>
-                <w:noProof/>
-                <w:webHidden/>
-              </w:rPr>
-              <w:t>12</w:t>
-            </w:r>
-            <w:r>
-              <w:rPr>
-                <w:noProof/>
-                <w:webHidden/>
-              </w:rPr>
-              <w:fldChar w:fldCharType="end"/>
-            </w:r>
-          </w:hyperlink>
-        </w:p>
-        <w:p>
-          <w:pPr>
-            <w:pStyle w:val="TM2"/>
-            <w:tabs>
-              <w:tab w:val="left" w:pos="1540"/>
-              <w:tab w:val="right" w:leader="dot" w:pos="9062"/>
-            </w:tabs>
-            <w:rPr>
-              <w:rFonts w:asciiTheme="minorHAnsi" w:eastAsiaTheme="minorEastAsia" w:hAnsiTheme="minorHAnsi"/>
-              <w:noProof/>
-              <w:sz w:val="22"/>
-              <w:lang w:eastAsia="fr-FR"/>
-            </w:rPr>
-          </w:pPr>
-          <w:hyperlink w:anchor="_Toc9327530" w:history="1">
-            <w:r>
-              <w:rPr>
-                <w:rStyle w:val="Lienhypertexte"/>
-                <w:noProof/>
-              </w:rPr>
-              <w:t>B.</w:t>
-            </w:r>
-            <w:r>
-              <w:rPr>
-                <w:rFonts w:asciiTheme="minorHAnsi" w:eastAsiaTheme="minorEastAsia" w:hAnsiTheme="minorHAnsi"/>
-                <w:noProof/>
-                <w:sz w:val="22"/>
-                <w:lang w:eastAsia="fr-FR"/>
-              </w:rPr>
-              <w:tab/>
-            </w:r>
-            <w:r>
-              <w:rPr>
-                <w:rStyle w:val="Lienhypertexte"/>
-                <w:noProof/>
-              </w:rPr>
-              <w:t>A quoi sert une IHM ?</w:t>
-            </w:r>
-            <w:r>
-              <w:rPr>
-                <w:noProof/>
-                <w:webHidden/>
-              </w:rPr>
-              <w:tab/>
-            </w:r>
-            <w:r>
-              <w:rPr>
-                <w:noProof/>
-                <w:webHidden/>
-              </w:rPr>
-              <w:fldChar w:fldCharType="begin"/>
-            </w:r>
-            <w:r>
-              <w:rPr>
-                <w:noProof/>
-                <w:webHidden/>
-              </w:rPr>
-              <w:instrText xml:space="preserve"> PAGEREF _Toc9327530 \h </w:instrText>
-            </w:r>
-            <w:r>
-              <w:rPr>
-                <w:noProof/>
-                <w:webHidden/>
-              </w:rPr>
-            </w:r>
-            <w:r>
-              <w:rPr>
-                <w:noProof/>
-                <w:webHidden/>
-              </w:rPr>
-              <w:fldChar w:fldCharType="separate"/>
-            </w:r>
-            <w:r>
-              <w:rPr>
-                <w:noProof/>
-                <w:webHidden/>
-              </w:rPr>
-              <w:t>12</w:t>
-            </w:r>
-            <w:r>
-              <w:rPr>
-                <w:noProof/>
-                <w:webHidden/>
-              </w:rPr>
-              <w:fldChar w:fldCharType="end"/>
-            </w:r>
-          </w:hyperlink>
-        </w:p>
-        <w:p>
-          <w:pPr>
-            <w:pStyle w:val="TM2"/>
-            <w:tabs>
-              <w:tab w:val="left" w:pos="1540"/>
-              <w:tab w:val="right" w:leader="dot" w:pos="9062"/>
-            </w:tabs>
-            <w:rPr>
-              <w:rFonts w:asciiTheme="minorHAnsi" w:eastAsiaTheme="minorEastAsia" w:hAnsiTheme="minorHAnsi"/>
-              <w:noProof/>
-              <w:sz w:val="22"/>
-              <w:lang w:eastAsia="fr-FR"/>
-            </w:rPr>
-          </w:pPr>
-          <w:hyperlink w:anchor="_Toc9327531" w:history="1">
-            <w:r>
-              <w:rPr>
-                <w:rStyle w:val="Lienhypertexte"/>
-                <w:noProof/>
-              </w:rPr>
-              <w:t>C.</w:t>
-            </w:r>
-            <w:r>
-              <w:rPr>
-                <w:rFonts w:asciiTheme="minorHAnsi" w:eastAsiaTheme="minorEastAsia" w:hAnsiTheme="minorHAnsi"/>
-                <w:noProof/>
-                <w:sz w:val="22"/>
-                <w:lang w:eastAsia="fr-FR"/>
-              </w:rPr>
-              <w:tab/>
-            </w:r>
-            <w:r>
-              <w:rPr>
-                <w:rStyle w:val="Lienhypertexte"/>
-                <w:noProof/>
-              </w:rPr>
-              <w:t>Pourquoi faire un prototypage d’IHM ?</w:t>
-            </w:r>
-            <w:r>
-              <w:rPr>
-                <w:noProof/>
-                <w:webHidden/>
-              </w:rPr>
-              <w:tab/>
-            </w:r>
-            <w:r>
-              <w:rPr>
-                <w:noProof/>
-                <w:webHidden/>
-              </w:rPr>
-              <w:fldChar w:fldCharType="begin"/>
-            </w:r>
-            <w:r>
-              <w:rPr>
-                <w:noProof/>
-                <w:webHidden/>
-              </w:rPr>
-              <w:instrText xml:space="preserve"> PAGEREF _Toc9327531 \h </w:instrText>
-            </w:r>
-            <w:r>
-              <w:rPr>
-                <w:noProof/>
-                <w:webHidden/>
-              </w:rPr>
-            </w:r>
-            <w:r>
-              <w:rPr>
-                <w:noProof/>
-                <w:webHidden/>
-              </w:rPr>
-              <w:fldChar w:fldCharType="separate"/>
-            </w:r>
-            <w:r>
-              <w:rPr>
-                <w:noProof/>
-                <w:webHidden/>
-              </w:rPr>
-              <w:t>13</w:t>
-            </w:r>
-            <w:r>
-              <w:rPr>
-                <w:noProof/>
-                <w:webHidden/>
-              </w:rPr>
-              <w:fldChar w:fldCharType="end"/>
-            </w:r>
-          </w:hyperlink>
-        </w:p>
-        <w:p>
-          <w:pPr>
-            <w:pStyle w:val="TM2"/>
-            <w:tabs>
-              <w:tab w:val="left" w:pos="1540"/>
-              <w:tab w:val="right" w:leader="dot" w:pos="9062"/>
-            </w:tabs>
-            <w:rPr>
-              <w:rFonts w:asciiTheme="minorHAnsi" w:eastAsiaTheme="minorEastAsia" w:hAnsiTheme="minorHAnsi"/>
-              <w:noProof/>
-              <w:sz w:val="22"/>
-              <w:lang w:eastAsia="fr-FR"/>
-            </w:rPr>
-          </w:pPr>
-          <w:hyperlink w:anchor="_Toc9327532" w:history="1">
-            <w:r>
-              <w:rPr>
-                <w:rStyle w:val="Lienhypertexte"/>
-                <w:noProof/>
-              </w:rPr>
-              <w:t>D.</w:t>
-            </w:r>
-            <w:r>
-              <w:rPr>
-                <w:rFonts w:asciiTheme="minorHAnsi" w:eastAsiaTheme="minorEastAsia" w:hAnsiTheme="minorHAnsi"/>
-                <w:noProof/>
-                <w:sz w:val="22"/>
-                <w:lang w:eastAsia="fr-FR"/>
-              </w:rPr>
-              <w:tab/>
-            </w:r>
-            <w:r>
-              <w:rPr>
-                <w:rStyle w:val="Lienhypertexte"/>
-                <w:noProof/>
-              </w:rPr>
-              <w:t>Prototype IHM application Web</w:t>
-            </w:r>
-            <w:r>
-              <w:rPr>
-                <w:noProof/>
-                <w:webHidden/>
-              </w:rPr>
-              <w:tab/>
-            </w:r>
-            <w:r>
-              <w:rPr>
-                <w:noProof/>
-                <w:webHidden/>
-              </w:rPr>
-              <w:fldChar w:fldCharType="begin"/>
-            </w:r>
-            <w:r>
-              <w:rPr>
-                <w:noProof/>
-                <w:webHidden/>
-              </w:rPr>
-              <w:instrText xml:space="preserve"> PAGEREF _Toc9327532 \h </w:instrText>
-            </w:r>
-            <w:r>
-              <w:rPr>
-                <w:noProof/>
-                <w:webHidden/>
-              </w:rPr>
-            </w:r>
-            <w:r>
-              <w:rPr>
-                <w:noProof/>
-                <w:webHidden/>
-              </w:rPr>
-              <w:fldChar w:fldCharType="separate"/>
-            </w:r>
-            <w:r>
-              <w:rPr>
-                <w:noProof/>
-                <w:webHidden/>
-              </w:rPr>
-              <w:t>13</w:t>
-            </w:r>
-            <w:r>
-              <w:rPr>
-                <w:noProof/>
-                <w:webHidden/>
-              </w:rPr>
-              <w:fldChar w:fldCharType="end"/>
-            </w:r>
-          </w:hyperlink>
-        </w:p>
-        <w:p>
-          <w:pPr>
-            <w:pStyle w:val="TM2"/>
-            <w:tabs>
-              <w:tab w:val="left" w:pos="1540"/>
-              <w:tab w:val="right" w:leader="dot" w:pos="9062"/>
-            </w:tabs>
-            <w:rPr>
-              <w:rFonts w:asciiTheme="minorHAnsi" w:eastAsiaTheme="minorEastAsia" w:hAnsiTheme="minorHAnsi"/>
-              <w:noProof/>
-              <w:sz w:val="22"/>
-              <w:lang w:eastAsia="fr-FR"/>
-            </w:rPr>
-          </w:pPr>
-          <w:hyperlink w:anchor="_Toc9327533" w:history="1">
-            <w:r>
-              <w:rPr>
-                <w:rStyle w:val="Lienhypertexte"/>
-                <w:noProof/>
-              </w:rPr>
-              <w:t>E.</w:t>
-            </w:r>
-            <w:r>
-              <w:rPr>
-                <w:rFonts w:asciiTheme="minorHAnsi" w:eastAsiaTheme="minorEastAsia" w:hAnsiTheme="minorHAnsi"/>
-                <w:noProof/>
-                <w:sz w:val="22"/>
-                <w:lang w:eastAsia="fr-FR"/>
-              </w:rPr>
-              <w:tab/>
-            </w:r>
-            <w:r>
-              <w:rPr>
-                <w:rStyle w:val="Lienhypertexte"/>
-                <w:noProof/>
-              </w:rPr>
-              <w:t>Prototype IHM application Android</w:t>
-            </w:r>
-            <w:r>
-              <w:rPr>
-                <w:noProof/>
-                <w:webHidden/>
-              </w:rPr>
-              <w:tab/>
-            </w:r>
-            <w:r>
-              <w:rPr>
-                <w:noProof/>
-                <w:webHidden/>
-              </w:rPr>
-              <w:fldChar w:fldCharType="begin"/>
-            </w:r>
-            <w:r>
-              <w:rPr>
-                <w:noProof/>
-                <w:webHidden/>
-              </w:rPr>
-              <w:instrText xml:space="preserve"> PAGEREF _Toc9327533 \h </w:instrText>
-            </w:r>
-            <w:r>
-              <w:rPr>
-                <w:noProof/>
-                <w:webHidden/>
-              </w:rPr>
-            </w:r>
-            <w:r>
-              <w:rPr>
-                <w:noProof/>
-                <w:webHidden/>
-              </w:rPr>
-              <w:fldChar w:fldCharType="separate"/>
-            </w:r>
-            <w:r>
-              <w:rPr>
-                <w:noProof/>
-                <w:webHidden/>
-              </w:rPr>
-              <w:t>15</w:t>
-            </w:r>
-            <w:r>
-              <w:rPr>
-                <w:noProof/>
-                <w:webHidden/>
-              </w:rPr>
-              <w:fldChar w:fldCharType="end"/>
-            </w:r>
-          </w:hyperlink>
-        </w:p>
-        <w:p>
-          <w:pPr>
-            <w:pStyle w:val="TM1"/>
-            <w:tabs>
-              <w:tab w:val="left" w:pos="1320"/>
-              <w:tab w:val="right" w:leader="dot" w:pos="9062"/>
-            </w:tabs>
-            <w:rPr>
-              <w:rFonts w:asciiTheme="minorHAnsi" w:eastAsiaTheme="minorEastAsia" w:hAnsiTheme="minorHAnsi"/>
-              <w:noProof/>
-              <w:sz w:val="22"/>
-              <w:lang w:eastAsia="fr-FR"/>
-            </w:rPr>
-          </w:pPr>
-          <w:hyperlink w:anchor="_Toc9327534" w:history="1">
-            <w:r>
-              <w:rPr>
-                <w:rStyle w:val="Lienhypertexte"/>
-                <w:noProof/>
-              </w:rPr>
-              <w:t>VI.</w:t>
-            </w:r>
-            <w:r>
-              <w:rPr>
-                <w:rFonts w:asciiTheme="minorHAnsi" w:eastAsiaTheme="minorEastAsia" w:hAnsiTheme="minorHAnsi"/>
-                <w:noProof/>
-                <w:sz w:val="22"/>
-                <w:lang w:eastAsia="fr-FR"/>
-              </w:rPr>
-              <w:tab/>
-            </w:r>
-            <w:r>
-              <w:rPr>
-                <w:rStyle w:val="Lienhypertexte"/>
-                <w:noProof/>
-              </w:rPr>
-              <w:t>Analyse</w:t>
-            </w:r>
-            <w:r>
-              <w:rPr>
-                <w:noProof/>
-                <w:webHidden/>
-              </w:rPr>
-              <w:tab/>
-            </w:r>
-            <w:r>
-              <w:rPr>
-                <w:noProof/>
-                <w:webHidden/>
-              </w:rPr>
-              <w:fldChar w:fldCharType="begin"/>
-            </w:r>
-            <w:r>
-              <w:rPr>
-                <w:noProof/>
-                <w:webHidden/>
-              </w:rPr>
-              <w:instrText xml:space="preserve"> PAGEREF _Toc9327534 \h </w:instrText>
-            </w:r>
-            <w:r>
-              <w:rPr>
-                <w:noProof/>
-                <w:webHidden/>
-              </w:rPr>
-            </w:r>
-            <w:r>
-              <w:rPr>
-                <w:noProof/>
-                <w:webHidden/>
-              </w:rPr>
-              <w:fldChar w:fldCharType="separate"/>
-            </w:r>
-            <w:r>
-              <w:rPr>
-                <w:noProof/>
-                <w:webHidden/>
-              </w:rPr>
-              <w:t>17</w:t>
-            </w:r>
-            <w:r>
-              <w:rPr>
-                <w:noProof/>
-                <w:webHidden/>
-              </w:rPr>
-              <w:fldChar w:fldCharType="end"/>
-            </w:r>
-          </w:hyperlink>
-        </w:p>
-        <w:p>
-          <w:pPr>
-            <w:pStyle w:val="TM2"/>
-            <w:tabs>
-              <w:tab w:val="left" w:pos="1540"/>
-              <w:tab w:val="right" w:leader="dot" w:pos="9062"/>
-            </w:tabs>
-            <w:rPr>
-              <w:rFonts w:asciiTheme="minorHAnsi" w:eastAsiaTheme="minorEastAsia" w:hAnsiTheme="minorHAnsi"/>
-              <w:noProof/>
-              <w:sz w:val="22"/>
-              <w:lang w:eastAsia="fr-FR"/>
-            </w:rPr>
-          </w:pPr>
-          <w:hyperlink w:anchor="_Toc9327535" w:history="1">
-            <w:r>
-              <w:rPr>
-                <w:rStyle w:val="Lienhypertexte"/>
-                <w:noProof/>
-              </w:rPr>
-              <w:t>A.</w:t>
-            </w:r>
-            <w:r>
-              <w:rPr>
-                <w:rFonts w:asciiTheme="minorHAnsi" w:eastAsiaTheme="minorEastAsia" w:hAnsiTheme="minorHAnsi"/>
-                <w:noProof/>
-                <w:sz w:val="22"/>
-                <w:lang w:eastAsia="fr-FR"/>
-              </w:rPr>
-              <w:tab/>
-            </w:r>
-            <w:r>
-              <w:rPr>
-                <w:rStyle w:val="Lienhypertexte"/>
-                <w:noProof/>
-              </w:rPr>
-              <w:t>Diagramme d’exigences</w:t>
-            </w:r>
-            <w:r>
-              <w:rPr>
-                <w:noProof/>
-                <w:webHidden/>
-              </w:rPr>
-              <w:tab/>
-            </w:r>
-            <w:r>
-              <w:rPr>
-                <w:noProof/>
-                <w:webHidden/>
-              </w:rPr>
-              <w:fldChar w:fldCharType="begin"/>
-            </w:r>
-            <w:r>
-              <w:rPr>
-                <w:noProof/>
-                <w:webHidden/>
-              </w:rPr>
-              <w:instrText xml:space="preserve"> PAGEREF _Toc9327535 \h </w:instrText>
-            </w:r>
-            <w:r>
-              <w:rPr>
-                <w:noProof/>
-                <w:webHidden/>
-              </w:rPr>
-            </w:r>
-            <w:r>
-              <w:rPr>
-                <w:noProof/>
-                <w:webHidden/>
-              </w:rPr>
-              <w:fldChar w:fldCharType="separate"/>
-            </w:r>
-            <w:r>
-              <w:rPr>
-                <w:noProof/>
-                <w:webHidden/>
-              </w:rPr>
-              <w:t>17</w:t>
-            </w:r>
-            <w:r>
-              <w:rPr>
-                <w:noProof/>
-                <w:webHidden/>
-              </w:rPr>
-              <w:fldChar w:fldCharType="end"/>
-            </w:r>
-          </w:hyperlink>
-        </w:p>
-        <w:p>
-          <w:pPr>
-            <w:pStyle w:val="TM2"/>
-            <w:tabs>
-              <w:tab w:val="left" w:pos="1540"/>
-              <w:tab w:val="right" w:leader="dot" w:pos="9062"/>
-            </w:tabs>
-            <w:rPr>
-              <w:rFonts w:asciiTheme="minorHAnsi" w:eastAsiaTheme="minorEastAsia" w:hAnsiTheme="minorHAnsi"/>
-              <w:noProof/>
-              <w:sz w:val="22"/>
-              <w:lang w:eastAsia="fr-FR"/>
-            </w:rPr>
-          </w:pPr>
-          <w:hyperlink w:anchor="_Toc9327536" w:history="1">
-            <w:r>
-              <w:rPr>
-                <w:rStyle w:val="Lienhypertexte"/>
-                <w:noProof/>
-              </w:rPr>
-              <w:t>B.</w:t>
-            </w:r>
-            <w:r>
-              <w:rPr>
-                <w:rFonts w:asciiTheme="minorHAnsi" w:eastAsiaTheme="minorEastAsia" w:hAnsiTheme="minorHAnsi"/>
-                <w:noProof/>
-                <w:sz w:val="22"/>
-                <w:lang w:eastAsia="fr-FR"/>
-              </w:rPr>
-              <w:tab/>
-            </w:r>
-            <w:r>
-              <w:rPr>
-                <w:rStyle w:val="Lienhypertexte"/>
-                <w:noProof/>
-              </w:rPr>
-              <w:t>Diagrammes de séquences :</w:t>
-            </w:r>
-            <w:r>
-              <w:rPr>
-                <w:noProof/>
-                <w:webHidden/>
-              </w:rPr>
-              <w:tab/>
-            </w:r>
-            <w:r>
-              <w:rPr>
-                <w:noProof/>
-                <w:webHidden/>
-              </w:rPr>
-              <w:fldChar w:fldCharType="begin"/>
-            </w:r>
-            <w:r>
-              <w:rPr>
-                <w:noProof/>
-                <w:webHidden/>
-              </w:rPr>
-              <w:instrText xml:space="preserve"> PAGEREF _Toc9327536 \h </w:instrText>
-            </w:r>
-            <w:r>
-              <w:rPr>
-                <w:noProof/>
-                <w:webHidden/>
-              </w:rPr>
-            </w:r>
-            <w:r>
-              <w:rPr>
-                <w:noProof/>
-                <w:webHidden/>
-              </w:rPr>
-              <w:fldChar w:fldCharType="separate"/>
-            </w:r>
-            <w:r>
-              <w:rPr>
-                <w:noProof/>
-                <w:webHidden/>
-              </w:rPr>
-              <w:t>18</w:t>
+              <w:t>29</w:t>
             </w:r>
             <w:r>
               <w:rPr>
@@ -2796,13 +3677,13 @@
               <w:lang w:eastAsia="fr-FR"/>
             </w:rPr>
           </w:pPr>
-          <w:hyperlink w:anchor="_Toc9327537" w:history="1">
+          <w:hyperlink w:anchor="_Toc9332163" w:history="1">
             <w:r>
               <w:rPr>
                 <w:rStyle w:val="Lienhypertexte"/>
                 <w:noProof/>
               </w:rPr>
-              <w:t>a.</w:t>
+              <w:t>b.</w:t>
             </w:r>
             <w:r>
               <w:rPr>
@@ -2818,7 +3699,7 @@
                 <w:rStyle w:val="Lienhypertexte"/>
                 <w:noProof/>
               </w:rPr>
-              <w:t>Scénario Web : Connexion à l’application web</w:t>
+              <w:t>Enregistrer un article</w:t>
             </w:r>
             <w:r>
               <w:rPr>
@@ -2839,7 +3720,7 @@
                 <w:noProof/>
                 <w:webHidden/>
               </w:rPr>
-              <w:instrText xml:space="preserve"> PAGEREF _Toc9327537 \h </w:instrText>
+              <w:instrText xml:space="preserve"> PAGEREF _Toc9332163 \h </w:instrText>
             </w:r>
             <w:r>
               <w:rPr>
@@ -2859,711 +3740,7 @@
                 <w:noProof/>
                 <w:webHidden/>
               </w:rPr>
-              <w:t>18</w:t>
-            </w:r>
-            <w:r>
-              <w:rPr>
-                <w:noProof/>
-                <w:webHidden/>
-              </w:rPr>
-              <w:fldChar w:fldCharType="end"/>
-            </w:r>
-          </w:hyperlink>
-        </w:p>
-        <w:p>
-          <w:pPr>
-            <w:pStyle w:val="TM3"/>
-            <w:tabs>
-              <w:tab w:val="left" w:pos="1760"/>
-              <w:tab w:val="right" w:leader="dot" w:pos="9062"/>
-            </w:tabs>
-            <w:rPr>
-              <w:rFonts w:asciiTheme="minorHAnsi" w:eastAsiaTheme="minorEastAsia" w:hAnsiTheme="minorHAnsi"/>
-              <w:noProof/>
-              <w:sz w:val="22"/>
-              <w:lang w:eastAsia="fr-FR"/>
-            </w:rPr>
-          </w:pPr>
-          <w:hyperlink w:anchor="_Toc9327538" w:history="1">
-            <w:r>
-              <w:rPr>
-                <w:rStyle w:val="Lienhypertexte"/>
-                <w:noProof/>
-              </w:rPr>
-              <w:t>b.</w:t>
-            </w:r>
-            <w:r>
-              <w:rPr>
-                <w:rFonts w:asciiTheme="minorHAnsi" w:eastAsiaTheme="minorEastAsia" w:hAnsiTheme="minorHAnsi"/>
-                <w:noProof/>
-                <w:sz w:val="22"/>
-                <w:lang w:eastAsia="fr-FR"/>
-              </w:rPr>
-              <w:tab/>
-            </w:r>
-            <w:r>
-              <w:rPr>
-                <w:rStyle w:val="Lienhypertexte"/>
-                <w:noProof/>
-              </w:rPr>
-              <w:t>Scénario Web : Accès à la page « Gestion des emprunts »</w:t>
-            </w:r>
-            <w:r>
-              <w:rPr>
-                <w:noProof/>
-                <w:webHidden/>
-              </w:rPr>
-              <w:tab/>
-            </w:r>
-            <w:r>
-              <w:rPr>
-                <w:noProof/>
-                <w:webHidden/>
-              </w:rPr>
-              <w:fldChar w:fldCharType="begin"/>
-            </w:r>
-            <w:r>
-              <w:rPr>
-                <w:noProof/>
-                <w:webHidden/>
-              </w:rPr>
-              <w:instrText xml:space="preserve"> PAGEREF _Toc9327538 \h </w:instrText>
-            </w:r>
-            <w:r>
-              <w:rPr>
-                <w:noProof/>
-                <w:webHidden/>
-              </w:rPr>
-            </w:r>
-            <w:r>
-              <w:rPr>
-                <w:noProof/>
-                <w:webHidden/>
-              </w:rPr>
-              <w:fldChar w:fldCharType="separate"/>
-            </w:r>
-            <w:r>
-              <w:rPr>
-                <w:noProof/>
-                <w:webHidden/>
-              </w:rPr>
-              <w:t>21</w:t>
-            </w:r>
-            <w:r>
-              <w:rPr>
-                <w:noProof/>
-                <w:webHidden/>
-              </w:rPr>
-              <w:fldChar w:fldCharType="end"/>
-            </w:r>
-          </w:hyperlink>
-        </w:p>
-        <w:p>
-          <w:pPr>
-            <w:pStyle w:val="TM3"/>
-            <w:tabs>
-              <w:tab w:val="left" w:pos="1760"/>
-              <w:tab w:val="right" w:leader="dot" w:pos="9062"/>
-            </w:tabs>
-            <w:rPr>
-              <w:rFonts w:asciiTheme="minorHAnsi" w:eastAsiaTheme="minorEastAsia" w:hAnsiTheme="minorHAnsi"/>
-              <w:noProof/>
-              <w:sz w:val="22"/>
-              <w:lang w:eastAsia="fr-FR"/>
-            </w:rPr>
-          </w:pPr>
-          <w:hyperlink w:anchor="_Toc9327539" w:history="1">
-            <w:r>
-              <w:rPr>
-                <w:rStyle w:val="Lienhypertexte"/>
-                <w:noProof/>
-              </w:rPr>
-              <w:t>c.</w:t>
-            </w:r>
-            <w:r>
-              <w:rPr>
-                <w:rFonts w:asciiTheme="minorHAnsi" w:eastAsiaTheme="minorEastAsia" w:hAnsiTheme="minorHAnsi"/>
-                <w:noProof/>
-                <w:sz w:val="22"/>
-                <w:lang w:eastAsia="fr-FR"/>
-              </w:rPr>
-              <w:tab/>
-            </w:r>
-            <w:r>
-              <w:rPr>
-                <w:rStyle w:val="Lienhypertexte"/>
-                <w:noProof/>
-              </w:rPr>
-              <w:t>Scénario Web : Ajouter un emprunt à un utilisateur</w:t>
-            </w:r>
-            <w:r>
-              <w:rPr>
-                <w:noProof/>
-                <w:webHidden/>
-              </w:rPr>
-              <w:tab/>
-            </w:r>
-            <w:r>
-              <w:rPr>
-                <w:noProof/>
-                <w:webHidden/>
-              </w:rPr>
-              <w:fldChar w:fldCharType="begin"/>
-            </w:r>
-            <w:r>
-              <w:rPr>
-                <w:noProof/>
-                <w:webHidden/>
-              </w:rPr>
-              <w:instrText xml:space="preserve"> PAGEREF _Toc9327539 \h </w:instrText>
-            </w:r>
-            <w:r>
-              <w:rPr>
-                <w:noProof/>
-                <w:webHidden/>
-              </w:rPr>
-            </w:r>
-            <w:r>
-              <w:rPr>
-                <w:noProof/>
-                <w:webHidden/>
-              </w:rPr>
-              <w:fldChar w:fldCharType="separate"/>
-            </w:r>
-            <w:r>
-              <w:rPr>
-                <w:noProof/>
-                <w:webHidden/>
-              </w:rPr>
-              <w:t>23</w:t>
-            </w:r>
-            <w:r>
-              <w:rPr>
-                <w:noProof/>
-                <w:webHidden/>
-              </w:rPr>
-              <w:fldChar w:fldCharType="end"/>
-            </w:r>
-          </w:hyperlink>
-        </w:p>
-        <w:p>
-          <w:pPr>
-            <w:pStyle w:val="TM3"/>
-            <w:tabs>
-              <w:tab w:val="left" w:pos="1760"/>
-              <w:tab w:val="right" w:leader="dot" w:pos="9062"/>
-            </w:tabs>
-            <w:rPr>
-              <w:rFonts w:asciiTheme="minorHAnsi" w:eastAsiaTheme="minorEastAsia" w:hAnsiTheme="minorHAnsi"/>
-              <w:noProof/>
-              <w:sz w:val="22"/>
-              <w:lang w:eastAsia="fr-FR"/>
-            </w:rPr>
-          </w:pPr>
-          <w:hyperlink w:anchor="_Toc9327540" w:history="1">
-            <w:r>
-              <w:rPr>
-                <w:rStyle w:val="Lienhypertexte"/>
-                <w:noProof/>
-              </w:rPr>
-              <w:t>d.</w:t>
-            </w:r>
-            <w:r>
-              <w:rPr>
-                <w:rFonts w:asciiTheme="minorHAnsi" w:eastAsiaTheme="minorEastAsia" w:hAnsiTheme="minorHAnsi"/>
-                <w:noProof/>
-                <w:sz w:val="22"/>
-                <w:lang w:eastAsia="fr-FR"/>
-              </w:rPr>
-              <w:tab/>
-            </w:r>
-            <w:r>
-              <w:rPr>
-                <w:rStyle w:val="Lienhypertexte"/>
-                <w:noProof/>
-              </w:rPr>
-              <w:t>Scénario Web : Supprimer un emprunt à un utilisateur</w:t>
-            </w:r>
-            <w:r>
-              <w:rPr>
-                <w:noProof/>
-                <w:webHidden/>
-              </w:rPr>
-              <w:tab/>
-            </w:r>
-            <w:r>
-              <w:rPr>
-                <w:noProof/>
-                <w:webHidden/>
-              </w:rPr>
-              <w:fldChar w:fldCharType="begin"/>
-            </w:r>
-            <w:r>
-              <w:rPr>
-                <w:noProof/>
-                <w:webHidden/>
-              </w:rPr>
-              <w:instrText xml:space="preserve"> PAGEREF _Toc9327540 \h </w:instrText>
-            </w:r>
-            <w:r>
-              <w:rPr>
-                <w:noProof/>
-                <w:webHidden/>
-              </w:rPr>
-            </w:r>
-            <w:r>
-              <w:rPr>
-                <w:noProof/>
-                <w:webHidden/>
-              </w:rPr>
-              <w:fldChar w:fldCharType="separate"/>
-            </w:r>
-            <w:r>
-              <w:rPr>
-                <w:noProof/>
-                <w:webHidden/>
-              </w:rPr>
-              <w:t>26</w:t>
-            </w:r>
-            <w:r>
-              <w:rPr>
-                <w:noProof/>
-                <w:webHidden/>
-              </w:rPr>
-              <w:fldChar w:fldCharType="end"/>
-            </w:r>
-          </w:hyperlink>
-        </w:p>
-        <w:p>
-          <w:pPr>
-            <w:pStyle w:val="TM1"/>
-            <w:tabs>
-              <w:tab w:val="left" w:pos="1320"/>
-              <w:tab w:val="right" w:leader="dot" w:pos="9062"/>
-            </w:tabs>
-            <w:rPr>
-              <w:rFonts w:asciiTheme="minorHAnsi" w:eastAsiaTheme="minorEastAsia" w:hAnsiTheme="minorHAnsi"/>
-              <w:noProof/>
-              <w:sz w:val="22"/>
-              <w:lang w:eastAsia="fr-FR"/>
-            </w:rPr>
-          </w:pPr>
-          <w:hyperlink w:anchor="_Toc9327541" w:history="1">
-            <w:r>
-              <w:rPr>
-                <w:rStyle w:val="Lienhypertexte"/>
-                <w:noProof/>
-              </w:rPr>
-              <w:t>VII.</w:t>
-            </w:r>
-            <w:r>
-              <w:rPr>
-                <w:rFonts w:asciiTheme="minorHAnsi" w:eastAsiaTheme="minorEastAsia" w:hAnsiTheme="minorHAnsi"/>
-                <w:noProof/>
-                <w:sz w:val="22"/>
-                <w:lang w:eastAsia="fr-FR"/>
-              </w:rPr>
-              <w:tab/>
-            </w:r>
-            <w:r>
-              <w:rPr>
-                <w:rStyle w:val="Lienhypertexte"/>
-                <w:noProof/>
-              </w:rPr>
-              <w:t>Application Desktop</w:t>
-            </w:r>
-            <w:r>
-              <w:rPr>
-                <w:noProof/>
-                <w:webHidden/>
-              </w:rPr>
-              <w:tab/>
-            </w:r>
-            <w:r>
-              <w:rPr>
-                <w:noProof/>
-                <w:webHidden/>
-              </w:rPr>
-              <w:fldChar w:fldCharType="begin"/>
-            </w:r>
-            <w:r>
-              <w:rPr>
-                <w:noProof/>
-                <w:webHidden/>
-              </w:rPr>
-              <w:instrText xml:space="preserve"> PAGEREF _Toc9327541 \h </w:instrText>
-            </w:r>
-            <w:r>
-              <w:rPr>
-                <w:noProof/>
-                <w:webHidden/>
-              </w:rPr>
-            </w:r>
-            <w:r>
-              <w:rPr>
-                <w:noProof/>
-                <w:webHidden/>
-              </w:rPr>
-              <w:fldChar w:fldCharType="separate"/>
-            </w:r>
-            <w:r>
-              <w:rPr>
-                <w:noProof/>
-                <w:webHidden/>
-              </w:rPr>
-              <w:t>29</w:t>
-            </w:r>
-            <w:r>
-              <w:rPr>
-                <w:noProof/>
-                <w:webHidden/>
-              </w:rPr>
-              <w:fldChar w:fldCharType="end"/>
-            </w:r>
-          </w:hyperlink>
-        </w:p>
-        <w:p>
-          <w:pPr>
-            <w:pStyle w:val="TM2"/>
-            <w:tabs>
-              <w:tab w:val="left" w:pos="1540"/>
-              <w:tab w:val="right" w:leader="dot" w:pos="9062"/>
-            </w:tabs>
-            <w:rPr>
-              <w:rFonts w:asciiTheme="minorHAnsi" w:eastAsiaTheme="minorEastAsia" w:hAnsiTheme="minorHAnsi"/>
-              <w:noProof/>
-              <w:sz w:val="22"/>
-              <w:lang w:eastAsia="fr-FR"/>
-            </w:rPr>
-          </w:pPr>
-          <w:hyperlink w:anchor="_Toc9327542" w:history="1">
-            <w:r>
-              <w:rPr>
-                <w:rStyle w:val="Lienhypertexte"/>
-                <w:noProof/>
-              </w:rPr>
-              <w:t>A.</w:t>
-            </w:r>
-            <w:r>
-              <w:rPr>
-                <w:rFonts w:asciiTheme="minorHAnsi" w:eastAsiaTheme="minorEastAsia" w:hAnsiTheme="minorHAnsi"/>
-                <w:noProof/>
-                <w:sz w:val="22"/>
-                <w:lang w:eastAsia="fr-FR"/>
-              </w:rPr>
-              <w:tab/>
-            </w:r>
-            <w:r>
-              <w:rPr>
-                <w:rStyle w:val="Lienhypertexte"/>
-                <w:noProof/>
-              </w:rPr>
-              <w:t>Scénario : Supprimer un article</w:t>
-            </w:r>
-            <w:r>
-              <w:rPr>
-                <w:noProof/>
-                <w:webHidden/>
-              </w:rPr>
-              <w:tab/>
-            </w:r>
-            <w:r>
-              <w:rPr>
-                <w:noProof/>
-                <w:webHidden/>
-              </w:rPr>
-              <w:fldChar w:fldCharType="begin"/>
-            </w:r>
-            <w:r>
-              <w:rPr>
-                <w:noProof/>
-                <w:webHidden/>
-              </w:rPr>
-              <w:instrText xml:space="preserve"> PAGEREF _Toc9327542 \h </w:instrText>
-            </w:r>
-            <w:r>
-              <w:rPr>
-                <w:noProof/>
-                <w:webHidden/>
-              </w:rPr>
-            </w:r>
-            <w:r>
-              <w:rPr>
-                <w:noProof/>
-                <w:webHidden/>
-              </w:rPr>
-              <w:fldChar w:fldCharType="separate"/>
-            </w:r>
-            <w:r>
-              <w:rPr>
-                <w:noProof/>
-                <w:webHidden/>
-              </w:rPr>
-              <w:t>29</w:t>
-            </w:r>
-            <w:r>
-              <w:rPr>
-                <w:noProof/>
-                <w:webHidden/>
-              </w:rPr>
-              <w:fldChar w:fldCharType="end"/>
-            </w:r>
-          </w:hyperlink>
-        </w:p>
-        <w:p>
-          <w:pPr>
-            <w:pStyle w:val="TM2"/>
-            <w:tabs>
-              <w:tab w:val="left" w:pos="1540"/>
-              <w:tab w:val="right" w:leader="dot" w:pos="9062"/>
-            </w:tabs>
-            <w:rPr>
-              <w:rFonts w:asciiTheme="minorHAnsi" w:eastAsiaTheme="minorEastAsia" w:hAnsiTheme="minorHAnsi"/>
-              <w:noProof/>
-              <w:sz w:val="22"/>
-              <w:lang w:eastAsia="fr-FR"/>
-            </w:rPr>
-          </w:pPr>
-          <w:hyperlink w:anchor="_Toc9327543" w:history="1">
-            <w:r>
-              <w:rPr>
-                <w:rStyle w:val="Lienhypertexte"/>
-                <w:noProof/>
-              </w:rPr>
-              <w:t>B.</w:t>
-            </w:r>
-            <w:r>
-              <w:rPr>
-                <w:rFonts w:asciiTheme="minorHAnsi" w:eastAsiaTheme="minorEastAsia" w:hAnsiTheme="minorHAnsi"/>
-                <w:noProof/>
-                <w:sz w:val="22"/>
-                <w:lang w:eastAsia="fr-FR"/>
-              </w:rPr>
-              <w:tab/>
-            </w:r>
-            <w:r>
-              <w:rPr>
-                <w:rStyle w:val="Lienhypertexte"/>
-                <w:noProof/>
-              </w:rPr>
-              <w:t>Scénario : Modifier un article</w:t>
-            </w:r>
-            <w:r>
-              <w:rPr>
-                <w:noProof/>
-                <w:webHidden/>
-              </w:rPr>
-              <w:tab/>
-            </w:r>
-            <w:r>
-              <w:rPr>
-                <w:noProof/>
-                <w:webHidden/>
-              </w:rPr>
-              <w:fldChar w:fldCharType="begin"/>
-            </w:r>
-            <w:r>
-              <w:rPr>
-                <w:noProof/>
-                <w:webHidden/>
-              </w:rPr>
-              <w:instrText xml:space="preserve"> PAGEREF _Toc9327543 \h </w:instrText>
-            </w:r>
-            <w:r>
-              <w:rPr>
-                <w:noProof/>
-                <w:webHidden/>
-              </w:rPr>
-            </w:r>
-            <w:r>
-              <w:rPr>
-                <w:noProof/>
-                <w:webHidden/>
-              </w:rPr>
-              <w:fldChar w:fldCharType="separate"/>
-            </w:r>
-            <w:r>
-              <w:rPr>
-                <w:noProof/>
-                <w:webHidden/>
-              </w:rPr>
-              <w:t>30</w:t>
-            </w:r>
-            <w:r>
-              <w:rPr>
-                <w:noProof/>
-                <w:webHidden/>
-              </w:rPr>
-              <w:fldChar w:fldCharType="end"/>
-            </w:r>
-          </w:hyperlink>
-        </w:p>
-        <w:p>
-          <w:pPr>
-            <w:pStyle w:val="TM3"/>
-            <w:tabs>
-              <w:tab w:val="left" w:pos="1760"/>
-              <w:tab w:val="right" w:leader="dot" w:pos="9062"/>
-            </w:tabs>
-            <w:rPr>
-              <w:rFonts w:asciiTheme="minorHAnsi" w:eastAsiaTheme="minorEastAsia" w:hAnsiTheme="minorHAnsi"/>
-              <w:noProof/>
-              <w:sz w:val="22"/>
-              <w:lang w:eastAsia="fr-FR"/>
-            </w:rPr>
-          </w:pPr>
-          <w:hyperlink w:anchor="_Toc9327544" w:history="1">
-            <w:r>
-              <w:rPr>
-                <w:rStyle w:val="Lienhypertexte"/>
-                <w:noProof/>
-              </w:rPr>
-              <w:t>a.</w:t>
-            </w:r>
-            <w:r>
-              <w:rPr>
-                <w:rFonts w:asciiTheme="minorHAnsi" w:eastAsiaTheme="minorEastAsia" w:hAnsiTheme="minorHAnsi"/>
-                <w:noProof/>
-                <w:sz w:val="22"/>
-                <w:lang w:eastAsia="fr-FR"/>
-              </w:rPr>
-              <w:tab/>
-            </w:r>
-            <w:r>
-              <w:rPr>
-                <w:rStyle w:val="Lienhypertexte"/>
-                <w:noProof/>
-              </w:rPr>
-              <w:t>Créer un article</w:t>
-            </w:r>
-            <w:r>
-              <w:rPr>
-                <w:noProof/>
-                <w:webHidden/>
-              </w:rPr>
-              <w:tab/>
-            </w:r>
-            <w:r>
-              <w:rPr>
-                <w:noProof/>
-                <w:webHidden/>
-              </w:rPr>
-              <w:fldChar w:fldCharType="begin"/>
-            </w:r>
-            <w:r>
-              <w:rPr>
-                <w:noProof/>
-                <w:webHidden/>
-              </w:rPr>
-              <w:instrText xml:space="preserve"> PAGEREF _Toc9327544 \h </w:instrText>
-            </w:r>
-            <w:r>
-              <w:rPr>
-                <w:noProof/>
-                <w:webHidden/>
-              </w:rPr>
-            </w:r>
-            <w:r>
-              <w:rPr>
-                <w:noProof/>
-                <w:webHidden/>
-              </w:rPr>
-              <w:fldChar w:fldCharType="separate"/>
-            </w:r>
-            <w:r>
-              <w:rPr>
-                <w:noProof/>
-                <w:webHidden/>
-              </w:rPr>
               <w:t>31</w:t>
-            </w:r>
-            <w:r>
-              <w:rPr>
-                <w:noProof/>
-                <w:webHidden/>
-              </w:rPr>
-              <w:fldChar w:fldCharType="end"/>
-            </w:r>
-          </w:hyperlink>
-        </w:p>
-        <w:p>
-          <w:pPr>
-            <w:pStyle w:val="TM3"/>
-            <w:tabs>
-              <w:tab w:val="left" w:pos="1760"/>
-              <w:tab w:val="right" w:leader="dot" w:pos="9062"/>
-            </w:tabs>
-            <w:rPr>
-              <w:rFonts w:asciiTheme="minorHAnsi" w:eastAsiaTheme="minorEastAsia" w:hAnsiTheme="minorHAnsi"/>
-              <w:noProof/>
-              <w:sz w:val="22"/>
-              <w:lang w:eastAsia="fr-FR"/>
-            </w:rPr>
-          </w:pPr>
-          <w:hyperlink w:anchor="_Toc9327545" w:history="1">
-            <w:r>
-              <w:rPr>
-                <w:rStyle w:val="Lienhypertexte"/>
-                <w:noProof/>
-              </w:rPr>
-              <w:t>b.</w:t>
-            </w:r>
-            <w:r>
-              <w:rPr>
-                <w:rFonts w:asciiTheme="minorHAnsi" w:eastAsiaTheme="minorEastAsia" w:hAnsiTheme="minorHAnsi"/>
-                <w:noProof/>
-                <w:sz w:val="22"/>
-                <w:lang w:eastAsia="fr-FR"/>
-              </w:rPr>
-              <w:tab/>
-            </w:r>
-            <w:r>
-              <w:rPr>
-                <w:rStyle w:val="Lienhypertexte"/>
-                <w:noProof/>
-              </w:rPr>
-              <w:t>Enregistrer un article</w:t>
-            </w:r>
-            <w:r>
-              <w:rPr>
-                <w:noProof/>
-                <w:webHidden/>
-              </w:rPr>
-              <w:tab/>
-            </w:r>
-            <w:r>
-              <w:rPr>
-                <w:noProof/>
-                <w:webHidden/>
-              </w:rPr>
-              <w:fldChar w:fldCharType="begin"/>
-            </w:r>
-            <w:r>
-              <w:rPr>
-                <w:noProof/>
-                <w:webHidden/>
-              </w:rPr>
-              <w:instrText xml:space="preserve"> PAGEREF _Toc9327545 \h </w:instrText>
-            </w:r>
-            <w:r>
-              <w:rPr>
-                <w:noProof/>
-                <w:webHidden/>
-              </w:rPr>
-            </w:r>
-            <w:r>
-              <w:rPr>
-                <w:noProof/>
-                <w:webHidden/>
-              </w:rPr>
-              <w:fldChar w:fldCharType="separate"/>
-            </w:r>
-            <w:r>
-              <w:rPr>
-                <w:noProof/>
-                <w:webHidden/>
-              </w:rPr>
-              <w:t>33</w:t>
             </w:r>
             <w:r>
               <w:rPr>
@@ -3604,42 +3781,47 @@
     <w:p/>
     <w:p/>
     <w:p/>
-    <w:p>
-      <w:pPr>
-        <w:rPr>
-          <w:b/>
-          <w:bCs/>
-          <w:color w:val="385623" w:themeColor="accent6" w:themeShade="80"/>
-        </w:rPr>
-      </w:pPr>
-    </w:p>
-    <w:p>
-      <w:pPr>
-        <w:jc w:val="center"/>
-        <w:rPr>
-          <w:b/>
-          <w:bCs/>
-          <w:color w:val="385623" w:themeColor="accent6" w:themeShade="80"/>
-        </w:rPr>
-      </w:pPr>
-    </w:p>
-    <w:p>
-      <w:pPr>
-        <w:tabs>
-          <w:tab w:val="center" w:pos="4889"/>
-        </w:tabs>
-        <w:sectPr>
-          <w:headerReference w:type="default" r:id="rId9"/>
-          <w:footerReference w:type="default" r:id="rId10"/>
-          <w:footerReference w:type="first" r:id="rId11"/>
-          <w:type w:val="continuous"/>
-          <w:pgSz w:w="11906" w:h="16838"/>
-          <w:pgMar w:top="1417" w:right="1417" w:bottom="1417" w:left="1417" w:header="680" w:footer="737" w:gutter="0"/>
-          <w:pgNumType w:start="1"/>
-          <w:cols w:space="708"/>
-          <w:titlePg/>
-          <w:docGrid w:linePitch="360"/>
-        </w:sectPr>
+    <w:p/>
+    <w:p/>
+    <w:p>
+      <w:pPr>
+        <w:pStyle w:val="Titre1"/>
+        <w:numPr>
+          <w:ilvl w:val="0"/>
+          <w:numId w:val="0"/>
+        </w:numPr>
+        <w:ind w:left="567"/>
+      </w:pPr>
+    </w:p>
+    <w:p/>
+    <w:p>
+      <w:pPr>
+        <w:spacing w:after="0"/>
+      </w:pPr>
+    </w:p>
+    <w:p>
+      <w:pPr>
+        <w:pStyle w:val="Titre1"/>
+        <w:spacing w:before="120"/>
+      </w:pPr>
+      <w:bookmarkStart w:id="1" w:name="_Toc9332125"/>
+      <w:r>
+        <w:t>Cahier</w:t>
+      </w:r>
+      <w:r>
+        <w:t xml:space="preserve"> des charges</w:t>
+      </w:r>
+      <w:bookmarkEnd w:id="1"/>
+    </w:p>
+    <w:p>
+      <w:pPr>
+        <w:pStyle w:val="Titre1"/>
+        <w:numPr>
+          <w:ilvl w:val="0"/>
+          <w:numId w:val="0"/>
+        </w:numPr>
+        <w:spacing w:before="120" w:after="0"/>
+        <w:ind w:left="737"/>
       </w:pPr>
       <w:r>
         <w:tab/>
@@ -3647,20 +3829,17 @@
     </w:p>
     <w:p>
       <w:pPr>
-        <w:pStyle w:val="Titre1"/>
-      </w:pPr>
-      <w:bookmarkStart w:id="1" w:name="_Toc9327509"/>
-      <w:r>
-        <w:lastRenderedPageBreak/>
-        <w:t>Introd</w:t>
-      </w:r>
-      <w:bookmarkStart w:id="2" w:name="_Toc510448"/>
-      <w:r>
-        <w:t>uction</w:t>
+        <w:pStyle w:val="Titre3"/>
+        <w:numPr>
+          <w:ilvl w:val="1"/>
+          <w:numId w:val="41"/>
+        </w:numPr>
+      </w:pPr>
+      <w:bookmarkStart w:id="2" w:name="_Toc9332126"/>
+      <w:r>
+        <w:t>Introduction</w:t>
       </w:r>
       <w:bookmarkEnd w:id="2"/>
-      <w:bookmarkEnd w:id="0"/>
-      <w:bookmarkEnd w:id="1"/>
     </w:p>
     <w:p>
       <w:pPr>
@@ -3757,6 +3936,12 @@
       <w:r>
         <w:t xml:space="preserve"> Identifier un article (égaré, non reconnaissable car identique à d'autres, ...) par simple SCAN via une application sur smartphone Android</w:t>
       </w:r>
+    </w:p>
+    <w:p>
+      <w:pPr>
+        <w:spacing w:after="360"/>
+        <w:ind w:firstLine="0"/>
+      </w:pPr>
     </w:p>
     <w:p>
       <w:pPr>
@@ -3876,7 +4061,6 @@
               <w:jc w:val="center"/>
             </w:pPr>
             <w:r>
-              <w:lastRenderedPageBreak/>
               <w:t>Pierre GÖRGE</w:t>
             </w:r>
           </w:p>
@@ -3956,14 +4140,29 @@
     </w:p>
     <w:p>
       <w:pPr>
-        <w:pStyle w:val="Titre3"/>
-      </w:pPr>
-      <w:bookmarkStart w:id="3" w:name="_Toc9327510"/>
-      <w:r>
-        <w:t>Présentation</w:t>
-      </w:r>
-      <w:r>
-        <w:t xml:space="preserve"> de l’entreprise</w:t>
+        <w:keepNext/>
+        <w:keepLines/>
+        <w:spacing w:before="40" w:after="0"/>
+        <w:ind w:firstLine="0"/>
+        <w:outlineLvl w:val="2"/>
+        <w:rPr>
+          <w:rFonts w:eastAsiaTheme="majorEastAsia" w:cstheme="majorBidi"/>
+          <w:color w:val="385623" w:themeColor="accent6" w:themeShade="80"/>
+          <w:sz w:val="28"/>
+          <w:szCs w:val="24"/>
+          <w:u w:val="single"/>
+        </w:rPr>
+      </w:pPr>
+      <w:bookmarkStart w:id="3" w:name="_Toc9332127"/>
+      <w:r>
+        <w:rPr>
+          <w:rFonts w:eastAsiaTheme="majorEastAsia" w:cstheme="majorBidi"/>
+          <w:color w:val="385623" w:themeColor="accent6" w:themeShade="80"/>
+          <w:sz w:val="28"/>
+          <w:szCs w:val="24"/>
+          <w:u w:val="single"/>
+        </w:rPr>
+        <w:t>1.2 Présentation de l’entreprise</w:t>
       </w:r>
       <w:bookmarkEnd w:id="3"/>
     </w:p>
@@ -4015,38 +4214,74 @@
     </w:p>
     <w:p>
       <w:pPr>
+        <w:ind w:firstLine="0"/>
+        <w:sectPr>
+          <w:headerReference w:type="default" r:id="rId9"/>
+          <w:footerReference w:type="default" r:id="rId10"/>
+          <w:footerReference w:type="first" r:id="rId11"/>
+          <w:type w:val="continuous"/>
+          <w:pgSz w:w="11906" w:h="16838"/>
+          <w:pgMar w:top="1417" w:right="1417" w:bottom="1417" w:left="1417" w:header="680" w:footer="737" w:gutter="0"/>
+          <w:pgNumType w:start="1"/>
+          <w:cols w:space="708"/>
+          <w:titlePg/>
+          <w:docGrid w:linePitch="360"/>
+        </w:sectPr>
+      </w:pPr>
+    </w:p>
+    <w:bookmarkEnd w:id="0"/>
+    <w:p>
+      <w:pPr>
+        <w:spacing w:after="0"/>
+        <w:ind w:firstLine="0"/>
+      </w:pPr>
+    </w:p>
+    <w:p>
+      <w:pPr>
         <w:pStyle w:val="Titre3"/>
+        <w:numPr>
+          <w:ilvl w:val="1"/>
+          <w:numId w:val="43"/>
+        </w:numPr>
       </w:pPr>
       <w:bookmarkStart w:id="4" w:name="_Toc510449"/>
-      <w:bookmarkStart w:id="5" w:name="_Toc9327511"/>
+      <w:bookmarkStart w:id="5" w:name="_Toc9332128"/>
       <w:r>
         <w:t>Expression</w:t>
       </w:r>
       <w:r>
-        <w:t xml:space="preserve"> du </w:t>
-      </w:r>
-      <w:bookmarkStart w:id="6" w:name="_GoBack"/>
-      <w:bookmarkEnd w:id="6"/>
-      <w:r>
-        <w:t>besoin</w:t>
+        <w:t xml:space="preserve"> du besoin</w:t>
       </w:r>
       <w:bookmarkEnd w:id="4"/>
       <w:bookmarkEnd w:id="5"/>
     </w:p>
     <w:p>
       <w:pPr>
+        <w:pStyle w:val="Titre2"/>
+      </w:pPr>
+      <w:bookmarkStart w:id="6" w:name="_Toc9332129"/>
+      <w:r>
+        <w:t>Contexte</w:t>
+      </w:r>
+      <w:bookmarkEnd w:id="6"/>
+    </w:p>
+    <w:p>
+      <w:pPr>
         <w:spacing w:after="0"/>
       </w:pPr>
     </w:p>
     <w:p>
       <w:pPr>
         <w:ind w:firstLine="0"/>
-      </w:pPr>
-      <w:r>
-        <w:t>Rappel du cahier des charges :</w:t>
-      </w:r>
-      <w:r>
-        <w:tab/>
+        <w:rPr>
+          <w:i/>
+        </w:rPr>
+      </w:pPr>
+      <w:r>
+        <w:rPr>
+          <w:i/>
+        </w:rPr>
+        <w:t>« Le partage de matériel mobile par des collaborateurs au sein d'une structure peut poser des difficultés lorsque cette dernière est grande, et le matériel utilisé par un nombre important de personnes :</w:t>
       </w:r>
     </w:p>
     <w:p>
@@ -4060,13 +4295,21 @@
         <w:rPr>
           <w:i/>
         </w:rPr>
-        <w:t>« </w:t>
-      </w:r>
-      <w:r>
+        <w:t>▪ Perte de temps lié à rechercher un matériel qui s'avère non disponible car déjà utilisé par quelqu'un d'autre.</w:t>
+      </w:r>
+    </w:p>
+    <w:p>
+      <w:pPr>
+        <w:ind w:firstLine="0"/>
         <w:rPr>
           <w:i/>
         </w:rPr>
-        <w:t>Le partage de matériel mobile par des collaborateurs au sein d'une structure peut poser des difficultés lorsque cette dernière est grande, et le matériel utilisé par un nombre important de personnes :</w:t>
+      </w:pPr>
+      <w:r>
+        <w:rPr>
+          <w:i/>
+        </w:rPr>
+        <w:t>▪ Perte de temps lié à la recherche d'un matériel non disponible car on ne connaît pas l'emprunteur.</w:t>
       </w:r>
     </w:p>
     <w:p>
@@ -4080,110 +4323,74 @@
         <w:rPr>
           <w:i/>
         </w:rPr>
-        <w:t>▪ Perte de temps lié à rechercher un matériel qui s'avère non disponible car déjà utilisé par quelqu'un d'autre</w:t>
-      </w:r>
-      <w:r>
+        <w:t>▪ Perte de temps à rechercher du matériel non restitué alors qu'il n'est plus utilisé.</w:t>
+      </w:r>
+    </w:p>
+    <w:p>
+      <w:pPr>
+        <w:spacing w:after="0"/>
+        <w:ind w:firstLine="0"/>
         <w:rPr>
           <w:i/>
         </w:rPr>
-        <w:t>.</w:t>
-      </w:r>
-    </w:p>
-    <w:p>
-      <w:pPr>
+      </w:pPr>
+      <w:r>
+        <w:rPr>
+          <w:i/>
+        </w:rPr>
+        <w:t>▪ Incapacité d'identifier un objet trouvé.</w:t>
+      </w:r>
+    </w:p>
+    <w:p>
+      <w:pPr>
+        <w:spacing w:after="0"/>
         <w:ind w:firstLine="0"/>
         <w:rPr>
           <w:i/>
         </w:rPr>
       </w:pPr>
-      <w:r>
+    </w:p>
+    <w:p>
+      <w:pPr>
+        <w:ind w:right="-625" w:firstLine="1"/>
         <w:rPr>
           <w:i/>
         </w:rPr>
-        <w:t>▪ Perte de temps lié à la recherche d'un matériel non disponible car on ne connaît pas l'emprunteur</w:t>
-      </w:r>
+      </w:pPr>
       <w:r>
         <w:rPr>
           <w:i/>
         </w:rPr>
-        <w:t>.</w:t>
-      </w:r>
+        <w:t>Le souhait du commanditaire est de pouvoir proposer une solution avec laquelle des objets (articles) seront identifiables par simple SCAN, traçables lorsqu'ils seront empruntés et leur disponibilité estimable pour un responsable. Cela sera possible en étiquetant ces objets avec des Tags RFID. »</w:t>
+      </w:r>
+    </w:p>
+    <w:p>
+      <w:pPr>
+        <w:pStyle w:val="Titre2"/>
+      </w:pPr>
+      <w:r>
+        <w:t>Besoin</w:t>
+      </w:r>
+    </w:p>
+    <w:p>
+      <w:pPr>
+        <w:spacing w:after="0"/>
+      </w:pPr>
+      <w:bookmarkStart w:id="7" w:name="_GoBack"/>
+      <w:bookmarkEnd w:id="7"/>
     </w:p>
     <w:p>
       <w:pPr>
         <w:ind w:firstLine="0"/>
-        <w:rPr>
-          <w:i/>
-        </w:rPr>
-      </w:pPr>
-      <w:r>
-        <w:rPr>
-          <w:i/>
-        </w:rPr>
-        <w:t>▪ Perte de temps à rechercher du matériel non restitué alors qu'il n'est plus utilisé</w:t>
-      </w:r>
-      <w:r>
-        <w:rPr>
-          <w:i/>
-        </w:rPr>
-        <w:t>.</w:t>
-      </w:r>
-    </w:p>
-    <w:p>
-      <w:pPr>
-        <w:ind w:firstLine="0"/>
-        <w:rPr>
-          <w:i/>
-        </w:rPr>
-      </w:pPr>
-      <w:r>
-        <w:rPr>
-          <w:i/>
-        </w:rPr>
-        <w:lastRenderedPageBreak/>
-        <w:t>▪ Incapacité d'identifier un objet trouvé</w:t>
-      </w:r>
-      <w:r>
-        <w:rPr>
-          <w:i/>
-        </w:rPr>
-        <w:t>.</w:t>
-      </w:r>
-    </w:p>
-    <w:p>
-      <w:pPr>
-        <w:ind w:left="708" w:firstLine="0"/>
-        <w:rPr>
-          <w:i/>
-        </w:rPr>
-      </w:pPr>
-    </w:p>
-    <w:p>
-      <w:pPr>
-        <w:ind w:right="-625" w:firstLine="1"/>
-        <w:rPr>
-          <w:i/>
-        </w:rPr>
-      </w:pPr>
-      <w:r>
-        <w:rPr>
-          <w:i/>
-        </w:rPr>
-        <w:t>Le souhait du commanditaire est de pouvoir proposer une solution avec laquelle des objets (articles) seront identifiables par simple SCAN, traçables lorsqu'ils seront empruntés et leur disponibilité estimable pour un responsable. Cela sera possible en étiquetant ces objets avec des Tags RFID.</w:t>
-      </w:r>
-      <w:r>
-        <w:rPr>
-          <w:i/>
-        </w:rPr>
-        <w:t> »</w:t>
-      </w:r>
-    </w:p>
-    <w:p>
-      <w:pPr>
-        <w:ind w:firstLine="0"/>
-      </w:pPr>
-      <w:r>
-        <w:t xml:space="preserve">Notre travail consiste à la lecture des puces RFID et </w:t>
+      </w:pPr>
+      <w:r>
+        <w:t xml:space="preserve">Notre travail consiste à </w:t>
+      </w:r>
+      <w:r>
+        <w:t xml:space="preserve">réaliser un ensemble d’application qui devra permettre de </w:t>
+      </w:r>
+      <w:r>
+        <w:t xml:space="preserve">la lecture des puces RFID et </w:t>
       </w:r>
       <w:proofErr w:type="spellStart"/>
       <w:r>
@@ -4260,6 +4467,7 @@
         <w:jc w:val="left"/>
       </w:pPr>
       <w:r>
+        <w:lastRenderedPageBreak/>
         <w:t>Une application web complètement dédié au « responsable », elle servira à la modification des objets sur n’importe quelle poste informatique.</w:t>
       </w:r>
     </w:p>
@@ -4287,23 +4495,12 @@
     <w:p>
       <w:pPr>
         <w:pStyle w:val="Titre2"/>
-        <w:numPr>
-          <w:ilvl w:val="0"/>
-          <w:numId w:val="0"/>
-        </w:numPr>
-        <w:ind w:hanging="340"/>
-        <w:rPr>
-          <w:u w:val="single"/>
-        </w:rPr>
-      </w:pPr>
-      <w:bookmarkStart w:id="7" w:name="_Toc9327512"/>
-      <w:r>
-        <w:rPr>
-          <w:u w:val="single"/>
-        </w:rPr>
+      </w:pPr>
+      <w:bookmarkStart w:id="8" w:name="_Toc9332130"/>
+      <w:r>
         <w:t>Les acteurs concernés par le système.</w:t>
       </w:r>
-      <w:bookmarkEnd w:id="7"/>
+      <w:bookmarkEnd w:id="8"/>
     </w:p>
     <w:p>
       <w:pPr>
@@ -4323,21 +4520,27 @@
         <w:spacing w:after="0"/>
         <w:ind w:left="426" w:right="-170"/>
         <w:jc w:val="left"/>
-      </w:pPr>
-      <w:r>
-        <w:rPr>
-          <w:sz w:val="28"/>
+        <w:rPr>
+          <w:sz w:val="22"/>
+        </w:rPr>
+      </w:pPr>
+      <w:r>
+        <w:rPr>
           <w:u w:val="single"/>
         </w:rPr>
         <w:t>Responsable</w:t>
       </w:r>
       <w:r>
         <w:rPr>
+          <w:sz w:val="22"/>
           <w:u w:val="single"/>
         </w:rPr>
         <w:t> </w:t>
       </w:r>
       <w:r>
+        <w:rPr>
+          <w:sz w:val="22"/>
+        </w:rPr>
         <w:t>:</w:t>
       </w:r>
     </w:p>
@@ -4368,13 +4571,14 @@
     <w:p>
       <w:pPr>
         <w:pStyle w:val="Paragraphedeliste"/>
+        <w:spacing w:after="0"/>
         <w:ind w:left="0" w:right="-625" w:firstLine="0"/>
         <w:jc w:val="left"/>
         <w:rPr>
           <w:u w:val="single"/>
         </w:rPr>
       </w:pPr>
-      <w:bookmarkStart w:id="8" w:name="_Hlk9325178"/>
+      <w:bookmarkStart w:id="9" w:name="_Hlk9325178"/>
       <w:r>
         <w:rPr>
           <w:u w:val="single"/>
@@ -4393,7 +4597,7 @@
         </w:rPr>
         <w:t xml:space="preserve">réalisées par le </w:t>
       </w:r>
-      <w:bookmarkEnd w:id="8"/>
+      <w:bookmarkEnd w:id="9"/>
       <w:r>
         <w:rPr>
           <w:u w:val="single"/>
@@ -4421,6 +4625,7 @@
     <w:p>
       <w:pPr>
         <w:pStyle w:val="Paragraphedeliste"/>
+        <w:spacing w:after="0"/>
         <w:ind w:left="0" w:right="-625" w:firstLine="0"/>
         <w:jc w:val="left"/>
       </w:pPr>
@@ -4474,7 +4679,6 @@
         <w:jc w:val="left"/>
       </w:pPr>
       <w:r>
-        <w:lastRenderedPageBreak/>
         <w:t>- Créer des articles</w:t>
       </w:r>
     </w:p>
@@ -4592,13 +4796,11 @@
         <w:ind w:left="426" w:right="-625"/>
         <w:jc w:val="left"/>
         <w:rPr>
-          <w:sz w:val="28"/>
           <w:u w:val="single"/>
         </w:rPr>
       </w:pPr>
       <w:r>
         <w:rPr>
-          <w:sz w:val="28"/>
           <w:u w:val="single"/>
         </w:rPr>
         <w:t>Emprunteur :</w:t>
@@ -4615,6 +4817,7 @@
     <w:p>
       <w:pPr>
         <w:pStyle w:val="Paragraphedeliste"/>
+        <w:spacing w:after="0"/>
         <w:ind w:left="0" w:right="-625" w:firstLine="0"/>
         <w:jc w:val="left"/>
       </w:pPr>
@@ -4653,6 +4856,16 @@
       <w:r>
         <w:t>.</w:t>
       </w:r>
+    </w:p>
+    <w:p>
+      <w:pPr>
+        <w:pStyle w:val="Paragraphedeliste"/>
+        <w:ind w:left="0" w:right="-625" w:firstLine="0"/>
+        <w:jc w:val="left"/>
+        <w:rPr>
+          <w:u w:val="single"/>
+        </w:rPr>
+      </w:pPr>
     </w:p>
     <w:p>
       <w:pPr>
@@ -4660,13 +4873,6 @@
         <w:spacing w:after="0"/>
         <w:ind w:left="0" w:right="-625" w:firstLine="0"/>
         <w:jc w:val="left"/>
-      </w:pPr>
-    </w:p>
-    <w:p>
-      <w:pPr>
-        <w:pStyle w:val="Paragraphedeliste"/>
-        <w:ind w:left="0" w:right="-625" w:firstLine="0"/>
-        <w:jc w:val="left"/>
         <w:rPr>
           <w:u w:val="single"/>
         </w:rPr>
@@ -4708,6 +4914,9 @@
         <w:spacing w:after="0"/>
         <w:ind w:left="0" w:right="-625" w:firstLine="0"/>
         <w:jc w:val="left"/>
+        <w:rPr>
+          <w:u w:val="single"/>
+        </w:rPr>
       </w:pPr>
     </w:p>
     <w:p>
@@ -4727,6 +4936,7 @@
         <w:jc w:val="left"/>
       </w:pPr>
       <w:r>
+        <w:lastRenderedPageBreak/>
         <w:t>-</w:t>
       </w:r>
       <w:r>
@@ -4808,9 +5018,8 @@
       <w:pPr>
         <w:pStyle w:val="Titre2"/>
       </w:pPr>
-      <w:bookmarkStart w:id="9" w:name="_Toc9327513"/>
-      <w:r>
-        <w:lastRenderedPageBreak/>
+      <w:bookmarkStart w:id="10" w:name="_Toc9332131"/>
+      <w:r>
         <w:t>D</w:t>
       </w:r>
       <w:r>
@@ -4819,13 +5028,13 @@
       <w:r>
         <w:t xml:space="preserve"> des cas d’utilisation du projet</w:t>
       </w:r>
-      <w:bookmarkEnd w:id="9"/>
+      <w:bookmarkEnd w:id="10"/>
     </w:p>
     <w:p>
       <w:pPr>
         <w:pStyle w:val="Titre3"/>
       </w:pPr>
-      <w:bookmarkStart w:id="10" w:name="_Toc9327514"/>
+      <w:bookmarkStart w:id="11" w:name="_Toc9332132"/>
       <w:r>
         <w:rPr>
           <w:noProof/>
@@ -4890,7 +5099,7 @@
       <w:r>
         <w:t>Général</w:t>
       </w:r>
-      <w:bookmarkEnd w:id="10"/>
+      <w:bookmarkEnd w:id="11"/>
     </w:p>
     <w:p>
       <w:pPr>
@@ -4901,12 +5110,12 @@
       <w:pPr>
         <w:pStyle w:val="Titre3"/>
       </w:pPr>
-      <w:bookmarkStart w:id="11" w:name="_Toc9327515"/>
+      <w:bookmarkStart w:id="12" w:name="_Toc9332133"/>
       <w:r>
         <w:lastRenderedPageBreak/>
         <w:t>Application Web</w:t>
       </w:r>
-      <w:bookmarkEnd w:id="11"/>
+      <w:bookmarkEnd w:id="12"/>
     </w:p>
     <w:p>
       <w:pPr>
@@ -4983,7 +5192,7 @@
       <w:pPr>
         <w:pStyle w:val="Titre3"/>
       </w:pPr>
-      <w:bookmarkStart w:id="12" w:name="_Toc9327516"/>
+      <w:bookmarkStart w:id="13" w:name="_Toc9332134"/>
       <w:r>
         <w:rPr>
           <w:noProof/>
@@ -5063,7 +5272,7 @@
       <w:r>
         <w:t>Emprunteur</w:t>
       </w:r>
-      <w:bookmarkEnd w:id="12"/>
+      <w:bookmarkEnd w:id="13"/>
     </w:p>
     <w:p>
       <w:pPr>
@@ -5076,7 +5285,7 @@
       <w:pPr>
         <w:pStyle w:val="Titre3"/>
       </w:pPr>
-      <w:bookmarkStart w:id="13" w:name="_Toc9327517"/>
+      <w:bookmarkStart w:id="14" w:name="_Toc9332135"/>
       <w:r>
         <w:t>Responsable</w:t>
       </w:r>
@@ -5086,7 +5295,7 @@
       <w:r>
         <w:t>Smartphone</w:t>
       </w:r>
-      <w:bookmarkEnd w:id="13"/>
+      <w:bookmarkEnd w:id="14"/>
     </w:p>
     <w:p>
       <w:pPr>
@@ -5166,7 +5375,7 @@
       <w:pPr>
         <w:pStyle w:val="Titre3"/>
       </w:pPr>
-      <w:bookmarkStart w:id="14" w:name="_Toc9327518"/>
+      <w:bookmarkStart w:id="15" w:name="_Toc9332136"/>
       <w:r>
         <w:lastRenderedPageBreak/>
         <w:t>Application</w:t>
@@ -5174,7 +5383,7 @@
       <w:r>
         <w:t xml:space="preserve"> Desktop</w:t>
       </w:r>
-      <w:bookmarkEnd w:id="14"/>
+      <w:bookmarkEnd w:id="15"/>
     </w:p>
     <w:p>
       <w:r>
@@ -5252,7 +5461,7 @@
           </wp:anchor>
         </w:drawing>
       </w:r>
-      <w:bookmarkStart w:id="15" w:name="_Toc510450"/>
+      <w:bookmarkStart w:id="16" w:name="_Toc510450"/>
     </w:p>
     <w:p>
       <w:pPr>
@@ -5324,24 +5533,19 @@
         <w:spacing w:before="0" w:after="0"/>
         <w:ind w:left="170"/>
       </w:pPr>
-      <w:bookmarkStart w:id="16" w:name="_Toc9327519"/>
+      <w:bookmarkStart w:id="17" w:name="_Toc9332137"/>
       <w:r>
         <w:lastRenderedPageBreak/>
         <w:t>Contraintes</w:t>
       </w:r>
-      <w:bookmarkEnd w:id="15"/>
       <w:bookmarkEnd w:id="16"/>
+      <w:bookmarkEnd w:id="17"/>
     </w:p>
     <w:p>
       <w:pPr>
         <w:pStyle w:val="Titre2"/>
-        <w:numPr>
-          <w:ilvl w:val="0"/>
-          <w:numId w:val="31"/>
-        </w:numPr>
-        <w:ind w:left="927"/>
-      </w:pPr>
-      <w:bookmarkStart w:id="17" w:name="_Toc9327520"/>
+      </w:pPr>
+      <w:bookmarkStart w:id="18" w:name="_Toc9332138"/>
       <w:r>
         <w:t>Contrainte</w:t>
       </w:r>
@@ -5357,7 +5561,7 @@
       <w:r>
         <w:t>temps</w:t>
       </w:r>
-      <w:bookmarkEnd w:id="17"/>
+      <w:bookmarkEnd w:id="18"/>
     </w:p>
     <w:p>
       <w:pPr>
@@ -5371,7 +5575,7 @@
       <w:pPr>
         <w:pStyle w:val="Titre2"/>
       </w:pPr>
-      <w:bookmarkStart w:id="18" w:name="_Toc9327521"/>
+      <w:bookmarkStart w:id="19" w:name="_Toc9332139"/>
       <w:r>
         <w:t>Contrainte</w:t>
       </w:r>
@@ -5384,7 +5588,7 @@
       <w:r>
         <w:t xml:space="preserve"> et environnement</w:t>
       </w:r>
-      <w:bookmarkEnd w:id="18"/>
+      <w:bookmarkEnd w:id="19"/>
     </w:p>
     <w:p>
       <w:pPr>
@@ -5646,10 +5850,7 @@
               <w:jc w:val="center"/>
             </w:pPr>
             <w:r>
-              <w:t>Etudiant n°</w:t>
-            </w:r>
-            <w:r>
-              <w:t>4</w:t>
+              <w:t>Etudiant n°4</w:t>
             </w:r>
           </w:p>
         </w:tc>
@@ -5727,30 +5928,25 @@
         <w:ind w:left="170"/>
         <w:jc w:val="left"/>
       </w:pPr>
-      <w:bookmarkStart w:id="19" w:name="_Toc9327522"/>
+      <w:bookmarkStart w:id="20" w:name="_Toc9332140"/>
       <w:r>
         <w:t>Spécifications</w:t>
       </w:r>
       <w:r>
         <w:t xml:space="preserve"> du projet à réaliser</w:t>
       </w:r>
-      <w:bookmarkEnd w:id="19"/>
+      <w:bookmarkEnd w:id="20"/>
     </w:p>
     <w:p/>
     <w:p>
       <w:pPr>
         <w:pStyle w:val="Titre2"/>
-        <w:numPr>
-          <w:ilvl w:val="0"/>
-          <w:numId w:val="32"/>
-        </w:numPr>
-        <w:ind w:left="927"/>
-      </w:pPr>
-      <w:bookmarkStart w:id="20" w:name="_Toc9327523"/>
+      </w:pPr>
+      <w:bookmarkStart w:id="21" w:name="_Toc9332141"/>
       <w:r>
         <w:t>Application Desktop</w:t>
       </w:r>
-      <w:bookmarkEnd w:id="20"/>
+      <w:bookmarkEnd w:id="21"/>
     </w:p>
     <w:p>
       <w:pPr>
@@ -5771,13 +5967,8 @@
     <w:p>
       <w:pPr>
         <w:pStyle w:val="Titre2"/>
-        <w:numPr>
-          <w:ilvl w:val="0"/>
-          <w:numId w:val="32"/>
-        </w:numPr>
-        <w:ind w:left="927"/>
-      </w:pPr>
-      <w:bookmarkStart w:id="21" w:name="_Toc9327524"/>
+      </w:pPr>
+      <w:bookmarkStart w:id="22" w:name="_Toc9332142"/>
       <w:r>
         <w:lastRenderedPageBreak/>
         <w:t>Application</w:t>
@@ -5785,7 +5976,7 @@
       <w:r>
         <w:t xml:space="preserve"> Web</w:t>
       </w:r>
-      <w:bookmarkEnd w:id="21"/>
+      <w:bookmarkEnd w:id="22"/>
     </w:p>
     <w:p>
       <w:pPr>
@@ -5901,13 +6092,12 @@
     <w:p>
       <w:pPr>
         <w:pStyle w:val="Titre2"/>
-        <w:ind w:left="709"/>
-      </w:pPr>
-      <w:bookmarkStart w:id="22" w:name="_Toc9327525"/>
+      </w:pPr>
+      <w:bookmarkStart w:id="23" w:name="_Toc9332143"/>
       <w:r>
         <w:t>Application « Emprunteur »</w:t>
       </w:r>
-      <w:bookmarkEnd w:id="22"/>
+      <w:bookmarkEnd w:id="23"/>
     </w:p>
     <w:p>
       <w:pPr>
@@ -5995,7 +6185,7 @@
       <w:pPr>
         <w:pStyle w:val="Titre2"/>
       </w:pPr>
-      <w:bookmarkStart w:id="23" w:name="_Toc9327526"/>
+      <w:bookmarkStart w:id="24" w:name="_Toc9332144"/>
       <w:r>
         <w:t>A</w:t>
       </w:r>
@@ -6005,7 +6195,7 @@
       <w:r>
         <w:t xml:space="preserve"> « Emprunteur » partie SCAN</w:t>
       </w:r>
-      <w:bookmarkEnd w:id="23"/>
+      <w:bookmarkEnd w:id="24"/>
     </w:p>
     <w:p>
       <w:pPr>
@@ -6087,7 +6277,7 @@
       <w:r>
         <w:t xml:space="preserve"> </w:t>
       </w:r>
-      <w:bookmarkStart w:id="24" w:name="_Toc9327527"/>
+      <w:bookmarkStart w:id="25" w:name="_Toc9332145"/>
       <w:r>
         <w:t>Spécification</w:t>
       </w:r>
@@ -6103,7 +6293,7 @@
       <w:r>
         <w:t>s</w:t>
       </w:r>
-      <w:bookmarkEnd w:id="24"/>
+      <w:bookmarkEnd w:id="25"/>
     </w:p>
     <w:p>
       <w:pPr>
@@ -6582,30 +6772,25 @@
       <w:pPr>
         <w:pStyle w:val="Titre1"/>
       </w:pPr>
-      <w:bookmarkStart w:id="25" w:name="_Toc510452"/>
-      <w:bookmarkStart w:id="26" w:name="_Toc519567"/>
-      <w:bookmarkStart w:id="27" w:name="_Toc9327528"/>
+      <w:bookmarkStart w:id="26" w:name="_Toc510452"/>
+      <w:bookmarkStart w:id="27" w:name="_Toc519567"/>
+      <w:bookmarkStart w:id="28" w:name="_Toc9332146"/>
       <w:r>
         <w:t>Prototype</w:t>
       </w:r>
       <w:r>
         <w:t xml:space="preserve"> IHM</w:t>
       </w:r>
-      <w:bookmarkEnd w:id="25"/>
       <w:bookmarkEnd w:id="26"/>
       <w:bookmarkEnd w:id="27"/>
+      <w:bookmarkEnd w:id="28"/>
     </w:p>
     <w:p>
       <w:pPr>
         <w:pStyle w:val="Titre2"/>
-        <w:numPr>
-          <w:ilvl w:val="0"/>
-          <w:numId w:val="33"/>
-        </w:numPr>
-        <w:ind w:left="927"/>
-      </w:pPr>
-      <w:bookmarkStart w:id="28" w:name="_Toc519568"/>
-      <w:bookmarkStart w:id="29" w:name="_Toc9327529"/>
+      </w:pPr>
+      <w:bookmarkStart w:id="29" w:name="_Toc519568"/>
+      <w:bookmarkStart w:id="30" w:name="_Toc9332147"/>
       <w:r>
         <w:t>Qu’est</w:t>
       </w:r>
@@ -6618,8 +6803,8 @@
       <w:r>
         <w:t xml:space="preserve"> IHM ?</w:t>
       </w:r>
-      <w:bookmarkEnd w:id="28"/>
       <w:bookmarkEnd w:id="29"/>
+      <w:bookmarkEnd w:id="30"/>
     </w:p>
     <w:p>
       <w:pPr>
@@ -6650,8 +6835,8 @@
       <w:pPr>
         <w:pStyle w:val="Titre2"/>
       </w:pPr>
-      <w:bookmarkStart w:id="30" w:name="_Toc519569"/>
-      <w:bookmarkStart w:id="31" w:name="_Toc9327530"/>
+      <w:bookmarkStart w:id="31" w:name="_Toc519569"/>
+      <w:bookmarkStart w:id="32" w:name="_Toc9332148"/>
       <w:r>
         <w:t xml:space="preserve">A quoi </w:t>
       </w:r>
@@ -6661,8 +6846,8 @@
       <w:r>
         <w:t xml:space="preserve"> une IHM ?</w:t>
       </w:r>
-      <w:bookmarkEnd w:id="30"/>
       <w:bookmarkEnd w:id="31"/>
+      <w:bookmarkEnd w:id="32"/>
     </w:p>
     <w:p>
       <w:pPr>
@@ -6685,8 +6870,8 @@
       <w:pPr>
         <w:pStyle w:val="Titre2"/>
       </w:pPr>
-      <w:bookmarkStart w:id="32" w:name="_Toc519570"/>
-      <w:bookmarkStart w:id="33" w:name="_Toc9327531"/>
+      <w:bookmarkStart w:id="33" w:name="_Toc519570"/>
+      <w:bookmarkStart w:id="34" w:name="_Toc9332149"/>
       <w:r>
         <w:lastRenderedPageBreak/>
         <w:t>Pourquoi</w:t>
@@ -6694,8 +6879,8 @@
       <w:r>
         <w:t xml:space="preserve"> faire un prototypage d’IHM ?</w:t>
       </w:r>
-      <w:bookmarkEnd w:id="32"/>
       <w:bookmarkEnd w:id="33"/>
+      <w:bookmarkEnd w:id="34"/>
     </w:p>
     <w:p>
       <w:pPr>
@@ -6752,11 +6937,11 @@
       <w:pPr>
         <w:pStyle w:val="Titre2"/>
       </w:pPr>
-      <w:bookmarkStart w:id="34" w:name="_Toc9327532"/>
+      <w:bookmarkStart w:id="35" w:name="_Toc9332150"/>
       <w:r>
         <w:t>Prototype IHM application Web</w:t>
       </w:r>
-      <w:bookmarkEnd w:id="34"/>
+      <w:bookmarkEnd w:id="35"/>
     </w:p>
     <w:p>
       <w:pPr>
@@ -9402,10 +9587,9 @@
     <w:p>
       <w:pPr>
         <w:pStyle w:val="Titre2"/>
-        <w:ind w:left="1615"/>
-      </w:pPr>
-      <w:bookmarkStart w:id="35" w:name="_Toc519571"/>
-      <w:bookmarkStart w:id="36" w:name="_Toc9327533"/>
+      </w:pPr>
+      <w:bookmarkStart w:id="36" w:name="_Toc519571"/>
+      <w:bookmarkStart w:id="37" w:name="_Toc9332151"/>
       <w:r>
         <w:t xml:space="preserve">Prototype IHM </w:t>
       </w:r>
@@ -9415,8 +9599,8 @@
       <w:r>
         <w:t xml:space="preserve"> Android</w:t>
       </w:r>
-      <w:bookmarkEnd w:id="35"/>
       <w:bookmarkEnd w:id="36"/>
+      <w:bookmarkEnd w:id="37"/>
     </w:p>
     <w:p>
       <w:pPr>
@@ -9867,7 +10051,7 @@
       <w:pPr>
         <w:ind w:left="2832"/>
       </w:pPr>
-      <w:bookmarkStart w:id="37" w:name="_Toc510453"/>
+      <w:bookmarkStart w:id="38" w:name="_Toc510453"/>
     </w:p>
     <w:p>
       <w:pPr>
@@ -9921,7 +10105,7 @@
         <w:pStyle w:val="Titre1"/>
         <w:ind w:left="1020"/>
       </w:pPr>
-      <w:bookmarkStart w:id="38" w:name="_Toc9327534"/>
+      <w:bookmarkStart w:id="39" w:name="_Toc9332152"/>
       <w:r>
         <w:rPr>
           <w:noProof/>
@@ -10009,28 +10193,24 @@
       <w:r>
         <w:t>Analyse</w:t>
       </w:r>
-      <w:bookmarkEnd w:id="38"/>
+      <w:bookmarkEnd w:id="39"/>
     </w:p>
     <w:p>
       <w:pPr>
         <w:pStyle w:val="Titre2"/>
-        <w:numPr>
-          <w:ilvl w:val="0"/>
-          <w:numId w:val="34"/>
-        </w:numPr>
-      </w:pPr>
-      <w:bookmarkStart w:id="39" w:name="_Toc537343"/>
-      <w:bookmarkStart w:id="40" w:name="_Toc9327535"/>
+      </w:pPr>
+      <w:bookmarkStart w:id="40" w:name="_Toc537343"/>
+      <w:bookmarkStart w:id="41" w:name="_Toc9332153"/>
       <w:r>
         <w:t>Diagramme</w:t>
       </w:r>
       <w:r>
         <w:t xml:space="preserve"> d’exigences</w:t>
       </w:r>
-      <w:bookmarkEnd w:id="39"/>
       <w:bookmarkEnd w:id="40"/>
-    </w:p>
-    <w:bookmarkEnd w:id="37"/>
+      <w:bookmarkEnd w:id="41"/>
+    </w:p>
+    <w:bookmarkEnd w:id="38"/>
     <w:p>
       <w:pPr>
         <w:ind w:left="1275" w:firstLine="142"/>
@@ -10042,9 +10222,8 @@
     <w:p>
       <w:pPr>
         <w:pStyle w:val="Titre2"/>
-        <w:ind w:left="1615"/>
-      </w:pPr>
-      <w:bookmarkStart w:id="41" w:name="_Toc9327536"/>
+      </w:pPr>
+      <w:bookmarkStart w:id="42" w:name="_Toc9332154"/>
       <w:r>
         <w:lastRenderedPageBreak/>
         <w:t>Diagrammes</w:t>
@@ -10052,7 +10231,7 @@
       <w:r>
         <w:t xml:space="preserve"> de séquences :</w:t>
       </w:r>
-      <w:bookmarkEnd w:id="41"/>
+      <w:bookmarkEnd w:id="42"/>
     </w:p>
     <w:p>
       <w:pPr>
@@ -10063,16 +10242,16 @@
         </w:numPr>
         <w:ind w:left="1773"/>
       </w:pPr>
-      <w:bookmarkStart w:id="42" w:name="_Toc537345"/>
-      <w:bookmarkStart w:id="43" w:name="_Toc9327537"/>
+      <w:bookmarkStart w:id="43" w:name="_Toc537345"/>
+      <w:bookmarkStart w:id="44" w:name="_Toc9332155"/>
       <w:r>
         <w:t>Scénario</w:t>
       </w:r>
       <w:r>
         <w:t xml:space="preserve"> Web : Connexion à l’application web</w:t>
       </w:r>
-      <w:bookmarkEnd w:id="42"/>
       <w:bookmarkEnd w:id="43"/>
+      <w:bookmarkEnd w:id="44"/>
     </w:p>
     <w:p>
       <w:pPr>
@@ -10478,8 +10657,8 @@
         <w:pStyle w:val="Titre3"/>
         <w:ind w:left="1773"/>
       </w:pPr>
-      <w:bookmarkStart w:id="44" w:name="_Toc537346"/>
-      <w:bookmarkStart w:id="45" w:name="_Toc9327538"/>
+      <w:bookmarkStart w:id="45" w:name="_Toc537346"/>
+      <w:bookmarkStart w:id="46" w:name="_Toc9332156"/>
       <w:r>
         <w:lastRenderedPageBreak/>
         <w:t>Scénario</w:t>
@@ -10487,8 +10666,8 @@
       <w:r>
         <w:t xml:space="preserve"> Web : Accès à la page « Gestion des emprunts »</w:t>
       </w:r>
-      <w:bookmarkEnd w:id="44"/>
       <w:bookmarkEnd w:id="45"/>
+      <w:bookmarkEnd w:id="46"/>
     </w:p>
     <w:p>
       <w:pPr>
@@ -10811,8 +10990,8 @@
         <w:pStyle w:val="Titre3"/>
         <w:ind w:left="1773"/>
       </w:pPr>
-      <w:bookmarkStart w:id="46" w:name="_Toc537347"/>
-      <w:bookmarkStart w:id="47" w:name="_Toc9327539"/>
+      <w:bookmarkStart w:id="47" w:name="_Toc537347"/>
+      <w:bookmarkStart w:id="48" w:name="_Toc9332157"/>
       <w:r>
         <w:lastRenderedPageBreak/>
         <w:t xml:space="preserve">Scénario </w:t>
@@ -10823,8 +11002,8 @@
       <w:r>
         <w:t> : Ajouter un emprunt à un utilisateur</w:t>
       </w:r>
-      <w:bookmarkEnd w:id="46"/>
       <w:bookmarkEnd w:id="47"/>
+      <w:bookmarkEnd w:id="48"/>
     </w:p>
     <w:p>
       <w:pPr>
@@ -11136,7 +11315,7 @@
         <w:ind w:left="708"/>
         <w:jc w:val="left"/>
       </w:pPr>
-      <w:bookmarkStart w:id="48" w:name="_Toc537348"/>
+      <w:bookmarkStart w:id="49" w:name="_Toc537348"/>
       <w:r>
         <w:rPr>
           <w:noProof/>
@@ -11244,9 +11423,9 @@
         <w:pStyle w:val="Titre3"/>
         <w:ind w:left="1773"/>
       </w:pPr>
-      <w:bookmarkStart w:id="49" w:name="_Toc537349"/>
-      <w:bookmarkStart w:id="50" w:name="_Toc9327540"/>
-      <w:bookmarkEnd w:id="48"/>
+      <w:bookmarkStart w:id="50" w:name="_Toc537349"/>
+      <w:bookmarkStart w:id="51" w:name="_Toc9332158"/>
+      <w:bookmarkEnd w:id="49"/>
       <w:r>
         <w:lastRenderedPageBreak/>
         <w:t xml:space="preserve">Scénario </w:t>
@@ -11257,8 +11436,8 @@
       <w:r>
         <w:t> : Supprimer un emprunt à un utilisateur</w:t>
       </w:r>
-      <w:bookmarkEnd w:id="49"/>
       <w:bookmarkEnd w:id="50"/>
+      <w:bookmarkEnd w:id="51"/>
     </w:p>
     <w:p>
       <w:pPr>
@@ -11680,11 +11859,11 @@
       <w:r>
         <w:t xml:space="preserve"> </w:t>
       </w:r>
-      <w:bookmarkStart w:id="51" w:name="_Toc9327541"/>
+      <w:bookmarkStart w:id="52" w:name="_Toc9332159"/>
       <w:r>
         <w:t>Application Desktop</w:t>
       </w:r>
-      <w:bookmarkEnd w:id="51"/>
+      <w:bookmarkEnd w:id="52"/>
     </w:p>
     <w:p>
       <w:pPr>
@@ -11701,12 +11880,8 @@
     <w:p>
       <w:pPr>
         <w:pStyle w:val="Titre2"/>
-        <w:numPr>
-          <w:ilvl w:val="0"/>
-          <w:numId w:val="36"/>
-        </w:numPr>
-      </w:pPr>
-      <w:bookmarkStart w:id="52" w:name="_Toc9327542"/>
+      </w:pPr>
+      <w:bookmarkStart w:id="53" w:name="_Toc9332160"/>
       <w:r>
         <w:rPr>
           <w:noProof/>
@@ -11777,7 +11952,7 @@
       <w:r>
         <w:t> : Supprimer un article</w:t>
       </w:r>
-      <w:bookmarkEnd w:id="52"/>
+      <w:bookmarkEnd w:id="53"/>
     </w:p>
     <w:p>
       <w:pPr>
@@ -11823,7 +11998,7 @@
           <w:b/>
         </w:rPr>
       </w:pPr>
-      <w:bookmarkStart w:id="53" w:name="_Hlk2329635"/>
+      <w:bookmarkStart w:id="54" w:name="_Hlk2329635"/>
       <w:r>
         <w:rPr>
           <w:b/>
@@ -12016,14 +12191,13 @@
     <w:p>
       <w:pPr>
         <w:pStyle w:val="Titre2"/>
-        <w:ind w:left="1615"/>
-      </w:pPr>
-      <w:bookmarkStart w:id="54" w:name="_Toc9327543"/>
-      <w:bookmarkEnd w:id="53"/>
+      </w:pPr>
+      <w:bookmarkStart w:id="55" w:name="_Toc9332161"/>
+      <w:bookmarkEnd w:id="54"/>
       <w:r>
         <w:t>Scénario : Modifier un article</w:t>
       </w:r>
-      <w:bookmarkEnd w:id="54"/>
+      <w:bookmarkEnd w:id="55"/>
       <w:r>
         <w:t xml:space="preserve"> </w:t>
       </w:r>
@@ -12570,11 +12744,11 @@
         </w:numPr>
         <w:ind w:left="1773"/>
       </w:pPr>
-      <w:bookmarkStart w:id="55" w:name="_Toc9327544"/>
+      <w:bookmarkStart w:id="56" w:name="_Toc9332162"/>
       <w:r>
         <w:t>Créer un article</w:t>
       </w:r>
-      <w:bookmarkEnd w:id="55"/>
+      <w:bookmarkEnd w:id="56"/>
     </w:p>
     <w:p>
       <w:pPr>
@@ -12770,12 +12944,12 @@
         <w:pStyle w:val="Titre3"/>
         <w:ind w:left="1773"/>
       </w:pPr>
-      <w:bookmarkStart w:id="56" w:name="_Toc9327545"/>
+      <w:bookmarkStart w:id="57" w:name="_Toc9332163"/>
       <w:r>
         <w:lastRenderedPageBreak/>
         <w:t>Enregistrer un article</w:t>
       </w:r>
-      <w:bookmarkEnd w:id="56"/>
+      <w:bookmarkEnd w:id="57"/>
     </w:p>
     <w:p>
       <w:pPr>
@@ -13231,7 +13405,7 @@
           <wp:extent cx="1361243" cy="438150"/>
           <wp:effectExtent l="0" t="0" r="0" b="0"/>
           <wp:wrapTopAndBottom/>
-          <wp:docPr id="70" name="Image 70"/>
+          <wp:docPr id="83" name="Image 83"/>
           <wp:cNvGraphicFramePr>
             <a:graphicFrameLocks xmlns:a="http://schemas.openxmlformats.org/drawingml/2006/main" noChangeAspect="1"/>
           </wp:cNvGraphicFramePr>
@@ -13302,7 +13476,7 @@
           <wp:extent cx="1361243" cy="438150"/>
           <wp:effectExtent l="0" t="0" r="0" b="0"/>
           <wp:wrapTopAndBottom/>
-          <wp:docPr id="75" name="Image 75"/>
+          <wp:docPr id="84" name="Image 84"/>
           <wp:cNvGraphicFramePr>
             <a:graphicFrameLocks xmlns:a="http://schemas.openxmlformats.org/drawingml/2006/main" noChangeAspect="1"/>
           </wp:cNvGraphicFramePr>
@@ -14345,6 +14519,120 @@
     </w:lvl>
   </w:abstractNum>
   <w:abstractNum w:abstractNumId="9" w15:restartNumberingAfterBreak="0">
+    <w:nsid w:val="24AC0354"/>
+    <w:multiLevelType w:val="multilevel"/>
+    <w:tmpl w:val="FBEE9A52"/>
+    <w:lvl w:ilvl="0">
+      <w:start w:val="1"/>
+      <w:numFmt w:val="decimal"/>
+      <w:lvlText w:val="%1"/>
+      <w:lvlJc w:val="left"/>
+      <w:pPr>
+        <w:ind w:left="465" w:hanging="465"/>
+      </w:pPr>
+      <w:rPr>
+        <w:rFonts w:hint="default"/>
+      </w:rPr>
+    </w:lvl>
+    <w:lvl w:ilvl="1">
+      <w:start w:val="1"/>
+      <w:numFmt w:val="decimal"/>
+      <w:lvlText w:val="%1.%2"/>
+      <w:lvlJc w:val="left"/>
+      <w:pPr>
+        <w:ind w:left="465" w:hanging="465"/>
+      </w:pPr>
+      <w:rPr>
+        <w:rFonts w:hint="default"/>
+      </w:rPr>
+    </w:lvl>
+    <w:lvl w:ilvl="2">
+      <w:start w:val="1"/>
+      <w:numFmt w:val="decimal"/>
+      <w:pStyle w:val="Titre2"/>
+      <w:lvlText w:val="%1.%2.%3"/>
+      <w:lvlJc w:val="left"/>
+      <w:pPr>
+        <w:ind w:left="720" w:hanging="720"/>
+      </w:pPr>
+      <w:rPr>
+        <w:rFonts w:hint="default"/>
+      </w:rPr>
+    </w:lvl>
+    <w:lvl w:ilvl="3">
+      <w:start w:val="1"/>
+      <w:numFmt w:val="decimal"/>
+      <w:lvlText w:val="%1.%2.%3.%4"/>
+      <w:lvlJc w:val="left"/>
+      <w:pPr>
+        <w:ind w:left="1080" w:hanging="1080"/>
+      </w:pPr>
+      <w:rPr>
+        <w:rFonts w:hint="default"/>
+      </w:rPr>
+    </w:lvl>
+    <w:lvl w:ilvl="4">
+      <w:start w:val="1"/>
+      <w:numFmt w:val="decimal"/>
+      <w:lvlText w:val="%1.%2.%3.%4.%5"/>
+      <w:lvlJc w:val="left"/>
+      <w:pPr>
+        <w:ind w:left="1080" w:hanging="1080"/>
+      </w:pPr>
+      <w:rPr>
+        <w:rFonts w:hint="default"/>
+      </w:rPr>
+    </w:lvl>
+    <w:lvl w:ilvl="5">
+      <w:start w:val="1"/>
+      <w:numFmt w:val="decimal"/>
+      <w:lvlText w:val="%1.%2.%3.%4.%5.%6"/>
+      <w:lvlJc w:val="left"/>
+      <w:pPr>
+        <w:ind w:left="1440" w:hanging="1440"/>
+      </w:pPr>
+      <w:rPr>
+        <w:rFonts w:hint="default"/>
+      </w:rPr>
+    </w:lvl>
+    <w:lvl w:ilvl="6">
+      <w:start w:val="1"/>
+      <w:numFmt w:val="decimal"/>
+      <w:lvlText w:val="%1.%2.%3.%4.%5.%6.%7"/>
+      <w:lvlJc w:val="left"/>
+      <w:pPr>
+        <w:ind w:left="1440" w:hanging="1440"/>
+      </w:pPr>
+      <w:rPr>
+        <w:rFonts w:hint="default"/>
+      </w:rPr>
+    </w:lvl>
+    <w:lvl w:ilvl="7">
+      <w:start w:val="1"/>
+      <w:numFmt w:val="decimal"/>
+      <w:lvlText w:val="%1.%2.%3.%4.%5.%6.%7.%8"/>
+      <w:lvlJc w:val="left"/>
+      <w:pPr>
+        <w:ind w:left="1800" w:hanging="1800"/>
+      </w:pPr>
+      <w:rPr>
+        <w:rFonts w:hint="default"/>
+      </w:rPr>
+    </w:lvl>
+    <w:lvl w:ilvl="8">
+      <w:start w:val="1"/>
+      <w:numFmt w:val="decimal"/>
+      <w:lvlText w:val="%1.%2.%3.%4.%5.%6.%7.%8.%9"/>
+      <w:lvlJc w:val="left"/>
+      <w:pPr>
+        <w:ind w:left="1800" w:hanging="1800"/>
+      </w:pPr>
+      <w:rPr>
+        <w:rFonts w:hint="default"/>
+      </w:rPr>
+    </w:lvl>
+  </w:abstractNum>
+  <w:abstractNum w:abstractNumId="10" w15:restartNumberingAfterBreak="0">
     <w:nsid w:val="25E1660F"/>
     <w:multiLevelType w:val="hybridMultilevel"/>
     <w:tmpl w:val="07164494"/>
@@ -14430,7 +14718,7 @@
       </w:pPr>
     </w:lvl>
   </w:abstractNum>
-  <w:abstractNum w:abstractNumId="10" w15:restartNumberingAfterBreak="0">
+  <w:abstractNum w:abstractNumId="11" w15:restartNumberingAfterBreak="0">
     <w:nsid w:val="29A30A71"/>
     <w:multiLevelType w:val="hybridMultilevel"/>
     <w:tmpl w:val="62EA0774"/>
@@ -14516,7 +14804,7 @@
       </w:pPr>
     </w:lvl>
   </w:abstractNum>
-  <w:abstractNum w:abstractNumId="11" w15:restartNumberingAfterBreak="0">
+  <w:abstractNum w:abstractNumId="12" w15:restartNumberingAfterBreak="0">
     <w:nsid w:val="2C7E2448"/>
     <w:multiLevelType w:val="hybridMultilevel"/>
     <w:tmpl w:val="7792877A"/>
@@ -14608,7 +14896,7 @@
       </w:pPr>
     </w:lvl>
   </w:abstractNum>
-  <w:abstractNum w:abstractNumId="12" w15:restartNumberingAfterBreak="0">
+  <w:abstractNum w:abstractNumId="13" w15:restartNumberingAfterBreak="0">
     <w:nsid w:val="2F2B5254"/>
     <w:multiLevelType w:val="hybridMultilevel"/>
     <w:tmpl w:val="8AB83696"/>
@@ -14698,7 +14986,7 @@
       </w:pPr>
     </w:lvl>
   </w:abstractNum>
-  <w:abstractNum w:abstractNumId="13" w15:restartNumberingAfterBreak="0">
+  <w:abstractNum w:abstractNumId="14" w15:restartNumberingAfterBreak="0">
     <w:nsid w:val="31415920"/>
     <w:multiLevelType w:val="multilevel"/>
     <w:tmpl w:val="0D38A3AC"/>
@@ -14819,7 +15107,7 @@
       </w:rPr>
     </w:lvl>
   </w:abstractNum>
-  <w:abstractNum w:abstractNumId="14" w15:restartNumberingAfterBreak="0">
+  <w:abstractNum w:abstractNumId="15" w15:restartNumberingAfterBreak="0">
     <w:nsid w:val="34892AA1"/>
     <w:multiLevelType w:val="hybridMultilevel"/>
     <w:tmpl w:val="ACFA7398"/>
@@ -14931,7 +15219,120 @@
       </w:rPr>
     </w:lvl>
   </w:abstractNum>
-  <w:abstractNum w:abstractNumId="15" w15:restartNumberingAfterBreak="0">
+  <w:abstractNum w:abstractNumId="16" w15:restartNumberingAfterBreak="0">
+    <w:nsid w:val="36A16D36"/>
+    <w:multiLevelType w:val="multilevel"/>
+    <w:tmpl w:val="FE5806D6"/>
+    <w:lvl w:ilvl="0">
+      <w:start w:val="1"/>
+      <w:numFmt w:val="decimal"/>
+      <w:lvlText w:val="%1"/>
+      <w:lvlJc w:val="left"/>
+      <w:pPr>
+        <w:ind w:left="405" w:hanging="405"/>
+      </w:pPr>
+      <w:rPr>
+        <w:rFonts w:hint="default"/>
+      </w:rPr>
+    </w:lvl>
+    <w:lvl w:ilvl="1">
+      <w:start w:val="3"/>
+      <w:numFmt w:val="decimal"/>
+      <w:lvlText w:val="%1.%2"/>
+      <w:lvlJc w:val="left"/>
+      <w:pPr>
+        <w:ind w:left="1425" w:hanging="720"/>
+      </w:pPr>
+      <w:rPr>
+        <w:rFonts w:hint="default"/>
+      </w:rPr>
+    </w:lvl>
+    <w:lvl w:ilvl="2">
+      <w:start w:val="1"/>
+      <w:numFmt w:val="decimal"/>
+      <w:lvlText w:val="%1.%2.%3"/>
+      <w:lvlJc w:val="left"/>
+      <w:pPr>
+        <w:ind w:left="2130" w:hanging="720"/>
+      </w:pPr>
+      <w:rPr>
+        <w:rFonts w:hint="default"/>
+      </w:rPr>
+    </w:lvl>
+    <w:lvl w:ilvl="3">
+      <w:start w:val="1"/>
+      <w:numFmt w:val="decimal"/>
+      <w:lvlText w:val="%1.%2.%3.%4"/>
+      <w:lvlJc w:val="left"/>
+      <w:pPr>
+        <w:ind w:left="3195" w:hanging="1080"/>
+      </w:pPr>
+      <w:rPr>
+        <w:rFonts w:hint="default"/>
+      </w:rPr>
+    </w:lvl>
+    <w:lvl w:ilvl="4">
+      <w:start w:val="1"/>
+      <w:numFmt w:val="decimal"/>
+      <w:lvlText w:val="%1.%2.%3.%4.%5"/>
+      <w:lvlJc w:val="left"/>
+      <w:pPr>
+        <w:ind w:left="4260" w:hanging="1440"/>
+      </w:pPr>
+      <w:rPr>
+        <w:rFonts w:hint="default"/>
+      </w:rPr>
+    </w:lvl>
+    <w:lvl w:ilvl="5">
+      <w:start w:val="1"/>
+      <w:numFmt w:val="decimal"/>
+      <w:lvlText w:val="%1.%2.%3.%4.%5.%6"/>
+      <w:lvlJc w:val="left"/>
+      <w:pPr>
+        <w:ind w:left="4965" w:hanging="1440"/>
+      </w:pPr>
+      <w:rPr>
+        <w:rFonts w:hint="default"/>
+      </w:rPr>
+    </w:lvl>
+    <w:lvl w:ilvl="6">
+      <w:start w:val="1"/>
+      <w:numFmt w:val="decimal"/>
+      <w:lvlText w:val="%1.%2.%3.%4.%5.%6.%7"/>
+      <w:lvlJc w:val="left"/>
+      <w:pPr>
+        <w:ind w:left="6030" w:hanging="1800"/>
+      </w:pPr>
+      <w:rPr>
+        <w:rFonts w:hint="default"/>
+      </w:rPr>
+    </w:lvl>
+    <w:lvl w:ilvl="7">
+      <w:start w:val="1"/>
+      <w:numFmt w:val="decimal"/>
+      <w:lvlText w:val="%1.%2.%3.%4.%5.%6.%7.%8"/>
+      <w:lvlJc w:val="left"/>
+      <w:pPr>
+        <w:ind w:left="6735" w:hanging="1800"/>
+      </w:pPr>
+      <w:rPr>
+        <w:rFonts w:hint="default"/>
+      </w:rPr>
+    </w:lvl>
+    <w:lvl w:ilvl="8">
+      <w:start w:val="1"/>
+      <w:numFmt w:val="decimal"/>
+      <w:lvlText w:val="%1.%2.%3.%4.%5.%6.%7.%8.%9"/>
+      <w:lvlJc w:val="left"/>
+      <w:pPr>
+        <w:ind w:left="7800" w:hanging="2160"/>
+      </w:pPr>
+      <w:rPr>
+        <w:rFonts w:hint="default"/>
+      </w:rPr>
+    </w:lvl>
+  </w:abstractNum>
+  <w:abstractNum w:abstractNumId="17" w15:restartNumberingAfterBreak="0">
     <w:nsid w:val="40E971B4"/>
     <w:multiLevelType w:val="hybridMultilevel"/>
     <w:tmpl w:val="BBB80AE6"/>
@@ -15017,14 +15418,13 @@
       </w:pPr>
     </w:lvl>
   </w:abstractNum>
-  <w:abstractNum w:abstractNumId="16" w15:restartNumberingAfterBreak="0">
+  <w:abstractNum w:abstractNumId="18" w15:restartNumberingAfterBreak="0">
     <w:nsid w:val="46DC28A8"/>
     <w:multiLevelType w:val="hybridMultilevel"/>
     <w:tmpl w:val="F8FC963C"/>
     <w:lvl w:ilvl="0" w:tplc="5982307C">
       <w:start w:val="1"/>
       <w:numFmt w:val="upperLetter"/>
-      <w:pStyle w:val="Titre2"/>
       <w:lvlText w:val="%1."/>
       <w:lvlJc w:val="left"/>
       <w:pPr>
@@ -15104,7 +15504,120 @@
       </w:pPr>
     </w:lvl>
   </w:abstractNum>
-  <w:abstractNum w:abstractNumId="17" w15:restartNumberingAfterBreak="0">
+  <w:abstractNum w:abstractNumId="19" w15:restartNumberingAfterBreak="0">
+    <w:nsid w:val="488A21F4"/>
+    <w:multiLevelType w:val="hybridMultilevel"/>
+    <w:tmpl w:val="A1049134"/>
+    <w:lvl w:ilvl="0" w:tplc="040C0001">
+      <w:start w:val="1"/>
+      <w:numFmt w:val="bullet"/>
+      <w:lvlText w:val=""/>
+      <w:lvlJc w:val="left"/>
+      <w:pPr>
+        <w:ind w:left="721" w:hanging="360"/>
+      </w:pPr>
+      <w:rPr>
+        <w:rFonts w:ascii="Symbol" w:hAnsi="Symbol" w:hint="default"/>
+      </w:rPr>
+    </w:lvl>
+    <w:lvl w:ilvl="1" w:tplc="040C0003" w:tentative="1">
+      <w:start w:val="1"/>
+      <w:numFmt w:val="bullet"/>
+      <w:lvlText w:val="o"/>
+      <w:lvlJc w:val="left"/>
+      <w:pPr>
+        <w:ind w:left="1441" w:hanging="360"/>
+      </w:pPr>
+      <w:rPr>
+        <w:rFonts w:ascii="Courier New" w:hAnsi="Courier New" w:cs="Courier New" w:hint="default"/>
+      </w:rPr>
+    </w:lvl>
+    <w:lvl w:ilvl="2" w:tplc="040C0005" w:tentative="1">
+      <w:start w:val="1"/>
+      <w:numFmt w:val="bullet"/>
+      <w:lvlText w:val=""/>
+      <w:lvlJc w:val="left"/>
+      <w:pPr>
+        <w:ind w:left="2161" w:hanging="360"/>
+      </w:pPr>
+      <w:rPr>
+        <w:rFonts w:ascii="Wingdings" w:hAnsi="Wingdings" w:hint="default"/>
+      </w:rPr>
+    </w:lvl>
+    <w:lvl w:ilvl="3" w:tplc="040C0001" w:tentative="1">
+      <w:start w:val="1"/>
+      <w:numFmt w:val="bullet"/>
+      <w:lvlText w:val=""/>
+      <w:lvlJc w:val="left"/>
+      <w:pPr>
+        <w:ind w:left="2881" w:hanging="360"/>
+      </w:pPr>
+      <w:rPr>
+        <w:rFonts w:ascii="Symbol" w:hAnsi="Symbol" w:hint="default"/>
+      </w:rPr>
+    </w:lvl>
+    <w:lvl w:ilvl="4" w:tplc="040C0003" w:tentative="1">
+      <w:start w:val="1"/>
+      <w:numFmt w:val="bullet"/>
+      <w:lvlText w:val="o"/>
+      <w:lvlJc w:val="left"/>
+      <w:pPr>
+        <w:ind w:left="3601" w:hanging="360"/>
+      </w:pPr>
+      <w:rPr>
+        <w:rFonts w:ascii="Courier New" w:hAnsi="Courier New" w:cs="Courier New" w:hint="default"/>
+      </w:rPr>
+    </w:lvl>
+    <w:lvl w:ilvl="5" w:tplc="040C0005" w:tentative="1">
+      <w:start w:val="1"/>
+      <w:numFmt w:val="bullet"/>
+      <w:lvlText w:val=""/>
+      <w:lvlJc w:val="left"/>
+      <w:pPr>
+        <w:ind w:left="4321" w:hanging="360"/>
+      </w:pPr>
+      <w:rPr>
+        <w:rFonts w:ascii="Wingdings" w:hAnsi="Wingdings" w:hint="default"/>
+      </w:rPr>
+    </w:lvl>
+    <w:lvl w:ilvl="6" w:tplc="040C0001" w:tentative="1">
+      <w:start w:val="1"/>
+      <w:numFmt w:val="bullet"/>
+      <w:lvlText w:val=""/>
+      <w:lvlJc w:val="left"/>
+      <w:pPr>
+        <w:ind w:left="5041" w:hanging="360"/>
+      </w:pPr>
+      <w:rPr>
+        <w:rFonts w:ascii="Symbol" w:hAnsi="Symbol" w:hint="default"/>
+      </w:rPr>
+    </w:lvl>
+    <w:lvl w:ilvl="7" w:tplc="040C0003" w:tentative="1">
+      <w:start w:val="1"/>
+      <w:numFmt w:val="bullet"/>
+      <w:lvlText w:val="o"/>
+      <w:lvlJc w:val="left"/>
+      <w:pPr>
+        <w:ind w:left="5761" w:hanging="360"/>
+      </w:pPr>
+      <w:rPr>
+        <w:rFonts w:ascii="Courier New" w:hAnsi="Courier New" w:cs="Courier New" w:hint="default"/>
+      </w:rPr>
+    </w:lvl>
+    <w:lvl w:ilvl="8" w:tplc="040C0005" w:tentative="1">
+      <w:start w:val="1"/>
+      <w:numFmt w:val="bullet"/>
+      <w:lvlText w:val=""/>
+      <w:lvlJc w:val="left"/>
+      <w:pPr>
+        <w:ind w:left="6481" w:hanging="360"/>
+      </w:pPr>
+      <w:rPr>
+        <w:rFonts w:ascii="Wingdings" w:hAnsi="Wingdings" w:hint="default"/>
+      </w:rPr>
+    </w:lvl>
+  </w:abstractNum>
+  <w:abstractNum w:abstractNumId="20" w15:restartNumberingAfterBreak="0">
     <w:nsid w:val="50063772"/>
     <w:multiLevelType w:val="multilevel"/>
     <w:tmpl w:val="8DFA1C92"/>
@@ -15217,7 +15730,7 @@
       </w:rPr>
     </w:lvl>
   </w:abstractNum>
-  <w:abstractNum w:abstractNumId="18" w15:restartNumberingAfterBreak="0">
+  <w:abstractNum w:abstractNumId="21" w15:restartNumberingAfterBreak="0">
     <w:nsid w:val="52944D28"/>
     <w:multiLevelType w:val="hybridMultilevel"/>
     <w:tmpl w:val="577E0876"/>
@@ -15330,7 +15843,120 @@
       </w:rPr>
     </w:lvl>
   </w:abstractNum>
-  <w:abstractNum w:abstractNumId="19" w15:restartNumberingAfterBreak="0">
+  <w:abstractNum w:abstractNumId="22" w15:restartNumberingAfterBreak="0">
+    <w:nsid w:val="555A371A"/>
+    <w:multiLevelType w:val="multilevel"/>
+    <w:tmpl w:val="1A7443EC"/>
+    <w:lvl w:ilvl="0">
+      <w:start w:val="1"/>
+      <w:numFmt w:val="decimal"/>
+      <w:lvlText w:val="%1"/>
+      <w:lvlJc w:val="left"/>
+      <w:pPr>
+        <w:ind w:left="405" w:hanging="405"/>
+      </w:pPr>
+      <w:rPr>
+        <w:rFonts w:hint="default"/>
+      </w:rPr>
+    </w:lvl>
+    <w:lvl w:ilvl="1">
+      <w:start w:val="2"/>
+      <w:numFmt w:val="decimal"/>
+      <w:lvlText w:val="%1.%2"/>
+      <w:lvlJc w:val="left"/>
+      <w:pPr>
+        <w:ind w:left="1425" w:hanging="720"/>
+      </w:pPr>
+      <w:rPr>
+        <w:rFonts w:hint="default"/>
+      </w:rPr>
+    </w:lvl>
+    <w:lvl w:ilvl="2">
+      <w:start w:val="1"/>
+      <w:numFmt w:val="decimal"/>
+      <w:lvlText w:val="%1.%2.%3"/>
+      <w:lvlJc w:val="left"/>
+      <w:pPr>
+        <w:ind w:left="2130" w:hanging="720"/>
+      </w:pPr>
+      <w:rPr>
+        <w:rFonts w:hint="default"/>
+      </w:rPr>
+    </w:lvl>
+    <w:lvl w:ilvl="3">
+      <w:start w:val="1"/>
+      <w:numFmt w:val="decimal"/>
+      <w:lvlText w:val="%1.%2.%3.%4"/>
+      <w:lvlJc w:val="left"/>
+      <w:pPr>
+        <w:ind w:left="3195" w:hanging="1080"/>
+      </w:pPr>
+      <w:rPr>
+        <w:rFonts w:hint="default"/>
+      </w:rPr>
+    </w:lvl>
+    <w:lvl w:ilvl="4">
+      <w:start w:val="1"/>
+      <w:numFmt w:val="decimal"/>
+      <w:lvlText w:val="%1.%2.%3.%4.%5"/>
+      <w:lvlJc w:val="left"/>
+      <w:pPr>
+        <w:ind w:left="4260" w:hanging="1440"/>
+      </w:pPr>
+      <w:rPr>
+        <w:rFonts w:hint="default"/>
+      </w:rPr>
+    </w:lvl>
+    <w:lvl w:ilvl="5">
+      <w:start w:val="1"/>
+      <w:numFmt w:val="decimal"/>
+      <w:lvlText w:val="%1.%2.%3.%4.%5.%6"/>
+      <w:lvlJc w:val="left"/>
+      <w:pPr>
+        <w:ind w:left="4965" w:hanging="1440"/>
+      </w:pPr>
+      <w:rPr>
+        <w:rFonts w:hint="default"/>
+      </w:rPr>
+    </w:lvl>
+    <w:lvl w:ilvl="6">
+      <w:start w:val="1"/>
+      <w:numFmt w:val="decimal"/>
+      <w:lvlText w:val="%1.%2.%3.%4.%5.%6.%7"/>
+      <w:lvlJc w:val="left"/>
+      <w:pPr>
+        <w:ind w:left="6030" w:hanging="1800"/>
+      </w:pPr>
+      <w:rPr>
+        <w:rFonts w:hint="default"/>
+      </w:rPr>
+    </w:lvl>
+    <w:lvl w:ilvl="7">
+      <w:start w:val="1"/>
+      <w:numFmt w:val="decimal"/>
+      <w:lvlText w:val="%1.%2.%3.%4.%5.%6.%7.%8"/>
+      <w:lvlJc w:val="left"/>
+      <w:pPr>
+        <w:ind w:left="6735" w:hanging="1800"/>
+      </w:pPr>
+      <w:rPr>
+        <w:rFonts w:hint="default"/>
+      </w:rPr>
+    </w:lvl>
+    <w:lvl w:ilvl="8">
+      <w:start w:val="1"/>
+      <w:numFmt w:val="decimal"/>
+      <w:lvlText w:val="%1.%2.%3.%4.%5.%6.%7.%8.%9"/>
+      <w:lvlJc w:val="left"/>
+      <w:pPr>
+        <w:ind w:left="7800" w:hanging="2160"/>
+      </w:pPr>
+      <w:rPr>
+        <w:rFonts w:hint="default"/>
+      </w:rPr>
+    </w:lvl>
+  </w:abstractNum>
+  <w:abstractNum w:abstractNumId="23" w15:restartNumberingAfterBreak="0">
     <w:nsid w:val="593924B8"/>
     <w:multiLevelType w:val="hybridMultilevel"/>
     <w:tmpl w:val="27C64FAC"/>
@@ -15419,7 +16045,7 @@
       </w:pPr>
     </w:lvl>
   </w:abstractNum>
-  <w:abstractNum w:abstractNumId="20" w15:restartNumberingAfterBreak="0">
+  <w:abstractNum w:abstractNumId="24" w15:restartNumberingAfterBreak="0">
     <w:nsid w:val="5A275079"/>
     <w:multiLevelType w:val="hybridMultilevel"/>
     <w:tmpl w:val="5218F0C6"/>
@@ -15508,7 +16134,7 @@
       </w:pPr>
     </w:lvl>
   </w:abstractNum>
-  <w:abstractNum w:abstractNumId="21" w15:restartNumberingAfterBreak="0">
+  <w:abstractNum w:abstractNumId="25" w15:restartNumberingAfterBreak="0">
     <w:nsid w:val="5C1D7CA5"/>
     <w:multiLevelType w:val="hybridMultilevel"/>
     <w:tmpl w:val="D4EA8BDC"/>
@@ -15597,7 +16223,7 @@
       </w:pPr>
     </w:lvl>
   </w:abstractNum>
-  <w:abstractNum w:abstractNumId="22" w15:restartNumberingAfterBreak="0">
+  <w:abstractNum w:abstractNumId="26" w15:restartNumberingAfterBreak="0">
     <w:nsid w:val="5CA86196"/>
     <w:multiLevelType w:val="hybridMultilevel"/>
     <w:tmpl w:val="F5F0A8EE"/>
@@ -15710,7 +16336,7 @@
       </w:rPr>
     </w:lvl>
   </w:abstractNum>
-  <w:abstractNum w:abstractNumId="23" w15:restartNumberingAfterBreak="0">
+  <w:abstractNum w:abstractNumId="27" w15:restartNumberingAfterBreak="0">
     <w:nsid w:val="5CDE096F"/>
     <w:multiLevelType w:val="hybridMultilevel"/>
     <w:tmpl w:val="39A02218"/>
@@ -15796,7 +16422,7 @@
       </w:pPr>
     </w:lvl>
   </w:abstractNum>
-  <w:abstractNum w:abstractNumId="24" w15:restartNumberingAfterBreak="0">
+  <w:abstractNum w:abstractNumId="28" w15:restartNumberingAfterBreak="0">
     <w:nsid w:val="6ABB689A"/>
     <w:multiLevelType w:val="hybridMultilevel"/>
     <w:tmpl w:val="46CEC486"/>
@@ -15909,7 +16535,7 @@
       </w:rPr>
     </w:lvl>
   </w:abstractNum>
-  <w:abstractNum w:abstractNumId="25" w15:restartNumberingAfterBreak="0">
+  <w:abstractNum w:abstractNumId="29" w15:restartNumberingAfterBreak="0">
     <w:nsid w:val="6BAE45E6"/>
     <w:multiLevelType w:val="hybridMultilevel"/>
     <w:tmpl w:val="931861E8"/>
@@ -15996,7 +16622,7 @@
       </w:pPr>
     </w:lvl>
   </w:abstractNum>
-  <w:abstractNum w:abstractNumId="26" w15:restartNumberingAfterBreak="0">
+  <w:abstractNum w:abstractNumId="30" w15:restartNumberingAfterBreak="0">
     <w:nsid w:val="6EB32B97"/>
     <w:multiLevelType w:val="multilevel"/>
     <w:tmpl w:val="37844264"/>
@@ -16117,7 +16743,7 @@
       </w:rPr>
     </w:lvl>
   </w:abstractNum>
-  <w:abstractNum w:abstractNumId="27" w15:restartNumberingAfterBreak="0">
+  <w:abstractNum w:abstractNumId="31" w15:restartNumberingAfterBreak="0">
     <w:nsid w:val="72A03E87"/>
     <w:multiLevelType w:val="hybridMultilevel"/>
     <w:tmpl w:val="224649B8"/>
@@ -16203,7 +16829,7 @@
       </w:pPr>
     </w:lvl>
   </w:abstractNum>
-  <w:abstractNum w:abstractNumId="28" w15:restartNumberingAfterBreak="0">
+  <w:abstractNum w:abstractNumId="32" w15:restartNumberingAfterBreak="0">
     <w:nsid w:val="73217AB4"/>
     <w:multiLevelType w:val="multilevel"/>
     <w:tmpl w:val="E6FAB9EE"/>
@@ -16324,7 +16950,7 @@
       </w:rPr>
     </w:lvl>
   </w:abstractNum>
-  <w:abstractNum w:abstractNumId="29" w15:restartNumberingAfterBreak="0">
+  <w:abstractNum w:abstractNumId="33" w15:restartNumberingAfterBreak="0">
     <w:nsid w:val="783C6A0D"/>
     <w:multiLevelType w:val="hybridMultilevel"/>
     <w:tmpl w:val="8D1262A8"/>
@@ -16423,52 +17049,52 @@
     <w:abstractNumId w:val="5"/>
   </w:num>
   <w:num w:numId="3">
-    <w:abstractNumId w:val="24"/>
+    <w:abstractNumId w:val="28"/>
   </w:num>
   <w:num w:numId="4">
-    <w:abstractNumId w:val="18"/>
+    <w:abstractNumId w:val="21"/>
   </w:num>
   <w:num w:numId="5">
-    <w:abstractNumId w:val="13"/>
+    <w:abstractNumId w:val="14"/>
   </w:num>
   <w:num w:numId="6">
     <w:abstractNumId w:val="2"/>
   </w:num>
   <w:num w:numId="7">
-    <w:abstractNumId w:val="12"/>
+    <w:abstractNumId w:val="13"/>
   </w:num>
   <w:num w:numId="8">
-    <w:abstractNumId w:val="22"/>
+    <w:abstractNumId w:val="26"/>
   </w:num>
   <w:num w:numId="9">
-    <w:abstractNumId w:val="28"/>
+    <w:abstractNumId w:val="32"/>
   </w:num>
   <w:num w:numId="10">
-    <w:abstractNumId w:val="20"/>
+    <w:abstractNumId w:val="24"/>
   </w:num>
   <w:num w:numId="11">
     <w:abstractNumId w:val="7"/>
   </w:num>
   <w:num w:numId="12">
-    <w:abstractNumId w:val="21"/>
+    <w:abstractNumId w:val="25"/>
   </w:num>
   <w:num w:numId="13">
     <w:abstractNumId w:val="6"/>
   </w:num>
   <w:num w:numId="14">
-    <w:abstractNumId w:val="26"/>
+    <w:abstractNumId w:val="30"/>
   </w:num>
   <w:num w:numId="15">
     <w:abstractNumId w:val="3"/>
   </w:num>
   <w:num w:numId="16">
-    <w:abstractNumId w:val="19"/>
+    <w:abstractNumId w:val="23"/>
   </w:num>
   <w:num w:numId="17">
-    <w:abstractNumId w:val="17"/>
+    <w:abstractNumId w:val="20"/>
   </w:num>
   <w:num w:numId="18">
-    <w:abstractNumId w:val="9"/>
+    <w:abstractNumId w:val="10"/>
     <w:lvlOverride w:ilvl="0">
       <w:startOverride w:val="1"/>
     </w:lvlOverride>
@@ -16498,10 +17124,10 @@
     </w:lvlOverride>
   </w:num>
   <w:num w:numId="19">
-    <w:abstractNumId w:val="14"/>
+    <w:abstractNumId w:val="15"/>
   </w:num>
   <w:num w:numId="20">
-    <w:abstractNumId w:val="10"/>
+    <w:abstractNumId w:val="11"/>
     <w:lvlOverride w:ilvl="0">
       <w:startOverride w:val="1"/>
     </w:lvlOverride>
@@ -16531,7 +17157,7 @@
     </w:lvlOverride>
   </w:num>
   <w:num w:numId="21">
-    <w:abstractNumId w:val="29"/>
+    <w:abstractNumId w:val="33"/>
     <w:lvlOverride w:ilvl="0">
       <w:startOverride w:val="1"/>
     </w:lvlOverride>
@@ -16561,7 +17187,7 @@
     </w:lvlOverride>
   </w:num>
   <w:num w:numId="22">
-    <w:abstractNumId w:val="11"/>
+    <w:abstractNumId w:val="12"/>
     <w:lvlOverride w:ilvl="0">
       <w:startOverride w:val="1"/>
     </w:lvlOverride>
@@ -16597,70 +17223,91 @@
     <w:abstractNumId w:val="0"/>
   </w:num>
   <w:num w:numId="25">
-    <w:abstractNumId w:val="25"/>
+    <w:abstractNumId w:val="29"/>
   </w:num>
   <w:num w:numId="26">
+    <w:abstractNumId w:val="31"/>
+  </w:num>
+  <w:num w:numId="27">
+    <w:abstractNumId w:val="17"/>
+  </w:num>
+  <w:num w:numId="28">
     <w:abstractNumId w:val="27"/>
   </w:num>
-  <w:num w:numId="27">
-    <w:abstractNumId w:val="15"/>
-  </w:num>
-  <w:num w:numId="28">
-    <w:abstractNumId w:val="23"/>
-  </w:num>
   <w:num w:numId="29">
-    <w:abstractNumId w:val="16"/>
+    <w:abstractNumId w:val="18"/>
   </w:num>
   <w:num w:numId="30">
-    <w:abstractNumId w:val="25"/>
+    <w:abstractNumId w:val="29"/>
     <w:lvlOverride w:ilvl="0">
       <w:startOverride w:val="1"/>
     </w:lvlOverride>
   </w:num>
   <w:num w:numId="31">
-    <w:abstractNumId w:val="16"/>
+    <w:abstractNumId w:val="18"/>
     <w:lvlOverride w:ilvl="0">
       <w:startOverride w:val="1"/>
     </w:lvlOverride>
   </w:num>
   <w:num w:numId="32">
-    <w:abstractNumId w:val="16"/>
+    <w:abstractNumId w:val="18"/>
     <w:lvlOverride w:ilvl="0">
       <w:startOverride w:val="1"/>
     </w:lvlOverride>
   </w:num>
   <w:num w:numId="33">
-    <w:abstractNumId w:val="16"/>
+    <w:abstractNumId w:val="18"/>
     <w:lvlOverride w:ilvl="0">
       <w:startOverride w:val="1"/>
     </w:lvlOverride>
   </w:num>
   <w:num w:numId="34">
-    <w:abstractNumId w:val="16"/>
+    <w:abstractNumId w:val="18"/>
     <w:lvlOverride w:ilvl="0">
       <w:startOverride w:val="1"/>
     </w:lvlOverride>
   </w:num>
   <w:num w:numId="35">
-    <w:abstractNumId w:val="12"/>
+    <w:abstractNumId w:val="13"/>
     <w:lvlOverride w:ilvl="0">
       <w:startOverride w:val="1"/>
     </w:lvlOverride>
   </w:num>
   <w:num w:numId="36">
-    <w:abstractNumId w:val="16"/>
+    <w:abstractNumId w:val="18"/>
     <w:lvlOverride w:ilvl="0">
       <w:startOverride w:val="1"/>
     </w:lvlOverride>
   </w:num>
   <w:num w:numId="37">
-    <w:abstractNumId w:val="12"/>
+    <w:abstractNumId w:val="13"/>
     <w:lvlOverride w:ilvl="0">
       <w:startOverride w:val="1"/>
     </w:lvlOverride>
   </w:num>
   <w:num w:numId="38">
     <w:abstractNumId w:val="8"/>
+  </w:num>
+  <w:num w:numId="39">
+    <w:abstractNumId w:val="22"/>
+  </w:num>
+  <w:num w:numId="40">
+    <w:abstractNumId w:val="16"/>
+  </w:num>
+  <w:num w:numId="41">
+    <w:abstractNumId w:val="9"/>
+  </w:num>
+  <w:num w:numId="42">
+    <w:abstractNumId w:val="19"/>
+  </w:num>
+  <w:num w:numId="43">
+    <w:abstractNumId w:val="9"/>
+    <w:lvlOverride w:ilvl="0">
+      <w:startOverride w:val="1"/>
+    </w:lvlOverride>
+    <w:lvlOverride w:ilvl="1">
+      <w:startOverride w:val="3"/>
+    </w:lvlOverride>
   </w:num>
 </w:numbering>
 </file>
@@ -17063,7 +17710,7 @@
   <w:style w:type="paragraph" w:default="1" w:styleId="Normal">
     <w:name w:val="Normal"/>
     <w:qFormat/>
-    <w:rsid w:val="0016436A"/>
+    <w:rsid w:val="00533F1F"/>
     <w:pPr>
       <w:spacing w:line="360" w:lineRule="auto"/>
       <w:ind w:firstLine="709"/>
@@ -17109,23 +17756,24 @@
     <w:uiPriority w:val="9"/>
     <w:unhideWhenUsed/>
     <w:qFormat/>
-    <w:rsid w:val="00A77382"/>
+    <w:rsid w:val="00D05AEA"/>
     <w:pPr>
       <w:keepNext/>
       <w:keepLines/>
       <w:numPr>
-        <w:numId w:val="29"/>
+        <w:ilvl w:val="2"/>
+        <w:numId w:val="41"/>
       </w:numPr>
       <w:spacing w:before="200" w:after="120" w:line="240" w:lineRule="auto"/>
-      <w:ind w:left="907" w:hanging="340"/>
+      <w:ind w:left="1003"/>
       <w:jc w:val="left"/>
       <w:outlineLvl w:val="1"/>
     </w:pPr>
     <w:rPr>
       <w:rFonts w:eastAsiaTheme="majorEastAsia" w:cstheme="majorBidi"/>
       <w:color w:val="385623" w:themeColor="accent6" w:themeShade="80"/>
-      <w:sz w:val="28"/>
       <w:szCs w:val="26"/>
+      <w:u w:val="single"/>
     </w:rPr>
   </w:style>
   <w:style w:type="paragraph" w:styleId="Titre3">
@@ -17154,6 +17802,23 @@
       <w:szCs w:val="24"/>
       <w:u w:val="single"/>
     </w:rPr>
+  </w:style>
+  <w:style w:type="paragraph" w:styleId="Titre4">
+    <w:name w:val="heading 4"/>
+    <w:basedOn w:val="Titre3"/>
+    <w:next w:val="Normal"/>
+    <w:link w:val="Titre4Car"/>
+    <w:uiPriority w:val="9"/>
+    <w:unhideWhenUsed/>
+    <w:qFormat/>
+    <w:rsid w:val="00BD4751"/>
+    <w:pPr>
+      <w:numPr>
+        <w:numId w:val="0"/>
+      </w:numPr>
+      <w:ind w:left="1065" w:hanging="360"/>
+      <w:outlineLvl w:val="3"/>
+    </w:pPr>
   </w:style>
   <w:style w:type="character" w:default="1" w:styleId="Policepardfaut">
     <w:name w:val="Default Paragraph Font"/>
@@ -17340,12 +18005,13 @@
     <w:basedOn w:val="Policepardfaut"/>
     <w:link w:val="Titre2"/>
     <w:uiPriority w:val="9"/>
-    <w:rsid w:val="00A77382"/>
+    <w:rsid w:val="00D05AEA"/>
     <w:rPr>
       <w:rFonts w:ascii="Arial" w:eastAsiaTheme="majorEastAsia" w:hAnsi="Arial" w:cstheme="majorBidi"/>
       <w:color w:val="385623" w:themeColor="accent6" w:themeShade="80"/>
-      <w:sz w:val="28"/>
+      <w:sz w:val="24"/>
       <w:szCs w:val="26"/>
+      <w:u w:val="single"/>
     </w:rPr>
   </w:style>
   <w:style w:type="paragraph" w:styleId="En-ttedetabledesmatires">
@@ -17489,6 +18155,20 @@
         <w:shd w:val="clear" w:color="auto" w:fill="F2F2F2" w:themeFill="background1" w:themeFillShade="F2"/>
       </w:tcPr>
     </w:tblStylePr>
+  </w:style>
+  <w:style w:type="character" w:customStyle="1" w:styleId="Titre4Car">
+    <w:name w:val="Titre 4 Car"/>
+    <w:basedOn w:val="Policepardfaut"/>
+    <w:link w:val="Titre4"/>
+    <w:uiPriority w:val="9"/>
+    <w:rsid w:val="00BD4751"/>
+    <w:rPr>
+      <w:rFonts w:ascii="Arial" w:eastAsiaTheme="majorEastAsia" w:hAnsi="Arial" w:cstheme="majorBidi"/>
+      <w:color w:val="385623" w:themeColor="accent6" w:themeShade="80"/>
+      <w:sz w:val="28"/>
+      <w:szCs w:val="24"/>
+      <w:u w:val="single"/>
+    </w:rPr>
   </w:style>
 </w:styles>
 </file>
@@ -17793,7 +18473,7 @@
 </file>
 
 <file path=customXml/itemProps1.xml><?xml version="1.0" encoding="utf-8"?>
-<ds:datastoreItem xmlns:ds="http://schemas.openxmlformats.org/officeDocument/2006/customXml" ds:itemID="{C586D926-FBC1-4914-BDA1-AEC2A563828D}">
+<ds:datastoreItem xmlns:ds="http://schemas.openxmlformats.org/officeDocument/2006/customXml" ds:itemID="{28C4DB77-1B4B-40D6-86C3-AF4E18761EF5}">
   <ds:schemaRefs>
     <ds:schemaRef ds:uri="http://schemas.openxmlformats.org/officeDocument/2006/bibliography"/>
   </ds:schemaRefs>
